--- a/data/report/衛生福利部109年資通安全稽核作業_smb_report.docx
+++ b/data/report/衛生福利部109年資通安全稽核作業_smb_report.docx
@@ -409,7 +409,7 @@
           <w:tab w:val="left" w:pos="-150"/>
         </w:tabs>
         <w:rPr>
-          <w:rFonts w:ascii="標楷體" w:eastAsia="標楷體" w:hAnsi="標楷體" w:hint="eastAsia"/>
+          <w:rFonts w:ascii="標楷體" w:eastAsia="標楷體" w:hAnsi="標楷體"/>
           <w:color w:val="000000" w:themeColor="text1"/>
           <w:sz w:val="28"/>
           <w:szCs w:val="28"/>
@@ -422,25 +422,10 @@
           <w:sz w:val="28"/>
           <w:szCs w:val="28"/>
         </w:rPr>
-        <w:t>低安全性</w:t>
-      </w:r>
-      <w:r>
-        <w:rPr>
-          <w:rFonts w:ascii="標楷體" w:eastAsia="標楷體" w:hAnsi="標楷體" w:hint="eastAsia"/>
-          <w:color w:val="000000" w:themeColor="text1"/>
-          <w:sz w:val="28"/>
-          <w:szCs w:val="28"/>
-        </w:rPr>
-        <w:t>帳號</w:t>
+        <w:t>低安全性帳號</w:t>
       </w:r>
     </w:p>
-    <w:p>
-      <w:pPr>
-        <w:rPr>
-          <w:rFonts w:hint="eastAsia"/>
-        </w:rPr>
-      </w:pPr>
-    </w:p>
+    <w:p/>
     <w:tbl>
       <w:tblPr>
         <w:tblW w:w="8257" w:type="dxa"/>
@@ -460,8 +445,8 @@
         <w:tblLook w:val="04A0" w:firstRow="1" w:lastRow="0" w:firstColumn="1" w:lastColumn="0" w:noHBand="0" w:noVBand="1"/>
       </w:tblPr>
       <w:tblGrid>
-        <w:gridCol w:w="2162"/>
-        <w:gridCol w:w="2942"/>
+        <w:gridCol w:w="2161"/>
+        <w:gridCol w:w="2943"/>
         <w:gridCol w:w="3153"/>
       </w:tblGrid>
       <w:tr>
@@ -593,15 +578,7 @@
                 <w:color w:val="000000"/>
                 <w:lang w:val="en-US"/>
               </w:rPr>
-              <w:t>風險</w:t>
-            </w:r>
-            <w:r>
-              <w:rPr>
-                <w:rFonts w:eastAsia="標楷體" w:hint="eastAsia"/>
-                <w:color w:val="000000"/>
-                <w:lang w:val="en-US"/>
-              </w:rPr>
-              <w:t>密碼</w:t>
+              <w:t>風險密碼</w:t>
             </w:r>
           </w:p>
         </w:tc>
@@ -635,6 +612,7 @@
                 <w:lang w:val="en-US"/>
               </w:rPr>
             </w:pPr>
+            <w:proofErr w:type="gramStart"/>
             <w:r>
               <w:rPr>
                 <w:rFonts w:hint="eastAsia"/>
@@ -672,13 +650,14 @@
                 <w:lang w:val="en-US"/>
               </w:rPr>
             </w:pPr>
+            <w:proofErr w:type="gramStart"/>
             <w:r>
               <w:rPr>
                 <w:rFonts w:eastAsia="新細明體" w:hint="eastAsia"/>
                 <w:color w:val="000000"/>
                 <w:lang w:val="en-US"/>
               </w:rPr>
-              <w:t xml:space="preserve"/>
+              <w:t xml:space="preserve">dministrator</w:t>
             </w:r>
           </w:p>
         </w:tc>
@@ -697,28 +676,37 @@
             <w:pPr>
               <w:jc w:val="center"/>
               <w:rPr>
-                <w:rFonts w:hint="eastAsia"/>
-                <w:lang w:val="en-US"/>
-              </w:rPr>
-            </w:pPr>
-            <w:r>
-              <w:rPr>
                 <w:rFonts w:eastAsia="新細明體" w:hint="eastAsia"/>
                 <w:color w:val="000000"/>
                 <w:lang w:val="en-US"/>
               </w:rPr>
-              <w:t xml:space="preserve"/>
-            </w:r>
-            <w:r>
-              <w:rPr>
-                <w:lang w:val="en-US"/>
-              </w:rPr>
-              <w:t xml:space="preserve"/>
+            </w:pPr>
+            <w:proofErr w:type="gramStart"/>
+            <w:r>
+              <w:rPr>
+                <w:rFonts w:eastAsia="新細明體" w:hint="eastAsia"/>
+                <w:color w:val="000000"/>
+                <w:lang w:val="en-US"/>
+              </w:rPr>
+              <w:t xml:space="preserve">12345</w:t>
             </w:r>
           </w:p>
         </w:tc>
       </w:tr>
     </w:tbl>
+    <w:p>
+      <w:pPr>
+        <w:rPr>
+          <w:lang w:val="en-US"/>
+        </w:rPr>
+      </w:pPr>
+      <w:r>
+        <w:rPr>
+          <w:lang w:val="en-US"/>
+        </w:rPr>
+        <w:t xml:space="preserve"/>
+      </w:r>
+    </w:p>
     <w:p>
       <w:pPr>
         <w:pStyle w:val="4"/>
@@ -732,7 +720,7 @@
           <w:tab w:val="left" w:pos="-150"/>
         </w:tabs>
         <w:rPr>
-          <w:rFonts w:ascii="標楷體" w:eastAsia="標楷體" w:hAnsi="標楷體" w:hint="eastAsia"/>
+          <w:rFonts w:ascii="標楷體" w:eastAsia="標楷體" w:hAnsi="標楷體"/>
           <w:color w:val="000000" w:themeColor="text1"/>
           <w:sz w:val="28"/>
           <w:szCs w:val="28"/>
@@ -906,17 +894,17 @@
               </w:pBdr>
               <w:jc w:val="center"/>
               <w:rPr>
+                <w:rFonts w:ascii="標楷體" w:eastAsia="標楷體" w:hAnsi="標楷體" w:cs="標楷體"/>
+                <w:color w:val="C91D0A"/>
+                <w:lang w:val="en-US"/>
+              </w:rPr>
+            </w:pPr>
+            <w:r>
+              <w:rPr>
                 <w:rFonts w:ascii="標楷體" w:eastAsia="標楷體" w:hAnsi="標楷體" w:cs="標楷體" w:hint="eastAsia"/>
                 <w:color w:val="C91D0A"/>
                 <w:lang w:val="en-US"/>
               </w:rPr>
-            </w:pPr>
-            <w:r>
-              <w:rPr>
-                <w:rFonts w:ascii="標楷體" w:eastAsia="標楷體" w:hAnsi="標楷體" w:cs="標楷體" w:hint="eastAsia"/>
-                <w:color w:val="C91D0A"/>
-                <w:lang w:val="en-US"/>
-              </w:rPr>
               <w:t>弱點敘述</w:t>
             </w:r>
           </w:p>
@@ -935,7 +923,6 @@
           </w:tcPr>
           <w:p>
             <w:pPr>
-              <w:jc w:val="center"/>
               <w:rPr>
                 <w:rFonts w:eastAsia="標楷體"/>
                 <w:color w:val="FF0000"/>
@@ -951,7 +938,7 @@
                 <w:szCs w:val="24"/>
                 <w:lang w:val="en-US"/>
               </w:rPr>
-              <w:t xml:space="preserve"/>
+              <w:t xml:space="preserve">該漏洞產生的原因是SMB的解壓縮函數Srv2DecompressData在處理發送給目標SMBv3服務器以偽造的息請求時，所產生問題，攻擊者可以讀取未初始化的kernel內存，還可以對壓縮函數進行修改。</w:t>
             </w:r>
           </w:p>
         </w:tc>
@@ -1008,14 +995,22 @@
           </w:tcPr>
           <w:p>
             <w:pPr>
-              <w:jc w:val="center"/>
+              <w:rPr>
+                <w:rFonts w:eastAsia="標楷體" w:hint="eastAsia"/>
+                <w:sz w:val="24"/>
+                <w:szCs w:val="24"/>
+                <w:lang w:val="en-US"/>
+              </w:rPr>
+            </w:pPr>
+            <w:r>
               <w:rPr>
                 <w:rFonts w:eastAsia="標楷體"/>
                 <w:sz w:val="24"/>
                 <w:szCs w:val="24"/>
                 <w:lang w:val="en-US"/>
               </w:rPr>
-            </w:pPr>
+              <w:t xml:space="preserve">用管理員身份執行命令提示字元，必輸入以下命令，Set-ItemProperty -Path "HKLM:\SYSTEM\CurrentControlSet\Services\LanmanServer\Parameters" DisableCompression -Type DWORD -Value 1 -Force,此外無需重啟電腦</w:t>
+            </w:r>
             <w:r>
               <w:rPr>
                 <w:rFonts w:eastAsia="標楷體"/>
@@ -1023,7 +1018,7 @@
                 <w:szCs w:val="24"/>
                 <w:lang w:val="en-US"/>
               </w:rPr>
-              <w:t xml:space="preserve"/>
+              <w:t xml:space="preserve"> </w:t>
             </w:r>
           </w:p>
         </w:tc>
@@ -1089,13 +1084,39 @@
           </w:tcPr>
           <w:p>
             <w:pPr>
-              <w:jc w:val="center"/>
+              <w:pStyle w:val="ac"/>
+              <w:ind w:leftChars="0"/>
+              <w:rPr>
+                <w:rFonts w:eastAsia="標楷體" w:hint="eastAsia"/>
+                <w:sz w:val="24"/>
+                <w:szCs w:val="24"/>
+                <w:lang w:val="en-US"/>
+              </w:rPr>
+            </w:pPr>
+            <w:r>
               <w:rPr>
                 <w:rFonts w:eastAsia="標楷體"/>
                 <w:sz w:val="24"/>
                 <w:szCs w:val="24"/>
                 <w:lang w:val="en-US"/>
               </w:rPr>
+              <w:t xml:space="preserve"/>
+            </w:r>
+          </w:p>
+          <w:p>
+            <w:pPr>
+              <w:pStyle w:val="ac"/>
+              <w:numPr>
+                <w:ilvl w:val="0"/>
+                <w:numId w:val="41"/>
+              </w:numPr>
+              <w:ind w:leftChars="0"/>
+              <w:rPr>
+                <w:rFonts w:eastAsia="標楷體" w:hint="eastAsia"/>
+                <w:sz w:val="24"/>
+                <w:szCs w:val="24"/>
+                <w:lang w:val="en-US"/>
+              </w:rPr>
             </w:pPr>
             <w:r>
               <w:rPr>
@@ -1104,7 +1125,107 @@
                 <w:szCs w:val="24"/>
                 <w:lang w:val="en-US"/>
               </w:rPr>
-              <w:t xml:space="preserve"/>
+              <w:t xml:space="preserve">192.168.121.147</w:t>
+            </w:r>
+          </w:p>
+          <w:p>
+            <w:pPr>
+              <w:pStyle w:val="ac"/>
+              <w:numPr>
+                <w:ilvl w:val="0"/>
+                <w:numId w:val="41"/>
+              </w:numPr>
+              <w:ind w:leftChars="0"/>
+              <w:rPr>
+                <w:rFonts w:eastAsia="標楷體" w:hint="eastAsia"/>
+                <w:sz w:val="24"/>
+                <w:szCs w:val="24"/>
+                <w:lang w:val="en-US"/>
+              </w:rPr>
+            </w:pPr>
+            <w:r>
+              <w:rPr>
+                <w:rFonts w:eastAsia="標楷體"/>
+                <w:sz w:val="24"/>
+                <w:szCs w:val="24"/>
+                <w:lang w:val="en-US"/>
+              </w:rPr>
+              <w:t xml:space="preserve">192.168.121.12</w:t>
+            </w:r>
+          </w:p>
+          <w:p>
+            <w:pPr>
+              <w:pStyle w:val="ac"/>
+              <w:numPr>
+                <w:ilvl w:val="0"/>
+                <w:numId w:val="41"/>
+              </w:numPr>
+              <w:ind w:leftChars="0"/>
+              <w:rPr>
+                <w:rFonts w:eastAsia="標楷體" w:hint="eastAsia"/>
+                <w:sz w:val="24"/>
+                <w:szCs w:val="24"/>
+                <w:lang w:val="en-US"/>
+              </w:rPr>
+            </w:pPr>
+            <w:r>
+              <w:rPr>
+                <w:rFonts w:eastAsia="標楷體"/>
+                <w:sz w:val="24"/>
+                <w:szCs w:val="24"/>
+                <w:lang w:val="en-US"/>
+              </w:rPr>
+              <w:t xml:space="preserve">192.168.121.173</w:t>
+            </w:r>
+          </w:p>
+          <w:p>
+            <w:pPr>
+              <w:pStyle w:val="ac"/>
+              <w:numPr>
+                <w:ilvl w:val="0"/>
+                <w:numId w:val="41"/>
+              </w:numPr>
+              <w:ind w:leftChars="0"/>
+              <w:rPr>
+                <w:rFonts w:eastAsia="標楷體" w:hint="eastAsia"/>
+                <w:sz w:val="24"/>
+                <w:szCs w:val="24"/>
+                <w:lang w:val="en-US"/>
+              </w:rPr>
+            </w:pPr>
+            <w:r>
+              <w:rPr>
+                <w:rFonts w:eastAsia="標楷體"/>
+                <w:sz w:val="24"/>
+                <w:szCs w:val="24"/>
+                <w:lang w:val="en-US"/>
+              </w:rPr>
+              <w:t xml:space="preserve">192.168.121.43</w:t>
+            </w:r>
+          </w:p>
+          <w:p>
+            <w:pPr>
+              <w:pStyle w:val="ac"/>
+              <w:numPr>
+                <w:ilvl w:val="0"/>
+                <w:numId w:val="41"/>
+              </w:numPr>
+              <w:ind w:leftChars="0"/>
+              <w:rPr>
+                <w:rFonts w:eastAsia="標楷體" w:hint="eastAsia"/>
+                <w:sz w:val="24"/>
+                <w:szCs w:val="24"/>
+                <w:lang w:val="en-US"/>
+              </w:rPr>
+            </w:pPr>
+            <w:r>
+              <w:rPr>
+                <w:rFonts w:eastAsia="標楷體"/>
+                <w:sz w:val="24"/>
+                <w:szCs w:val="24"/>
+                <w:lang w:val="en-US"/>
+              </w:rPr>
+              <w:t xml:space="preserve">192.168.121.200</w:t>
             </w:r>
           </w:p>
         </w:tc>
@@ -1113,6 +1234,7 @@
     <w:p>
       <w:pPr>
         <w:rPr>
+          <w:rFonts w:hint="eastAsia"/>
           <w:lang w:val="en-US"/>
         </w:rPr>
       </w:pPr>
@@ -1248,17 +1370,17 @@
               </w:pBdr>
               <w:jc w:val="center"/>
               <w:rPr>
+                <w:rFonts w:ascii="標楷體" w:eastAsia="標楷體" w:hAnsi="標楷體" w:cs="標楷體"/>
+                <w:color w:val="C91D0A"/>
+                <w:lang w:val="en-US"/>
+              </w:rPr>
+            </w:pPr>
+            <w:r>
+              <w:rPr>
                 <w:rFonts w:ascii="標楷體" w:eastAsia="標楷體" w:hAnsi="標楷體" w:cs="標楷體" w:hint="eastAsia"/>
                 <w:color w:val="C91D0A"/>
                 <w:lang w:val="en-US"/>
               </w:rPr>
-            </w:pPr>
-            <w:r>
-              <w:rPr>
-                <w:rFonts w:ascii="標楷體" w:eastAsia="標楷體" w:hAnsi="標楷體" w:cs="標楷體" w:hint="eastAsia"/>
-                <w:color w:val="C91D0A"/>
-                <w:lang w:val="en-US"/>
-              </w:rPr>
               <w:t>弱點敘述</w:t>
             </w:r>
           </w:p>
@@ -1277,7 +1399,6 @@
           </w:tcPr>
           <w:p>
             <w:pPr>
-              <w:jc w:val="center"/>
               <w:rPr>
                 <w:rFonts w:eastAsia="標楷體"/>
                 <w:color w:val="FF0000"/>
@@ -1293,7 +1414,7 @@
                 <w:szCs w:val="24"/>
                 <w:lang w:val="en-US"/>
               </w:rPr>
-              <w:t xml:space="preserve"/>
+              <w:t xml:space="preserve">該漏洞遠讓遠端攻擊者可對目標系統之SMBv3服務發送特製請求或架設惡意的SMBv3伺服器誘騙受害者進行連線，導致遠端執行任意程式碼</w:t>
             </w:r>
           </w:p>
         </w:tc>
@@ -1350,14 +1471,22 @@
           </w:tcPr>
           <w:p>
             <w:pPr>
-              <w:jc w:val="center"/>
+              <w:rPr>
+                <w:rFonts w:eastAsia="標楷體" w:hint="eastAsia"/>
+                <w:sz w:val="24"/>
+                <w:szCs w:val="24"/>
+                <w:lang w:val="en-US"/>
+              </w:rPr>
+            </w:pPr>
+            <w:r>
               <w:rPr>
                 <w:rFonts w:eastAsia="標楷體"/>
                 <w:sz w:val="24"/>
                 <w:szCs w:val="24"/>
                 <w:lang w:val="en-US"/>
               </w:rPr>
-            </w:pPr>
+              <w:t xml:space="preserve">目前微軟官方已針對此弱點釋出更新程式，請至下列連結進行更新：https://portal.msrc.microsoft.com/en-US/security-guidance/advisory/CVE-2020-0796</w:t>
+            </w:r>
             <w:r>
               <w:rPr>
                 <w:rFonts w:eastAsia="標楷體"/>
@@ -1365,7 +1494,7 @@
                 <w:szCs w:val="24"/>
                 <w:lang w:val="en-US"/>
               </w:rPr>
-              <w:t xml:space="preserve"/>
+              <w:t xml:space="preserve"> </w:t>
             </w:r>
           </w:p>
         </w:tc>
@@ -1431,13 +1560,39 @@
           </w:tcPr>
           <w:p>
             <w:pPr>
-              <w:jc w:val="center"/>
+              <w:pStyle w:val="ac"/>
+              <w:ind w:leftChars="0"/>
+              <w:rPr>
+                <w:rFonts w:eastAsia="標楷體" w:hint="eastAsia"/>
+                <w:sz w:val="24"/>
+                <w:szCs w:val="24"/>
+                <w:lang w:val="en-US"/>
+              </w:rPr>
+            </w:pPr>
+            <w:r>
               <w:rPr>
                 <w:rFonts w:eastAsia="標楷體"/>
                 <w:sz w:val="24"/>
                 <w:szCs w:val="24"/>
                 <w:lang w:val="en-US"/>
               </w:rPr>
+              <w:t xml:space="preserve"/>
+            </w:r>
+          </w:p>
+          <w:p>
+            <w:pPr>
+              <w:pStyle w:val="ac"/>
+              <w:numPr>
+                <w:ilvl w:val="0"/>
+                <w:numId w:val="41"/>
+              </w:numPr>
+              <w:ind w:leftChars="0"/>
+              <w:rPr>
+                <w:rFonts w:eastAsia="標楷體" w:hint="eastAsia"/>
+                <w:sz w:val="24"/>
+                <w:szCs w:val="24"/>
+                <w:lang w:val="en-US"/>
+              </w:rPr>
             </w:pPr>
             <w:r>
               <w:rPr>
@@ -1446,7 +1601,132 @@
                 <w:szCs w:val="24"/>
                 <w:lang w:val="en-US"/>
               </w:rPr>
-              <w:t xml:space="preserve"/>
+              <w:t xml:space="preserve">192.168.121.147</w:t>
+            </w:r>
+          </w:p>
+          <w:p>
+            <w:pPr>
+              <w:pStyle w:val="ac"/>
+              <w:numPr>
+                <w:ilvl w:val="0"/>
+                <w:numId w:val="41"/>
+              </w:numPr>
+              <w:ind w:leftChars="0"/>
+              <w:rPr>
+                <w:rFonts w:eastAsia="標楷體" w:hint="eastAsia"/>
+                <w:sz w:val="24"/>
+                <w:szCs w:val="24"/>
+                <w:lang w:val="en-US"/>
+              </w:rPr>
+            </w:pPr>
+            <w:r>
+              <w:rPr>
+                <w:rFonts w:eastAsia="標楷體"/>
+                <w:sz w:val="24"/>
+                <w:szCs w:val="24"/>
+                <w:lang w:val="en-US"/>
+              </w:rPr>
+              <w:t xml:space="preserve">192.168.121.12</w:t>
+            </w:r>
+          </w:p>
+          <w:p>
+            <w:pPr>
+              <w:pStyle w:val="ac"/>
+              <w:numPr>
+                <w:ilvl w:val="0"/>
+                <w:numId w:val="41"/>
+              </w:numPr>
+              <w:ind w:leftChars="0"/>
+              <w:rPr>
+                <w:rFonts w:eastAsia="標楷體" w:hint="eastAsia"/>
+                <w:sz w:val="24"/>
+                <w:szCs w:val="24"/>
+                <w:lang w:val="en-US"/>
+              </w:rPr>
+            </w:pPr>
+            <w:r>
+              <w:rPr>
+                <w:rFonts w:eastAsia="標楷體"/>
+                <w:sz w:val="24"/>
+                <w:szCs w:val="24"/>
+                <w:lang w:val="en-US"/>
+              </w:rPr>
+              <w:t xml:space="preserve">192.168.121.173</w:t>
+            </w:r>
+          </w:p>
+          <w:p>
+            <w:pPr>
+              <w:pStyle w:val="ac"/>
+              <w:numPr>
+                <w:ilvl w:val="0"/>
+                <w:numId w:val="41"/>
+              </w:numPr>
+              <w:ind w:leftChars="0"/>
+              <w:rPr>
+                <w:rFonts w:eastAsia="標楷體" w:hint="eastAsia"/>
+                <w:sz w:val="24"/>
+                <w:szCs w:val="24"/>
+                <w:lang w:val="en-US"/>
+              </w:rPr>
+            </w:pPr>
+            <w:r>
+              <w:rPr>
+                <w:rFonts w:eastAsia="標楷體"/>
+                <w:sz w:val="24"/>
+                <w:szCs w:val="24"/>
+                <w:lang w:val="en-US"/>
+              </w:rPr>
+              <w:t xml:space="preserve">192.168.121.14</w:t>
+            </w:r>
+          </w:p>
+          <w:p>
+            <w:pPr>
+              <w:pStyle w:val="ac"/>
+              <w:numPr>
+                <w:ilvl w:val="0"/>
+                <w:numId w:val="41"/>
+              </w:numPr>
+              <w:ind w:leftChars="0"/>
+              <w:rPr>
+                <w:rFonts w:eastAsia="標楷體" w:hint="eastAsia"/>
+                <w:sz w:val="24"/>
+                <w:szCs w:val="24"/>
+                <w:lang w:val="en-US"/>
+              </w:rPr>
+            </w:pPr>
+            <w:r>
+              <w:rPr>
+                <w:rFonts w:eastAsia="標楷體"/>
+                <w:sz w:val="24"/>
+                <w:szCs w:val="24"/>
+                <w:lang w:val="en-US"/>
+              </w:rPr>
+              <w:t xml:space="preserve">192.168.121.43</w:t>
+            </w:r>
+          </w:p>
+          <w:p>
+            <w:pPr>
+              <w:pStyle w:val="ac"/>
+              <w:numPr>
+                <w:ilvl w:val="0"/>
+                <w:numId w:val="41"/>
+              </w:numPr>
+              <w:ind w:leftChars="0"/>
+              <w:rPr>
+                <w:rFonts w:eastAsia="標楷體" w:hint="eastAsia"/>
+                <w:sz w:val="24"/>
+                <w:szCs w:val="24"/>
+                <w:lang w:val="en-US"/>
+              </w:rPr>
+            </w:pPr>
+            <w:r>
+              <w:rPr>
+                <w:rFonts w:eastAsia="標楷體"/>
+                <w:sz w:val="24"/>
+                <w:szCs w:val="24"/>
+                <w:lang w:val="en-US"/>
+              </w:rPr>
+              <w:t xml:space="preserve">192.168.121.200</w:t>
             </w:r>
           </w:p>
         </w:tc>
@@ -1455,6 +1735,7 @@
     <w:p>
       <w:pPr>
         <w:rPr>
+          <w:rFonts w:hint="eastAsia"/>
           <w:lang w:val="en-US"/>
         </w:rPr>
       </w:pPr>
@@ -1590,17 +1871,17 @@
               </w:pBdr>
               <w:jc w:val="center"/>
               <w:rPr>
+                <w:rFonts w:ascii="標楷體" w:eastAsia="標楷體" w:hAnsi="標楷體" w:cs="標楷體"/>
+                <w:color w:val="C91D0A"/>
+                <w:lang w:val="en-US"/>
+              </w:rPr>
+            </w:pPr>
+            <w:r>
+              <w:rPr>
                 <w:rFonts w:ascii="標楷體" w:eastAsia="標楷體" w:hAnsi="標楷體" w:cs="標楷體" w:hint="eastAsia"/>
                 <w:color w:val="C91D0A"/>
                 <w:lang w:val="en-US"/>
               </w:rPr>
-            </w:pPr>
-            <w:r>
-              <w:rPr>
-                <w:rFonts w:ascii="標楷體" w:eastAsia="標楷體" w:hAnsi="標楷體" w:cs="標楷體" w:hint="eastAsia"/>
-                <w:color w:val="C91D0A"/>
-                <w:lang w:val="en-US"/>
-              </w:rPr>
               <w:t>弱點敘述</w:t>
             </w:r>
           </w:p>
@@ -1619,7 +1900,6 @@
           </w:tcPr>
           <w:p>
             <w:pPr>
-              <w:jc w:val="center"/>
               <w:rPr>
                 <w:rFonts w:eastAsia="標楷體"/>
                 <w:color w:val="FF0000"/>
@@ -1635,7 +1915,7 @@
                 <w:szCs w:val="24"/>
                 <w:lang w:val="en-US"/>
               </w:rPr>
-              <w:t xml:space="preserve"/>
+              <w:t xml:space="preserve">Microsoft Server Message Block 1.0 (SMBv1) 處理特定要求的方式中存在資訊洩漏弱點。攻擊者可能會蓄意製作封包，藉此導致伺服器資訊洩漏，以及執行任意程式。例如：WanaCrypt的勒索病毒，主要透過此弱點將受感染的電腦,大量檔案加密，並且要求高價比特幣贖金來贖回資料。</w:t>
             </w:r>
           </w:p>
         </w:tc>
@@ -1692,14 +1972,22 @@
           </w:tcPr>
           <w:p>
             <w:pPr>
-              <w:jc w:val="center"/>
+              <w:rPr>
+                <w:rFonts w:eastAsia="標楷體" w:hint="eastAsia"/>
+                <w:sz w:val="24"/>
+                <w:szCs w:val="24"/>
+                <w:lang w:val="en-US"/>
+              </w:rPr>
+            </w:pPr>
+            <w:r>
               <w:rPr>
                 <w:rFonts w:eastAsia="標楷體"/>
                 <w:sz w:val="24"/>
                 <w:szCs w:val="24"/>
                 <w:lang w:val="en-US"/>
               </w:rPr>
-            </w:pPr>
+              <w:t xml:space="preserve">關閉SMB1服務，詳細操作資訊，請到以下網址，https://walker-a.com/archives/4261，Step2開始將指引您如何關閉SMB1</w:t>
+            </w:r>
             <w:r>
               <w:rPr>
                 <w:rFonts w:eastAsia="標楷體"/>
@@ -1707,7 +1995,7 @@
                 <w:szCs w:val="24"/>
                 <w:lang w:val="en-US"/>
               </w:rPr>
-              <w:t xml:space="preserve"/>
+              <w:t xml:space="preserve"> </w:t>
             </w:r>
           </w:p>
         </w:tc>
@@ -1773,13 +2061,39 @@
           </w:tcPr>
           <w:p>
             <w:pPr>
-              <w:jc w:val="center"/>
+              <w:pStyle w:val="ac"/>
+              <w:ind w:leftChars="0"/>
+              <w:rPr>
+                <w:rFonts w:eastAsia="標楷體" w:hint="eastAsia"/>
+                <w:sz w:val="24"/>
+                <w:szCs w:val="24"/>
+                <w:lang w:val="en-US"/>
+              </w:rPr>
+            </w:pPr>
+            <w:r>
               <w:rPr>
                 <w:rFonts w:eastAsia="標楷體"/>
                 <w:sz w:val="24"/>
                 <w:szCs w:val="24"/>
                 <w:lang w:val="en-US"/>
               </w:rPr>
+              <w:t xml:space="preserve"/>
+            </w:r>
+          </w:p>
+          <w:p>
+            <w:pPr>
+              <w:pStyle w:val="ac"/>
+              <w:numPr>
+                <w:ilvl w:val="0"/>
+                <w:numId w:val="41"/>
+              </w:numPr>
+              <w:ind w:leftChars="0"/>
+              <w:rPr>
+                <w:rFonts w:eastAsia="標楷體" w:hint="eastAsia"/>
+                <w:sz w:val="24"/>
+                <w:szCs w:val="24"/>
+                <w:lang w:val="en-US"/>
+              </w:rPr>
             </w:pPr>
             <w:r>
               <w:rPr>
@@ -1788,7 +2102,132 @@
                 <w:szCs w:val="24"/>
                 <w:lang w:val="en-US"/>
               </w:rPr>
-              <w:t xml:space="preserve"/>
+              <w:t xml:space="preserve">192.168.121.147</w:t>
+            </w:r>
+          </w:p>
+          <w:p>
+            <w:pPr>
+              <w:pStyle w:val="ac"/>
+              <w:numPr>
+                <w:ilvl w:val="0"/>
+                <w:numId w:val="41"/>
+              </w:numPr>
+              <w:ind w:leftChars="0"/>
+              <w:rPr>
+                <w:rFonts w:eastAsia="標楷體" w:hint="eastAsia"/>
+                <w:sz w:val="24"/>
+                <w:szCs w:val="24"/>
+                <w:lang w:val="en-US"/>
+              </w:rPr>
+            </w:pPr>
+            <w:r>
+              <w:rPr>
+                <w:rFonts w:eastAsia="標楷體"/>
+                <w:sz w:val="24"/>
+                <w:szCs w:val="24"/>
+                <w:lang w:val="en-US"/>
+              </w:rPr>
+              <w:t xml:space="preserve">192.168.121.12</w:t>
+            </w:r>
+          </w:p>
+          <w:p>
+            <w:pPr>
+              <w:pStyle w:val="ac"/>
+              <w:numPr>
+                <w:ilvl w:val="0"/>
+                <w:numId w:val="41"/>
+              </w:numPr>
+              <w:ind w:leftChars="0"/>
+              <w:rPr>
+                <w:rFonts w:eastAsia="標楷體" w:hint="eastAsia"/>
+                <w:sz w:val="24"/>
+                <w:szCs w:val="24"/>
+                <w:lang w:val="en-US"/>
+              </w:rPr>
+            </w:pPr>
+            <w:r>
+              <w:rPr>
+                <w:rFonts w:eastAsia="標楷體"/>
+                <w:sz w:val="24"/>
+                <w:szCs w:val="24"/>
+                <w:lang w:val="en-US"/>
+              </w:rPr>
+              <w:t xml:space="preserve">192.168.121.173</w:t>
+            </w:r>
+          </w:p>
+          <w:p>
+            <w:pPr>
+              <w:pStyle w:val="ac"/>
+              <w:numPr>
+                <w:ilvl w:val="0"/>
+                <w:numId w:val="41"/>
+              </w:numPr>
+              <w:ind w:leftChars="0"/>
+              <w:rPr>
+                <w:rFonts w:eastAsia="標楷體" w:hint="eastAsia"/>
+                <w:sz w:val="24"/>
+                <w:szCs w:val="24"/>
+                <w:lang w:val="en-US"/>
+              </w:rPr>
+            </w:pPr>
+            <w:r>
+              <w:rPr>
+                <w:rFonts w:eastAsia="標楷體"/>
+                <w:sz w:val="24"/>
+                <w:szCs w:val="24"/>
+                <w:lang w:val="en-US"/>
+              </w:rPr>
+              <w:t xml:space="preserve">192.168.121.14</w:t>
+            </w:r>
+          </w:p>
+          <w:p>
+            <w:pPr>
+              <w:pStyle w:val="ac"/>
+              <w:numPr>
+                <w:ilvl w:val="0"/>
+                <w:numId w:val="41"/>
+              </w:numPr>
+              <w:ind w:leftChars="0"/>
+              <w:rPr>
+                <w:rFonts w:eastAsia="標楷體" w:hint="eastAsia"/>
+                <w:sz w:val="24"/>
+                <w:szCs w:val="24"/>
+                <w:lang w:val="en-US"/>
+              </w:rPr>
+            </w:pPr>
+            <w:r>
+              <w:rPr>
+                <w:rFonts w:eastAsia="標楷體"/>
+                <w:sz w:val="24"/>
+                <w:szCs w:val="24"/>
+                <w:lang w:val="en-US"/>
+              </w:rPr>
+              <w:t xml:space="preserve">192.168.121.43</w:t>
+            </w:r>
+          </w:p>
+          <w:p>
+            <w:pPr>
+              <w:pStyle w:val="ac"/>
+              <w:numPr>
+                <w:ilvl w:val="0"/>
+                <w:numId w:val="41"/>
+              </w:numPr>
+              <w:ind w:leftChars="0"/>
+              <w:rPr>
+                <w:rFonts w:eastAsia="標楷體" w:hint="eastAsia"/>
+                <w:sz w:val="24"/>
+                <w:szCs w:val="24"/>
+                <w:lang w:val="en-US"/>
+              </w:rPr>
+            </w:pPr>
+            <w:r>
+              <w:rPr>
+                <w:rFonts w:eastAsia="標楷體"/>
+                <w:sz w:val="24"/>
+                <w:szCs w:val="24"/>
+                <w:lang w:val="en-US"/>
+              </w:rPr>
+              <w:t xml:space="preserve">192.168.121.200</w:t>
             </w:r>
           </w:p>
         </w:tc>
@@ -1797,6 +2236,7 @@
     <w:p>
       <w:pPr>
         <w:rPr>
+          <w:rFonts w:hint="eastAsia"/>
           <w:lang w:val="en-US"/>
         </w:rPr>
       </w:pPr>
@@ -1854,7 +2294,4698 @@
     <w:p>
       <w:pPr>
         <w:rPr>
+          <w:lang w:val="en-US"/>
+        </w:rPr>
+      </w:pPr>
+    </w:p>
+    <w:tbl>
+      <w:tblPr>
+        <w:tblW w:w="8222" w:type="dxa"/>
+        <w:tblInd w:w="598" w:type="dxa"/>
+        <w:tblBorders>
+          <w:top w:val="single" w:sz="8" w:space="0" w:color="6FA8DC"/>
+          <w:left w:val="single" w:sz="8" w:space="0" w:color="6FA8DC"/>
+          <w:bottom w:val="single" w:sz="8" w:space="0" w:color="6FA8DC"/>
+          <w:right w:val="single" w:sz="8" w:space="0" w:color="6FA8DC"/>
+          <w:insideH w:val="single" w:sz="8" w:space="0" w:color="6FA8DC"/>
+          <w:insideV w:val="single" w:sz="8" w:space="0" w:color="6FA8DC"/>
+        </w:tblBorders>
+        <w:tblLayout w:type="fixed"/>
+        <w:tblLook w:val="0600" w:firstRow="0" w:lastRow="0" w:firstColumn="0" w:lastColumn="0" w:noHBand="1" w:noVBand="1"/>
+      </w:tblPr>
+      <w:tblGrid>
+        <w:gridCol w:w="1418"/>
+        <w:gridCol w:w="6804"/>
+      </w:tblGrid>
+      <w:tr>
+        <w:tc>
+          <w:tcPr>
+            <w:tcW w:w="1418" w:type="dxa"/>
+            <w:shd w:val="clear" w:color="auto" w:fill="BDD6EE" w:themeFill="accent5" w:themeFillTint="66"/>
+            <w:tcMar>
+              <w:top w:w="100" w:type="dxa"/>
+              <w:left w:w="100" w:type="dxa"/>
+              <w:bottom w:w="100" w:type="dxa"/>
+              <w:right w:w="100" w:type="dxa"/>
+            </w:tcMar>
+            <w:vAlign w:val="center"/>
+          </w:tcPr>
+          <w:p>
+            <w:pPr>
+              <w:pBdr>
+                <w:top w:val="nil"/>
+                <w:left w:val="nil"/>
+                <w:bottom w:val="nil"/>
+                <w:right w:val="nil"/>
+                <w:between w:val="nil"/>
+              </w:pBdr>
+              <w:spacing w:line="320" w:lineRule="exact"/>
+              <w:jc w:val="center"/>
+              <w:rPr>
+                <w:rFonts w:ascii="標楷體" w:eastAsia="標楷體" w:hAnsi="標楷體" w:cs="標楷體"/>
+                <w:lang w:val="en-US"/>
+              </w:rPr>
+            </w:pPr>
+            <w:r>
+              <w:rPr>
+                <w:rFonts w:ascii="標楷體" w:eastAsia="標楷體" w:hAnsi="標楷體" w:cs="標楷體"/>
+                <w:lang w:val="en-US"/>
+              </w:rPr>
+              <w:t>IP</w:t>
+            </w:r>
+            <w:r>
+              <w:rPr>
+                <w:rFonts w:ascii="標楷體" w:eastAsia="標楷體" w:hAnsi="標楷體" w:cs="標楷體" w:hint="eastAsia"/>
+                <w:lang w:val="en-US"/>
+              </w:rPr>
+              <w:t>位置</w:t>
+            </w:r>
+          </w:p>
+        </w:tc>
+        <w:tc>
+          <w:tcPr>
+            <w:tcW w:w="6804" w:type="dxa"/>
+            <w:shd w:val="clear" w:color="auto" w:fill="BDD6EE" w:themeFill="accent5" w:themeFillTint="66"/>
+            <w:tcMar>
+              <w:top w:w="100" w:type="dxa"/>
+              <w:left w:w="100" w:type="dxa"/>
+              <w:bottom w:w="100" w:type="dxa"/>
+              <w:right w:w="100" w:type="dxa"/>
+            </w:tcMar>
+            <w:vAlign w:val="center"/>
+          </w:tcPr>
+          <w:p>
+            <w:pPr>
+              <w:pBdr>
+                <w:top w:val="nil"/>
+                <w:left w:val="nil"/>
+                <w:bottom w:val="nil"/>
+                <w:right w:val="nil"/>
+                <w:between w:val="nil"/>
+              </w:pBdr>
+              <w:spacing w:line="320" w:lineRule="exact"/>
+              <w:jc w:val="center"/>
+              <w:rPr>
+                <w:rFonts w:ascii="標楷體" w:eastAsia="標楷體" w:hAnsi="標楷體" w:cs="標楷體"/>
+                <w:sz w:val="28"/>
+                <w:szCs w:val="28"/>
+                <w:lang w:val="en-US"/>
+              </w:rPr>
+            </w:pPr>
+            <w:r>
+              <w:rPr>
+                <w:rFonts w:eastAsia="標楷體" w:hint="eastAsia"/>
+                <w:color w:val="FF0000"/>
+                <w:sz w:val="24"/>
+                <w:szCs w:val="24"/>
+                <w:lang w:val="en-US"/>
+              </w:rPr>
+              <w:t xml:space="preserve">192.168.121.14</w:t>
+            </w:r>
+          </w:p>
+        </w:tc>
+      </w:tr>
+      <w:tr>
+        <w:trPr>
+          <w:trHeight w:val="366"/>
+        </w:trPr>
+        <w:tc>
+          <w:tcPr>
+            <w:tcW w:w="1418" w:type="dxa"/>
+            <w:vMerge w:val="restart"/>
+            <w:shd w:val="clear" w:color="auto" w:fill="FFFFFF"/>
+            <w:tcMar>
+              <w:top w:w="100" w:type="dxa"/>
+              <w:left w:w="100" w:type="dxa"/>
+              <w:bottom w:w="100" w:type="dxa"/>
+              <w:right w:w="100" w:type="dxa"/>
+            </w:tcMar>
+            <w:vAlign w:val="center"/>
+          </w:tcPr>
+          <w:p>
+            <w:pPr>
+              <w:widowControl w:val="0"/>
+              <w:pBdr>
+                <w:top w:val="nil"/>
+                <w:left w:val="nil"/>
+                <w:bottom w:val="nil"/>
+                <w:right w:val="nil"/>
+                <w:between w:val="nil"/>
+              </w:pBdr>
+              <w:jc w:val="center"/>
+              <w:rPr>
+                <w:rFonts w:ascii="標楷體" w:eastAsia="標楷體" w:hAnsi="標楷體" w:cs="標楷體" w:hint="eastAsia"/>
+                <w:color w:val="C91D0A"/>
+                <w:lang w:val="en-US"/>
+              </w:rPr>
+            </w:pPr>
+            <w:r>
+              <w:rPr>
+                <w:rFonts w:ascii="標楷體" w:eastAsia="標楷體" w:hAnsi="標楷體" w:cs="標楷體" w:hint="eastAsia"/>
+                <w:color w:val="C91D0A"/>
+                <w:lang w:val="en-US"/>
+              </w:rPr>
+              <w:t>資料夾</w:t>
+            </w:r>
+            <w:r>
+              <w:rPr>
+                <w:rFonts w:ascii="標楷體" w:eastAsia="標楷體" w:hAnsi="標楷體" w:cs="標楷體" w:hint="eastAsia"/>
+                <w:color w:val="C91D0A"/>
+                <w:lang w:val="en-US"/>
+              </w:rPr>
+              <w:t>資訊</w:t>
+            </w:r>
+          </w:p>
+        </w:tc>
+        <w:tc>
+          <w:tcPr>
+            <w:tcW w:w="6804" w:type="dxa"/>
+            <w:shd w:val="clear" w:color="auto" w:fill="D9E2F3" w:themeFill="accent1" w:themeFillTint="33"/>
+            <w:tcMar>
+              <w:top w:w="100" w:type="dxa"/>
+              <w:left w:w="100" w:type="dxa"/>
+              <w:bottom w:w="100" w:type="dxa"/>
+              <w:right w:w="100" w:type="dxa"/>
+            </w:tcMar>
+            <w:vAlign w:val="center"/>
+          </w:tcPr>
+          <w:p>
+            <w:pPr>
+              <w:jc w:val="center"/>
+              <w:rPr>
+                <w:rFonts w:eastAsia="標楷體" w:hint="eastAsia"/>
+                <w:sz w:val="24"/>
+                <w:szCs w:val="24"/>
+                <w:lang w:val="en-US"/>
+              </w:rPr>
+            </w:pPr>
+            <w:r>
+              <w:rPr>
+                <w:rFonts w:eastAsia="標楷體" w:hint="eastAsia"/>
+                <w:sz w:val="24"/>
+                <w:szCs w:val="24"/>
+                <w:lang w:val="en-US"/>
+              </w:rPr>
+              <w:t xml:space="preserve">資料夾路徑</w:t>
+            </w:r>
+            <w:r>
+              <w:rPr>
+                <w:rFonts w:eastAsia="標楷體"/>
+                <w:sz w:val="24"/>
+                <w:szCs w:val="24"/>
+                <w:lang w:val="en-US"/>
+              </w:rPr>
+              <w:t xml:space="preserve"/>
+            </w:r>
+          </w:p>
+        </w:tc>
+      </w:tr>
+      <w:tr>
+        <w:trPr>
+          <w:trHeight w:val="124"/>
+        </w:trPr>
+        <w:tc>
+          <w:tcPr>
+            <w:tcW w:w="1418" w:type="dxa"/>
+            <w:vMerge/>
+            <w:shd w:val="clear" w:color="auto" w:fill="FFFFFF"/>
+            <w:tcMar>
+              <w:top w:w="100" w:type="dxa"/>
+              <w:left w:w="100" w:type="dxa"/>
+              <w:bottom w:w="100" w:type="dxa"/>
+              <w:right w:w="100" w:type="dxa"/>
+            </w:tcMar>
+            <w:vAlign w:val="center"/>
+          </w:tcPr>
+          <w:p>
+            <w:pPr>
+              <w:widowControl w:val="0"/>
+              <w:pBdr>
+                <w:top w:val="nil"/>
+                <w:left w:val="nil"/>
+                <w:bottom w:val="nil"/>
+                <w:right w:val="nil"/>
+                <w:between w:val="nil"/>
+              </w:pBdr>
+              <w:jc w:val="center"/>
+              <w:rPr>
+                <w:rFonts w:ascii="標楷體" w:eastAsia="標楷體" w:hAnsi="標楷體" w:cs="標楷體" w:hint="eastAsia"/>
+                <w:color w:val="C91D0A"/>
+                <w:lang w:val="en-US"/>
+              </w:rPr>
+            </w:pPr>
+          </w:p>
+        </w:tc>
+        <w:tc>
+          <w:tcPr>
+            <w:tcW w:w="6804" w:type="dxa"/>
+            <w:shd w:val="clear" w:color="auto" w:fill="auto"/>
+            <w:tcMar>
+              <w:top w:w="100" w:type="dxa"/>
+              <w:left w:w="100" w:type="dxa"/>
+              <w:bottom w:w="100" w:type="dxa"/>
+              <w:right w:w="100" w:type="dxa"/>
+            </w:tcMar>
+            <w:vAlign w:val="center"/>
+          </w:tcPr>
+          <w:p>
+            <w:pPr>
+              <w:jc w:val="center"/>
+              <w:rPr>
+                <w:rFonts w:eastAsia="標楷體" w:hint="eastAsia"/>
+                <w:sz w:val="24"/>
+                <w:szCs w:val="24"/>
+                <w:lang w:val="en-US"/>
+              </w:rPr>
+            </w:pPr>
+            <w:r>
+              <w:rPr>
+                <w:rFonts w:eastAsia="標楷體"/>
+                <w:sz w:val="24"/>
+                <w:szCs w:val="24"/>
+                <w:lang w:val="en-US"/>
+              </w:rPr>
+              <w:t xml:space="preserve">\\192.168.121.14\ADMIN$</w:t>
+            </w:r>
+          </w:p>
+        </w:tc>
+      </w:tr>
+      <w:tr>
+        <w:trPr>
+          <w:trHeight w:val="124"/>
+        </w:trPr>
+        <w:tc>
+          <w:tcPr>
+            <w:tcW w:w="1418" w:type="dxa"/>
+            <w:vMerge/>
+            <w:shd w:val="clear" w:color="auto" w:fill="FFFFFF"/>
+            <w:tcMar>
+              <w:top w:w="100" w:type="dxa"/>
+              <w:left w:w="100" w:type="dxa"/>
+              <w:bottom w:w="100" w:type="dxa"/>
+              <w:right w:w="100" w:type="dxa"/>
+            </w:tcMar>
+            <w:vAlign w:val="center"/>
+          </w:tcPr>
+          <w:p>
+            <w:pPr>
+              <w:widowControl w:val="0"/>
+              <w:pBdr>
+                <w:top w:val="nil"/>
+                <w:left w:val="nil"/>
+                <w:bottom w:val="nil"/>
+                <w:right w:val="nil"/>
+                <w:between w:val="nil"/>
+              </w:pBdr>
+              <w:jc w:val="center"/>
+              <w:rPr>
+                <w:rFonts w:ascii="標楷體" w:eastAsia="標楷體" w:hAnsi="標楷體" w:cs="標楷體" w:hint="eastAsia"/>
+                <w:color w:val="C91D0A"/>
+                <w:lang w:val="en-US"/>
+              </w:rPr>
+            </w:pPr>
+          </w:p>
+        </w:tc>
+        <w:tc>
+          <w:tcPr>
+            <w:tcW w:w="6804" w:type="dxa"/>
+            <w:shd w:val="clear" w:color="auto" w:fill="D9E2F3" w:themeFill="accent1" w:themeFillTint="33"/>
+            <w:tcMar>
+              <w:top w:w="100" w:type="dxa"/>
+              <w:left w:w="100" w:type="dxa"/>
+              <w:bottom w:w="100" w:type="dxa"/>
+              <w:right w:w="100" w:type="dxa"/>
+            </w:tcMar>
+            <w:vAlign w:val="center"/>
+          </w:tcPr>
+          <w:p>
+            <w:pPr>
+              <w:jc w:val="center"/>
+              <w:rPr>
+                <w:rFonts w:eastAsia="標楷體" w:hint="eastAsia"/>
+                <w:sz w:val="24"/>
+                <w:szCs w:val="24"/>
+                <w:lang w:val="en-US"/>
+              </w:rPr>
+            </w:pPr>
+            <w:r>
+              <w:rPr>
+                <w:rFonts w:eastAsia="標楷體" w:hint="eastAsia"/>
+                <w:sz w:val="24"/>
+                <w:szCs w:val="24"/>
+                <w:lang w:val="en-US"/>
+              </w:rPr>
+              <w:t xml:space="preserve">資料夾權限</w:t>
+            </w:r>
+            <w:r>
+              <w:rPr>
+                <w:rFonts w:eastAsia="標楷體"/>
+                <w:sz w:val="24"/>
+                <w:szCs w:val="24"/>
+                <w:lang w:val="en-US"/>
+              </w:rPr>
+              <w:t xml:space="preserve"/>
+            </w:r>
+          </w:p>
+        </w:tc>
+      </w:tr>
+      <w:tr>
+        <w:trPr>
+          <w:trHeight w:val="124"/>
+        </w:trPr>
+        <w:tc>
+          <w:tcPr>
+            <w:tcW w:w="1418" w:type="dxa"/>
+            <w:vMerge/>
+            <w:shd w:val="clear" w:color="auto" w:fill="FFFFFF"/>
+            <w:tcMar>
+              <w:top w:w="100" w:type="dxa"/>
+              <w:left w:w="100" w:type="dxa"/>
+              <w:bottom w:w="100" w:type="dxa"/>
+              <w:right w:w="100" w:type="dxa"/>
+            </w:tcMar>
+            <w:vAlign w:val="center"/>
+          </w:tcPr>
+          <w:p>
+            <w:pPr>
+              <w:widowControl w:val="0"/>
+              <w:pBdr>
+                <w:top w:val="nil"/>
+                <w:left w:val="nil"/>
+                <w:bottom w:val="nil"/>
+                <w:right w:val="nil"/>
+                <w:between w:val="nil"/>
+              </w:pBdr>
+              <w:jc w:val="center"/>
+              <w:rPr>
+                <w:rFonts w:ascii="標楷體" w:eastAsia="標楷體" w:hAnsi="標楷體" w:cs="標楷體" w:hint="eastAsia"/>
+                <w:color w:val="C91D0A"/>
+                <w:lang w:val="en-US"/>
+              </w:rPr>
+            </w:pPr>
+          </w:p>
+        </w:tc>
+        <w:tc>
+          <w:tcPr>
+            <w:tcW w:w="6804" w:type="dxa"/>
+            <w:shd w:val="clear" w:color="auto" w:fill="auto"/>
+            <w:tcMar>
+              <w:top w:w="100" w:type="dxa"/>
+              <w:left w:w="100" w:type="dxa"/>
+              <w:bottom w:w="100" w:type="dxa"/>
+              <w:right w:w="100" w:type="dxa"/>
+            </w:tcMar>
+            <w:vAlign w:val="center"/>
+          </w:tcPr>
+          <w:p>
+            <w:pPr>
+              <w:jc w:val="center"/>
+              <w:rPr>
+                <w:rFonts w:eastAsia="標楷體"/>
+                <w:sz w:val="24"/>
+                <w:szCs w:val="24"/>
+                <w:lang w:val="en-US"/>
+              </w:rPr>
+            </w:pPr>
+            <w:proofErr w:type="spellStart"/>
+            <w:proofErr w:type="gramStart"/>
+            <w:r>
+              <w:rPr>
+                <w:rFonts w:eastAsia="標楷體" w:hint="eastAsia"/>
+                <w:sz w:val="24"/>
+                <w:szCs w:val="24"/>
+                <w:lang w:val="en-US"/>
+              </w:rPr>
+              <w:t xml:space="preserve">Anonymous access</w:t>
+            </w:r>
+          </w:p>
+        </w:tc>
+      </w:tr>
+      <w:tr>
+        <w:trPr>
+          <w:trHeight w:val="124"/>
+        </w:trPr>
+        <w:tc>
+          <w:tcPr>
+            <w:tcW w:w="1418" w:type="dxa"/>
+            <w:vMerge/>
+            <w:shd w:val="clear" w:color="auto" w:fill="FFFFFF"/>
+            <w:tcMar>
+              <w:top w:w="100" w:type="dxa"/>
+              <w:left w:w="100" w:type="dxa"/>
+              <w:bottom w:w="100" w:type="dxa"/>
+              <w:right w:w="100" w:type="dxa"/>
+            </w:tcMar>
+            <w:vAlign w:val="center"/>
+          </w:tcPr>
+          <w:p>
+            <w:pPr>
+              <w:widowControl w:val="0"/>
+              <w:pBdr>
+                <w:top w:val="nil"/>
+                <w:left w:val="nil"/>
+                <w:bottom w:val="nil"/>
+                <w:right w:val="nil"/>
+                <w:between w:val="nil"/>
+              </w:pBdr>
+              <w:jc w:val="center"/>
+              <w:rPr>
+                <w:rFonts w:ascii="標楷體" w:eastAsia="標楷體" w:hAnsi="標楷體" w:cs="標楷體" w:hint="eastAsia"/>
+                <w:color w:val="C91D0A"/>
+                <w:lang w:val="en-US"/>
+              </w:rPr>
+            </w:pPr>
+          </w:p>
+        </w:tc>
+        <w:tc>
+          <w:tcPr>
+            <w:tcW w:w="6804" w:type="dxa"/>
+            <w:shd w:val="clear" w:color="auto" w:fill="auto"/>
+            <w:tcMar>
+              <w:top w:w="100" w:type="dxa"/>
+              <w:left w:w="100" w:type="dxa"/>
+              <w:bottom w:w="100" w:type="dxa"/>
+              <w:right w:w="100" w:type="dxa"/>
+            </w:tcMar>
+            <w:vAlign w:val="center"/>
+          </w:tcPr>
+          <w:p>
+            <w:pPr>
+              <w:jc w:val="center"/>
+              <w:rPr>
+                <w:rFonts w:eastAsia="標楷體"/>
+                <w:sz w:val="24"/>
+                <w:szCs w:val="24"/>
+                <w:lang w:val="en-US"/>
+              </w:rPr>
+            </w:pPr>
+            <w:proofErr w:type="spellStart"/>
+            <w:proofErr w:type="gramStart"/>
+            <w:r>
+              <w:rPr>
+                <w:rFonts w:eastAsia="標楷體" w:hint="eastAsia"/>
+                <w:sz w:val="24"/>
+                <w:szCs w:val="24"/>
+                <w:lang w:val="en-US"/>
+              </w:rPr>
+              <w:t xml:space="preserve">none</w:t>
+            </w:r>
+          </w:p>
+        </w:tc>
+      </w:tr>
+      <w:tr>
+        <w:trPr>
+          <w:trHeight w:val="124"/>
+        </w:trPr>
+        <w:tc>
+          <w:tcPr>
+            <w:tcW w:w="1418" w:type="dxa"/>
+            <w:vMerge/>
+            <w:shd w:val="clear" w:color="auto" w:fill="FFFFFF"/>
+            <w:tcMar>
+              <w:top w:w="100" w:type="dxa"/>
+              <w:left w:w="100" w:type="dxa"/>
+              <w:bottom w:w="100" w:type="dxa"/>
+              <w:right w:w="100" w:type="dxa"/>
+            </w:tcMar>
+            <w:vAlign w:val="center"/>
+          </w:tcPr>
+          <w:p>
+            <w:pPr>
+              <w:widowControl w:val="0"/>
+              <w:pBdr>
+                <w:top w:val="nil"/>
+                <w:left w:val="nil"/>
+                <w:bottom w:val="nil"/>
+                <w:right w:val="nil"/>
+                <w:between w:val="nil"/>
+              </w:pBdr>
+              <w:jc w:val="center"/>
+              <w:rPr>
+                <w:rFonts w:ascii="標楷體" w:eastAsia="標楷體" w:hAnsi="標楷體" w:cs="標楷體" w:hint="eastAsia"/>
+                <w:color w:val="C91D0A"/>
+                <w:lang w:val="en-US"/>
+              </w:rPr>
+            </w:pPr>
+          </w:p>
+        </w:tc>
+        <w:tc>
+          <w:tcPr>
+            <w:tcW w:w="6804" w:type="dxa"/>
+            <w:shd w:val="clear" w:color="auto" w:fill="auto"/>
+            <w:tcMar>
+              <w:top w:w="100" w:type="dxa"/>
+              <w:left w:w="100" w:type="dxa"/>
+              <w:bottom w:w="100" w:type="dxa"/>
+              <w:right w:w="100" w:type="dxa"/>
+            </w:tcMar>
+            <w:vAlign w:val="center"/>
+          </w:tcPr>
+          <w:p>
+            <w:pPr>
+              <w:jc w:val="center"/>
+              <w:rPr>
+                <w:rFonts w:eastAsia="標楷體"/>
+                <w:sz w:val="24"/>
+                <w:szCs w:val="24"/>
+                <w:lang w:val="en-US"/>
+              </w:rPr>
+            </w:pPr>
+            <w:proofErr w:type="spellStart"/>
+            <w:proofErr w:type="gramStart"/>
+            <w:r>
+              <w:rPr>
+                <w:rFonts w:eastAsia="標楷體" w:hint="eastAsia"/>
+                <w:sz w:val="24"/>
+                <w:szCs w:val="24"/>
+                <w:lang w:val="en-US"/>
+              </w:rPr>
+              <w:t xml:space="preserve">Current user access</w:t>
+            </w:r>
+          </w:p>
+        </w:tc>
+      </w:tr>
+      <w:tr>
+        <w:trPr>
+          <w:trHeight w:val="124"/>
+        </w:trPr>
+        <w:tc>
+          <w:tcPr>
+            <w:tcW w:w="1418" w:type="dxa"/>
+            <w:vMerge/>
+            <w:shd w:val="clear" w:color="auto" w:fill="FFFFFF"/>
+            <w:tcMar>
+              <w:top w:w="100" w:type="dxa"/>
+              <w:left w:w="100" w:type="dxa"/>
+              <w:bottom w:w="100" w:type="dxa"/>
+              <w:right w:w="100" w:type="dxa"/>
+            </w:tcMar>
+            <w:vAlign w:val="center"/>
+          </w:tcPr>
+          <w:p>
+            <w:pPr>
+              <w:widowControl w:val="0"/>
+              <w:pBdr>
+                <w:top w:val="nil"/>
+                <w:left w:val="nil"/>
+                <w:bottom w:val="nil"/>
+                <w:right w:val="nil"/>
+                <w:between w:val="nil"/>
+              </w:pBdr>
+              <w:jc w:val="center"/>
+              <w:rPr>
+                <w:rFonts w:ascii="標楷體" w:eastAsia="標楷體" w:hAnsi="標楷體" w:cs="標楷體" w:hint="eastAsia"/>
+                <w:color w:val="C91D0A"/>
+                <w:lang w:val="en-US"/>
+              </w:rPr>
+            </w:pPr>
+          </w:p>
+        </w:tc>
+        <w:tc>
+          <w:tcPr>
+            <w:tcW w:w="6804" w:type="dxa"/>
+            <w:shd w:val="clear" w:color="auto" w:fill="auto"/>
+            <w:tcMar>
+              <w:top w:w="100" w:type="dxa"/>
+              <w:left w:w="100" w:type="dxa"/>
+              <w:bottom w:w="100" w:type="dxa"/>
+              <w:right w:w="100" w:type="dxa"/>
+            </w:tcMar>
+            <w:vAlign w:val="center"/>
+          </w:tcPr>
+          <w:p>
+            <w:pPr>
+              <w:jc w:val="center"/>
+              <w:rPr>
+                <w:rFonts w:eastAsia="標楷體"/>
+                <w:sz w:val="24"/>
+                <w:szCs w:val="24"/>
+                <w:lang w:val="en-US"/>
+              </w:rPr>
+            </w:pPr>
+            <w:proofErr w:type="spellStart"/>
+            <w:proofErr w:type="gramStart"/>
+            <w:r>
+              <w:rPr>
+                <w:rFonts w:eastAsia="標楷體" w:hint="eastAsia"/>
+                <w:sz w:val="24"/>
+                <w:szCs w:val="24"/>
+                <w:lang w:val="en-US"/>
+              </w:rPr>
+              <w:t xml:space="preserve">none</w:t>
+            </w:r>
+            <w:r>
+              <w:rPr>
+                <w:rFonts w:eastAsia="標楷體"/>
+                <w:sz w:val="24"/>
+                <w:szCs w:val="24"/>
+                <w:lang w:val="en-US"/>
+              </w:rPr>
+              <w:t xml:space="preserve"/>
+            </w:r>
+          </w:p>
+        </w:tc>
+      </w:tr>
+      <w:tr>
+        <w:trPr>
+          <w:trHeight w:val="124"/>
+        </w:trPr>
+        <w:tc>
+          <w:tcPr>
+            <w:tcW w:w="1418" w:type="dxa"/>
+            <w:vMerge/>
+            <w:shd w:val="clear" w:color="auto" w:fill="FFFFFF"/>
+            <w:tcMar>
+              <w:top w:w="100" w:type="dxa"/>
+              <w:left w:w="100" w:type="dxa"/>
+              <w:bottom w:w="100" w:type="dxa"/>
+              <w:right w:w="100" w:type="dxa"/>
+            </w:tcMar>
+            <w:vAlign w:val="center"/>
+          </w:tcPr>
+          <w:p>
+            <w:pPr>
+              <w:widowControl w:val="0"/>
+              <w:pBdr>
+                <w:top w:val="nil"/>
+                <w:left w:val="nil"/>
+                <w:bottom w:val="nil"/>
+                <w:right w:val="nil"/>
+                <w:between w:val="nil"/>
+              </w:pBdr>
+              <w:jc w:val="center"/>
+              <w:rPr>
+                <w:rFonts w:ascii="標楷體" w:eastAsia="標楷體" w:hAnsi="標楷體" w:cs="標楷體" w:hint="eastAsia"/>
+                <w:color w:val="C91D0A"/>
+                <w:lang w:val="en-US"/>
+              </w:rPr>
+            </w:pPr>
+          </w:p>
+        </w:tc>
+        <w:tc>
+          <w:tcPr>
+            <w:tcW w:w="6804" w:type="dxa"/>
+            <w:shd w:val="clear" w:color="auto" w:fill="auto"/>
+            <w:tcMar>
+              <w:top w:w="100" w:type="dxa"/>
+              <w:left w:w="100" w:type="dxa"/>
+              <w:bottom w:w="100" w:type="dxa"/>
+              <w:right w:w="100" w:type="dxa"/>
+            </w:tcMar>
+            <w:vAlign w:val="center"/>
+          </w:tcPr>
+          <w:p>
+            <w:pPr>
+              <w:jc w:val="center"/>
+              <w:rPr>
+                <w:rFonts w:eastAsia="標楷體" w:hint="eastAsia"/>
+                <w:sz w:val="24"/>
+                <w:szCs w:val="24"/>
+                <w:lang w:val="en-US"/>
+              </w:rPr>
+            </w:pPr>
+            <w:r>
+              <w:rPr>
+                <w:rFonts w:eastAsia="標楷體"/>
+                <w:sz w:val="24"/>
+                <w:szCs w:val="24"/>
+                <w:lang w:val="en-US"/>
+              </w:rPr>
+              <w:t xml:space="preserve">\\192.168.121.14\C$</w:t>
+            </w:r>
+          </w:p>
+        </w:tc>
+      </w:tr>
+      <w:tr>
+        <w:trPr>
+          <w:trHeight w:val="124"/>
+        </w:trPr>
+        <w:tc>
+          <w:tcPr>
+            <w:tcW w:w="1418" w:type="dxa"/>
+            <w:vMerge/>
+            <w:shd w:val="clear" w:color="auto" w:fill="FFFFFF"/>
+            <w:tcMar>
+              <w:top w:w="100" w:type="dxa"/>
+              <w:left w:w="100" w:type="dxa"/>
+              <w:bottom w:w="100" w:type="dxa"/>
+              <w:right w:w="100" w:type="dxa"/>
+            </w:tcMar>
+            <w:vAlign w:val="center"/>
+          </w:tcPr>
+          <w:p>
+            <w:pPr>
+              <w:widowControl w:val="0"/>
+              <w:pBdr>
+                <w:top w:val="nil"/>
+                <w:left w:val="nil"/>
+                <w:bottom w:val="nil"/>
+                <w:right w:val="nil"/>
+                <w:between w:val="nil"/>
+              </w:pBdr>
+              <w:jc w:val="center"/>
+              <w:rPr>
+                <w:rFonts w:ascii="標楷體" w:eastAsia="標楷體" w:hAnsi="標楷體" w:cs="標楷體" w:hint="eastAsia"/>
+                <w:color w:val="C91D0A"/>
+                <w:lang w:val="en-US"/>
+              </w:rPr>
+            </w:pPr>
+          </w:p>
+        </w:tc>
+        <w:tc>
+          <w:tcPr>
+            <w:tcW w:w="6804" w:type="dxa"/>
+            <w:shd w:val="clear" w:color="auto" w:fill="D9E2F3" w:themeFill="accent1" w:themeFillTint="33"/>
+            <w:tcMar>
+              <w:top w:w="100" w:type="dxa"/>
+              <w:left w:w="100" w:type="dxa"/>
+              <w:bottom w:w="100" w:type="dxa"/>
+              <w:right w:w="100" w:type="dxa"/>
+            </w:tcMar>
+            <w:vAlign w:val="center"/>
+          </w:tcPr>
+          <w:p>
+            <w:pPr>
+              <w:jc w:val="center"/>
+              <w:rPr>
+                <w:rFonts w:eastAsia="標楷體" w:hint="eastAsia"/>
+                <w:sz w:val="24"/>
+                <w:szCs w:val="24"/>
+                <w:lang w:val="en-US"/>
+              </w:rPr>
+            </w:pPr>
+            <w:r>
+              <w:rPr>
+                <w:rFonts w:eastAsia="標楷體" w:hint="eastAsia"/>
+                <w:sz w:val="24"/>
+                <w:szCs w:val="24"/>
+                <w:lang w:val="en-US"/>
+              </w:rPr>
+              <w:t xml:space="preserve">資料夾權限</w:t>
+            </w:r>
+            <w:r>
+              <w:rPr>
+                <w:rFonts w:eastAsia="標楷體"/>
+                <w:sz w:val="24"/>
+                <w:szCs w:val="24"/>
+                <w:lang w:val="en-US"/>
+              </w:rPr>
+              <w:t xml:space="preserve"/>
+            </w:r>
+          </w:p>
+        </w:tc>
+      </w:tr>
+      <w:tr>
+        <w:trPr>
+          <w:trHeight w:val="124"/>
+        </w:trPr>
+        <w:tc>
+          <w:tcPr>
+            <w:tcW w:w="1418" w:type="dxa"/>
+            <w:vMerge/>
+            <w:shd w:val="clear" w:color="auto" w:fill="FFFFFF"/>
+            <w:tcMar>
+              <w:top w:w="100" w:type="dxa"/>
+              <w:left w:w="100" w:type="dxa"/>
+              <w:bottom w:w="100" w:type="dxa"/>
+              <w:right w:w="100" w:type="dxa"/>
+            </w:tcMar>
+            <w:vAlign w:val="center"/>
+          </w:tcPr>
+          <w:p>
+            <w:pPr>
+              <w:widowControl w:val="0"/>
+              <w:pBdr>
+                <w:top w:val="nil"/>
+                <w:left w:val="nil"/>
+                <w:bottom w:val="nil"/>
+                <w:right w:val="nil"/>
+                <w:between w:val="nil"/>
+              </w:pBdr>
+              <w:jc w:val="center"/>
+              <w:rPr>
+                <w:rFonts w:ascii="標楷體" w:eastAsia="標楷體" w:hAnsi="標楷體" w:cs="標楷體" w:hint="eastAsia"/>
+                <w:color w:val="C91D0A"/>
+                <w:lang w:val="en-US"/>
+              </w:rPr>
+            </w:pPr>
+          </w:p>
+        </w:tc>
+        <w:tc>
+          <w:tcPr>
+            <w:tcW w:w="6804" w:type="dxa"/>
+            <w:shd w:val="clear" w:color="auto" w:fill="auto"/>
+            <w:tcMar>
+              <w:top w:w="100" w:type="dxa"/>
+              <w:left w:w="100" w:type="dxa"/>
+              <w:bottom w:w="100" w:type="dxa"/>
+              <w:right w:w="100" w:type="dxa"/>
+            </w:tcMar>
+            <w:vAlign w:val="center"/>
+          </w:tcPr>
+          <w:p>
+            <w:pPr>
+              <w:jc w:val="center"/>
+              <w:rPr>
+                <w:rFonts w:eastAsia="標楷體"/>
+                <w:sz w:val="24"/>
+                <w:szCs w:val="24"/>
+                <w:lang w:val="en-US"/>
+              </w:rPr>
+            </w:pPr>
+            <w:proofErr w:type="spellStart"/>
+            <w:proofErr w:type="gramStart"/>
+            <w:r>
+              <w:rPr>
+                <w:rFonts w:eastAsia="標楷體" w:hint="eastAsia"/>
+                <w:sz w:val="24"/>
+                <w:szCs w:val="24"/>
+                <w:lang w:val="en-US"/>
+              </w:rPr>
+              <w:t xml:space="preserve">Anonymous access</w:t>
+            </w:r>
+          </w:p>
+        </w:tc>
+      </w:tr>
+      <w:tr>
+        <w:trPr>
+          <w:trHeight w:val="124"/>
+        </w:trPr>
+        <w:tc>
+          <w:tcPr>
+            <w:tcW w:w="1418" w:type="dxa"/>
+            <w:vMerge/>
+            <w:shd w:val="clear" w:color="auto" w:fill="FFFFFF"/>
+            <w:tcMar>
+              <w:top w:w="100" w:type="dxa"/>
+              <w:left w:w="100" w:type="dxa"/>
+              <w:bottom w:w="100" w:type="dxa"/>
+              <w:right w:w="100" w:type="dxa"/>
+            </w:tcMar>
+            <w:vAlign w:val="center"/>
+          </w:tcPr>
+          <w:p>
+            <w:pPr>
+              <w:widowControl w:val="0"/>
+              <w:pBdr>
+                <w:top w:val="nil"/>
+                <w:left w:val="nil"/>
+                <w:bottom w:val="nil"/>
+                <w:right w:val="nil"/>
+                <w:between w:val="nil"/>
+              </w:pBdr>
+              <w:jc w:val="center"/>
+              <w:rPr>
+                <w:rFonts w:ascii="標楷體" w:eastAsia="標楷體" w:hAnsi="標楷體" w:cs="標楷體" w:hint="eastAsia"/>
+                <w:color w:val="C91D0A"/>
+                <w:lang w:val="en-US"/>
+              </w:rPr>
+            </w:pPr>
+          </w:p>
+        </w:tc>
+        <w:tc>
+          <w:tcPr>
+            <w:tcW w:w="6804" w:type="dxa"/>
+            <w:shd w:val="clear" w:color="auto" w:fill="auto"/>
+            <w:tcMar>
+              <w:top w:w="100" w:type="dxa"/>
+              <w:left w:w="100" w:type="dxa"/>
+              <w:bottom w:w="100" w:type="dxa"/>
+              <w:right w:w="100" w:type="dxa"/>
+            </w:tcMar>
+            <w:vAlign w:val="center"/>
+          </w:tcPr>
+          <w:p>
+            <w:pPr>
+              <w:jc w:val="center"/>
+              <w:rPr>
+                <w:rFonts w:eastAsia="標楷體"/>
+                <w:sz w:val="24"/>
+                <w:szCs w:val="24"/>
+                <w:lang w:val="en-US"/>
+              </w:rPr>
+            </w:pPr>
+            <w:proofErr w:type="spellStart"/>
+            <w:proofErr w:type="gramStart"/>
+            <w:r>
+              <w:rPr>
+                <w:rFonts w:eastAsia="標楷體" w:hint="eastAsia"/>
+                <w:sz w:val="24"/>
+                <w:szCs w:val="24"/>
+                <w:lang w:val="en-US"/>
+              </w:rPr>
+              <w:t xml:space="preserve">none</w:t>
+            </w:r>
+          </w:p>
+        </w:tc>
+      </w:tr>
+      <w:tr>
+        <w:trPr>
+          <w:trHeight w:val="124"/>
+        </w:trPr>
+        <w:tc>
+          <w:tcPr>
+            <w:tcW w:w="1418" w:type="dxa"/>
+            <w:vMerge/>
+            <w:shd w:val="clear" w:color="auto" w:fill="FFFFFF"/>
+            <w:tcMar>
+              <w:top w:w="100" w:type="dxa"/>
+              <w:left w:w="100" w:type="dxa"/>
+              <w:bottom w:w="100" w:type="dxa"/>
+              <w:right w:w="100" w:type="dxa"/>
+            </w:tcMar>
+            <w:vAlign w:val="center"/>
+          </w:tcPr>
+          <w:p>
+            <w:pPr>
+              <w:widowControl w:val="0"/>
+              <w:pBdr>
+                <w:top w:val="nil"/>
+                <w:left w:val="nil"/>
+                <w:bottom w:val="nil"/>
+                <w:right w:val="nil"/>
+                <w:between w:val="nil"/>
+              </w:pBdr>
+              <w:jc w:val="center"/>
+              <w:rPr>
+                <w:rFonts w:ascii="標楷體" w:eastAsia="標楷體" w:hAnsi="標楷體" w:cs="標楷體" w:hint="eastAsia"/>
+                <w:color w:val="C91D0A"/>
+                <w:lang w:val="en-US"/>
+              </w:rPr>
+            </w:pPr>
+          </w:p>
+        </w:tc>
+        <w:tc>
+          <w:tcPr>
+            <w:tcW w:w="6804" w:type="dxa"/>
+            <w:shd w:val="clear" w:color="auto" w:fill="auto"/>
+            <w:tcMar>
+              <w:top w:w="100" w:type="dxa"/>
+              <w:left w:w="100" w:type="dxa"/>
+              <w:bottom w:w="100" w:type="dxa"/>
+              <w:right w:w="100" w:type="dxa"/>
+            </w:tcMar>
+            <w:vAlign w:val="center"/>
+          </w:tcPr>
+          <w:p>
+            <w:pPr>
+              <w:jc w:val="center"/>
+              <w:rPr>
+                <w:rFonts w:eastAsia="標楷體"/>
+                <w:sz w:val="24"/>
+                <w:szCs w:val="24"/>
+                <w:lang w:val="en-US"/>
+              </w:rPr>
+            </w:pPr>
+            <w:proofErr w:type="spellStart"/>
+            <w:proofErr w:type="gramStart"/>
+            <w:r>
+              <w:rPr>
+                <w:rFonts w:eastAsia="標楷體" w:hint="eastAsia"/>
+                <w:sz w:val="24"/>
+                <w:szCs w:val="24"/>
+                <w:lang w:val="en-US"/>
+              </w:rPr>
+              <w:t xml:space="preserve">Current user access</w:t>
+            </w:r>
+          </w:p>
+        </w:tc>
+      </w:tr>
+      <w:tr>
+        <w:trPr>
+          <w:trHeight w:val="124"/>
+        </w:trPr>
+        <w:tc>
+          <w:tcPr>
+            <w:tcW w:w="1418" w:type="dxa"/>
+            <w:vMerge/>
+            <w:shd w:val="clear" w:color="auto" w:fill="FFFFFF"/>
+            <w:tcMar>
+              <w:top w:w="100" w:type="dxa"/>
+              <w:left w:w="100" w:type="dxa"/>
+              <w:bottom w:w="100" w:type="dxa"/>
+              <w:right w:w="100" w:type="dxa"/>
+            </w:tcMar>
+            <w:vAlign w:val="center"/>
+          </w:tcPr>
+          <w:p>
+            <w:pPr>
+              <w:widowControl w:val="0"/>
+              <w:pBdr>
+                <w:top w:val="nil"/>
+                <w:left w:val="nil"/>
+                <w:bottom w:val="nil"/>
+                <w:right w:val="nil"/>
+                <w:between w:val="nil"/>
+              </w:pBdr>
+              <w:jc w:val="center"/>
+              <w:rPr>
+                <w:rFonts w:ascii="標楷體" w:eastAsia="標楷體" w:hAnsi="標楷體" w:cs="標楷體" w:hint="eastAsia"/>
+                <w:color w:val="C91D0A"/>
+                <w:lang w:val="en-US"/>
+              </w:rPr>
+            </w:pPr>
+          </w:p>
+        </w:tc>
+        <w:tc>
+          <w:tcPr>
+            <w:tcW w:w="6804" w:type="dxa"/>
+            <w:shd w:val="clear" w:color="auto" w:fill="auto"/>
+            <w:tcMar>
+              <w:top w:w="100" w:type="dxa"/>
+              <w:left w:w="100" w:type="dxa"/>
+              <w:bottom w:w="100" w:type="dxa"/>
+              <w:right w:w="100" w:type="dxa"/>
+            </w:tcMar>
+            <w:vAlign w:val="center"/>
+          </w:tcPr>
+          <w:p>
+            <w:pPr>
+              <w:jc w:val="center"/>
+              <w:rPr>
+                <w:rFonts w:eastAsia="標楷體"/>
+                <w:sz w:val="24"/>
+                <w:szCs w:val="24"/>
+                <w:lang w:val="en-US"/>
+              </w:rPr>
+            </w:pPr>
+            <w:proofErr w:type="spellStart"/>
+            <w:proofErr w:type="gramStart"/>
+            <w:r>
+              <w:rPr>
+                <w:rFonts w:eastAsia="標楷體" w:hint="eastAsia"/>
+                <w:sz w:val="24"/>
+                <w:szCs w:val="24"/>
+                <w:lang w:val="en-US"/>
+              </w:rPr>
+              <w:t xml:space="preserve">none</w:t>
+            </w:r>
+            <w:r>
+              <w:rPr>
+                <w:rFonts w:eastAsia="標楷體"/>
+                <w:sz w:val="24"/>
+                <w:szCs w:val="24"/>
+                <w:lang w:val="en-US"/>
+              </w:rPr>
+              <w:t xml:space="preserve"/>
+            </w:r>
+          </w:p>
+        </w:tc>
+      </w:tr>
+      <w:tr>
+        <w:trPr>
+          <w:trHeight w:val="124"/>
+        </w:trPr>
+        <w:tc>
+          <w:tcPr>
+            <w:tcW w:w="1418" w:type="dxa"/>
+            <w:vMerge/>
+            <w:shd w:val="clear" w:color="auto" w:fill="FFFFFF"/>
+            <w:tcMar>
+              <w:top w:w="100" w:type="dxa"/>
+              <w:left w:w="100" w:type="dxa"/>
+              <w:bottom w:w="100" w:type="dxa"/>
+              <w:right w:w="100" w:type="dxa"/>
+            </w:tcMar>
+            <w:vAlign w:val="center"/>
+          </w:tcPr>
+          <w:p>
+            <w:pPr>
+              <w:widowControl w:val="0"/>
+              <w:pBdr>
+                <w:top w:val="nil"/>
+                <w:left w:val="nil"/>
+                <w:bottom w:val="nil"/>
+                <w:right w:val="nil"/>
+                <w:between w:val="nil"/>
+              </w:pBdr>
+              <w:jc w:val="center"/>
+              <w:rPr>
+                <w:rFonts w:ascii="標楷體" w:eastAsia="標楷體" w:hAnsi="標楷體" w:cs="標楷體" w:hint="eastAsia"/>
+                <w:color w:val="C91D0A"/>
+                <w:lang w:val="en-US"/>
+              </w:rPr>
+            </w:pPr>
+          </w:p>
+        </w:tc>
+        <w:tc>
+          <w:tcPr>
+            <w:tcW w:w="6804" w:type="dxa"/>
+            <w:shd w:val="clear" w:color="auto" w:fill="auto"/>
+            <w:tcMar>
+              <w:top w:w="100" w:type="dxa"/>
+              <w:left w:w="100" w:type="dxa"/>
+              <w:bottom w:w="100" w:type="dxa"/>
+              <w:right w:w="100" w:type="dxa"/>
+            </w:tcMar>
+            <w:vAlign w:val="center"/>
+          </w:tcPr>
+          <w:p>
+            <w:pPr>
+              <w:jc w:val="center"/>
+              <w:rPr>
+                <w:rFonts w:eastAsia="標楷體" w:hint="eastAsia"/>
+                <w:sz w:val="24"/>
+                <w:szCs w:val="24"/>
+                <w:lang w:val="en-US"/>
+              </w:rPr>
+            </w:pPr>
+            <w:r>
+              <w:rPr>
+                <w:rFonts w:eastAsia="標楷體"/>
+                <w:sz w:val="24"/>
+                <w:szCs w:val="24"/>
+                <w:lang w:val="en-US"/>
+              </w:rPr>
+              <w:t xml:space="preserve">\\192.168.121.14\E$</w:t>
+            </w:r>
+          </w:p>
+        </w:tc>
+      </w:tr>
+      <w:tr>
+        <w:trPr>
+          <w:trHeight w:val="124"/>
+        </w:trPr>
+        <w:tc>
+          <w:tcPr>
+            <w:tcW w:w="1418" w:type="dxa"/>
+            <w:vMerge/>
+            <w:shd w:val="clear" w:color="auto" w:fill="FFFFFF"/>
+            <w:tcMar>
+              <w:top w:w="100" w:type="dxa"/>
+              <w:left w:w="100" w:type="dxa"/>
+              <w:bottom w:w="100" w:type="dxa"/>
+              <w:right w:w="100" w:type="dxa"/>
+            </w:tcMar>
+            <w:vAlign w:val="center"/>
+          </w:tcPr>
+          <w:p>
+            <w:pPr>
+              <w:widowControl w:val="0"/>
+              <w:pBdr>
+                <w:top w:val="nil"/>
+                <w:left w:val="nil"/>
+                <w:bottom w:val="nil"/>
+                <w:right w:val="nil"/>
+                <w:between w:val="nil"/>
+              </w:pBdr>
+              <w:jc w:val="center"/>
+              <w:rPr>
+                <w:rFonts w:ascii="標楷體" w:eastAsia="標楷體" w:hAnsi="標楷體" w:cs="標楷體" w:hint="eastAsia"/>
+                <w:color w:val="C91D0A"/>
+                <w:lang w:val="en-US"/>
+              </w:rPr>
+            </w:pPr>
+          </w:p>
+        </w:tc>
+        <w:tc>
+          <w:tcPr>
+            <w:tcW w:w="6804" w:type="dxa"/>
+            <w:shd w:val="clear" w:color="auto" w:fill="D9E2F3" w:themeFill="accent1" w:themeFillTint="33"/>
+            <w:tcMar>
+              <w:top w:w="100" w:type="dxa"/>
+              <w:left w:w="100" w:type="dxa"/>
+              <w:bottom w:w="100" w:type="dxa"/>
+              <w:right w:w="100" w:type="dxa"/>
+            </w:tcMar>
+            <w:vAlign w:val="center"/>
+          </w:tcPr>
+          <w:p>
+            <w:pPr>
+              <w:jc w:val="center"/>
+              <w:rPr>
+                <w:rFonts w:eastAsia="標楷體" w:hint="eastAsia"/>
+                <w:sz w:val="24"/>
+                <w:szCs w:val="24"/>
+                <w:lang w:val="en-US"/>
+              </w:rPr>
+            </w:pPr>
+            <w:r>
+              <w:rPr>
+                <w:rFonts w:eastAsia="標楷體" w:hint="eastAsia"/>
+                <w:sz w:val="24"/>
+                <w:szCs w:val="24"/>
+                <w:lang w:val="en-US"/>
+              </w:rPr>
+              <w:t xml:space="preserve">資料夾權限</w:t>
+            </w:r>
+            <w:r>
+              <w:rPr>
+                <w:rFonts w:eastAsia="標楷體"/>
+                <w:sz w:val="24"/>
+                <w:szCs w:val="24"/>
+                <w:lang w:val="en-US"/>
+              </w:rPr>
+              <w:t xml:space="preserve"/>
+            </w:r>
+          </w:p>
+        </w:tc>
+      </w:tr>
+      <w:tr>
+        <w:trPr>
+          <w:trHeight w:val="124"/>
+        </w:trPr>
+        <w:tc>
+          <w:tcPr>
+            <w:tcW w:w="1418" w:type="dxa"/>
+            <w:vMerge/>
+            <w:shd w:val="clear" w:color="auto" w:fill="FFFFFF"/>
+            <w:tcMar>
+              <w:top w:w="100" w:type="dxa"/>
+              <w:left w:w="100" w:type="dxa"/>
+              <w:bottom w:w="100" w:type="dxa"/>
+              <w:right w:w="100" w:type="dxa"/>
+            </w:tcMar>
+            <w:vAlign w:val="center"/>
+          </w:tcPr>
+          <w:p>
+            <w:pPr>
+              <w:widowControl w:val="0"/>
+              <w:pBdr>
+                <w:top w:val="nil"/>
+                <w:left w:val="nil"/>
+                <w:bottom w:val="nil"/>
+                <w:right w:val="nil"/>
+                <w:between w:val="nil"/>
+              </w:pBdr>
+              <w:jc w:val="center"/>
+              <w:rPr>
+                <w:rFonts w:ascii="標楷體" w:eastAsia="標楷體" w:hAnsi="標楷體" w:cs="標楷體" w:hint="eastAsia"/>
+                <w:color w:val="C91D0A"/>
+                <w:lang w:val="en-US"/>
+              </w:rPr>
+            </w:pPr>
+          </w:p>
+        </w:tc>
+        <w:tc>
+          <w:tcPr>
+            <w:tcW w:w="6804" w:type="dxa"/>
+            <w:shd w:val="clear" w:color="auto" w:fill="auto"/>
+            <w:tcMar>
+              <w:top w:w="100" w:type="dxa"/>
+              <w:left w:w="100" w:type="dxa"/>
+              <w:bottom w:w="100" w:type="dxa"/>
+              <w:right w:w="100" w:type="dxa"/>
+            </w:tcMar>
+            <w:vAlign w:val="center"/>
+          </w:tcPr>
+          <w:p>
+            <w:pPr>
+              <w:jc w:val="center"/>
+              <w:rPr>
+                <w:rFonts w:eastAsia="標楷體"/>
+                <w:sz w:val="24"/>
+                <w:szCs w:val="24"/>
+                <w:lang w:val="en-US"/>
+              </w:rPr>
+            </w:pPr>
+            <w:proofErr w:type="spellStart"/>
+            <w:proofErr w:type="gramStart"/>
+            <w:r>
+              <w:rPr>
+                <w:rFonts w:eastAsia="標楷體" w:hint="eastAsia"/>
+                <w:sz w:val="24"/>
+                <w:szCs w:val="24"/>
+                <w:lang w:val="en-US"/>
+              </w:rPr>
+              <w:t xml:space="preserve">Anonymous access</w:t>
+            </w:r>
+          </w:p>
+        </w:tc>
+      </w:tr>
+      <w:tr>
+        <w:trPr>
+          <w:trHeight w:val="124"/>
+        </w:trPr>
+        <w:tc>
+          <w:tcPr>
+            <w:tcW w:w="1418" w:type="dxa"/>
+            <w:vMerge/>
+            <w:shd w:val="clear" w:color="auto" w:fill="FFFFFF"/>
+            <w:tcMar>
+              <w:top w:w="100" w:type="dxa"/>
+              <w:left w:w="100" w:type="dxa"/>
+              <w:bottom w:w="100" w:type="dxa"/>
+              <w:right w:w="100" w:type="dxa"/>
+            </w:tcMar>
+            <w:vAlign w:val="center"/>
+          </w:tcPr>
+          <w:p>
+            <w:pPr>
+              <w:widowControl w:val="0"/>
+              <w:pBdr>
+                <w:top w:val="nil"/>
+                <w:left w:val="nil"/>
+                <w:bottom w:val="nil"/>
+                <w:right w:val="nil"/>
+                <w:between w:val="nil"/>
+              </w:pBdr>
+              <w:jc w:val="center"/>
+              <w:rPr>
+                <w:rFonts w:ascii="標楷體" w:eastAsia="標楷體" w:hAnsi="標楷體" w:cs="標楷體" w:hint="eastAsia"/>
+                <w:color w:val="C91D0A"/>
+                <w:lang w:val="en-US"/>
+              </w:rPr>
+            </w:pPr>
+          </w:p>
+        </w:tc>
+        <w:tc>
+          <w:tcPr>
+            <w:tcW w:w="6804" w:type="dxa"/>
+            <w:shd w:val="clear" w:color="auto" w:fill="auto"/>
+            <w:tcMar>
+              <w:top w:w="100" w:type="dxa"/>
+              <w:left w:w="100" w:type="dxa"/>
+              <w:bottom w:w="100" w:type="dxa"/>
+              <w:right w:w="100" w:type="dxa"/>
+            </w:tcMar>
+            <w:vAlign w:val="center"/>
+          </w:tcPr>
+          <w:p>
+            <w:pPr>
+              <w:jc w:val="center"/>
+              <w:rPr>
+                <w:rFonts w:eastAsia="標楷體"/>
+                <w:sz w:val="24"/>
+                <w:szCs w:val="24"/>
+                <w:lang w:val="en-US"/>
+              </w:rPr>
+            </w:pPr>
+            <w:proofErr w:type="spellStart"/>
+            <w:proofErr w:type="gramStart"/>
+            <w:r>
+              <w:rPr>
+                <w:rFonts w:eastAsia="標楷體" w:hint="eastAsia"/>
+                <w:sz w:val="24"/>
+                <w:szCs w:val="24"/>
+                <w:lang w:val="en-US"/>
+              </w:rPr>
+              <w:t xml:space="preserve">none</w:t>
+            </w:r>
+          </w:p>
+        </w:tc>
+      </w:tr>
+      <w:tr>
+        <w:trPr>
+          <w:trHeight w:val="124"/>
+        </w:trPr>
+        <w:tc>
+          <w:tcPr>
+            <w:tcW w:w="1418" w:type="dxa"/>
+            <w:vMerge/>
+            <w:shd w:val="clear" w:color="auto" w:fill="FFFFFF"/>
+            <w:tcMar>
+              <w:top w:w="100" w:type="dxa"/>
+              <w:left w:w="100" w:type="dxa"/>
+              <w:bottom w:w="100" w:type="dxa"/>
+              <w:right w:w="100" w:type="dxa"/>
+            </w:tcMar>
+            <w:vAlign w:val="center"/>
+          </w:tcPr>
+          <w:p>
+            <w:pPr>
+              <w:widowControl w:val="0"/>
+              <w:pBdr>
+                <w:top w:val="nil"/>
+                <w:left w:val="nil"/>
+                <w:bottom w:val="nil"/>
+                <w:right w:val="nil"/>
+                <w:between w:val="nil"/>
+              </w:pBdr>
+              <w:jc w:val="center"/>
+              <w:rPr>
+                <w:rFonts w:ascii="標楷體" w:eastAsia="標楷體" w:hAnsi="標楷體" w:cs="標楷體" w:hint="eastAsia"/>
+                <w:color w:val="C91D0A"/>
+                <w:lang w:val="en-US"/>
+              </w:rPr>
+            </w:pPr>
+          </w:p>
+        </w:tc>
+        <w:tc>
+          <w:tcPr>
+            <w:tcW w:w="6804" w:type="dxa"/>
+            <w:shd w:val="clear" w:color="auto" w:fill="auto"/>
+            <w:tcMar>
+              <w:top w:w="100" w:type="dxa"/>
+              <w:left w:w="100" w:type="dxa"/>
+              <w:bottom w:w="100" w:type="dxa"/>
+              <w:right w:w="100" w:type="dxa"/>
+            </w:tcMar>
+            <w:vAlign w:val="center"/>
+          </w:tcPr>
+          <w:p>
+            <w:pPr>
+              <w:jc w:val="center"/>
+              <w:rPr>
+                <w:rFonts w:eastAsia="標楷體"/>
+                <w:sz w:val="24"/>
+                <w:szCs w:val="24"/>
+                <w:lang w:val="en-US"/>
+              </w:rPr>
+            </w:pPr>
+            <w:proofErr w:type="spellStart"/>
+            <w:proofErr w:type="gramStart"/>
+            <w:r>
+              <w:rPr>
+                <w:rFonts w:eastAsia="標楷體" w:hint="eastAsia"/>
+                <w:sz w:val="24"/>
+                <w:szCs w:val="24"/>
+                <w:lang w:val="en-US"/>
+              </w:rPr>
+              <w:t xml:space="preserve">Current user access</w:t>
+            </w:r>
+          </w:p>
+        </w:tc>
+      </w:tr>
+      <w:tr>
+        <w:trPr>
+          <w:trHeight w:val="124"/>
+        </w:trPr>
+        <w:tc>
+          <w:tcPr>
+            <w:tcW w:w="1418" w:type="dxa"/>
+            <w:vMerge/>
+            <w:shd w:val="clear" w:color="auto" w:fill="FFFFFF"/>
+            <w:tcMar>
+              <w:top w:w="100" w:type="dxa"/>
+              <w:left w:w="100" w:type="dxa"/>
+              <w:bottom w:w="100" w:type="dxa"/>
+              <w:right w:w="100" w:type="dxa"/>
+            </w:tcMar>
+            <w:vAlign w:val="center"/>
+          </w:tcPr>
+          <w:p>
+            <w:pPr>
+              <w:widowControl w:val="0"/>
+              <w:pBdr>
+                <w:top w:val="nil"/>
+                <w:left w:val="nil"/>
+                <w:bottom w:val="nil"/>
+                <w:right w:val="nil"/>
+                <w:between w:val="nil"/>
+              </w:pBdr>
+              <w:jc w:val="center"/>
+              <w:rPr>
+                <w:rFonts w:ascii="標楷體" w:eastAsia="標楷體" w:hAnsi="標楷體" w:cs="標楷體" w:hint="eastAsia"/>
+                <w:color w:val="C91D0A"/>
+                <w:lang w:val="en-US"/>
+              </w:rPr>
+            </w:pPr>
+          </w:p>
+        </w:tc>
+        <w:tc>
+          <w:tcPr>
+            <w:tcW w:w="6804" w:type="dxa"/>
+            <w:shd w:val="clear" w:color="auto" w:fill="auto"/>
+            <w:tcMar>
+              <w:top w:w="100" w:type="dxa"/>
+              <w:left w:w="100" w:type="dxa"/>
+              <w:bottom w:w="100" w:type="dxa"/>
+              <w:right w:w="100" w:type="dxa"/>
+            </w:tcMar>
+            <w:vAlign w:val="center"/>
+          </w:tcPr>
+          <w:p>
+            <w:pPr>
+              <w:jc w:val="center"/>
+              <w:rPr>
+                <w:rFonts w:eastAsia="標楷體"/>
+                <w:sz w:val="24"/>
+                <w:szCs w:val="24"/>
+                <w:lang w:val="en-US"/>
+              </w:rPr>
+            </w:pPr>
+            <w:proofErr w:type="spellStart"/>
+            <w:proofErr w:type="gramStart"/>
+            <w:r>
+              <w:rPr>
+                <w:rFonts w:eastAsia="標楷體" w:hint="eastAsia"/>
+                <w:sz w:val="24"/>
+                <w:szCs w:val="24"/>
+                <w:lang w:val="en-US"/>
+              </w:rPr>
+              <w:t xml:space="preserve">none</w:t>
+            </w:r>
+            <w:r>
+              <w:rPr>
+                <w:rFonts w:eastAsia="標楷體"/>
+                <w:sz w:val="24"/>
+                <w:szCs w:val="24"/>
+                <w:lang w:val="en-US"/>
+              </w:rPr>
+              <w:t xml:space="preserve"/>
+            </w:r>
+          </w:p>
+        </w:tc>
+      </w:tr>
+      <w:tr>
+        <w:trPr>
+          <w:trHeight w:val="124"/>
+        </w:trPr>
+        <w:tc>
+          <w:tcPr>
+            <w:tcW w:w="1418" w:type="dxa"/>
+            <w:vMerge/>
+            <w:shd w:val="clear" w:color="auto" w:fill="FFFFFF"/>
+            <w:tcMar>
+              <w:top w:w="100" w:type="dxa"/>
+              <w:left w:w="100" w:type="dxa"/>
+              <w:bottom w:w="100" w:type="dxa"/>
+              <w:right w:w="100" w:type="dxa"/>
+            </w:tcMar>
+            <w:vAlign w:val="center"/>
+          </w:tcPr>
+          <w:p>
+            <w:pPr>
+              <w:widowControl w:val="0"/>
+              <w:pBdr>
+                <w:top w:val="nil"/>
+                <w:left w:val="nil"/>
+                <w:bottom w:val="nil"/>
+                <w:right w:val="nil"/>
+                <w:between w:val="nil"/>
+              </w:pBdr>
+              <w:jc w:val="center"/>
+              <w:rPr>
+                <w:rFonts w:ascii="標楷體" w:eastAsia="標楷體" w:hAnsi="標楷體" w:cs="標楷體" w:hint="eastAsia"/>
+                <w:color w:val="C91D0A"/>
+                <w:lang w:val="en-US"/>
+              </w:rPr>
+            </w:pPr>
+          </w:p>
+        </w:tc>
+        <w:tc>
+          <w:tcPr>
+            <w:tcW w:w="6804" w:type="dxa"/>
+            <w:shd w:val="clear" w:color="auto" w:fill="auto"/>
+            <w:tcMar>
+              <w:top w:w="100" w:type="dxa"/>
+              <w:left w:w="100" w:type="dxa"/>
+              <w:bottom w:w="100" w:type="dxa"/>
+              <w:right w:w="100" w:type="dxa"/>
+            </w:tcMar>
+            <w:vAlign w:val="center"/>
+          </w:tcPr>
+          <w:p>
+            <w:pPr>
+              <w:jc w:val="center"/>
+              <w:rPr>
+                <w:rFonts w:eastAsia="標楷體" w:hint="eastAsia"/>
+                <w:sz w:val="24"/>
+                <w:szCs w:val="24"/>
+                <w:lang w:val="en-US"/>
+              </w:rPr>
+            </w:pPr>
+            <w:r>
+              <w:rPr>
+                <w:rFonts w:eastAsia="標楷體"/>
+                <w:sz w:val="24"/>
+                <w:szCs w:val="24"/>
+                <w:lang w:val="en-US"/>
+              </w:rPr>
+              <w:t xml:space="preserve">\\192.168.121.14\FX P255 dw</w:t>
+            </w:r>
+          </w:p>
+        </w:tc>
+      </w:tr>
+      <w:tr>
+        <w:trPr>
+          <w:trHeight w:val="124"/>
+        </w:trPr>
+        <w:tc>
+          <w:tcPr>
+            <w:tcW w:w="1418" w:type="dxa"/>
+            <w:vMerge/>
+            <w:shd w:val="clear" w:color="auto" w:fill="FFFFFF"/>
+            <w:tcMar>
+              <w:top w:w="100" w:type="dxa"/>
+              <w:left w:w="100" w:type="dxa"/>
+              <w:bottom w:w="100" w:type="dxa"/>
+              <w:right w:w="100" w:type="dxa"/>
+            </w:tcMar>
+            <w:vAlign w:val="center"/>
+          </w:tcPr>
+          <w:p>
+            <w:pPr>
+              <w:widowControl w:val="0"/>
+              <w:pBdr>
+                <w:top w:val="nil"/>
+                <w:left w:val="nil"/>
+                <w:bottom w:val="nil"/>
+                <w:right w:val="nil"/>
+                <w:between w:val="nil"/>
+              </w:pBdr>
+              <w:jc w:val="center"/>
+              <w:rPr>
+                <w:rFonts w:ascii="標楷體" w:eastAsia="標楷體" w:hAnsi="標楷體" w:cs="標楷體" w:hint="eastAsia"/>
+                <w:color w:val="C91D0A"/>
+                <w:lang w:val="en-US"/>
+              </w:rPr>
+            </w:pPr>
+          </w:p>
+        </w:tc>
+        <w:tc>
+          <w:tcPr>
+            <w:tcW w:w="6804" w:type="dxa"/>
+            <w:shd w:val="clear" w:color="auto" w:fill="D9E2F3" w:themeFill="accent1" w:themeFillTint="33"/>
+            <w:tcMar>
+              <w:top w:w="100" w:type="dxa"/>
+              <w:left w:w="100" w:type="dxa"/>
+              <w:bottom w:w="100" w:type="dxa"/>
+              <w:right w:w="100" w:type="dxa"/>
+            </w:tcMar>
+            <w:vAlign w:val="center"/>
+          </w:tcPr>
+          <w:p>
+            <w:pPr>
+              <w:jc w:val="center"/>
+              <w:rPr>
+                <w:rFonts w:eastAsia="標楷體" w:hint="eastAsia"/>
+                <w:sz w:val="24"/>
+                <w:szCs w:val="24"/>
+                <w:lang w:val="en-US"/>
+              </w:rPr>
+            </w:pPr>
+            <w:r>
+              <w:rPr>
+                <w:rFonts w:eastAsia="標楷體" w:hint="eastAsia"/>
+                <w:sz w:val="24"/>
+                <w:szCs w:val="24"/>
+                <w:lang w:val="en-US"/>
+              </w:rPr>
+              <w:t xml:space="preserve">資料夾權限</w:t>
+            </w:r>
+            <w:r>
+              <w:rPr>
+                <w:rFonts w:eastAsia="標楷體"/>
+                <w:sz w:val="24"/>
+                <w:szCs w:val="24"/>
+                <w:lang w:val="en-US"/>
+              </w:rPr>
+              <w:t xml:space="preserve"/>
+            </w:r>
+          </w:p>
+        </w:tc>
+      </w:tr>
+      <w:tr>
+        <w:trPr>
+          <w:trHeight w:val="124"/>
+        </w:trPr>
+        <w:tc>
+          <w:tcPr>
+            <w:tcW w:w="1418" w:type="dxa"/>
+            <w:vMerge/>
+            <w:shd w:val="clear" w:color="auto" w:fill="FFFFFF"/>
+            <w:tcMar>
+              <w:top w:w="100" w:type="dxa"/>
+              <w:left w:w="100" w:type="dxa"/>
+              <w:bottom w:w="100" w:type="dxa"/>
+              <w:right w:w="100" w:type="dxa"/>
+            </w:tcMar>
+            <w:vAlign w:val="center"/>
+          </w:tcPr>
+          <w:p>
+            <w:pPr>
+              <w:widowControl w:val="0"/>
+              <w:pBdr>
+                <w:top w:val="nil"/>
+                <w:left w:val="nil"/>
+                <w:bottom w:val="nil"/>
+                <w:right w:val="nil"/>
+                <w:between w:val="nil"/>
+              </w:pBdr>
+              <w:jc w:val="center"/>
+              <w:rPr>
+                <w:rFonts w:ascii="標楷體" w:eastAsia="標楷體" w:hAnsi="標楷體" w:cs="標楷體" w:hint="eastAsia"/>
+                <w:color w:val="C91D0A"/>
+                <w:lang w:val="en-US"/>
+              </w:rPr>
+            </w:pPr>
+          </w:p>
+        </w:tc>
+        <w:tc>
+          <w:tcPr>
+            <w:tcW w:w="6804" w:type="dxa"/>
+            <w:shd w:val="clear" w:color="auto" w:fill="auto"/>
+            <w:tcMar>
+              <w:top w:w="100" w:type="dxa"/>
+              <w:left w:w="100" w:type="dxa"/>
+              <w:bottom w:w="100" w:type="dxa"/>
+              <w:right w:w="100" w:type="dxa"/>
+            </w:tcMar>
+            <w:vAlign w:val="center"/>
+          </w:tcPr>
+          <w:p>
+            <w:pPr>
+              <w:jc w:val="center"/>
+              <w:rPr>
+                <w:rFonts w:eastAsia="標楷體"/>
+                <w:sz w:val="24"/>
+                <w:szCs w:val="24"/>
+                <w:lang w:val="en-US"/>
+              </w:rPr>
+            </w:pPr>
+            <w:proofErr w:type="spellStart"/>
+            <w:proofErr w:type="gramStart"/>
+            <w:r>
+              <w:rPr>
+                <w:rFonts w:eastAsia="標楷體" w:hint="eastAsia"/>
+                <w:sz w:val="24"/>
+                <w:szCs w:val="24"/>
+                <w:lang w:val="en-US"/>
+              </w:rPr>
+              <w:t xml:space="preserve">Anonymous access</w:t>
+            </w:r>
+          </w:p>
+        </w:tc>
+      </w:tr>
+      <w:tr>
+        <w:trPr>
+          <w:trHeight w:val="124"/>
+        </w:trPr>
+        <w:tc>
+          <w:tcPr>
+            <w:tcW w:w="1418" w:type="dxa"/>
+            <w:vMerge/>
+            <w:shd w:val="clear" w:color="auto" w:fill="FFFFFF"/>
+            <w:tcMar>
+              <w:top w:w="100" w:type="dxa"/>
+              <w:left w:w="100" w:type="dxa"/>
+              <w:bottom w:w="100" w:type="dxa"/>
+              <w:right w:w="100" w:type="dxa"/>
+            </w:tcMar>
+            <w:vAlign w:val="center"/>
+          </w:tcPr>
+          <w:p>
+            <w:pPr>
+              <w:widowControl w:val="0"/>
+              <w:pBdr>
+                <w:top w:val="nil"/>
+                <w:left w:val="nil"/>
+                <w:bottom w:val="nil"/>
+                <w:right w:val="nil"/>
+                <w:between w:val="nil"/>
+              </w:pBdr>
+              <w:jc w:val="center"/>
+              <w:rPr>
+                <w:rFonts w:ascii="標楷體" w:eastAsia="標楷體" w:hAnsi="標楷體" w:cs="標楷體" w:hint="eastAsia"/>
+                <w:color w:val="C91D0A"/>
+                <w:lang w:val="en-US"/>
+              </w:rPr>
+            </w:pPr>
+          </w:p>
+        </w:tc>
+        <w:tc>
+          <w:tcPr>
+            <w:tcW w:w="6804" w:type="dxa"/>
+            <w:shd w:val="clear" w:color="auto" w:fill="auto"/>
+            <w:tcMar>
+              <w:top w:w="100" w:type="dxa"/>
+              <w:left w:w="100" w:type="dxa"/>
+              <w:bottom w:w="100" w:type="dxa"/>
+              <w:right w:w="100" w:type="dxa"/>
+            </w:tcMar>
+            <w:vAlign w:val="center"/>
+          </w:tcPr>
+          <w:p>
+            <w:pPr>
+              <w:jc w:val="center"/>
+              <w:rPr>
+                <w:rFonts w:eastAsia="標楷體"/>
+                <w:sz w:val="24"/>
+                <w:szCs w:val="24"/>
+                <w:lang w:val="en-US"/>
+              </w:rPr>
+            </w:pPr>
+            <w:proofErr w:type="spellStart"/>
+            <w:proofErr w:type="gramStart"/>
+            <w:r>
+              <w:rPr>
+                <w:rFonts w:eastAsia="標楷體" w:hint="eastAsia"/>
+                <w:sz w:val="24"/>
+                <w:szCs w:val="24"/>
+                <w:lang w:val="en-US"/>
+              </w:rPr>
+              <w:t xml:space="preserve">none</w:t>
+            </w:r>
+          </w:p>
+        </w:tc>
+      </w:tr>
+      <w:tr>
+        <w:trPr>
+          <w:trHeight w:val="124"/>
+        </w:trPr>
+        <w:tc>
+          <w:tcPr>
+            <w:tcW w:w="1418" w:type="dxa"/>
+            <w:vMerge/>
+            <w:shd w:val="clear" w:color="auto" w:fill="FFFFFF"/>
+            <w:tcMar>
+              <w:top w:w="100" w:type="dxa"/>
+              <w:left w:w="100" w:type="dxa"/>
+              <w:bottom w:w="100" w:type="dxa"/>
+              <w:right w:w="100" w:type="dxa"/>
+            </w:tcMar>
+            <w:vAlign w:val="center"/>
+          </w:tcPr>
+          <w:p>
+            <w:pPr>
+              <w:widowControl w:val="0"/>
+              <w:pBdr>
+                <w:top w:val="nil"/>
+                <w:left w:val="nil"/>
+                <w:bottom w:val="nil"/>
+                <w:right w:val="nil"/>
+                <w:between w:val="nil"/>
+              </w:pBdr>
+              <w:jc w:val="center"/>
+              <w:rPr>
+                <w:rFonts w:ascii="標楷體" w:eastAsia="標楷體" w:hAnsi="標楷體" w:cs="標楷體" w:hint="eastAsia"/>
+                <w:color w:val="C91D0A"/>
+                <w:lang w:val="en-US"/>
+              </w:rPr>
+            </w:pPr>
+          </w:p>
+        </w:tc>
+        <w:tc>
+          <w:tcPr>
+            <w:tcW w:w="6804" w:type="dxa"/>
+            <w:shd w:val="clear" w:color="auto" w:fill="auto"/>
+            <w:tcMar>
+              <w:top w:w="100" w:type="dxa"/>
+              <w:left w:w="100" w:type="dxa"/>
+              <w:bottom w:w="100" w:type="dxa"/>
+              <w:right w:w="100" w:type="dxa"/>
+            </w:tcMar>
+            <w:vAlign w:val="center"/>
+          </w:tcPr>
+          <w:p>
+            <w:pPr>
+              <w:jc w:val="center"/>
+              <w:rPr>
+                <w:rFonts w:eastAsia="標楷體"/>
+                <w:sz w:val="24"/>
+                <w:szCs w:val="24"/>
+                <w:lang w:val="en-US"/>
+              </w:rPr>
+            </w:pPr>
+            <w:proofErr w:type="spellStart"/>
+            <w:proofErr w:type="gramStart"/>
+            <w:r>
+              <w:rPr>
+                <w:rFonts w:eastAsia="標楷體" w:hint="eastAsia"/>
+                <w:sz w:val="24"/>
+                <w:szCs w:val="24"/>
+                <w:lang w:val="en-US"/>
+              </w:rPr>
+              <w:t xml:space="preserve">Current user access</w:t>
+            </w:r>
+          </w:p>
+        </w:tc>
+      </w:tr>
+      <w:tr>
+        <w:trPr>
+          <w:trHeight w:val="124"/>
+        </w:trPr>
+        <w:tc>
+          <w:tcPr>
+            <w:tcW w:w="1418" w:type="dxa"/>
+            <w:vMerge/>
+            <w:shd w:val="clear" w:color="auto" w:fill="FFFFFF"/>
+            <w:tcMar>
+              <w:top w:w="100" w:type="dxa"/>
+              <w:left w:w="100" w:type="dxa"/>
+              <w:bottom w:w="100" w:type="dxa"/>
+              <w:right w:w="100" w:type="dxa"/>
+            </w:tcMar>
+            <w:vAlign w:val="center"/>
+          </w:tcPr>
+          <w:p>
+            <w:pPr>
+              <w:widowControl w:val="0"/>
+              <w:pBdr>
+                <w:top w:val="nil"/>
+                <w:left w:val="nil"/>
+                <w:bottom w:val="nil"/>
+                <w:right w:val="nil"/>
+                <w:between w:val="nil"/>
+              </w:pBdr>
+              <w:jc w:val="center"/>
+              <w:rPr>
+                <w:rFonts w:ascii="標楷體" w:eastAsia="標楷體" w:hAnsi="標楷體" w:cs="標楷體" w:hint="eastAsia"/>
+                <w:color w:val="C91D0A"/>
+                <w:lang w:val="en-US"/>
+              </w:rPr>
+            </w:pPr>
+          </w:p>
+        </w:tc>
+        <w:tc>
+          <w:tcPr>
+            <w:tcW w:w="6804" w:type="dxa"/>
+            <w:shd w:val="clear" w:color="auto" w:fill="auto"/>
+            <w:tcMar>
+              <w:top w:w="100" w:type="dxa"/>
+              <w:left w:w="100" w:type="dxa"/>
+              <w:bottom w:w="100" w:type="dxa"/>
+              <w:right w:w="100" w:type="dxa"/>
+            </w:tcMar>
+            <w:vAlign w:val="center"/>
+          </w:tcPr>
+          <w:p>
+            <w:pPr>
+              <w:jc w:val="center"/>
+              <w:rPr>
+                <w:rFonts w:eastAsia="標楷體"/>
+                <w:sz w:val="24"/>
+                <w:szCs w:val="24"/>
+                <w:lang w:val="en-US"/>
+              </w:rPr>
+            </w:pPr>
+            <w:proofErr w:type="spellStart"/>
+            <w:proofErr w:type="gramStart"/>
+            <w:r>
+              <w:rPr>
+                <w:rFonts w:eastAsia="標楷體" w:hint="eastAsia"/>
+                <w:sz w:val="24"/>
+                <w:szCs w:val="24"/>
+                <w:lang w:val="en-US"/>
+              </w:rPr>
+              <w:t xml:space="preserve">READ</w:t>
+            </w:r>
+            <w:r>
+              <w:rPr>
+                <w:rFonts w:eastAsia="標楷體"/>
+                <w:sz w:val="24"/>
+                <w:szCs w:val="24"/>
+                <w:lang w:val="en-US"/>
+              </w:rPr>
+              <w:t xml:space="preserve"/>
+            </w:r>
+          </w:p>
+        </w:tc>
+      </w:tr>
+      <w:tr>
+        <w:trPr>
+          <w:trHeight w:val="124"/>
+        </w:trPr>
+        <w:tc>
+          <w:tcPr>
+            <w:tcW w:w="1418" w:type="dxa"/>
+            <w:vMerge/>
+            <w:shd w:val="clear" w:color="auto" w:fill="FFFFFF"/>
+            <w:tcMar>
+              <w:top w:w="100" w:type="dxa"/>
+              <w:left w:w="100" w:type="dxa"/>
+              <w:bottom w:w="100" w:type="dxa"/>
+              <w:right w:w="100" w:type="dxa"/>
+            </w:tcMar>
+            <w:vAlign w:val="center"/>
+          </w:tcPr>
+          <w:p>
+            <w:pPr>
+              <w:widowControl w:val="0"/>
+              <w:pBdr>
+                <w:top w:val="nil"/>
+                <w:left w:val="nil"/>
+                <w:bottom w:val="nil"/>
+                <w:right w:val="nil"/>
+                <w:between w:val="nil"/>
+              </w:pBdr>
+              <w:jc w:val="center"/>
+              <w:rPr>
+                <w:rFonts w:ascii="標楷體" w:eastAsia="標楷體" w:hAnsi="標楷體" w:cs="標楷體" w:hint="eastAsia"/>
+                <w:color w:val="C91D0A"/>
+                <w:lang w:val="en-US"/>
+              </w:rPr>
+            </w:pPr>
+          </w:p>
+        </w:tc>
+        <w:tc>
+          <w:tcPr>
+            <w:tcW w:w="6804" w:type="dxa"/>
+            <w:shd w:val="clear" w:color="auto" w:fill="auto"/>
+            <w:tcMar>
+              <w:top w:w="100" w:type="dxa"/>
+              <w:left w:w="100" w:type="dxa"/>
+              <w:bottom w:w="100" w:type="dxa"/>
+              <w:right w:w="100" w:type="dxa"/>
+            </w:tcMar>
+            <w:vAlign w:val="center"/>
+          </w:tcPr>
+          <w:p>
+            <w:pPr>
+              <w:jc w:val="center"/>
+              <w:rPr>
+                <w:rFonts w:eastAsia="標楷體" w:hint="eastAsia"/>
+                <w:sz w:val="24"/>
+                <w:szCs w:val="24"/>
+                <w:lang w:val="en-US"/>
+              </w:rPr>
+            </w:pPr>
+            <w:r>
+              <w:rPr>
+                <w:rFonts w:eastAsia="標楷體"/>
+                <w:sz w:val="24"/>
+                <w:szCs w:val="24"/>
+                <w:lang w:val="en-US"/>
+              </w:rPr>
+              <w:t xml:space="preserve">\\192.168.121.14\HP-CP3525$</w:t>
+            </w:r>
+          </w:p>
+        </w:tc>
+      </w:tr>
+      <w:tr>
+        <w:trPr>
+          <w:trHeight w:val="124"/>
+        </w:trPr>
+        <w:tc>
+          <w:tcPr>
+            <w:tcW w:w="1418" w:type="dxa"/>
+            <w:vMerge/>
+            <w:shd w:val="clear" w:color="auto" w:fill="FFFFFF"/>
+            <w:tcMar>
+              <w:top w:w="100" w:type="dxa"/>
+              <w:left w:w="100" w:type="dxa"/>
+              <w:bottom w:w="100" w:type="dxa"/>
+              <w:right w:w="100" w:type="dxa"/>
+            </w:tcMar>
+            <w:vAlign w:val="center"/>
+          </w:tcPr>
+          <w:p>
+            <w:pPr>
+              <w:widowControl w:val="0"/>
+              <w:pBdr>
+                <w:top w:val="nil"/>
+                <w:left w:val="nil"/>
+                <w:bottom w:val="nil"/>
+                <w:right w:val="nil"/>
+                <w:between w:val="nil"/>
+              </w:pBdr>
+              <w:jc w:val="center"/>
+              <w:rPr>
+                <w:rFonts w:ascii="標楷體" w:eastAsia="標楷體" w:hAnsi="標楷體" w:cs="標楷體" w:hint="eastAsia"/>
+                <w:color w:val="C91D0A"/>
+                <w:lang w:val="en-US"/>
+              </w:rPr>
+            </w:pPr>
+          </w:p>
+        </w:tc>
+        <w:tc>
+          <w:tcPr>
+            <w:tcW w:w="6804" w:type="dxa"/>
+            <w:shd w:val="clear" w:color="auto" w:fill="D9E2F3" w:themeFill="accent1" w:themeFillTint="33"/>
+            <w:tcMar>
+              <w:top w:w="100" w:type="dxa"/>
+              <w:left w:w="100" w:type="dxa"/>
+              <w:bottom w:w="100" w:type="dxa"/>
+              <w:right w:w="100" w:type="dxa"/>
+            </w:tcMar>
+            <w:vAlign w:val="center"/>
+          </w:tcPr>
+          <w:p>
+            <w:pPr>
+              <w:jc w:val="center"/>
+              <w:rPr>
+                <w:rFonts w:eastAsia="標楷體" w:hint="eastAsia"/>
+                <w:sz w:val="24"/>
+                <w:szCs w:val="24"/>
+                <w:lang w:val="en-US"/>
+              </w:rPr>
+            </w:pPr>
+            <w:r>
+              <w:rPr>
+                <w:rFonts w:eastAsia="標楷體" w:hint="eastAsia"/>
+                <w:sz w:val="24"/>
+                <w:szCs w:val="24"/>
+                <w:lang w:val="en-US"/>
+              </w:rPr>
+              <w:t xml:space="preserve">資料夾權限</w:t>
+            </w:r>
+            <w:r>
+              <w:rPr>
+                <w:rFonts w:eastAsia="標楷體"/>
+                <w:sz w:val="24"/>
+                <w:szCs w:val="24"/>
+                <w:lang w:val="en-US"/>
+              </w:rPr>
+              <w:t xml:space="preserve"/>
+            </w:r>
+          </w:p>
+        </w:tc>
+      </w:tr>
+      <w:tr>
+        <w:trPr>
+          <w:trHeight w:val="124"/>
+        </w:trPr>
+        <w:tc>
+          <w:tcPr>
+            <w:tcW w:w="1418" w:type="dxa"/>
+            <w:vMerge/>
+            <w:shd w:val="clear" w:color="auto" w:fill="FFFFFF"/>
+            <w:tcMar>
+              <w:top w:w="100" w:type="dxa"/>
+              <w:left w:w="100" w:type="dxa"/>
+              <w:bottom w:w="100" w:type="dxa"/>
+              <w:right w:w="100" w:type="dxa"/>
+            </w:tcMar>
+            <w:vAlign w:val="center"/>
+          </w:tcPr>
+          <w:p>
+            <w:pPr>
+              <w:widowControl w:val="0"/>
+              <w:pBdr>
+                <w:top w:val="nil"/>
+                <w:left w:val="nil"/>
+                <w:bottom w:val="nil"/>
+                <w:right w:val="nil"/>
+                <w:between w:val="nil"/>
+              </w:pBdr>
+              <w:jc w:val="center"/>
+              <w:rPr>
+                <w:rFonts w:ascii="標楷體" w:eastAsia="標楷體" w:hAnsi="標楷體" w:cs="標楷體" w:hint="eastAsia"/>
+                <w:color w:val="C91D0A"/>
+                <w:lang w:val="en-US"/>
+              </w:rPr>
+            </w:pPr>
+          </w:p>
+        </w:tc>
+        <w:tc>
+          <w:tcPr>
+            <w:tcW w:w="6804" w:type="dxa"/>
+            <w:shd w:val="clear" w:color="auto" w:fill="auto"/>
+            <w:tcMar>
+              <w:top w:w="100" w:type="dxa"/>
+              <w:left w:w="100" w:type="dxa"/>
+              <w:bottom w:w="100" w:type="dxa"/>
+              <w:right w:w="100" w:type="dxa"/>
+            </w:tcMar>
+            <w:vAlign w:val="center"/>
+          </w:tcPr>
+          <w:p>
+            <w:pPr>
+              <w:jc w:val="center"/>
+              <w:rPr>
+                <w:rFonts w:eastAsia="標楷體"/>
+                <w:sz w:val="24"/>
+                <w:szCs w:val="24"/>
+                <w:lang w:val="en-US"/>
+              </w:rPr>
+            </w:pPr>
+            <w:proofErr w:type="spellStart"/>
+            <w:proofErr w:type="gramStart"/>
+            <w:r>
+              <w:rPr>
+                <w:rFonts w:eastAsia="標楷體" w:hint="eastAsia"/>
+                <w:sz w:val="24"/>
+                <w:szCs w:val="24"/>
+                <w:lang w:val="en-US"/>
+              </w:rPr>
+              <w:t xml:space="preserve">Anonymous access</w:t>
+            </w:r>
+          </w:p>
+        </w:tc>
+      </w:tr>
+      <w:tr>
+        <w:trPr>
+          <w:trHeight w:val="124"/>
+        </w:trPr>
+        <w:tc>
+          <w:tcPr>
+            <w:tcW w:w="1418" w:type="dxa"/>
+            <w:vMerge/>
+            <w:shd w:val="clear" w:color="auto" w:fill="FFFFFF"/>
+            <w:tcMar>
+              <w:top w:w="100" w:type="dxa"/>
+              <w:left w:w="100" w:type="dxa"/>
+              <w:bottom w:w="100" w:type="dxa"/>
+              <w:right w:w="100" w:type="dxa"/>
+            </w:tcMar>
+            <w:vAlign w:val="center"/>
+          </w:tcPr>
+          <w:p>
+            <w:pPr>
+              <w:widowControl w:val="0"/>
+              <w:pBdr>
+                <w:top w:val="nil"/>
+                <w:left w:val="nil"/>
+                <w:bottom w:val="nil"/>
+                <w:right w:val="nil"/>
+                <w:between w:val="nil"/>
+              </w:pBdr>
+              <w:jc w:val="center"/>
+              <w:rPr>
+                <w:rFonts w:ascii="標楷體" w:eastAsia="標楷體" w:hAnsi="標楷體" w:cs="標楷體" w:hint="eastAsia"/>
+                <w:color w:val="C91D0A"/>
+                <w:lang w:val="en-US"/>
+              </w:rPr>
+            </w:pPr>
+          </w:p>
+        </w:tc>
+        <w:tc>
+          <w:tcPr>
+            <w:tcW w:w="6804" w:type="dxa"/>
+            <w:shd w:val="clear" w:color="auto" w:fill="auto"/>
+            <w:tcMar>
+              <w:top w:w="100" w:type="dxa"/>
+              <w:left w:w="100" w:type="dxa"/>
+              <w:bottom w:w="100" w:type="dxa"/>
+              <w:right w:w="100" w:type="dxa"/>
+            </w:tcMar>
+            <w:vAlign w:val="center"/>
+          </w:tcPr>
+          <w:p>
+            <w:pPr>
+              <w:jc w:val="center"/>
+              <w:rPr>
+                <w:rFonts w:eastAsia="標楷體"/>
+                <w:sz w:val="24"/>
+                <w:szCs w:val="24"/>
+                <w:lang w:val="en-US"/>
+              </w:rPr>
+            </w:pPr>
+            <w:proofErr w:type="spellStart"/>
+            <w:proofErr w:type="gramStart"/>
+            <w:r>
+              <w:rPr>
+                <w:rFonts w:eastAsia="標楷體" w:hint="eastAsia"/>
+                <w:sz w:val="24"/>
+                <w:szCs w:val="24"/>
+                <w:lang w:val="en-US"/>
+              </w:rPr>
+              <w:t xml:space="preserve">none</w:t>
+            </w:r>
+          </w:p>
+        </w:tc>
+      </w:tr>
+      <w:tr>
+        <w:trPr>
+          <w:trHeight w:val="124"/>
+        </w:trPr>
+        <w:tc>
+          <w:tcPr>
+            <w:tcW w:w="1418" w:type="dxa"/>
+            <w:vMerge/>
+            <w:shd w:val="clear" w:color="auto" w:fill="FFFFFF"/>
+            <w:tcMar>
+              <w:top w:w="100" w:type="dxa"/>
+              <w:left w:w="100" w:type="dxa"/>
+              <w:bottom w:w="100" w:type="dxa"/>
+              <w:right w:w="100" w:type="dxa"/>
+            </w:tcMar>
+            <w:vAlign w:val="center"/>
+          </w:tcPr>
+          <w:p>
+            <w:pPr>
+              <w:widowControl w:val="0"/>
+              <w:pBdr>
+                <w:top w:val="nil"/>
+                <w:left w:val="nil"/>
+                <w:bottom w:val="nil"/>
+                <w:right w:val="nil"/>
+                <w:between w:val="nil"/>
+              </w:pBdr>
+              <w:jc w:val="center"/>
+              <w:rPr>
+                <w:rFonts w:ascii="標楷體" w:eastAsia="標楷體" w:hAnsi="標楷體" w:cs="標楷體" w:hint="eastAsia"/>
+                <w:color w:val="C91D0A"/>
+                <w:lang w:val="en-US"/>
+              </w:rPr>
+            </w:pPr>
+          </w:p>
+        </w:tc>
+        <w:tc>
+          <w:tcPr>
+            <w:tcW w:w="6804" w:type="dxa"/>
+            <w:shd w:val="clear" w:color="auto" w:fill="auto"/>
+            <w:tcMar>
+              <w:top w:w="100" w:type="dxa"/>
+              <w:left w:w="100" w:type="dxa"/>
+              <w:bottom w:w="100" w:type="dxa"/>
+              <w:right w:w="100" w:type="dxa"/>
+            </w:tcMar>
+            <w:vAlign w:val="center"/>
+          </w:tcPr>
+          <w:p>
+            <w:pPr>
+              <w:jc w:val="center"/>
+              <w:rPr>
+                <w:rFonts w:eastAsia="標楷體"/>
+                <w:sz w:val="24"/>
+                <w:szCs w:val="24"/>
+                <w:lang w:val="en-US"/>
+              </w:rPr>
+            </w:pPr>
+            <w:proofErr w:type="spellStart"/>
+            <w:proofErr w:type="gramStart"/>
+            <w:r>
+              <w:rPr>
+                <w:rFonts w:eastAsia="標楷體" w:hint="eastAsia"/>
+                <w:sz w:val="24"/>
+                <w:szCs w:val="24"/>
+                <w:lang w:val="en-US"/>
+              </w:rPr>
+              <w:t xml:space="preserve">Current user access</w:t>
+            </w:r>
+          </w:p>
+        </w:tc>
+      </w:tr>
+      <w:tr>
+        <w:trPr>
+          <w:trHeight w:val="124"/>
+        </w:trPr>
+        <w:tc>
+          <w:tcPr>
+            <w:tcW w:w="1418" w:type="dxa"/>
+            <w:vMerge/>
+            <w:shd w:val="clear" w:color="auto" w:fill="FFFFFF"/>
+            <w:tcMar>
+              <w:top w:w="100" w:type="dxa"/>
+              <w:left w:w="100" w:type="dxa"/>
+              <w:bottom w:w="100" w:type="dxa"/>
+              <w:right w:w="100" w:type="dxa"/>
+            </w:tcMar>
+            <w:vAlign w:val="center"/>
+          </w:tcPr>
+          <w:p>
+            <w:pPr>
+              <w:widowControl w:val="0"/>
+              <w:pBdr>
+                <w:top w:val="nil"/>
+                <w:left w:val="nil"/>
+                <w:bottom w:val="nil"/>
+                <w:right w:val="nil"/>
+                <w:between w:val="nil"/>
+              </w:pBdr>
+              <w:jc w:val="center"/>
+              <w:rPr>
+                <w:rFonts w:ascii="標楷體" w:eastAsia="標楷體" w:hAnsi="標楷體" w:cs="標楷體" w:hint="eastAsia"/>
+                <w:color w:val="C91D0A"/>
+                <w:lang w:val="en-US"/>
+              </w:rPr>
+            </w:pPr>
+          </w:p>
+        </w:tc>
+        <w:tc>
+          <w:tcPr>
+            <w:tcW w:w="6804" w:type="dxa"/>
+            <w:shd w:val="clear" w:color="auto" w:fill="auto"/>
+            <w:tcMar>
+              <w:top w:w="100" w:type="dxa"/>
+              <w:left w:w="100" w:type="dxa"/>
+              <w:bottom w:w="100" w:type="dxa"/>
+              <w:right w:w="100" w:type="dxa"/>
+            </w:tcMar>
+            <w:vAlign w:val="center"/>
+          </w:tcPr>
+          <w:p>
+            <w:pPr>
+              <w:jc w:val="center"/>
+              <w:rPr>
+                <w:rFonts w:eastAsia="標楷體"/>
+                <w:sz w:val="24"/>
+                <w:szCs w:val="24"/>
+                <w:lang w:val="en-US"/>
+              </w:rPr>
+            </w:pPr>
+            <w:proofErr w:type="spellStart"/>
+            <w:proofErr w:type="gramStart"/>
+            <w:r>
+              <w:rPr>
+                <w:rFonts w:eastAsia="標楷體" w:hint="eastAsia"/>
+                <w:sz w:val="24"/>
+                <w:szCs w:val="24"/>
+                <w:lang w:val="en-US"/>
+              </w:rPr>
+              <w:t xml:space="preserve">READ</w:t>
+            </w:r>
+            <w:r>
+              <w:rPr>
+                <w:rFonts w:eastAsia="標楷體"/>
+                <w:sz w:val="24"/>
+                <w:szCs w:val="24"/>
+                <w:lang w:val="en-US"/>
+              </w:rPr>
+              <w:t xml:space="preserve"/>
+            </w:r>
+          </w:p>
+        </w:tc>
+      </w:tr>
+      <w:tr>
+        <w:trPr>
+          <w:trHeight w:val="124"/>
+        </w:trPr>
+        <w:tc>
+          <w:tcPr>
+            <w:tcW w:w="1418" w:type="dxa"/>
+            <w:vMerge/>
+            <w:shd w:val="clear" w:color="auto" w:fill="FFFFFF"/>
+            <w:tcMar>
+              <w:top w:w="100" w:type="dxa"/>
+              <w:left w:w="100" w:type="dxa"/>
+              <w:bottom w:w="100" w:type="dxa"/>
+              <w:right w:w="100" w:type="dxa"/>
+            </w:tcMar>
+            <w:vAlign w:val="center"/>
+          </w:tcPr>
+          <w:p>
+            <w:pPr>
+              <w:widowControl w:val="0"/>
+              <w:pBdr>
+                <w:top w:val="nil"/>
+                <w:left w:val="nil"/>
+                <w:bottom w:val="nil"/>
+                <w:right w:val="nil"/>
+                <w:between w:val="nil"/>
+              </w:pBdr>
+              <w:jc w:val="center"/>
+              <w:rPr>
+                <w:rFonts w:ascii="標楷體" w:eastAsia="標楷體" w:hAnsi="標楷體" w:cs="標楷體" w:hint="eastAsia"/>
+                <w:color w:val="C91D0A"/>
+                <w:lang w:val="en-US"/>
+              </w:rPr>
+            </w:pPr>
+          </w:p>
+        </w:tc>
+        <w:tc>
+          <w:tcPr>
+            <w:tcW w:w="6804" w:type="dxa"/>
+            <w:shd w:val="clear" w:color="auto" w:fill="auto"/>
+            <w:tcMar>
+              <w:top w:w="100" w:type="dxa"/>
+              <w:left w:w="100" w:type="dxa"/>
+              <w:bottom w:w="100" w:type="dxa"/>
+              <w:right w:w="100" w:type="dxa"/>
+            </w:tcMar>
+            <w:vAlign w:val="center"/>
+          </w:tcPr>
+          <w:p>
+            <w:pPr>
+              <w:jc w:val="center"/>
+              <w:rPr>
+                <w:rFonts w:eastAsia="標楷體" w:hint="eastAsia"/>
+                <w:sz w:val="24"/>
+                <w:szCs w:val="24"/>
+                <w:lang w:val="en-US"/>
+              </w:rPr>
+            </w:pPr>
+            <w:r>
+              <w:rPr>
+                <w:rFonts w:eastAsia="標楷體"/>
+                <w:sz w:val="24"/>
+                <w:szCs w:val="24"/>
+                <w:lang w:val="en-US"/>
+              </w:rPr>
+              <w:t xml:space="preserve">\\192.168.121.14\IPC$</w:t>
+            </w:r>
+          </w:p>
+        </w:tc>
+      </w:tr>
+      <w:tr>
+        <w:trPr>
+          <w:trHeight w:val="124"/>
+        </w:trPr>
+        <w:tc>
+          <w:tcPr>
+            <w:tcW w:w="1418" w:type="dxa"/>
+            <w:vMerge/>
+            <w:shd w:val="clear" w:color="auto" w:fill="FFFFFF"/>
+            <w:tcMar>
+              <w:top w:w="100" w:type="dxa"/>
+              <w:left w:w="100" w:type="dxa"/>
+              <w:bottom w:w="100" w:type="dxa"/>
+              <w:right w:w="100" w:type="dxa"/>
+            </w:tcMar>
+            <w:vAlign w:val="center"/>
+          </w:tcPr>
+          <w:p>
+            <w:pPr>
+              <w:widowControl w:val="0"/>
+              <w:pBdr>
+                <w:top w:val="nil"/>
+                <w:left w:val="nil"/>
+                <w:bottom w:val="nil"/>
+                <w:right w:val="nil"/>
+                <w:between w:val="nil"/>
+              </w:pBdr>
+              <w:jc w:val="center"/>
+              <w:rPr>
+                <w:rFonts w:ascii="標楷體" w:eastAsia="標楷體" w:hAnsi="標楷體" w:cs="標楷體" w:hint="eastAsia"/>
+                <w:color w:val="C91D0A"/>
+                <w:lang w:val="en-US"/>
+              </w:rPr>
+            </w:pPr>
+          </w:p>
+        </w:tc>
+        <w:tc>
+          <w:tcPr>
+            <w:tcW w:w="6804" w:type="dxa"/>
+            <w:shd w:val="clear" w:color="auto" w:fill="D9E2F3" w:themeFill="accent1" w:themeFillTint="33"/>
+            <w:tcMar>
+              <w:top w:w="100" w:type="dxa"/>
+              <w:left w:w="100" w:type="dxa"/>
+              <w:bottom w:w="100" w:type="dxa"/>
+              <w:right w:w="100" w:type="dxa"/>
+            </w:tcMar>
+            <w:vAlign w:val="center"/>
+          </w:tcPr>
+          <w:p>
+            <w:pPr>
+              <w:jc w:val="center"/>
+              <w:rPr>
+                <w:rFonts w:eastAsia="標楷體" w:hint="eastAsia"/>
+                <w:sz w:val="24"/>
+                <w:szCs w:val="24"/>
+                <w:lang w:val="en-US"/>
+              </w:rPr>
+            </w:pPr>
+            <w:r>
+              <w:rPr>
+                <w:rFonts w:eastAsia="標楷體" w:hint="eastAsia"/>
+                <w:sz w:val="24"/>
+                <w:szCs w:val="24"/>
+                <w:lang w:val="en-US"/>
+              </w:rPr>
+              <w:t xml:space="preserve">資料夾權限</w:t>
+            </w:r>
+            <w:r>
+              <w:rPr>
+                <w:rFonts w:eastAsia="標楷體"/>
+                <w:sz w:val="24"/>
+                <w:szCs w:val="24"/>
+                <w:lang w:val="en-US"/>
+              </w:rPr>
+              <w:t xml:space="preserve"/>
+            </w:r>
+          </w:p>
+        </w:tc>
+      </w:tr>
+      <w:tr>
+        <w:trPr>
+          <w:trHeight w:val="124"/>
+        </w:trPr>
+        <w:tc>
+          <w:tcPr>
+            <w:tcW w:w="1418" w:type="dxa"/>
+            <w:vMerge/>
+            <w:shd w:val="clear" w:color="auto" w:fill="FFFFFF"/>
+            <w:tcMar>
+              <w:top w:w="100" w:type="dxa"/>
+              <w:left w:w="100" w:type="dxa"/>
+              <w:bottom w:w="100" w:type="dxa"/>
+              <w:right w:w="100" w:type="dxa"/>
+            </w:tcMar>
+            <w:vAlign w:val="center"/>
+          </w:tcPr>
+          <w:p>
+            <w:pPr>
+              <w:widowControl w:val="0"/>
+              <w:pBdr>
+                <w:top w:val="nil"/>
+                <w:left w:val="nil"/>
+                <w:bottom w:val="nil"/>
+                <w:right w:val="nil"/>
+                <w:between w:val="nil"/>
+              </w:pBdr>
+              <w:jc w:val="center"/>
+              <w:rPr>
+                <w:rFonts w:ascii="標楷體" w:eastAsia="標楷體" w:hAnsi="標楷體" w:cs="標楷體" w:hint="eastAsia"/>
+                <w:color w:val="C91D0A"/>
+                <w:lang w:val="en-US"/>
+              </w:rPr>
+            </w:pPr>
+          </w:p>
+        </w:tc>
+        <w:tc>
+          <w:tcPr>
+            <w:tcW w:w="6804" w:type="dxa"/>
+            <w:shd w:val="clear" w:color="auto" w:fill="auto"/>
+            <w:tcMar>
+              <w:top w:w="100" w:type="dxa"/>
+              <w:left w:w="100" w:type="dxa"/>
+              <w:bottom w:w="100" w:type="dxa"/>
+              <w:right w:w="100" w:type="dxa"/>
+            </w:tcMar>
+            <w:vAlign w:val="center"/>
+          </w:tcPr>
+          <w:p>
+            <w:pPr>
+              <w:jc w:val="center"/>
+              <w:rPr>
+                <w:rFonts w:eastAsia="標楷體"/>
+                <w:sz w:val="24"/>
+                <w:szCs w:val="24"/>
+                <w:lang w:val="en-US"/>
+              </w:rPr>
+            </w:pPr>
+            <w:proofErr w:type="spellStart"/>
+            <w:proofErr w:type="gramStart"/>
+            <w:r>
+              <w:rPr>
+                <w:rFonts w:eastAsia="標楷體" w:hint="eastAsia"/>
+                <w:sz w:val="24"/>
+                <w:szCs w:val="24"/>
+                <w:lang w:val="en-US"/>
+              </w:rPr>
+              <w:t xml:space="preserve">Anonymous access</w:t>
+            </w:r>
+          </w:p>
+        </w:tc>
+      </w:tr>
+      <w:tr>
+        <w:trPr>
+          <w:trHeight w:val="124"/>
+        </w:trPr>
+        <w:tc>
+          <w:tcPr>
+            <w:tcW w:w="1418" w:type="dxa"/>
+            <w:vMerge/>
+            <w:shd w:val="clear" w:color="auto" w:fill="FFFFFF"/>
+            <w:tcMar>
+              <w:top w:w="100" w:type="dxa"/>
+              <w:left w:w="100" w:type="dxa"/>
+              <w:bottom w:w="100" w:type="dxa"/>
+              <w:right w:w="100" w:type="dxa"/>
+            </w:tcMar>
+            <w:vAlign w:val="center"/>
+          </w:tcPr>
+          <w:p>
+            <w:pPr>
+              <w:widowControl w:val="0"/>
+              <w:pBdr>
+                <w:top w:val="nil"/>
+                <w:left w:val="nil"/>
+                <w:bottom w:val="nil"/>
+                <w:right w:val="nil"/>
+                <w:between w:val="nil"/>
+              </w:pBdr>
+              <w:jc w:val="center"/>
+              <w:rPr>
+                <w:rFonts w:ascii="標楷體" w:eastAsia="標楷體" w:hAnsi="標楷體" w:cs="標楷體" w:hint="eastAsia"/>
+                <w:color w:val="C91D0A"/>
+                <w:lang w:val="en-US"/>
+              </w:rPr>
+            </w:pPr>
+          </w:p>
+        </w:tc>
+        <w:tc>
+          <w:tcPr>
+            <w:tcW w:w="6804" w:type="dxa"/>
+            <w:shd w:val="clear" w:color="auto" w:fill="auto"/>
+            <w:tcMar>
+              <w:top w:w="100" w:type="dxa"/>
+              <w:left w:w="100" w:type="dxa"/>
+              <w:bottom w:w="100" w:type="dxa"/>
+              <w:right w:w="100" w:type="dxa"/>
+            </w:tcMar>
+            <w:vAlign w:val="center"/>
+          </w:tcPr>
+          <w:p>
+            <w:pPr>
+              <w:jc w:val="center"/>
+              <w:rPr>
+                <w:rFonts w:eastAsia="標楷體"/>
+                <w:sz w:val="24"/>
+                <w:szCs w:val="24"/>
+                <w:lang w:val="en-US"/>
+              </w:rPr>
+            </w:pPr>
+            <w:proofErr w:type="spellStart"/>
+            <w:proofErr w:type="gramStart"/>
+            <w:r>
+              <w:rPr>
+                <w:rFonts w:eastAsia="標楷體" w:hint="eastAsia"/>
+                <w:sz w:val="24"/>
+                <w:szCs w:val="24"/>
+                <w:lang w:val="en-US"/>
+              </w:rPr>
+              <w:t xml:space="preserve">READ</w:t>
+            </w:r>
+          </w:p>
+        </w:tc>
+      </w:tr>
+      <w:tr>
+        <w:trPr>
+          <w:trHeight w:val="124"/>
+        </w:trPr>
+        <w:tc>
+          <w:tcPr>
+            <w:tcW w:w="1418" w:type="dxa"/>
+            <w:vMerge/>
+            <w:shd w:val="clear" w:color="auto" w:fill="FFFFFF"/>
+            <w:tcMar>
+              <w:top w:w="100" w:type="dxa"/>
+              <w:left w:w="100" w:type="dxa"/>
+              <w:bottom w:w="100" w:type="dxa"/>
+              <w:right w:w="100" w:type="dxa"/>
+            </w:tcMar>
+            <w:vAlign w:val="center"/>
+          </w:tcPr>
+          <w:p>
+            <w:pPr>
+              <w:widowControl w:val="0"/>
+              <w:pBdr>
+                <w:top w:val="nil"/>
+                <w:left w:val="nil"/>
+                <w:bottom w:val="nil"/>
+                <w:right w:val="nil"/>
+                <w:between w:val="nil"/>
+              </w:pBdr>
+              <w:jc w:val="center"/>
+              <w:rPr>
+                <w:rFonts w:ascii="標楷體" w:eastAsia="標楷體" w:hAnsi="標楷體" w:cs="標楷體" w:hint="eastAsia"/>
+                <w:color w:val="C91D0A"/>
+                <w:lang w:val="en-US"/>
+              </w:rPr>
+            </w:pPr>
+          </w:p>
+        </w:tc>
+        <w:tc>
+          <w:tcPr>
+            <w:tcW w:w="6804" w:type="dxa"/>
+            <w:shd w:val="clear" w:color="auto" w:fill="auto"/>
+            <w:tcMar>
+              <w:top w:w="100" w:type="dxa"/>
+              <w:left w:w="100" w:type="dxa"/>
+              <w:bottom w:w="100" w:type="dxa"/>
+              <w:right w:w="100" w:type="dxa"/>
+            </w:tcMar>
+            <w:vAlign w:val="center"/>
+          </w:tcPr>
+          <w:p>
+            <w:pPr>
+              <w:jc w:val="center"/>
+              <w:rPr>
+                <w:rFonts w:eastAsia="標楷體"/>
+                <w:sz w:val="24"/>
+                <w:szCs w:val="24"/>
+                <w:lang w:val="en-US"/>
+              </w:rPr>
+            </w:pPr>
+            <w:proofErr w:type="spellStart"/>
+            <w:proofErr w:type="gramStart"/>
+            <w:r>
+              <w:rPr>
+                <w:rFonts w:eastAsia="標楷體" w:hint="eastAsia"/>
+                <w:sz w:val="24"/>
+                <w:szCs w:val="24"/>
+                <w:lang w:val="en-US"/>
+              </w:rPr>
+              <w:t xml:space="preserve">Current user access</w:t>
+            </w:r>
+          </w:p>
+        </w:tc>
+      </w:tr>
+      <w:tr>
+        <w:trPr>
+          <w:trHeight w:val="124"/>
+        </w:trPr>
+        <w:tc>
+          <w:tcPr>
+            <w:tcW w:w="1418" w:type="dxa"/>
+            <w:vMerge/>
+            <w:shd w:val="clear" w:color="auto" w:fill="FFFFFF"/>
+            <w:tcMar>
+              <w:top w:w="100" w:type="dxa"/>
+              <w:left w:w="100" w:type="dxa"/>
+              <w:bottom w:w="100" w:type="dxa"/>
+              <w:right w:w="100" w:type="dxa"/>
+            </w:tcMar>
+            <w:vAlign w:val="center"/>
+          </w:tcPr>
+          <w:p>
+            <w:pPr>
+              <w:widowControl w:val="0"/>
+              <w:pBdr>
+                <w:top w:val="nil"/>
+                <w:left w:val="nil"/>
+                <w:bottom w:val="nil"/>
+                <w:right w:val="nil"/>
+                <w:between w:val="nil"/>
+              </w:pBdr>
+              <w:jc w:val="center"/>
+              <w:rPr>
+                <w:rFonts w:ascii="標楷體" w:eastAsia="標楷體" w:hAnsi="標楷體" w:cs="標楷體" w:hint="eastAsia"/>
+                <w:color w:val="C91D0A"/>
+                <w:lang w:val="en-US"/>
+              </w:rPr>
+            </w:pPr>
+          </w:p>
+        </w:tc>
+        <w:tc>
+          <w:tcPr>
+            <w:tcW w:w="6804" w:type="dxa"/>
+            <w:shd w:val="clear" w:color="auto" w:fill="auto"/>
+            <w:tcMar>
+              <w:top w:w="100" w:type="dxa"/>
+              <w:left w:w="100" w:type="dxa"/>
+              <w:bottom w:w="100" w:type="dxa"/>
+              <w:right w:w="100" w:type="dxa"/>
+            </w:tcMar>
+            <w:vAlign w:val="center"/>
+          </w:tcPr>
+          <w:p>
+            <w:pPr>
+              <w:jc w:val="center"/>
+              <w:rPr>
+                <w:rFonts w:eastAsia="標楷體"/>
+                <w:sz w:val="24"/>
+                <w:szCs w:val="24"/>
+                <w:lang w:val="en-US"/>
+              </w:rPr>
+            </w:pPr>
+            <w:proofErr w:type="spellStart"/>
+            <w:proofErr w:type="gramStart"/>
+            <w:r>
+              <w:rPr>
+                <w:rFonts w:eastAsia="標楷體" w:hint="eastAsia"/>
+                <w:sz w:val="24"/>
+                <w:szCs w:val="24"/>
+                <w:lang w:val="en-US"/>
+              </w:rPr>
+              <w:t xml:space="preserve">READ/WRITE</w:t>
+            </w:r>
+            <w:r>
+              <w:rPr>
+                <w:rFonts w:eastAsia="標楷體"/>
+                <w:sz w:val="24"/>
+                <w:szCs w:val="24"/>
+                <w:lang w:val="en-US"/>
+              </w:rPr>
+              <w:t xml:space="preserve"/>
+            </w:r>
+          </w:p>
+        </w:tc>
+      </w:tr>
+      <w:tr>
+        <w:trPr>
+          <w:trHeight w:val="124"/>
+        </w:trPr>
+        <w:tc>
+          <w:tcPr>
+            <w:tcW w:w="1418" w:type="dxa"/>
+            <w:vMerge/>
+            <w:shd w:val="clear" w:color="auto" w:fill="FFFFFF"/>
+            <w:tcMar>
+              <w:top w:w="100" w:type="dxa"/>
+              <w:left w:w="100" w:type="dxa"/>
+              <w:bottom w:w="100" w:type="dxa"/>
+              <w:right w:w="100" w:type="dxa"/>
+            </w:tcMar>
+            <w:vAlign w:val="center"/>
+          </w:tcPr>
+          <w:p>
+            <w:pPr>
+              <w:widowControl w:val="0"/>
+              <w:pBdr>
+                <w:top w:val="nil"/>
+                <w:left w:val="nil"/>
+                <w:bottom w:val="nil"/>
+                <w:right w:val="nil"/>
+                <w:between w:val="nil"/>
+              </w:pBdr>
+              <w:jc w:val="center"/>
+              <w:rPr>
+                <w:rFonts w:ascii="標楷體" w:eastAsia="標楷體" w:hAnsi="標楷體" w:cs="標楷體" w:hint="eastAsia"/>
+                <w:color w:val="C91D0A"/>
+                <w:lang w:val="en-US"/>
+              </w:rPr>
+            </w:pPr>
+          </w:p>
+        </w:tc>
+        <w:tc>
+          <w:tcPr>
+            <w:tcW w:w="6804" w:type="dxa"/>
+            <w:shd w:val="clear" w:color="auto" w:fill="auto"/>
+            <w:tcMar>
+              <w:top w:w="100" w:type="dxa"/>
+              <w:left w:w="100" w:type="dxa"/>
+              <w:bottom w:w="100" w:type="dxa"/>
+              <w:right w:w="100" w:type="dxa"/>
+            </w:tcMar>
+            <w:vAlign w:val="center"/>
+          </w:tcPr>
+          <w:p>
+            <w:pPr>
+              <w:jc w:val="center"/>
+              <w:rPr>
+                <w:rFonts w:eastAsia="標楷體" w:hint="eastAsia"/>
+                <w:sz w:val="24"/>
+                <w:szCs w:val="24"/>
+                <w:lang w:val="en-US"/>
+              </w:rPr>
+            </w:pPr>
+            <w:r>
+              <w:rPr>
+                <w:rFonts w:eastAsia="標楷體"/>
+                <w:sz w:val="24"/>
+                <w:szCs w:val="24"/>
+                <w:lang w:val="en-US"/>
+              </w:rPr>
+              <w:t xml:space="preserve">\\192.168.121.14\SHARPMX-</w:t>
+            </w:r>
+          </w:p>
+        </w:tc>
+      </w:tr>
+      <w:tr>
+        <w:trPr>
+          <w:trHeight w:val="124"/>
+        </w:trPr>
+        <w:tc>
+          <w:tcPr>
+            <w:tcW w:w="1418" w:type="dxa"/>
+            <w:vMerge/>
+            <w:shd w:val="clear" w:color="auto" w:fill="FFFFFF"/>
+            <w:tcMar>
+              <w:top w:w="100" w:type="dxa"/>
+              <w:left w:w="100" w:type="dxa"/>
+              <w:bottom w:w="100" w:type="dxa"/>
+              <w:right w:w="100" w:type="dxa"/>
+            </w:tcMar>
+            <w:vAlign w:val="center"/>
+          </w:tcPr>
+          <w:p>
+            <w:pPr>
+              <w:widowControl w:val="0"/>
+              <w:pBdr>
+                <w:top w:val="nil"/>
+                <w:left w:val="nil"/>
+                <w:bottom w:val="nil"/>
+                <w:right w:val="nil"/>
+                <w:between w:val="nil"/>
+              </w:pBdr>
+              <w:jc w:val="center"/>
+              <w:rPr>
+                <w:rFonts w:ascii="標楷體" w:eastAsia="標楷體" w:hAnsi="標楷體" w:cs="標楷體" w:hint="eastAsia"/>
+                <w:color w:val="C91D0A"/>
+                <w:lang w:val="en-US"/>
+              </w:rPr>
+            </w:pPr>
+          </w:p>
+        </w:tc>
+        <w:tc>
+          <w:tcPr>
+            <w:tcW w:w="6804" w:type="dxa"/>
+            <w:shd w:val="clear" w:color="auto" w:fill="D9E2F3" w:themeFill="accent1" w:themeFillTint="33"/>
+            <w:tcMar>
+              <w:top w:w="100" w:type="dxa"/>
+              <w:left w:w="100" w:type="dxa"/>
+              <w:bottom w:w="100" w:type="dxa"/>
+              <w:right w:w="100" w:type="dxa"/>
+            </w:tcMar>
+            <w:vAlign w:val="center"/>
+          </w:tcPr>
+          <w:p>
+            <w:pPr>
+              <w:jc w:val="center"/>
+              <w:rPr>
+                <w:rFonts w:eastAsia="標楷體" w:hint="eastAsia"/>
+                <w:sz w:val="24"/>
+                <w:szCs w:val="24"/>
+                <w:lang w:val="en-US"/>
+              </w:rPr>
+            </w:pPr>
+            <w:r>
+              <w:rPr>
+                <w:rFonts w:eastAsia="標楷體" w:hint="eastAsia"/>
+                <w:sz w:val="24"/>
+                <w:szCs w:val="24"/>
+                <w:lang w:val="en-US"/>
+              </w:rPr>
+              <w:t xml:space="preserve">資料夾權限</w:t>
+            </w:r>
+            <w:r>
+              <w:rPr>
+                <w:rFonts w:eastAsia="標楷體"/>
+                <w:sz w:val="24"/>
+                <w:szCs w:val="24"/>
+                <w:lang w:val="en-US"/>
+              </w:rPr>
+              <w:t xml:space="preserve"/>
+            </w:r>
+          </w:p>
+        </w:tc>
+      </w:tr>
+      <w:tr>
+        <w:trPr>
+          <w:trHeight w:val="124"/>
+        </w:trPr>
+        <w:tc>
+          <w:tcPr>
+            <w:tcW w:w="1418" w:type="dxa"/>
+            <w:vMerge/>
+            <w:shd w:val="clear" w:color="auto" w:fill="FFFFFF"/>
+            <w:tcMar>
+              <w:top w:w="100" w:type="dxa"/>
+              <w:left w:w="100" w:type="dxa"/>
+              <w:bottom w:w="100" w:type="dxa"/>
+              <w:right w:w="100" w:type="dxa"/>
+            </w:tcMar>
+            <w:vAlign w:val="center"/>
+          </w:tcPr>
+          <w:p>
+            <w:pPr>
+              <w:widowControl w:val="0"/>
+              <w:pBdr>
+                <w:top w:val="nil"/>
+                <w:left w:val="nil"/>
+                <w:bottom w:val="nil"/>
+                <w:right w:val="nil"/>
+                <w:between w:val="nil"/>
+              </w:pBdr>
+              <w:jc w:val="center"/>
+              <w:rPr>
+                <w:rFonts w:ascii="標楷體" w:eastAsia="標楷體" w:hAnsi="標楷體" w:cs="標楷體" w:hint="eastAsia"/>
+                <w:color w:val="C91D0A"/>
+                <w:lang w:val="en-US"/>
+              </w:rPr>
+            </w:pPr>
+          </w:p>
+        </w:tc>
+        <w:tc>
+          <w:tcPr>
+            <w:tcW w:w="6804" w:type="dxa"/>
+            <w:shd w:val="clear" w:color="auto" w:fill="auto"/>
+            <w:tcMar>
+              <w:top w:w="100" w:type="dxa"/>
+              <w:left w:w="100" w:type="dxa"/>
+              <w:bottom w:w="100" w:type="dxa"/>
+              <w:right w:w="100" w:type="dxa"/>
+            </w:tcMar>
+            <w:vAlign w:val="center"/>
+          </w:tcPr>
+          <w:p>
+            <w:pPr>
+              <w:jc w:val="center"/>
+              <w:rPr>
+                <w:rFonts w:eastAsia="標楷體"/>
+                <w:sz w:val="24"/>
+                <w:szCs w:val="24"/>
+                <w:lang w:val="en-US"/>
+              </w:rPr>
+            </w:pPr>
+            <w:proofErr w:type="spellStart"/>
+            <w:proofErr w:type="gramStart"/>
+            <w:r>
+              <w:rPr>
+                <w:rFonts w:eastAsia="標楷體" w:hint="eastAsia"/>
+                <w:sz w:val="24"/>
+                <w:szCs w:val="24"/>
+                <w:lang w:val="en-US"/>
+              </w:rPr>
+              <w:t xml:space="preserve">Anonymous access</w:t>
+            </w:r>
+          </w:p>
+        </w:tc>
+      </w:tr>
+      <w:tr>
+        <w:trPr>
+          <w:trHeight w:val="124"/>
+        </w:trPr>
+        <w:tc>
+          <w:tcPr>
+            <w:tcW w:w="1418" w:type="dxa"/>
+            <w:vMerge/>
+            <w:shd w:val="clear" w:color="auto" w:fill="FFFFFF"/>
+            <w:tcMar>
+              <w:top w:w="100" w:type="dxa"/>
+              <w:left w:w="100" w:type="dxa"/>
+              <w:bottom w:w="100" w:type="dxa"/>
+              <w:right w:w="100" w:type="dxa"/>
+            </w:tcMar>
+            <w:vAlign w:val="center"/>
+          </w:tcPr>
+          <w:p>
+            <w:pPr>
+              <w:widowControl w:val="0"/>
+              <w:pBdr>
+                <w:top w:val="nil"/>
+                <w:left w:val="nil"/>
+                <w:bottom w:val="nil"/>
+                <w:right w:val="nil"/>
+                <w:between w:val="nil"/>
+              </w:pBdr>
+              <w:jc w:val="center"/>
+              <w:rPr>
+                <w:rFonts w:ascii="標楷體" w:eastAsia="標楷體" w:hAnsi="標楷體" w:cs="標楷體" w:hint="eastAsia"/>
+                <w:color w:val="C91D0A"/>
+                <w:lang w:val="en-US"/>
+              </w:rPr>
+            </w:pPr>
+          </w:p>
+        </w:tc>
+        <w:tc>
+          <w:tcPr>
+            <w:tcW w:w="6804" w:type="dxa"/>
+            <w:shd w:val="clear" w:color="auto" w:fill="auto"/>
+            <w:tcMar>
+              <w:top w:w="100" w:type="dxa"/>
+              <w:left w:w="100" w:type="dxa"/>
+              <w:bottom w:w="100" w:type="dxa"/>
+              <w:right w:w="100" w:type="dxa"/>
+            </w:tcMar>
+            <w:vAlign w:val="center"/>
+          </w:tcPr>
+          <w:p>
+            <w:pPr>
+              <w:jc w:val="center"/>
+              <w:rPr>
+                <w:rFonts w:eastAsia="標楷體"/>
+                <w:sz w:val="24"/>
+                <w:szCs w:val="24"/>
+                <w:lang w:val="en-US"/>
+              </w:rPr>
+            </w:pPr>
+            <w:proofErr w:type="spellStart"/>
+            <w:proofErr w:type="gramStart"/>
+            <w:r>
+              <w:rPr>
+                <w:rFonts w:eastAsia="標楷體" w:hint="eastAsia"/>
+                <w:sz w:val="24"/>
+                <w:szCs w:val="24"/>
+                <w:lang w:val="en-US"/>
+              </w:rPr>
+              <w:t xml:space="preserve">none</w:t>
+            </w:r>
+          </w:p>
+        </w:tc>
+      </w:tr>
+      <w:tr>
+        <w:trPr>
+          <w:trHeight w:val="124"/>
+        </w:trPr>
+        <w:tc>
+          <w:tcPr>
+            <w:tcW w:w="1418" w:type="dxa"/>
+            <w:vMerge/>
+            <w:shd w:val="clear" w:color="auto" w:fill="FFFFFF"/>
+            <w:tcMar>
+              <w:top w:w="100" w:type="dxa"/>
+              <w:left w:w="100" w:type="dxa"/>
+              <w:bottom w:w="100" w:type="dxa"/>
+              <w:right w:w="100" w:type="dxa"/>
+            </w:tcMar>
+            <w:vAlign w:val="center"/>
+          </w:tcPr>
+          <w:p>
+            <w:pPr>
+              <w:widowControl w:val="0"/>
+              <w:pBdr>
+                <w:top w:val="nil"/>
+                <w:left w:val="nil"/>
+                <w:bottom w:val="nil"/>
+                <w:right w:val="nil"/>
+                <w:between w:val="nil"/>
+              </w:pBdr>
+              <w:jc w:val="center"/>
+              <w:rPr>
+                <w:rFonts w:ascii="標楷體" w:eastAsia="標楷體" w:hAnsi="標楷體" w:cs="標楷體" w:hint="eastAsia"/>
+                <w:color w:val="C91D0A"/>
+                <w:lang w:val="en-US"/>
+              </w:rPr>
+            </w:pPr>
+          </w:p>
+        </w:tc>
+        <w:tc>
+          <w:tcPr>
+            <w:tcW w:w="6804" w:type="dxa"/>
+            <w:shd w:val="clear" w:color="auto" w:fill="auto"/>
+            <w:tcMar>
+              <w:top w:w="100" w:type="dxa"/>
+              <w:left w:w="100" w:type="dxa"/>
+              <w:bottom w:w="100" w:type="dxa"/>
+              <w:right w:w="100" w:type="dxa"/>
+            </w:tcMar>
+            <w:vAlign w:val="center"/>
+          </w:tcPr>
+          <w:p>
+            <w:pPr>
+              <w:jc w:val="center"/>
+              <w:rPr>
+                <w:rFonts w:eastAsia="標楷體"/>
+                <w:sz w:val="24"/>
+                <w:szCs w:val="24"/>
+                <w:lang w:val="en-US"/>
+              </w:rPr>
+            </w:pPr>
+            <w:proofErr w:type="spellStart"/>
+            <w:proofErr w:type="gramStart"/>
+            <w:r>
+              <w:rPr>
+                <w:rFonts w:eastAsia="標楷體" w:hint="eastAsia"/>
+                <w:sz w:val="24"/>
+                <w:szCs w:val="24"/>
+                <w:lang w:val="en-US"/>
+              </w:rPr>
+              <w:t xml:space="preserve">Current user access</w:t>
+            </w:r>
+          </w:p>
+        </w:tc>
+      </w:tr>
+      <w:tr>
+        <w:trPr>
+          <w:trHeight w:val="124"/>
+        </w:trPr>
+        <w:tc>
+          <w:tcPr>
+            <w:tcW w:w="1418" w:type="dxa"/>
+            <w:vMerge/>
+            <w:shd w:val="clear" w:color="auto" w:fill="FFFFFF"/>
+            <w:tcMar>
+              <w:top w:w="100" w:type="dxa"/>
+              <w:left w:w="100" w:type="dxa"/>
+              <w:bottom w:w="100" w:type="dxa"/>
+              <w:right w:w="100" w:type="dxa"/>
+            </w:tcMar>
+            <w:vAlign w:val="center"/>
+          </w:tcPr>
+          <w:p>
+            <w:pPr>
+              <w:widowControl w:val="0"/>
+              <w:pBdr>
+                <w:top w:val="nil"/>
+                <w:left w:val="nil"/>
+                <w:bottom w:val="nil"/>
+                <w:right w:val="nil"/>
+                <w:between w:val="nil"/>
+              </w:pBdr>
+              <w:jc w:val="center"/>
+              <w:rPr>
+                <w:rFonts w:ascii="標楷體" w:eastAsia="標楷體" w:hAnsi="標楷體" w:cs="標楷體" w:hint="eastAsia"/>
+                <w:color w:val="C91D0A"/>
+                <w:lang w:val="en-US"/>
+              </w:rPr>
+            </w:pPr>
+          </w:p>
+        </w:tc>
+        <w:tc>
+          <w:tcPr>
+            <w:tcW w:w="6804" w:type="dxa"/>
+            <w:shd w:val="clear" w:color="auto" w:fill="auto"/>
+            <w:tcMar>
+              <w:top w:w="100" w:type="dxa"/>
+              <w:left w:w="100" w:type="dxa"/>
+              <w:bottom w:w="100" w:type="dxa"/>
+              <w:right w:w="100" w:type="dxa"/>
+            </w:tcMar>
+            <w:vAlign w:val="center"/>
+          </w:tcPr>
+          <w:p>
+            <w:pPr>
+              <w:jc w:val="center"/>
+              <w:rPr>
+                <w:rFonts w:eastAsia="標楷體"/>
+                <w:sz w:val="24"/>
+                <w:szCs w:val="24"/>
+                <w:lang w:val="en-US"/>
+              </w:rPr>
+            </w:pPr>
+            <w:proofErr w:type="spellStart"/>
+            <w:proofErr w:type="gramStart"/>
+            <w:r>
+              <w:rPr>
+                <w:rFonts w:eastAsia="標楷體" w:hint="eastAsia"/>
+                <w:sz w:val="24"/>
+                <w:szCs w:val="24"/>
+                <w:lang w:val="en-US"/>
+              </w:rPr>
+              <w:t xml:space="preserve">READ</w:t>
+            </w:r>
+            <w:r>
+              <w:rPr>
+                <w:rFonts w:eastAsia="標楷體"/>
+                <w:sz w:val="24"/>
+                <w:szCs w:val="24"/>
+                <w:lang w:val="en-US"/>
+              </w:rPr>
+              <w:t xml:space="preserve"/>
+            </w:r>
+          </w:p>
+        </w:tc>
+      </w:tr>
+      <w:tr>
+        <w:trPr>
+          <w:trHeight w:val="124"/>
+        </w:trPr>
+        <w:tc>
+          <w:tcPr>
+            <w:tcW w:w="1418" w:type="dxa"/>
+            <w:vMerge/>
+            <w:shd w:val="clear" w:color="auto" w:fill="FFFFFF"/>
+            <w:tcMar>
+              <w:top w:w="100" w:type="dxa"/>
+              <w:left w:w="100" w:type="dxa"/>
+              <w:bottom w:w="100" w:type="dxa"/>
+              <w:right w:w="100" w:type="dxa"/>
+            </w:tcMar>
+            <w:vAlign w:val="center"/>
+          </w:tcPr>
+          <w:p>
+            <w:pPr>
+              <w:widowControl w:val="0"/>
+              <w:pBdr>
+                <w:top w:val="nil"/>
+                <w:left w:val="nil"/>
+                <w:bottom w:val="nil"/>
+                <w:right w:val="nil"/>
+                <w:between w:val="nil"/>
+              </w:pBdr>
+              <w:jc w:val="center"/>
+              <w:rPr>
+                <w:rFonts w:ascii="標楷體" w:eastAsia="標楷體" w:hAnsi="標楷體" w:cs="標楷體" w:hint="eastAsia"/>
+                <w:color w:val="C91D0A"/>
+                <w:lang w:val="en-US"/>
+              </w:rPr>
+            </w:pPr>
+          </w:p>
+        </w:tc>
+        <w:tc>
+          <w:tcPr>
+            <w:tcW w:w="6804" w:type="dxa"/>
+            <w:shd w:val="clear" w:color="auto" w:fill="auto"/>
+            <w:tcMar>
+              <w:top w:w="100" w:type="dxa"/>
+              <w:left w:w="100" w:type="dxa"/>
+              <w:bottom w:w="100" w:type="dxa"/>
+              <w:right w:w="100" w:type="dxa"/>
+            </w:tcMar>
+            <w:vAlign w:val="center"/>
+          </w:tcPr>
+          <w:p>
+            <w:pPr>
+              <w:jc w:val="center"/>
+              <w:rPr>
+                <w:rFonts w:eastAsia="標楷體" w:hint="eastAsia"/>
+                <w:sz w:val="24"/>
+                <w:szCs w:val="24"/>
+                <w:lang w:val="en-US"/>
+              </w:rPr>
+            </w:pPr>
+            <w:r>
+              <w:rPr>
+                <w:rFonts w:eastAsia="標楷體"/>
+                <w:sz w:val="24"/>
+                <w:szCs w:val="24"/>
+                <w:lang w:val="en-US"/>
+              </w:rPr>
+              <w:t xml:space="preserve">\\192.168.121.14\print$</w:t>
+            </w:r>
+          </w:p>
+        </w:tc>
+      </w:tr>
+      <w:tr>
+        <w:trPr>
+          <w:trHeight w:val="124"/>
+        </w:trPr>
+        <w:tc>
+          <w:tcPr>
+            <w:tcW w:w="1418" w:type="dxa"/>
+            <w:vMerge/>
+            <w:shd w:val="clear" w:color="auto" w:fill="FFFFFF"/>
+            <w:tcMar>
+              <w:top w:w="100" w:type="dxa"/>
+              <w:left w:w="100" w:type="dxa"/>
+              <w:bottom w:w="100" w:type="dxa"/>
+              <w:right w:w="100" w:type="dxa"/>
+            </w:tcMar>
+            <w:vAlign w:val="center"/>
+          </w:tcPr>
+          <w:p>
+            <w:pPr>
+              <w:widowControl w:val="0"/>
+              <w:pBdr>
+                <w:top w:val="nil"/>
+                <w:left w:val="nil"/>
+                <w:bottom w:val="nil"/>
+                <w:right w:val="nil"/>
+                <w:between w:val="nil"/>
+              </w:pBdr>
+              <w:jc w:val="center"/>
+              <w:rPr>
+                <w:rFonts w:ascii="標楷體" w:eastAsia="標楷體" w:hAnsi="標楷體" w:cs="標楷體" w:hint="eastAsia"/>
+                <w:color w:val="C91D0A"/>
+                <w:lang w:val="en-US"/>
+              </w:rPr>
+            </w:pPr>
+          </w:p>
+        </w:tc>
+        <w:tc>
+          <w:tcPr>
+            <w:tcW w:w="6804" w:type="dxa"/>
+            <w:shd w:val="clear" w:color="auto" w:fill="D9E2F3" w:themeFill="accent1" w:themeFillTint="33"/>
+            <w:tcMar>
+              <w:top w:w="100" w:type="dxa"/>
+              <w:left w:w="100" w:type="dxa"/>
+              <w:bottom w:w="100" w:type="dxa"/>
+              <w:right w:w="100" w:type="dxa"/>
+            </w:tcMar>
+            <w:vAlign w:val="center"/>
+          </w:tcPr>
+          <w:p>
+            <w:pPr>
+              <w:jc w:val="center"/>
+              <w:rPr>
+                <w:rFonts w:eastAsia="標楷體" w:hint="eastAsia"/>
+                <w:sz w:val="24"/>
+                <w:szCs w:val="24"/>
+                <w:lang w:val="en-US"/>
+              </w:rPr>
+            </w:pPr>
+            <w:r>
+              <w:rPr>
+                <w:rFonts w:eastAsia="標楷體" w:hint="eastAsia"/>
+                <w:sz w:val="24"/>
+                <w:szCs w:val="24"/>
+                <w:lang w:val="en-US"/>
+              </w:rPr>
+              <w:t xml:space="preserve">資料夾權限</w:t>
+            </w:r>
+            <w:r>
+              <w:rPr>
+                <w:rFonts w:eastAsia="標楷體"/>
+                <w:sz w:val="24"/>
+                <w:szCs w:val="24"/>
+                <w:lang w:val="en-US"/>
+              </w:rPr>
+              <w:t xml:space="preserve"/>
+            </w:r>
+          </w:p>
+        </w:tc>
+      </w:tr>
+      <w:tr>
+        <w:trPr>
+          <w:trHeight w:val="124"/>
+        </w:trPr>
+        <w:tc>
+          <w:tcPr>
+            <w:tcW w:w="1418" w:type="dxa"/>
+            <w:vMerge/>
+            <w:shd w:val="clear" w:color="auto" w:fill="FFFFFF"/>
+            <w:tcMar>
+              <w:top w:w="100" w:type="dxa"/>
+              <w:left w:w="100" w:type="dxa"/>
+              <w:bottom w:w="100" w:type="dxa"/>
+              <w:right w:w="100" w:type="dxa"/>
+            </w:tcMar>
+            <w:vAlign w:val="center"/>
+          </w:tcPr>
+          <w:p>
+            <w:pPr>
+              <w:widowControl w:val="0"/>
+              <w:pBdr>
+                <w:top w:val="nil"/>
+                <w:left w:val="nil"/>
+                <w:bottom w:val="nil"/>
+                <w:right w:val="nil"/>
+                <w:between w:val="nil"/>
+              </w:pBdr>
+              <w:jc w:val="center"/>
+              <w:rPr>
+                <w:rFonts w:ascii="標楷體" w:eastAsia="標楷體" w:hAnsi="標楷體" w:cs="標楷體" w:hint="eastAsia"/>
+                <w:color w:val="C91D0A"/>
+                <w:lang w:val="en-US"/>
+              </w:rPr>
+            </w:pPr>
+          </w:p>
+        </w:tc>
+        <w:tc>
+          <w:tcPr>
+            <w:tcW w:w="6804" w:type="dxa"/>
+            <w:shd w:val="clear" w:color="auto" w:fill="auto"/>
+            <w:tcMar>
+              <w:top w:w="100" w:type="dxa"/>
+              <w:left w:w="100" w:type="dxa"/>
+              <w:bottom w:w="100" w:type="dxa"/>
+              <w:right w:w="100" w:type="dxa"/>
+            </w:tcMar>
+            <w:vAlign w:val="center"/>
+          </w:tcPr>
+          <w:p>
+            <w:pPr>
+              <w:jc w:val="center"/>
+              <w:rPr>
+                <w:rFonts w:eastAsia="標楷體"/>
+                <w:sz w:val="24"/>
+                <w:szCs w:val="24"/>
+                <w:lang w:val="en-US"/>
+              </w:rPr>
+            </w:pPr>
+            <w:proofErr w:type="spellStart"/>
+            <w:proofErr w:type="gramStart"/>
+            <w:r>
+              <w:rPr>
+                <w:rFonts w:eastAsia="標楷體" w:hint="eastAsia"/>
+                <w:sz w:val="24"/>
+                <w:szCs w:val="24"/>
+                <w:lang w:val="en-US"/>
+              </w:rPr>
+              <w:t xml:space="preserve">Anonymous access</w:t>
+            </w:r>
+          </w:p>
+        </w:tc>
+      </w:tr>
+      <w:tr>
+        <w:trPr>
+          <w:trHeight w:val="124"/>
+        </w:trPr>
+        <w:tc>
+          <w:tcPr>
+            <w:tcW w:w="1418" w:type="dxa"/>
+            <w:vMerge/>
+            <w:shd w:val="clear" w:color="auto" w:fill="FFFFFF"/>
+            <w:tcMar>
+              <w:top w:w="100" w:type="dxa"/>
+              <w:left w:w="100" w:type="dxa"/>
+              <w:bottom w:w="100" w:type="dxa"/>
+              <w:right w:w="100" w:type="dxa"/>
+            </w:tcMar>
+            <w:vAlign w:val="center"/>
+          </w:tcPr>
+          <w:p>
+            <w:pPr>
+              <w:widowControl w:val="0"/>
+              <w:pBdr>
+                <w:top w:val="nil"/>
+                <w:left w:val="nil"/>
+                <w:bottom w:val="nil"/>
+                <w:right w:val="nil"/>
+                <w:between w:val="nil"/>
+              </w:pBdr>
+              <w:jc w:val="center"/>
+              <w:rPr>
+                <w:rFonts w:ascii="標楷體" w:eastAsia="標楷體" w:hAnsi="標楷體" w:cs="標楷體" w:hint="eastAsia"/>
+                <w:color w:val="C91D0A"/>
+                <w:lang w:val="en-US"/>
+              </w:rPr>
+            </w:pPr>
+          </w:p>
+        </w:tc>
+        <w:tc>
+          <w:tcPr>
+            <w:tcW w:w="6804" w:type="dxa"/>
+            <w:shd w:val="clear" w:color="auto" w:fill="auto"/>
+            <w:tcMar>
+              <w:top w:w="100" w:type="dxa"/>
+              <w:left w:w="100" w:type="dxa"/>
+              <w:bottom w:w="100" w:type="dxa"/>
+              <w:right w:w="100" w:type="dxa"/>
+            </w:tcMar>
+            <w:vAlign w:val="center"/>
+          </w:tcPr>
+          <w:p>
+            <w:pPr>
+              <w:jc w:val="center"/>
+              <w:rPr>
+                <w:rFonts w:eastAsia="標楷體"/>
+                <w:sz w:val="24"/>
+                <w:szCs w:val="24"/>
+                <w:lang w:val="en-US"/>
+              </w:rPr>
+            </w:pPr>
+            <w:proofErr w:type="spellStart"/>
+            <w:proofErr w:type="gramStart"/>
+            <w:r>
+              <w:rPr>
+                <w:rFonts w:eastAsia="標楷體" w:hint="eastAsia"/>
+                <w:sz w:val="24"/>
+                <w:szCs w:val="24"/>
+                <w:lang w:val="en-US"/>
+              </w:rPr>
+              <w:t xml:space="preserve">none</w:t>
+            </w:r>
+          </w:p>
+        </w:tc>
+      </w:tr>
+      <w:tr>
+        <w:trPr>
+          <w:trHeight w:val="124"/>
+        </w:trPr>
+        <w:tc>
+          <w:tcPr>
+            <w:tcW w:w="1418" w:type="dxa"/>
+            <w:vMerge/>
+            <w:shd w:val="clear" w:color="auto" w:fill="FFFFFF"/>
+            <w:tcMar>
+              <w:top w:w="100" w:type="dxa"/>
+              <w:left w:w="100" w:type="dxa"/>
+              <w:bottom w:w="100" w:type="dxa"/>
+              <w:right w:w="100" w:type="dxa"/>
+            </w:tcMar>
+            <w:vAlign w:val="center"/>
+          </w:tcPr>
+          <w:p>
+            <w:pPr>
+              <w:widowControl w:val="0"/>
+              <w:pBdr>
+                <w:top w:val="nil"/>
+                <w:left w:val="nil"/>
+                <w:bottom w:val="nil"/>
+                <w:right w:val="nil"/>
+                <w:between w:val="nil"/>
+              </w:pBdr>
+              <w:jc w:val="center"/>
+              <w:rPr>
+                <w:rFonts w:ascii="標楷體" w:eastAsia="標楷體" w:hAnsi="標楷體" w:cs="標楷體" w:hint="eastAsia"/>
+                <w:color w:val="C91D0A"/>
+                <w:lang w:val="en-US"/>
+              </w:rPr>
+            </w:pPr>
+          </w:p>
+        </w:tc>
+        <w:tc>
+          <w:tcPr>
+            <w:tcW w:w="6804" w:type="dxa"/>
+            <w:shd w:val="clear" w:color="auto" w:fill="auto"/>
+            <w:tcMar>
+              <w:top w:w="100" w:type="dxa"/>
+              <w:left w:w="100" w:type="dxa"/>
+              <w:bottom w:w="100" w:type="dxa"/>
+              <w:right w:w="100" w:type="dxa"/>
+            </w:tcMar>
+            <w:vAlign w:val="center"/>
+          </w:tcPr>
+          <w:p>
+            <w:pPr>
+              <w:jc w:val="center"/>
+              <w:rPr>
+                <w:rFonts w:eastAsia="標楷體"/>
+                <w:sz w:val="24"/>
+                <w:szCs w:val="24"/>
+                <w:lang w:val="en-US"/>
+              </w:rPr>
+            </w:pPr>
+            <w:proofErr w:type="spellStart"/>
+            <w:proofErr w:type="gramStart"/>
+            <w:r>
+              <w:rPr>
+                <w:rFonts w:eastAsia="標楷體" w:hint="eastAsia"/>
+                <w:sz w:val="24"/>
+                <w:szCs w:val="24"/>
+                <w:lang w:val="en-US"/>
+              </w:rPr>
+              <w:t xml:space="preserve">Current user access</w:t>
+            </w:r>
+          </w:p>
+        </w:tc>
+      </w:tr>
+      <w:tr>
+        <w:trPr>
+          <w:trHeight w:val="124"/>
+        </w:trPr>
+        <w:tc>
+          <w:tcPr>
+            <w:tcW w:w="1418" w:type="dxa"/>
+            <w:vMerge/>
+            <w:shd w:val="clear" w:color="auto" w:fill="FFFFFF"/>
+            <w:tcMar>
+              <w:top w:w="100" w:type="dxa"/>
+              <w:left w:w="100" w:type="dxa"/>
+              <w:bottom w:w="100" w:type="dxa"/>
+              <w:right w:w="100" w:type="dxa"/>
+            </w:tcMar>
+            <w:vAlign w:val="center"/>
+          </w:tcPr>
+          <w:p>
+            <w:pPr>
+              <w:widowControl w:val="0"/>
+              <w:pBdr>
+                <w:top w:val="nil"/>
+                <w:left w:val="nil"/>
+                <w:bottom w:val="nil"/>
+                <w:right w:val="nil"/>
+                <w:between w:val="nil"/>
+              </w:pBdr>
+              <w:jc w:val="center"/>
+              <w:rPr>
+                <w:rFonts w:ascii="標楷體" w:eastAsia="標楷體" w:hAnsi="標楷體" w:cs="標楷體" w:hint="eastAsia"/>
+                <w:color w:val="C91D0A"/>
+                <w:lang w:val="en-US"/>
+              </w:rPr>
+            </w:pPr>
+          </w:p>
+        </w:tc>
+        <w:tc>
+          <w:tcPr>
+            <w:tcW w:w="6804" w:type="dxa"/>
+            <w:shd w:val="clear" w:color="auto" w:fill="auto"/>
+            <w:tcMar>
+              <w:top w:w="100" w:type="dxa"/>
+              <w:left w:w="100" w:type="dxa"/>
+              <w:bottom w:w="100" w:type="dxa"/>
+              <w:right w:w="100" w:type="dxa"/>
+            </w:tcMar>
+            <w:vAlign w:val="center"/>
+          </w:tcPr>
+          <w:p>
+            <w:pPr>
+              <w:jc w:val="center"/>
+              <w:rPr>
+                <w:rFonts w:eastAsia="標楷體"/>
+                <w:sz w:val="24"/>
+                <w:szCs w:val="24"/>
+                <w:lang w:val="en-US"/>
+              </w:rPr>
+            </w:pPr>
+            <w:proofErr w:type="spellStart"/>
+            <w:proofErr w:type="gramStart"/>
+            <w:r>
+              <w:rPr>
+                <w:rFonts w:eastAsia="標楷體" w:hint="eastAsia"/>
+                <w:sz w:val="24"/>
+                <w:szCs w:val="24"/>
+                <w:lang w:val="en-US"/>
+              </w:rPr>
+              <w:t xml:space="preserve">READ</w:t>
+            </w:r>
+            <w:r>
+              <w:rPr>
+                <w:rFonts w:eastAsia="標楷體"/>
+                <w:sz w:val="24"/>
+                <w:szCs w:val="24"/>
+                <w:lang w:val="en-US"/>
+              </w:rPr>
+              <w:t xml:space="preserve"/>
+            </w:r>
+          </w:p>
+        </w:tc>
+      </w:tr>
+      <w:tr>
+        <w:trPr>
+          <w:trHeight w:val="124"/>
+        </w:trPr>
+        <w:tc>
+          <w:tcPr>
+            <w:tcW w:w="1418" w:type="dxa"/>
+            <w:vMerge/>
+            <w:shd w:val="clear" w:color="auto" w:fill="FFFFFF"/>
+            <w:tcMar>
+              <w:top w:w="100" w:type="dxa"/>
+              <w:left w:w="100" w:type="dxa"/>
+              <w:bottom w:w="100" w:type="dxa"/>
+              <w:right w:w="100" w:type="dxa"/>
+            </w:tcMar>
+            <w:vAlign w:val="center"/>
+          </w:tcPr>
+          <w:p>
+            <w:pPr>
+              <w:widowControl w:val="0"/>
+              <w:pBdr>
+                <w:top w:val="nil"/>
+                <w:left w:val="nil"/>
+                <w:bottom w:val="nil"/>
+                <w:right w:val="nil"/>
+                <w:between w:val="nil"/>
+              </w:pBdr>
+              <w:jc w:val="center"/>
+              <w:rPr>
+                <w:rFonts w:ascii="標楷體" w:eastAsia="標楷體" w:hAnsi="標楷體" w:cs="標楷體" w:hint="eastAsia"/>
+                <w:color w:val="C91D0A"/>
+                <w:lang w:val="en-US"/>
+              </w:rPr>
+            </w:pPr>
+          </w:p>
+        </w:tc>
+        <w:tc>
+          <w:tcPr>
+            <w:tcW w:w="6804" w:type="dxa"/>
+            <w:shd w:val="clear" w:color="auto" w:fill="auto"/>
+            <w:tcMar>
+              <w:top w:w="100" w:type="dxa"/>
+              <w:left w:w="100" w:type="dxa"/>
+              <w:bottom w:w="100" w:type="dxa"/>
+              <w:right w:w="100" w:type="dxa"/>
+            </w:tcMar>
+            <w:vAlign w:val="center"/>
+          </w:tcPr>
+          <w:p>
+            <w:pPr>
+              <w:jc w:val="center"/>
+              <w:rPr>
+                <w:rFonts w:eastAsia="標楷體" w:hint="eastAsia"/>
+                <w:sz w:val="24"/>
+                <w:szCs w:val="24"/>
+                <w:lang w:val="en-US"/>
+              </w:rPr>
+            </w:pPr>
+            <w:r>
+              <w:rPr>
+                <w:rFonts w:eastAsia="標楷體"/>
+                <w:sz w:val="24"/>
+                <w:szCs w:val="24"/>
+                <w:lang w:val="en-US"/>
+              </w:rPr>
+              <w:t xml:space="preserve">\\192.168.121.14\prnproc$</w:t>
+            </w:r>
+          </w:p>
+        </w:tc>
+      </w:tr>
+      <w:tr>
+        <w:trPr>
+          <w:trHeight w:val="124"/>
+        </w:trPr>
+        <w:tc>
+          <w:tcPr>
+            <w:tcW w:w="1418" w:type="dxa"/>
+            <w:vMerge/>
+            <w:shd w:val="clear" w:color="auto" w:fill="FFFFFF"/>
+            <w:tcMar>
+              <w:top w:w="100" w:type="dxa"/>
+              <w:left w:w="100" w:type="dxa"/>
+              <w:bottom w:w="100" w:type="dxa"/>
+              <w:right w:w="100" w:type="dxa"/>
+            </w:tcMar>
+            <w:vAlign w:val="center"/>
+          </w:tcPr>
+          <w:p>
+            <w:pPr>
+              <w:widowControl w:val="0"/>
+              <w:pBdr>
+                <w:top w:val="nil"/>
+                <w:left w:val="nil"/>
+                <w:bottom w:val="nil"/>
+                <w:right w:val="nil"/>
+                <w:between w:val="nil"/>
+              </w:pBdr>
+              <w:jc w:val="center"/>
+              <w:rPr>
+                <w:rFonts w:ascii="標楷體" w:eastAsia="標楷體" w:hAnsi="標楷體" w:cs="標楷體" w:hint="eastAsia"/>
+                <w:color w:val="C91D0A"/>
+                <w:lang w:val="en-US"/>
+              </w:rPr>
+            </w:pPr>
+          </w:p>
+        </w:tc>
+        <w:tc>
+          <w:tcPr>
+            <w:tcW w:w="6804" w:type="dxa"/>
+            <w:shd w:val="clear" w:color="auto" w:fill="D9E2F3" w:themeFill="accent1" w:themeFillTint="33"/>
+            <w:tcMar>
+              <w:top w:w="100" w:type="dxa"/>
+              <w:left w:w="100" w:type="dxa"/>
+              <w:bottom w:w="100" w:type="dxa"/>
+              <w:right w:w="100" w:type="dxa"/>
+            </w:tcMar>
+            <w:vAlign w:val="center"/>
+          </w:tcPr>
+          <w:p>
+            <w:pPr>
+              <w:jc w:val="center"/>
+              <w:rPr>
+                <w:rFonts w:eastAsia="標楷體" w:hint="eastAsia"/>
+                <w:sz w:val="24"/>
+                <w:szCs w:val="24"/>
+                <w:lang w:val="en-US"/>
+              </w:rPr>
+            </w:pPr>
+            <w:r>
+              <w:rPr>
+                <w:rFonts w:eastAsia="標楷體" w:hint="eastAsia"/>
+                <w:sz w:val="24"/>
+                <w:szCs w:val="24"/>
+                <w:lang w:val="en-US"/>
+              </w:rPr>
+              <w:t xml:space="preserve">資料夾權限</w:t>
+            </w:r>
+            <w:r>
+              <w:rPr>
+                <w:rFonts w:eastAsia="標楷體"/>
+                <w:sz w:val="24"/>
+                <w:szCs w:val="24"/>
+                <w:lang w:val="en-US"/>
+              </w:rPr>
+              <w:t xml:space="preserve"/>
+            </w:r>
+          </w:p>
+        </w:tc>
+      </w:tr>
+      <w:tr>
+        <w:trPr>
+          <w:trHeight w:val="124"/>
+        </w:trPr>
+        <w:tc>
+          <w:tcPr>
+            <w:tcW w:w="1418" w:type="dxa"/>
+            <w:vMerge/>
+            <w:shd w:val="clear" w:color="auto" w:fill="FFFFFF"/>
+            <w:tcMar>
+              <w:top w:w="100" w:type="dxa"/>
+              <w:left w:w="100" w:type="dxa"/>
+              <w:bottom w:w="100" w:type="dxa"/>
+              <w:right w:w="100" w:type="dxa"/>
+            </w:tcMar>
+            <w:vAlign w:val="center"/>
+          </w:tcPr>
+          <w:p>
+            <w:pPr>
+              <w:widowControl w:val="0"/>
+              <w:pBdr>
+                <w:top w:val="nil"/>
+                <w:left w:val="nil"/>
+                <w:bottom w:val="nil"/>
+                <w:right w:val="nil"/>
+                <w:between w:val="nil"/>
+              </w:pBdr>
+              <w:jc w:val="center"/>
+              <w:rPr>
+                <w:rFonts w:ascii="標楷體" w:eastAsia="標楷體" w:hAnsi="標楷體" w:cs="標楷體" w:hint="eastAsia"/>
+                <w:color w:val="C91D0A"/>
+                <w:lang w:val="en-US"/>
+              </w:rPr>
+            </w:pPr>
+          </w:p>
+        </w:tc>
+        <w:tc>
+          <w:tcPr>
+            <w:tcW w:w="6804" w:type="dxa"/>
+            <w:shd w:val="clear" w:color="auto" w:fill="auto"/>
+            <w:tcMar>
+              <w:top w:w="100" w:type="dxa"/>
+              <w:left w:w="100" w:type="dxa"/>
+              <w:bottom w:w="100" w:type="dxa"/>
+              <w:right w:w="100" w:type="dxa"/>
+            </w:tcMar>
+            <w:vAlign w:val="center"/>
+          </w:tcPr>
+          <w:p>
+            <w:pPr>
+              <w:jc w:val="center"/>
+              <w:rPr>
+                <w:rFonts w:eastAsia="標楷體"/>
+                <w:sz w:val="24"/>
+                <w:szCs w:val="24"/>
+                <w:lang w:val="en-US"/>
+              </w:rPr>
+            </w:pPr>
+            <w:proofErr w:type="spellStart"/>
+            <w:proofErr w:type="gramStart"/>
+            <w:r>
+              <w:rPr>
+                <w:rFonts w:eastAsia="標楷體" w:hint="eastAsia"/>
+                <w:sz w:val="24"/>
+                <w:szCs w:val="24"/>
+                <w:lang w:val="en-US"/>
+              </w:rPr>
+              <w:t xml:space="preserve">Anonymous access</w:t>
+            </w:r>
+          </w:p>
+        </w:tc>
+      </w:tr>
+      <w:tr>
+        <w:trPr>
+          <w:trHeight w:val="124"/>
+        </w:trPr>
+        <w:tc>
+          <w:tcPr>
+            <w:tcW w:w="1418" w:type="dxa"/>
+            <w:vMerge/>
+            <w:shd w:val="clear" w:color="auto" w:fill="FFFFFF"/>
+            <w:tcMar>
+              <w:top w:w="100" w:type="dxa"/>
+              <w:left w:w="100" w:type="dxa"/>
+              <w:bottom w:w="100" w:type="dxa"/>
+              <w:right w:w="100" w:type="dxa"/>
+            </w:tcMar>
+            <w:vAlign w:val="center"/>
+          </w:tcPr>
+          <w:p>
+            <w:pPr>
+              <w:widowControl w:val="0"/>
+              <w:pBdr>
+                <w:top w:val="nil"/>
+                <w:left w:val="nil"/>
+                <w:bottom w:val="nil"/>
+                <w:right w:val="nil"/>
+                <w:between w:val="nil"/>
+              </w:pBdr>
+              <w:jc w:val="center"/>
+              <w:rPr>
+                <w:rFonts w:ascii="標楷體" w:eastAsia="標楷體" w:hAnsi="標楷體" w:cs="標楷體" w:hint="eastAsia"/>
+                <w:color w:val="C91D0A"/>
+                <w:lang w:val="en-US"/>
+              </w:rPr>
+            </w:pPr>
+          </w:p>
+        </w:tc>
+        <w:tc>
+          <w:tcPr>
+            <w:tcW w:w="6804" w:type="dxa"/>
+            <w:shd w:val="clear" w:color="auto" w:fill="auto"/>
+            <w:tcMar>
+              <w:top w:w="100" w:type="dxa"/>
+              <w:left w:w="100" w:type="dxa"/>
+              <w:bottom w:w="100" w:type="dxa"/>
+              <w:right w:w="100" w:type="dxa"/>
+            </w:tcMar>
+            <w:vAlign w:val="center"/>
+          </w:tcPr>
+          <w:p>
+            <w:pPr>
+              <w:jc w:val="center"/>
+              <w:rPr>
+                <w:rFonts w:eastAsia="標楷體"/>
+                <w:sz w:val="24"/>
+                <w:szCs w:val="24"/>
+                <w:lang w:val="en-US"/>
+              </w:rPr>
+            </w:pPr>
+            <w:proofErr w:type="spellStart"/>
+            <w:proofErr w:type="gramStart"/>
+            <w:r>
+              <w:rPr>
+                <w:rFonts w:eastAsia="標楷體" w:hint="eastAsia"/>
+                <w:sz w:val="24"/>
+                <w:szCs w:val="24"/>
+                <w:lang w:val="en-US"/>
+              </w:rPr>
+              <w:t xml:space="preserve">none</w:t>
+            </w:r>
+          </w:p>
+        </w:tc>
+      </w:tr>
+      <w:tr>
+        <w:trPr>
+          <w:trHeight w:val="124"/>
+        </w:trPr>
+        <w:tc>
+          <w:tcPr>
+            <w:tcW w:w="1418" w:type="dxa"/>
+            <w:vMerge/>
+            <w:shd w:val="clear" w:color="auto" w:fill="FFFFFF"/>
+            <w:tcMar>
+              <w:top w:w="100" w:type="dxa"/>
+              <w:left w:w="100" w:type="dxa"/>
+              <w:bottom w:w="100" w:type="dxa"/>
+              <w:right w:w="100" w:type="dxa"/>
+            </w:tcMar>
+            <w:vAlign w:val="center"/>
+          </w:tcPr>
+          <w:p>
+            <w:pPr>
+              <w:widowControl w:val="0"/>
+              <w:pBdr>
+                <w:top w:val="nil"/>
+                <w:left w:val="nil"/>
+                <w:bottom w:val="nil"/>
+                <w:right w:val="nil"/>
+                <w:between w:val="nil"/>
+              </w:pBdr>
+              <w:jc w:val="center"/>
+              <w:rPr>
+                <w:rFonts w:ascii="標楷體" w:eastAsia="標楷體" w:hAnsi="標楷體" w:cs="標楷體" w:hint="eastAsia"/>
+                <w:color w:val="C91D0A"/>
+                <w:lang w:val="en-US"/>
+              </w:rPr>
+            </w:pPr>
+          </w:p>
+        </w:tc>
+        <w:tc>
+          <w:tcPr>
+            <w:tcW w:w="6804" w:type="dxa"/>
+            <w:shd w:val="clear" w:color="auto" w:fill="auto"/>
+            <w:tcMar>
+              <w:top w:w="100" w:type="dxa"/>
+              <w:left w:w="100" w:type="dxa"/>
+              <w:bottom w:w="100" w:type="dxa"/>
+              <w:right w:w="100" w:type="dxa"/>
+            </w:tcMar>
+            <w:vAlign w:val="center"/>
+          </w:tcPr>
+          <w:p>
+            <w:pPr>
+              <w:jc w:val="center"/>
+              <w:rPr>
+                <w:rFonts w:eastAsia="標楷體"/>
+                <w:sz w:val="24"/>
+                <w:szCs w:val="24"/>
+                <w:lang w:val="en-US"/>
+              </w:rPr>
+            </w:pPr>
+            <w:proofErr w:type="spellStart"/>
+            <w:proofErr w:type="gramStart"/>
+            <w:r>
+              <w:rPr>
+                <w:rFonts w:eastAsia="標楷體" w:hint="eastAsia"/>
+                <w:sz w:val="24"/>
+                <w:szCs w:val="24"/>
+                <w:lang w:val="en-US"/>
+              </w:rPr>
+              <w:t xml:space="preserve">Current user access</w:t>
+            </w:r>
+          </w:p>
+        </w:tc>
+      </w:tr>
+      <w:tr>
+        <w:trPr>
+          <w:trHeight w:val="124"/>
+        </w:trPr>
+        <w:tc>
+          <w:tcPr>
+            <w:tcW w:w="1418" w:type="dxa"/>
+            <w:vMerge/>
+            <w:shd w:val="clear" w:color="auto" w:fill="FFFFFF"/>
+            <w:tcMar>
+              <w:top w:w="100" w:type="dxa"/>
+              <w:left w:w="100" w:type="dxa"/>
+              <w:bottom w:w="100" w:type="dxa"/>
+              <w:right w:w="100" w:type="dxa"/>
+            </w:tcMar>
+            <w:vAlign w:val="center"/>
+          </w:tcPr>
+          <w:p>
+            <w:pPr>
+              <w:widowControl w:val="0"/>
+              <w:pBdr>
+                <w:top w:val="nil"/>
+                <w:left w:val="nil"/>
+                <w:bottom w:val="nil"/>
+                <w:right w:val="nil"/>
+                <w:between w:val="nil"/>
+              </w:pBdr>
+              <w:jc w:val="center"/>
+              <w:rPr>
+                <w:rFonts w:ascii="標楷體" w:eastAsia="標楷體" w:hAnsi="標楷體" w:cs="標楷體" w:hint="eastAsia"/>
+                <w:color w:val="C91D0A"/>
+                <w:lang w:val="en-US"/>
+              </w:rPr>
+            </w:pPr>
+          </w:p>
+        </w:tc>
+        <w:tc>
+          <w:tcPr>
+            <w:tcW w:w="6804" w:type="dxa"/>
+            <w:shd w:val="clear" w:color="auto" w:fill="auto"/>
+            <w:tcMar>
+              <w:top w:w="100" w:type="dxa"/>
+              <w:left w:w="100" w:type="dxa"/>
+              <w:bottom w:w="100" w:type="dxa"/>
+              <w:right w:w="100" w:type="dxa"/>
+            </w:tcMar>
+            <w:vAlign w:val="center"/>
+          </w:tcPr>
+          <w:p>
+            <w:pPr>
+              <w:jc w:val="center"/>
+              <w:rPr>
+                <w:rFonts w:eastAsia="標楷體"/>
+                <w:sz w:val="24"/>
+                <w:szCs w:val="24"/>
+                <w:lang w:val="en-US"/>
+              </w:rPr>
+            </w:pPr>
+            <w:proofErr w:type="spellStart"/>
+            <w:proofErr w:type="gramStart"/>
+            <w:r>
+              <w:rPr>
+                <w:rFonts w:eastAsia="標楷體" w:hint="eastAsia"/>
+                <w:sz w:val="24"/>
+                <w:szCs w:val="24"/>
+                <w:lang w:val="en-US"/>
+              </w:rPr>
+              <w:t xml:space="preserve">READ</w:t>
+            </w:r>
+            <w:r>
+              <w:rPr>
+                <w:rFonts w:eastAsia="標楷體"/>
+                <w:sz w:val="24"/>
+                <w:szCs w:val="24"/>
+                <w:lang w:val="en-US"/>
+              </w:rPr>
+              <w:t xml:space="preserve"/>
+            </w:r>
+          </w:p>
+        </w:tc>
+      </w:tr>
+      <w:tr>
+        <w:trPr>
+          <w:trHeight w:val="124"/>
+        </w:trPr>
+        <w:tc>
+          <w:tcPr>
+            <w:tcW w:w="1418" w:type="dxa"/>
+            <w:vMerge/>
+            <w:shd w:val="clear" w:color="auto" w:fill="FFFFFF"/>
+            <w:tcMar>
+              <w:top w:w="100" w:type="dxa"/>
+              <w:left w:w="100" w:type="dxa"/>
+              <w:bottom w:w="100" w:type="dxa"/>
+              <w:right w:w="100" w:type="dxa"/>
+            </w:tcMar>
+            <w:vAlign w:val="center"/>
+          </w:tcPr>
+          <w:p>
+            <w:pPr>
+              <w:widowControl w:val="0"/>
+              <w:pBdr>
+                <w:top w:val="nil"/>
+                <w:left w:val="nil"/>
+                <w:bottom w:val="nil"/>
+                <w:right w:val="nil"/>
+                <w:between w:val="nil"/>
+              </w:pBdr>
+              <w:jc w:val="center"/>
+              <w:rPr>
+                <w:rFonts w:ascii="標楷體" w:eastAsia="標楷體" w:hAnsi="標楷體" w:cs="標楷體" w:hint="eastAsia"/>
+                <w:color w:val="C91D0A"/>
+                <w:lang w:val="en-US"/>
+              </w:rPr>
+            </w:pPr>
+          </w:p>
+        </w:tc>
+        <w:tc>
+          <w:tcPr>
+            <w:tcW w:w="6804" w:type="dxa"/>
+            <w:shd w:val="clear" w:color="auto" w:fill="auto"/>
+            <w:tcMar>
+              <w:top w:w="100" w:type="dxa"/>
+              <w:left w:w="100" w:type="dxa"/>
+              <w:bottom w:w="100" w:type="dxa"/>
+              <w:right w:w="100" w:type="dxa"/>
+            </w:tcMar>
+            <w:vAlign w:val="center"/>
+          </w:tcPr>
+          <w:p>
+            <w:pPr>
+              <w:jc w:val="center"/>
+              <w:rPr>
+                <w:rFonts w:eastAsia="標楷體" w:hint="eastAsia"/>
+                <w:sz w:val="24"/>
+                <w:szCs w:val="24"/>
+                <w:lang w:val="en-US"/>
+              </w:rPr>
+            </w:pPr>
+            <w:r>
+              <w:rPr>
+                <w:rFonts w:eastAsia="標楷體"/>
+                <w:sz w:val="24"/>
+                <w:szCs w:val="24"/>
+                <w:lang w:val="en-US"/>
+              </w:rPr>
+              <w:t xml:space="preserve">\\192.168.121.14\scan</w:t>
+            </w:r>
+          </w:p>
+        </w:tc>
+      </w:tr>
+      <w:tr>
+        <w:trPr>
+          <w:trHeight w:val="124"/>
+        </w:trPr>
+        <w:tc>
+          <w:tcPr>
+            <w:tcW w:w="1418" w:type="dxa"/>
+            <w:vMerge/>
+            <w:shd w:val="clear" w:color="auto" w:fill="FFFFFF"/>
+            <w:tcMar>
+              <w:top w:w="100" w:type="dxa"/>
+              <w:left w:w="100" w:type="dxa"/>
+              <w:bottom w:w="100" w:type="dxa"/>
+              <w:right w:w="100" w:type="dxa"/>
+            </w:tcMar>
+            <w:vAlign w:val="center"/>
+          </w:tcPr>
+          <w:p>
+            <w:pPr>
+              <w:widowControl w:val="0"/>
+              <w:pBdr>
+                <w:top w:val="nil"/>
+                <w:left w:val="nil"/>
+                <w:bottom w:val="nil"/>
+                <w:right w:val="nil"/>
+                <w:between w:val="nil"/>
+              </w:pBdr>
+              <w:jc w:val="center"/>
+              <w:rPr>
+                <w:rFonts w:ascii="標楷體" w:eastAsia="標楷體" w:hAnsi="標楷體" w:cs="標楷體" w:hint="eastAsia"/>
+                <w:color w:val="C91D0A"/>
+                <w:lang w:val="en-US"/>
+              </w:rPr>
+            </w:pPr>
+          </w:p>
+        </w:tc>
+        <w:tc>
+          <w:tcPr>
+            <w:tcW w:w="6804" w:type="dxa"/>
+            <w:shd w:val="clear" w:color="auto" w:fill="D9E2F3" w:themeFill="accent1" w:themeFillTint="33"/>
+            <w:tcMar>
+              <w:top w:w="100" w:type="dxa"/>
+              <w:left w:w="100" w:type="dxa"/>
+              <w:bottom w:w="100" w:type="dxa"/>
+              <w:right w:w="100" w:type="dxa"/>
+            </w:tcMar>
+            <w:vAlign w:val="center"/>
+          </w:tcPr>
+          <w:p>
+            <w:pPr>
+              <w:jc w:val="center"/>
+              <w:rPr>
+                <w:rFonts w:eastAsia="標楷體" w:hint="eastAsia"/>
+                <w:sz w:val="24"/>
+                <w:szCs w:val="24"/>
+                <w:lang w:val="en-US"/>
+              </w:rPr>
+            </w:pPr>
+            <w:r>
+              <w:rPr>
+                <w:rFonts w:eastAsia="標楷體" w:hint="eastAsia"/>
+                <w:sz w:val="24"/>
+                <w:szCs w:val="24"/>
+                <w:lang w:val="en-US"/>
+              </w:rPr>
+              <w:t xml:space="preserve">資料夾權限</w:t>
+            </w:r>
+            <w:r>
+              <w:rPr>
+                <w:rFonts w:eastAsia="標楷體"/>
+                <w:sz w:val="24"/>
+                <w:szCs w:val="24"/>
+                <w:lang w:val="en-US"/>
+              </w:rPr>
+              <w:t xml:space="preserve"/>
+            </w:r>
+          </w:p>
+        </w:tc>
+      </w:tr>
+      <w:tr>
+        <w:trPr>
+          <w:trHeight w:val="124"/>
+        </w:trPr>
+        <w:tc>
+          <w:tcPr>
+            <w:tcW w:w="1418" w:type="dxa"/>
+            <w:vMerge/>
+            <w:shd w:val="clear" w:color="auto" w:fill="FFFFFF"/>
+            <w:tcMar>
+              <w:top w:w="100" w:type="dxa"/>
+              <w:left w:w="100" w:type="dxa"/>
+              <w:bottom w:w="100" w:type="dxa"/>
+              <w:right w:w="100" w:type="dxa"/>
+            </w:tcMar>
+            <w:vAlign w:val="center"/>
+          </w:tcPr>
+          <w:p>
+            <w:pPr>
+              <w:widowControl w:val="0"/>
+              <w:pBdr>
+                <w:top w:val="nil"/>
+                <w:left w:val="nil"/>
+                <w:bottom w:val="nil"/>
+                <w:right w:val="nil"/>
+                <w:between w:val="nil"/>
+              </w:pBdr>
+              <w:jc w:val="center"/>
+              <w:rPr>
+                <w:rFonts w:ascii="標楷體" w:eastAsia="標楷體" w:hAnsi="標楷體" w:cs="標楷體" w:hint="eastAsia"/>
+                <w:color w:val="C91D0A"/>
+                <w:lang w:val="en-US"/>
+              </w:rPr>
+            </w:pPr>
+          </w:p>
+        </w:tc>
+        <w:tc>
+          <w:tcPr>
+            <w:tcW w:w="6804" w:type="dxa"/>
+            <w:shd w:val="clear" w:color="auto" w:fill="auto"/>
+            <w:tcMar>
+              <w:top w:w="100" w:type="dxa"/>
+              <w:left w:w="100" w:type="dxa"/>
+              <w:bottom w:w="100" w:type="dxa"/>
+              <w:right w:w="100" w:type="dxa"/>
+            </w:tcMar>
+            <w:vAlign w:val="center"/>
+          </w:tcPr>
+          <w:p>
+            <w:pPr>
+              <w:jc w:val="center"/>
+              <w:rPr>
+                <w:rFonts w:eastAsia="標楷體"/>
+                <w:sz w:val="24"/>
+                <w:szCs w:val="24"/>
+                <w:lang w:val="en-US"/>
+              </w:rPr>
+            </w:pPr>
+            <w:proofErr w:type="spellStart"/>
+            <w:proofErr w:type="gramStart"/>
+            <w:r>
+              <w:rPr>
+                <w:rFonts w:eastAsia="標楷體" w:hint="eastAsia"/>
+                <w:sz w:val="24"/>
+                <w:szCs w:val="24"/>
+                <w:lang w:val="en-US"/>
+              </w:rPr>
+              <w:t xml:space="preserve">Anonymous access</w:t>
+            </w:r>
+          </w:p>
+        </w:tc>
+      </w:tr>
+      <w:tr>
+        <w:trPr>
+          <w:trHeight w:val="124"/>
+        </w:trPr>
+        <w:tc>
+          <w:tcPr>
+            <w:tcW w:w="1418" w:type="dxa"/>
+            <w:vMerge/>
+            <w:shd w:val="clear" w:color="auto" w:fill="FFFFFF"/>
+            <w:tcMar>
+              <w:top w:w="100" w:type="dxa"/>
+              <w:left w:w="100" w:type="dxa"/>
+              <w:bottom w:w="100" w:type="dxa"/>
+              <w:right w:w="100" w:type="dxa"/>
+            </w:tcMar>
+            <w:vAlign w:val="center"/>
+          </w:tcPr>
+          <w:p>
+            <w:pPr>
+              <w:widowControl w:val="0"/>
+              <w:pBdr>
+                <w:top w:val="nil"/>
+                <w:left w:val="nil"/>
+                <w:bottom w:val="nil"/>
+                <w:right w:val="nil"/>
+                <w:between w:val="nil"/>
+              </w:pBdr>
+              <w:jc w:val="center"/>
+              <w:rPr>
+                <w:rFonts w:ascii="標楷體" w:eastAsia="標楷體" w:hAnsi="標楷體" w:cs="標楷體" w:hint="eastAsia"/>
+                <w:color w:val="C91D0A"/>
+                <w:lang w:val="en-US"/>
+              </w:rPr>
+            </w:pPr>
+          </w:p>
+        </w:tc>
+        <w:tc>
+          <w:tcPr>
+            <w:tcW w:w="6804" w:type="dxa"/>
+            <w:shd w:val="clear" w:color="auto" w:fill="auto"/>
+            <w:tcMar>
+              <w:top w:w="100" w:type="dxa"/>
+              <w:left w:w="100" w:type="dxa"/>
+              <w:bottom w:w="100" w:type="dxa"/>
+              <w:right w:w="100" w:type="dxa"/>
+            </w:tcMar>
+            <w:vAlign w:val="center"/>
+          </w:tcPr>
+          <w:p>
+            <w:pPr>
+              <w:jc w:val="center"/>
+              <w:rPr>
+                <w:rFonts w:eastAsia="標楷體"/>
+                <w:sz w:val="24"/>
+                <w:szCs w:val="24"/>
+                <w:lang w:val="en-US"/>
+              </w:rPr>
+            </w:pPr>
+            <w:proofErr w:type="spellStart"/>
+            <w:proofErr w:type="gramStart"/>
+            <w:r>
+              <w:rPr>
+                <w:rFonts w:eastAsia="標楷體" w:hint="eastAsia"/>
+                <w:sz w:val="24"/>
+                <w:szCs w:val="24"/>
+                <w:lang w:val="en-US"/>
+              </w:rPr>
+              <w:t xml:space="preserve">none</w:t>
+            </w:r>
+          </w:p>
+        </w:tc>
+      </w:tr>
+      <w:tr>
+        <w:trPr>
+          <w:trHeight w:val="124"/>
+        </w:trPr>
+        <w:tc>
+          <w:tcPr>
+            <w:tcW w:w="1418" w:type="dxa"/>
+            <w:vMerge/>
+            <w:shd w:val="clear" w:color="auto" w:fill="FFFFFF"/>
+            <w:tcMar>
+              <w:top w:w="100" w:type="dxa"/>
+              <w:left w:w="100" w:type="dxa"/>
+              <w:bottom w:w="100" w:type="dxa"/>
+              <w:right w:w="100" w:type="dxa"/>
+            </w:tcMar>
+            <w:vAlign w:val="center"/>
+          </w:tcPr>
+          <w:p>
+            <w:pPr>
+              <w:widowControl w:val="0"/>
+              <w:pBdr>
+                <w:top w:val="nil"/>
+                <w:left w:val="nil"/>
+                <w:bottom w:val="nil"/>
+                <w:right w:val="nil"/>
+                <w:between w:val="nil"/>
+              </w:pBdr>
+              <w:jc w:val="center"/>
+              <w:rPr>
+                <w:rFonts w:ascii="標楷體" w:eastAsia="標楷體" w:hAnsi="標楷體" w:cs="標楷體" w:hint="eastAsia"/>
+                <w:color w:val="C91D0A"/>
+                <w:lang w:val="en-US"/>
+              </w:rPr>
+            </w:pPr>
+          </w:p>
+        </w:tc>
+        <w:tc>
+          <w:tcPr>
+            <w:tcW w:w="6804" w:type="dxa"/>
+            <w:shd w:val="clear" w:color="auto" w:fill="auto"/>
+            <w:tcMar>
+              <w:top w:w="100" w:type="dxa"/>
+              <w:left w:w="100" w:type="dxa"/>
+              <w:bottom w:w="100" w:type="dxa"/>
+              <w:right w:w="100" w:type="dxa"/>
+            </w:tcMar>
+            <w:vAlign w:val="center"/>
+          </w:tcPr>
+          <w:p>
+            <w:pPr>
+              <w:jc w:val="center"/>
+              <w:rPr>
+                <w:rFonts w:eastAsia="標楷體"/>
+                <w:sz w:val="24"/>
+                <w:szCs w:val="24"/>
+                <w:lang w:val="en-US"/>
+              </w:rPr>
+            </w:pPr>
+            <w:proofErr w:type="spellStart"/>
+            <w:proofErr w:type="gramStart"/>
+            <w:r>
+              <w:rPr>
+                <w:rFonts w:eastAsia="標楷體" w:hint="eastAsia"/>
+                <w:sz w:val="24"/>
+                <w:szCs w:val="24"/>
+                <w:lang w:val="en-US"/>
+              </w:rPr>
+              <w:t xml:space="preserve">Current user access</w:t>
+            </w:r>
+          </w:p>
+        </w:tc>
+      </w:tr>
+      <w:tr>
+        <w:trPr>
+          <w:trHeight w:val="124"/>
+        </w:trPr>
+        <w:tc>
+          <w:tcPr>
+            <w:tcW w:w="1418" w:type="dxa"/>
+            <w:vMerge/>
+            <w:shd w:val="clear" w:color="auto" w:fill="FFFFFF"/>
+            <w:tcMar>
+              <w:top w:w="100" w:type="dxa"/>
+              <w:left w:w="100" w:type="dxa"/>
+              <w:bottom w:w="100" w:type="dxa"/>
+              <w:right w:w="100" w:type="dxa"/>
+            </w:tcMar>
+            <w:vAlign w:val="center"/>
+          </w:tcPr>
+          <w:p>
+            <w:pPr>
+              <w:widowControl w:val="0"/>
+              <w:pBdr>
+                <w:top w:val="nil"/>
+                <w:left w:val="nil"/>
+                <w:bottom w:val="nil"/>
+                <w:right w:val="nil"/>
+                <w:between w:val="nil"/>
+              </w:pBdr>
+              <w:jc w:val="center"/>
+              <w:rPr>
+                <w:rFonts w:ascii="標楷體" w:eastAsia="標楷體" w:hAnsi="標楷體" w:cs="標楷體" w:hint="eastAsia"/>
+                <w:color w:val="C91D0A"/>
+                <w:lang w:val="en-US"/>
+              </w:rPr>
+            </w:pPr>
+          </w:p>
+        </w:tc>
+        <w:tc>
+          <w:tcPr>
+            <w:tcW w:w="6804" w:type="dxa"/>
+            <w:shd w:val="clear" w:color="auto" w:fill="auto"/>
+            <w:tcMar>
+              <w:top w:w="100" w:type="dxa"/>
+              <w:left w:w="100" w:type="dxa"/>
+              <w:bottom w:w="100" w:type="dxa"/>
+              <w:right w:w="100" w:type="dxa"/>
+            </w:tcMar>
+            <w:vAlign w:val="center"/>
+          </w:tcPr>
+          <w:p>
+            <w:pPr>
+              <w:jc w:val="center"/>
+              <w:rPr>
+                <w:rFonts w:eastAsia="標楷體"/>
+                <w:sz w:val="24"/>
+                <w:szCs w:val="24"/>
+                <w:lang w:val="en-US"/>
+              </w:rPr>
+            </w:pPr>
+            <w:proofErr w:type="spellStart"/>
+            <w:proofErr w:type="gramStart"/>
+            <w:r>
+              <w:rPr>
+                <w:rFonts w:eastAsia="標楷體" w:hint="eastAsia"/>
+                <w:sz w:val="24"/>
+                <w:szCs w:val="24"/>
+                <w:lang w:val="en-US"/>
+              </w:rPr>
+              <w:t xml:space="preserve">READ/WRITE</w:t>
+            </w:r>
+            <w:r>
+              <w:rPr>
+                <w:rFonts w:eastAsia="標楷體"/>
+                <w:sz w:val="24"/>
+                <w:szCs w:val="24"/>
+                <w:lang w:val="en-US"/>
+              </w:rPr>
+              <w:t xml:space="preserve"/>
+            </w:r>
+          </w:p>
+        </w:tc>
+      </w:tr>
+    </w:tbl>
+    <w:p>
+      <w:pPr>
+        <w:rPr>
+          <w:lang w:val="en-US"/>
+        </w:rPr>
+      </w:pPr>
+      <w:r>
+        <w:rPr>
+          <w:lang w:val="en-US"/>
+        </w:rPr>
+        <w:t xml:space="preserve"/>
+      </w:r>
+    </w:p>
+    <w:p>
+      <w:pPr>
+        <w:rPr>
+          <w:lang w:val="en-US"/>
+        </w:rPr>
+      </w:pPr>
+    </w:p>
+    <w:p>
+      <w:pPr>
+        <w:rPr>
           <w:rFonts w:hint="eastAsia"/>
+          <w:lang w:val="en-US"/>
         </w:rPr>
       </w:pPr>
     </w:p>
@@ -2273,6 +7404,92 @@
     </w:lvl>
   </w:abstractNum>
   <w:abstractNum w:abstractNumId="3" w15:restartNumberingAfterBreak="0">
+    <w:nsid w:val="07E64531"/>
+    <w:multiLevelType w:val="hybridMultilevel"/>
+    <w:tmpl w:val="587E4456"/>
+    <w:lvl w:ilvl="0" w:tplc="0409000F">
+      <w:start w:val="1"/>
+      <w:numFmt w:val="decimal"/>
+      <w:lvlText w:val="%1."/>
+      <w:lvlJc w:val="left"/>
+      <w:pPr>
+        <w:ind w:left="480" w:hanging="480"/>
+      </w:pPr>
+    </w:lvl>
+    <w:lvl w:ilvl="1" w:tplc="04090019" w:tentative="1">
+      <w:start w:val="1"/>
+      <w:numFmt w:val="ideographTraditional"/>
+      <w:lvlText w:val="%2、"/>
+      <w:lvlJc w:val="left"/>
+      <w:pPr>
+        <w:ind w:left="960" w:hanging="480"/>
+      </w:pPr>
+    </w:lvl>
+    <w:lvl w:ilvl="2" w:tplc="0409001B" w:tentative="1">
+      <w:start w:val="1"/>
+      <w:numFmt w:val="lowerRoman"/>
+      <w:lvlText w:val="%3."/>
+      <w:lvlJc w:val="right"/>
+      <w:pPr>
+        <w:ind w:left="1440" w:hanging="480"/>
+      </w:pPr>
+    </w:lvl>
+    <w:lvl w:ilvl="3" w:tplc="0409000F" w:tentative="1">
+      <w:start w:val="1"/>
+      <w:numFmt w:val="decimal"/>
+      <w:lvlText w:val="%4."/>
+      <w:lvlJc w:val="left"/>
+      <w:pPr>
+        <w:ind w:left="1920" w:hanging="480"/>
+      </w:pPr>
+    </w:lvl>
+    <w:lvl w:ilvl="4" w:tplc="04090019" w:tentative="1">
+      <w:start w:val="1"/>
+      <w:numFmt w:val="ideographTraditional"/>
+      <w:lvlText w:val="%5、"/>
+      <w:lvlJc w:val="left"/>
+      <w:pPr>
+        <w:ind w:left="2400" w:hanging="480"/>
+      </w:pPr>
+    </w:lvl>
+    <w:lvl w:ilvl="5" w:tplc="0409001B" w:tentative="1">
+      <w:start w:val="1"/>
+      <w:numFmt w:val="lowerRoman"/>
+      <w:lvlText w:val="%6."/>
+      <w:lvlJc w:val="right"/>
+      <w:pPr>
+        <w:ind w:left="2880" w:hanging="480"/>
+      </w:pPr>
+    </w:lvl>
+    <w:lvl w:ilvl="6" w:tplc="0409000F" w:tentative="1">
+      <w:start w:val="1"/>
+      <w:numFmt w:val="decimal"/>
+      <w:lvlText w:val="%7."/>
+      <w:lvlJc w:val="left"/>
+      <w:pPr>
+        <w:ind w:left="3360" w:hanging="480"/>
+      </w:pPr>
+    </w:lvl>
+    <w:lvl w:ilvl="7" w:tplc="04090019" w:tentative="1">
+      <w:start w:val="1"/>
+      <w:numFmt w:val="ideographTraditional"/>
+      <w:lvlText w:val="%8、"/>
+      <w:lvlJc w:val="left"/>
+      <w:pPr>
+        <w:ind w:left="3840" w:hanging="480"/>
+      </w:pPr>
+    </w:lvl>
+    <w:lvl w:ilvl="8" w:tplc="0409001B" w:tentative="1">
+      <w:start w:val="1"/>
+      <w:numFmt w:val="lowerRoman"/>
+      <w:lvlText w:val="%9."/>
+      <w:lvlJc w:val="right"/>
+      <w:pPr>
+        <w:ind w:left="4320" w:hanging="480"/>
+      </w:pPr>
+    </w:lvl>
+  </w:abstractNum>
+  <w:abstractNum w:abstractNumId="4" w15:restartNumberingAfterBreak="0">
     <w:nsid w:val="083578F3"/>
     <w:multiLevelType w:val="hybridMultilevel"/>
     <w:tmpl w:val="76DE94E0"/>
@@ -2361,7 +7578,7 @@
       </w:pPr>
     </w:lvl>
   </w:abstractNum>
-  <w:abstractNum w:abstractNumId="4" w15:restartNumberingAfterBreak="0">
+  <w:abstractNum w:abstractNumId="5" w15:restartNumberingAfterBreak="0">
     <w:nsid w:val="0AC30DE5"/>
     <w:multiLevelType w:val="hybridMultilevel"/>
     <w:tmpl w:val="CBDA1234"/>
@@ -2450,7 +7667,7 @@
       </w:pPr>
     </w:lvl>
   </w:abstractNum>
-  <w:abstractNum w:abstractNumId="5" w15:restartNumberingAfterBreak="0">
+  <w:abstractNum w:abstractNumId="6" w15:restartNumberingAfterBreak="0">
     <w:nsid w:val="0D397CCD"/>
     <w:multiLevelType w:val="hybridMultilevel"/>
     <w:tmpl w:val="27C40398"/>
@@ -2539,7 +7756,7 @@
       </w:pPr>
     </w:lvl>
   </w:abstractNum>
-  <w:abstractNum w:abstractNumId="6" w15:restartNumberingAfterBreak="0">
+  <w:abstractNum w:abstractNumId="7" w15:restartNumberingAfterBreak="0">
     <w:nsid w:val="0E532681"/>
     <w:multiLevelType w:val="hybridMultilevel"/>
     <w:tmpl w:val="AA54DC90"/>
@@ -2629,7 +7846,7 @@
       </w:pPr>
     </w:lvl>
   </w:abstractNum>
-  <w:abstractNum w:abstractNumId="7" w15:restartNumberingAfterBreak="0">
+  <w:abstractNum w:abstractNumId="8" w15:restartNumberingAfterBreak="0">
     <w:nsid w:val="11DB3EA9"/>
     <w:multiLevelType w:val="hybridMultilevel"/>
     <w:tmpl w:val="48D46752"/>
@@ -2742,7 +7959,93 @@
       </w:rPr>
     </w:lvl>
   </w:abstractNum>
-  <w:abstractNum w:abstractNumId="8" w15:restartNumberingAfterBreak="0">
+  <w:abstractNum w:abstractNumId="9" w15:restartNumberingAfterBreak="0">
+    <w:nsid w:val="13E01CA7"/>
+    <w:multiLevelType w:val="hybridMultilevel"/>
+    <w:tmpl w:val="F37EE1C0"/>
+    <w:lvl w:ilvl="0" w:tplc="0409000F">
+      <w:start w:val="1"/>
+      <w:numFmt w:val="decimal"/>
+      <w:lvlText w:val="%1."/>
+      <w:lvlJc w:val="left"/>
+      <w:pPr>
+        <w:ind w:left="480" w:hanging="480"/>
+      </w:pPr>
+    </w:lvl>
+    <w:lvl w:ilvl="1" w:tplc="04090019" w:tentative="1">
+      <w:start w:val="1"/>
+      <w:numFmt w:val="ideographTraditional"/>
+      <w:lvlText w:val="%2、"/>
+      <w:lvlJc w:val="left"/>
+      <w:pPr>
+        <w:ind w:left="960" w:hanging="480"/>
+      </w:pPr>
+    </w:lvl>
+    <w:lvl w:ilvl="2" w:tplc="0409001B" w:tentative="1">
+      <w:start w:val="1"/>
+      <w:numFmt w:val="lowerRoman"/>
+      <w:lvlText w:val="%3."/>
+      <w:lvlJc w:val="right"/>
+      <w:pPr>
+        <w:ind w:left="1440" w:hanging="480"/>
+      </w:pPr>
+    </w:lvl>
+    <w:lvl w:ilvl="3" w:tplc="0409000F" w:tentative="1">
+      <w:start w:val="1"/>
+      <w:numFmt w:val="decimal"/>
+      <w:lvlText w:val="%4."/>
+      <w:lvlJc w:val="left"/>
+      <w:pPr>
+        <w:ind w:left="1920" w:hanging="480"/>
+      </w:pPr>
+    </w:lvl>
+    <w:lvl w:ilvl="4" w:tplc="04090019" w:tentative="1">
+      <w:start w:val="1"/>
+      <w:numFmt w:val="ideographTraditional"/>
+      <w:lvlText w:val="%5、"/>
+      <w:lvlJc w:val="left"/>
+      <w:pPr>
+        <w:ind w:left="2400" w:hanging="480"/>
+      </w:pPr>
+    </w:lvl>
+    <w:lvl w:ilvl="5" w:tplc="0409001B" w:tentative="1">
+      <w:start w:val="1"/>
+      <w:numFmt w:val="lowerRoman"/>
+      <w:lvlText w:val="%6."/>
+      <w:lvlJc w:val="right"/>
+      <w:pPr>
+        <w:ind w:left="2880" w:hanging="480"/>
+      </w:pPr>
+    </w:lvl>
+    <w:lvl w:ilvl="6" w:tplc="0409000F" w:tentative="1">
+      <w:start w:val="1"/>
+      <w:numFmt w:val="decimal"/>
+      <w:lvlText w:val="%7."/>
+      <w:lvlJc w:val="left"/>
+      <w:pPr>
+        <w:ind w:left="3360" w:hanging="480"/>
+      </w:pPr>
+    </w:lvl>
+    <w:lvl w:ilvl="7" w:tplc="04090019" w:tentative="1">
+      <w:start w:val="1"/>
+      <w:numFmt w:val="ideographTraditional"/>
+      <w:lvlText w:val="%8、"/>
+      <w:lvlJc w:val="left"/>
+      <w:pPr>
+        <w:ind w:left="3840" w:hanging="480"/>
+      </w:pPr>
+    </w:lvl>
+    <w:lvl w:ilvl="8" w:tplc="0409001B" w:tentative="1">
+      <w:start w:val="1"/>
+      <w:numFmt w:val="lowerRoman"/>
+      <w:lvlText w:val="%9."/>
+      <w:lvlJc w:val="right"/>
+      <w:pPr>
+        <w:ind w:left="4320" w:hanging="480"/>
+      </w:pPr>
+    </w:lvl>
+  </w:abstractNum>
+  <w:abstractNum w:abstractNumId="10" w15:restartNumberingAfterBreak="0">
     <w:nsid w:val="16045D76"/>
     <w:multiLevelType w:val="hybridMultilevel"/>
     <w:tmpl w:val="9438A9F2"/>
@@ -2831,7 +8134,7 @@
       </w:pPr>
     </w:lvl>
   </w:abstractNum>
-  <w:abstractNum w:abstractNumId="9" w15:restartNumberingAfterBreak="0">
+  <w:abstractNum w:abstractNumId="11" w15:restartNumberingAfterBreak="0">
     <w:nsid w:val="163519B5"/>
     <w:multiLevelType w:val="hybridMultilevel"/>
     <w:tmpl w:val="54825B14"/>
@@ -2920,7 +8223,7 @@
       </w:pPr>
     </w:lvl>
   </w:abstractNum>
-  <w:abstractNum w:abstractNumId="10" w15:restartNumberingAfterBreak="0">
+  <w:abstractNum w:abstractNumId="12" w15:restartNumberingAfterBreak="0">
     <w:nsid w:val="16AE3BEC"/>
     <w:multiLevelType w:val="hybridMultilevel"/>
     <w:tmpl w:val="FEDA89CC"/>
@@ -3006,7 +8309,7 @@
       </w:pPr>
     </w:lvl>
   </w:abstractNum>
-  <w:abstractNum w:abstractNumId="11" w15:restartNumberingAfterBreak="0">
+  <w:abstractNum w:abstractNumId="13" w15:restartNumberingAfterBreak="0">
     <w:nsid w:val="189A7219"/>
     <w:multiLevelType w:val="hybridMultilevel"/>
     <w:tmpl w:val="F6920346"/>
@@ -3119,7 +8422,7 @@
       </w:rPr>
     </w:lvl>
   </w:abstractNum>
-  <w:abstractNum w:abstractNumId="12" w15:restartNumberingAfterBreak="0">
+  <w:abstractNum w:abstractNumId="14" w15:restartNumberingAfterBreak="0">
     <w:nsid w:val="198E00DA"/>
     <w:multiLevelType w:val="hybridMultilevel"/>
     <w:tmpl w:val="AA7E51EE"/>
@@ -3208,7 +8511,7 @@
       </w:pPr>
     </w:lvl>
   </w:abstractNum>
-  <w:abstractNum w:abstractNumId="13" w15:restartNumberingAfterBreak="0">
+  <w:abstractNum w:abstractNumId="15" w15:restartNumberingAfterBreak="0">
     <w:nsid w:val="23B22712"/>
     <w:multiLevelType w:val="hybridMultilevel"/>
     <w:tmpl w:val="172A0168"/>
@@ -3297,7 +8600,7 @@
       </w:pPr>
     </w:lvl>
   </w:abstractNum>
-  <w:abstractNum w:abstractNumId="14" w15:restartNumberingAfterBreak="0">
+  <w:abstractNum w:abstractNumId="16" w15:restartNumberingAfterBreak="0">
     <w:nsid w:val="23ED719E"/>
     <w:multiLevelType w:val="multilevel"/>
     <w:tmpl w:val="FB70BBDC"/>
@@ -3446,7 +8749,7 @@
       </w:rPr>
     </w:lvl>
   </w:abstractNum>
-  <w:abstractNum w:abstractNumId="15" w15:restartNumberingAfterBreak="0">
+  <w:abstractNum w:abstractNumId="17" w15:restartNumberingAfterBreak="0">
     <w:nsid w:val="31D85E28"/>
     <w:multiLevelType w:val="hybridMultilevel"/>
     <w:tmpl w:val="697E9DE4"/>
@@ -3535,7 +8838,7 @@
       </w:pPr>
     </w:lvl>
   </w:abstractNum>
-  <w:abstractNum w:abstractNumId="16" w15:restartNumberingAfterBreak="0">
+  <w:abstractNum w:abstractNumId="18" w15:restartNumberingAfterBreak="0">
     <w:nsid w:val="33724F92"/>
     <w:multiLevelType w:val="hybridMultilevel"/>
     <w:tmpl w:val="172A0168"/>
@@ -3624,7 +8927,7 @@
       </w:pPr>
     </w:lvl>
   </w:abstractNum>
-  <w:abstractNum w:abstractNumId="17" w15:restartNumberingAfterBreak="0">
+  <w:abstractNum w:abstractNumId="19" w15:restartNumberingAfterBreak="0">
     <w:nsid w:val="34C807E6"/>
     <w:multiLevelType w:val="multilevel"/>
     <w:tmpl w:val="67B875FE"/>
@@ -3773,7 +9076,7 @@
       </w:rPr>
     </w:lvl>
   </w:abstractNum>
-  <w:abstractNum w:abstractNumId="18" w15:restartNumberingAfterBreak="0">
+  <w:abstractNum w:abstractNumId="20" w15:restartNumberingAfterBreak="0">
     <w:nsid w:val="38FE25FE"/>
     <w:multiLevelType w:val="hybridMultilevel"/>
     <w:tmpl w:val="58F2D880"/>
@@ -3862,7 +9165,7 @@
       </w:pPr>
     </w:lvl>
   </w:abstractNum>
-  <w:abstractNum w:abstractNumId="19" w15:restartNumberingAfterBreak="0">
+  <w:abstractNum w:abstractNumId="21" w15:restartNumberingAfterBreak="0">
     <w:nsid w:val="3B5B3F20"/>
     <w:multiLevelType w:val="hybridMultilevel"/>
     <w:tmpl w:val="172A0168"/>
@@ -3951,7 +9254,7 @@
       </w:pPr>
     </w:lvl>
   </w:abstractNum>
-  <w:abstractNum w:abstractNumId="20" w15:restartNumberingAfterBreak="0">
+  <w:abstractNum w:abstractNumId="22" w15:restartNumberingAfterBreak="0">
     <w:nsid w:val="3C6D67CC"/>
     <w:multiLevelType w:val="hybridMultilevel"/>
     <w:tmpl w:val="35EC1B04"/>
@@ -4040,7 +9343,7 @@
       </w:pPr>
     </w:lvl>
   </w:abstractNum>
-  <w:abstractNum w:abstractNumId="21" w15:restartNumberingAfterBreak="0">
+  <w:abstractNum w:abstractNumId="23" w15:restartNumberingAfterBreak="0">
     <w:nsid w:val="417E335E"/>
     <w:multiLevelType w:val="hybridMultilevel"/>
     <w:tmpl w:val="905241EA"/>
@@ -4153,7 +9456,7 @@
       </w:rPr>
     </w:lvl>
   </w:abstractNum>
-  <w:abstractNum w:abstractNumId="22" w15:restartNumberingAfterBreak="0">
+  <w:abstractNum w:abstractNumId="24" w15:restartNumberingAfterBreak="0">
     <w:nsid w:val="45A16B4F"/>
     <w:multiLevelType w:val="hybridMultilevel"/>
     <w:tmpl w:val="0F6ACCD2"/>
@@ -4239,7 +9542,7 @@
       </w:pPr>
     </w:lvl>
   </w:abstractNum>
-  <w:abstractNum w:abstractNumId="23" w15:restartNumberingAfterBreak="0">
+  <w:abstractNum w:abstractNumId="25" w15:restartNumberingAfterBreak="0">
     <w:nsid w:val="48593DBD"/>
     <w:multiLevelType w:val="hybridMultilevel"/>
     <w:tmpl w:val="BA4EF444"/>
@@ -4328,7 +9631,7 @@
       </w:pPr>
     </w:lvl>
   </w:abstractNum>
-  <w:abstractNum w:abstractNumId="24" w15:restartNumberingAfterBreak="0">
+  <w:abstractNum w:abstractNumId="26" w15:restartNumberingAfterBreak="0">
     <w:nsid w:val="48A770AD"/>
     <w:multiLevelType w:val="hybridMultilevel"/>
     <w:tmpl w:val="64D81984"/>
@@ -4417,7 +9720,7 @@
       </w:pPr>
     </w:lvl>
   </w:abstractNum>
-  <w:abstractNum w:abstractNumId="25" w15:restartNumberingAfterBreak="0">
+  <w:abstractNum w:abstractNumId="27" w15:restartNumberingAfterBreak="0">
     <w:nsid w:val="534D71F4"/>
     <w:multiLevelType w:val="hybridMultilevel"/>
     <w:tmpl w:val="49E68FA4"/>
@@ -4506,7 +9809,7 @@
       </w:pPr>
     </w:lvl>
   </w:abstractNum>
-  <w:abstractNum w:abstractNumId="26" w15:restartNumberingAfterBreak="0">
+  <w:abstractNum w:abstractNumId="28" w15:restartNumberingAfterBreak="0">
     <w:nsid w:val="53E83939"/>
     <w:multiLevelType w:val="hybridMultilevel"/>
     <w:tmpl w:val="51DAA7EA"/>
@@ -4595,7 +9898,7 @@
       </w:pPr>
     </w:lvl>
   </w:abstractNum>
-  <w:abstractNum w:abstractNumId="27" w15:restartNumberingAfterBreak="0">
+  <w:abstractNum w:abstractNumId="29" w15:restartNumberingAfterBreak="0">
     <w:nsid w:val="5C8113E5"/>
     <w:multiLevelType w:val="hybridMultilevel"/>
     <w:tmpl w:val="E61EBB3E"/>
@@ -4708,7 +10011,7 @@
       </w:rPr>
     </w:lvl>
   </w:abstractNum>
-  <w:abstractNum w:abstractNumId="28" w15:restartNumberingAfterBreak="0">
+  <w:abstractNum w:abstractNumId="30" w15:restartNumberingAfterBreak="0">
     <w:nsid w:val="5F0045E3"/>
     <w:multiLevelType w:val="hybridMultilevel"/>
     <w:tmpl w:val="D51646F8"/>
@@ -4797,7 +10100,7 @@
       </w:pPr>
     </w:lvl>
   </w:abstractNum>
-  <w:abstractNum w:abstractNumId="29" w15:restartNumberingAfterBreak="0">
+  <w:abstractNum w:abstractNumId="31" w15:restartNumberingAfterBreak="0">
     <w:nsid w:val="636F537B"/>
     <w:multiLevelType w:val="hybridMultilevel"/>
     <w:tmpl w:val="DCD0DC88"/>
@@ -4886,7 +10189,7 @@
       </w:pPr>
     </w:lvl>
   </w:abstractNum>
-  <w:abstractNum w:abstractNumId="30" w15:restartNumberingAfterBreak="0">
+  <w:abstractNum w:abstractNumId="32" w15:restartNumberingAfterBreak="0">
     <w:nsid w:val="63EF190B"/>
     <w:multiLevelType w:val="hybridMultilevel"/>
     <w:tmpl w:val="DD04A388"/>
@@ -4975,7 +10278,7 @@
       </w:pPr>
     </w:lvl>
   </w:abstractNum>
-  <w:abstractNum w:abstractNumId="31" w15:restartNumberingAfterBreak="0">
+  <w:abstractNum w:abstractNumId="33" w15:restartNumberingAfterBreak="0">
     <w:nsid w:val="6A591D57"/>
     <w:multiLevelType w:val="hybridMultilevel"/>
     <w:tmpl w:val="75F6C580"/>
@@ -5065,7 +10368,7 @@
       </w:pPr>
     </w:lvl>
   </w:abstractNum>
-  <w:abstractNum w:abstractNumId="32" w15:restartNumberingAfterBreak="0">
+  <w:abstractNum w:abstractNumId="34" w15:restartNumberingAfterBreak="0">
     <w:nsid w:val="6CE13FAD"/>
     <w:multiLevelType w:val="hybridMultilevel"/>
     <w:tmpl w:val="1A06BDF8"/>
@@ -5154,7 +10457,7 @@
       </w:pPr>
     </w:lvl>
   </w:abstractNum>
-  <w:abstractNum w:abstractNumId="33" w15:restartNumberingAfterBreak="0">
+  <w:abstractNum w:abstractNumId="35" w15:restartNumberingAfterBreak="0">
     <w:nsid w:val="6D26160F"/>
     <w:multiLevelType w:val="hybridMultilevel"/>
     <w:tmpl w:val="15F6E8CA"/>
@@ -5243,7 +10546,7 @@
       </w:pPr>
     </w:lvl>
   </w:abstractNum>
-  <w:abstractNum w:abstractNumId="34" w15:restartNumberingAfterBreak="0">
+  <w:abstractNum w:abstractNumId="36" w15:restartNumberingAfterBreak="0">
     <w:nsid w:val="6EE87A08"/>
     <w:multiLevelType w:val="hybridMultilevel"/>
     <w:tmpl w:val="745446EA"/>
@@ -5332,7 +10635,7 @@
       </w:pPr>
     </w:lvl>
   </w:abstractNum>
-  <w:abstractNum w:abstractNumId="35" w15:restartNumberingAfterBreak="0">
+  <w:abstractNum w:abstractNumId="37" w15:restartNumberingAfterBreak="0">
     <w:nsid w:val="75505521"/>
     <w:multiLevelType w:val="hybridMultilevel"/>
     <w:tmpl w:val="35EC1B04"/>
@@ -5421,7 +10724,120 @@
       </w:pPr>
     </w:lvl>
   </w:abstractNum>
-  <w:abstractNum w:abstractNumId="36" w15:restartNumberingAfterBreak="0">
+  <w:abstractNum w:abstractNumId="38" w15:restartNumberingAfterBreak="0">
+    <w:nsid w:val="759532E3"/>
+    <w:multiLevelType w:val="hybridMultilevel"/>
+    <w:tmpl w:val="E556C264"/>
+    <w:lvl w:ilvl="0" w:tplc="04090001">
+      <w:start w:val="1"/>
+      <w:numFmt w:val="bullet"/>
+      <w:lvlText w:val=""/>
+      <w:lvlJc w:val="left"/>
+      <w:pPr>
+        <w:ind w:left="480" w:hanging="480"/>
+      </w:pPr>
+      <w:rPr>
+        <w:rFonts w:ascii="Wingdings" w:hAnsi="Wingdings" w:hint="default"/>
+      </w:rPr>
+    </w:lvl>
+    <w:lvl w:ilvl="1" w:tplc="04090003" w:tentative="1">
+      <w:start w:val="1"/>
+      <w:numFmt w:val="bullet"/>
+      <w:lvlText w:val=""/>
+      <w:lvlJc w:val="left"/>
+      <w:pPr>
+        <w:ind w:left="960" w:hanging="480"/>
+      </w:pPr>
+      <w:rPr>
+        <w:rFonts w:ascii="Wingdings" w:hAnsi="Wingdings" w:hint="default"/>
+      </w:rPr>
+    </w:lvl>
+    <w:lvl w:ilvl="2" w:tplc="04090005" w:tentative="1">
+      <w:start w:val="1"/>
+      <w:numFmt w:val="bullet"/>
+      <w:lvlText w:val=""/>
+      <w:lvlJc w:val="left"/>
+      <w:pPr>
+        <w:ind w:left="1440" w:hanging="480"/>
+      </w:pPr>
+      <w:rPr>
+        <w:rFonts w:ascii="Wingdings" w:hAnsi="Wingdings" w:hint="default"/>
+      </w:rPr>
+    </w:lvl>
+    <w:lvl w:ilvl="3" w:tplc="04090001" w:tentative="1">
+      <w:start w:val="1"/>
+      <w:numFmt w:val="bullet"/>
+      <w:lvlText w:val=""/>
+      <w:lvlJc w:val="left"/>
+      <w:pPr>
+        <w:ind w:left="1920" w:hanging="480"/>
+      </w:pPr>
+      <w:rPr>
+        <w:rFonts w:ascii="Wingdings" w:hAnsi="Wingdings" w:hint="default"/>
+      </w:rPr>
+    </w:lvl>
+    <w:lvl w:ilvl="4" w:tplc="04090003" w:tentative="1">
+      <w:start w:val="1"/>
+      <w:numFmt w:val="bullet"/>
+      <w:lvlText w:val=""/>
+      <w:lvlJc w:val="left"/>
+      <w:pPr>
+        <w:ind w:left="2400" w:hanging="480"/>
+      </w:pPr>
+      <w:rPr>
+        <w:rFonts w:ascii="Wingdings" w:hAnsi="Wingdings" w:hint="default"/>
+      </w:rPr>
+    </w:lvl>
+    <w:lvl w:ilvl="5" w:tplc="04090005" w:tentative="1">
+      <w:start w:val="1"/>
+      <w:numFmt w:val="bullet"/>
+      <w:lvlText w:val=""/>
+      <w:lvlJc w:val="left"/>
+      <w:pPr>
+        <w:ind w:left="2880" w:hanging="480"/>
+      </w:pPr>
+      <w:rPr>
+        <w:rFonts w:ascii="Wingdings" w:hAnsi="Wingdings" w:hint="default"/>
+      </w:rPr>
+    </w:lvl>
+    <w:lvl w:ilvl="6" w:tplc="04090001" w:tentative="1">
+      <w:start w:val="1"/>
+      <w:numFmt w:val="bullet"/>
+      <w:lvlText w:val=""/>
+      <w:lvlJc w:val="left"/>
+      <w:pPr>
+        <w:ind w:left="3360" w:hanging="480"/>
+      </w:pPr>
+      <w:rPr>
+        <w:rFonts w:ascii="Wingdings" w:hAnsi="Wingdings" w:hint="default"/>
+      </w:rPr>
+    </w:lvl>
+    <w:lvl w:ilvl="7" w:tplc="04090003" w:tentative="1">
+      <w:start w:val="1"/>
+      <w:numFmt w:val="bullet"/>
+      <w:lvlText w:val=""/>
+      <w:lvlJc w:val="left"/>
+      <w:pPr>
+        <w:ind w:left="3840" w:hanging="480"/>
+      </w:pPr>
+      <w:rPr>
+        <w:rFonts w:ascii="Wingdings" w:hAnsi="Wingdings" w:hint="default"/>
+      </w:rPr>
+    </w:lvl>
+    <w:lvl w:ilvl="8" w:tplc="04090005" w:tentative="1">
+      <w:start w:val="1"/>
+      <w:numFmt w:val="bullet"/>
+      <w:lvlText w:val=""/>
+      <w:lvlJc w:val="left"/>
+      <w:pPr>
+        <w:ind w:left="4320" w:hanging="480"/>
+      </w:pPr>
+      <w:rPr>
+        <w:rFonts w:ascii="Wingdings" w:hAnsi="Wingdings" w:hint="default"/>
+      </w:rPr>
+    </w:lvl>
+  </w:abstractNum>
+  <w:abstractNum w:abstractNumId="39" w15:restartNumberingAfterBreak="0">
     <w:nsid w:val="7796163A"/>
     <w:multiLevelType w:val="hybridMultilevel"/>
     <w:tmpl w:val="0DE8D34E"/>
@@ -5511,7 +10927,7 @@
       </w:pPr>
     </w:lvl>
   </w:abstractNum>
-  <w:abstractNum w:abstractNumId="37" w15:restartNumberingAfterBreak="0">
+  <w:abstractNum w:abstractNumId="40" w15:restartNumberingAfterBreak="0">
     <w:nsid w:val="78885D96"/>
     <w:multiLevelType w:val="hybridMultilevel"/>
     <w:tmpl w:val="40381832"/>
@@ -5601,28 +11017,28 @@
     </w:lvl>
   </w:abstractNum>
   <w:num w:numId="1">
-    <w:abstractNumId w:val="7"/>
+    <w:abstractNumId w:val="8"/>
   </w:num>
   <w:num w:numId="2">
-    <w:abstractNumId w:val="20"/>
+    <w:abstractNumId w:val="22"/>
   </w:num>
   <w:num w:numId="3">
-    <w:abstractNumId w:val="16"/>
+    <w:abstractNumId w:val="18"/>
   </w:num>
   <w:num w:numId="4">
-    <w:abstractNumId w:val="34"/>
+    <w:abstractNumId w:val="36"/>
   </w:num>
   <w:num w:numId="5">
+    <w:abstractNumId w:val="37"/>
+  </w:num>
+  <w:num w:numId="6">
+    <w:abstractNumId w:val="15"/>
+  </w:num>
+  <w:num w:numId="7">
     <w:abstractNumId w:val="35"/>
   </w:num>
-  <w:num w:numId="6">
-    <w:abstractNumId w:val="13"/>
-  </w:num>
-  <w:num w:numId="7">
-    <w:abstractNumId w:val="33"/>
-  </w:num>
   <w:num w:numId="8">
-    <w:abstractNumId w:val="17"/>
+    <w:abstractNumId w:val="19"/>
     <w:lvlOverride w:ilvl="0">
       <w:lvl w:ilvl="0">
         <w:numFmt w:val="bullet"/>
@@ -5642,94 +11058,103 @@
     </w:lvlOverride>
   </w:num>
   <w:num w:numId="9">
-    <w:abstractNumId w:val="21"/>
+    <w:abstractNumId w:val="23"/>
   </w:num>
   <w:num w:numId="10">
-    <w:abstractNumId w:val="3"/>
+    <w:abstractNumId w:val="4"/>
   </w:num>
   <w:num w:numId="11">
     <w:abstractNumId w:val="1"/>
   </w:num>
   <w:num w:numId="12">
-    <w:abstractNumId w:val="4"/>
+    <w:abstractNumId w:val="5"/>
   </w:num>
   <w:num w:numId="13">
-    <w:abstractNumId w:val="36"/>
+    <w:abstractNumId w:val="39"/>
   </w:num>
   <w:num w:numId="14">
+    <w:abstractNumId w:val="16"/>
+  </w:num>
+  <w:num w:numId="15">
+    <w:abstractNumId w:val="27"/>
+  </w:num>
+  <w:num w:numId="16">
+    <w:abstractNumId w:val="28"/>
+  </w:num>
+  <w:num w:numId="17">
+    <w:abstractNumId w:val="17"/>
+  </w:num>
+  <w:num w:numId="18">
+    <w:abstractNumId w:val="29"/>
+  </w:num>
+  <w:num w:numId="19">
+    <w:abstractNumId w:val="13"/>
+  </w:num>
+  <w:num w:numId="20">
+    <w:abstractNumId w:val="26"/>
+  </w:num>
+  <w:num w:numId="21">
+    <w:abstractNumId w:val="33"/>
+  </w:num>
+  <w:num w:numId="22">
+    <w:abstractNumId w:val="7"/>
+  </w:num>
+  <w:num w:numId="23">
+    <w:abstractNumId w:val="21"/>
+  </w:num>
+  <w:num w:numId="24">
+    <w:abstractNumId w:val="20"/>
+  </w:num>
+  <w:num w:numId="25">
+    <w:abstractNumId w:val="34"/>
+  </w:num>
+  <w:num w:numId="26">
     <w:abstractNumId w:val="14"/>
   </w:num>
-  <w:num w:numId="15">
+  <w:num w:numId="27">
+    <w:abstractNumId w:val="30"/>
+  </w:num>
+  <w:num w:numId="28">
+    <w:abstractNumId w:val="40"/>
+  </w:num>
+  <w:num w:numId="29">
+    <w:abstractNumId w:val="31"/>
+  </w:num>
+  <w:num w:numId="30">
     <w:abstractNumId w:val="25"/>
   </w:num>
-  <w:num w:numId="16">
-    <w:abstractNumId w:val="26"/>
-  </w:num>
-  <w:num w:numId="17">
-    <w:abstractNumId w:val="15"/>
-  </w:num>
-  <w:num w:numId="18">
-    <w:abstractNumId w:val="27"/>
-  </w:num>
-  <w:num w:numId="19">
+  <w:num w:numId="31">
     <w:abstractNumId w:val="11"/>
-  </w:num>
-  <w:num w:numId="20">
-    <w:abstractNumId w:val="24"/>
-  </w:num>
-  <w:num w:numId="21">
-    <w:abstractNumId w:val="31"/>
-  </w:num>
-  <w:num w:numId="22">
-    <w:abstractNumId w:val="6"/>
-  </w:num>
-  <w:num w:numId="23">
-    <w:abstractNumId w:val="19"/>
-  </w:num>
-  <w:num w:numId="24">
-    <w:abstractNumId w:val="18"/>
-  </w:num>
-  <w:num w:numId="25">
-    <w:abstractNumId w:val="32"/>
-  </w:num>
-  <w:num w:numId="26">
-    <w:abstractNumId w:val="12"/>
-  </w:num>
-  <w:num w:numId="27">
-    <w:abstractNumId w:val="28"/>
-  </w:num>
-  <w:num w:numId="28">
-    <w:abstractNumId w:val="37"/>
-  </w:num>
-  <w:num w:numId="29">
-    <w:abstractNumId w:val="29"/>
-  </w:num>
-  <w:num w:numId="30">
-    <w:abstractNumId w:val="23"/>
-  </w:num>
-  <w:num w:numId="31">
-    <w:abstractNumId w:val="9"/>
   </w:num>
   <w:num w:numId="32">
     <w:abstractNumId w:val="0"/>
   </w:num>
   <w:num w:numId="33">
-    <w:abstractNumId w:val="5"/>
+    <w:abstractNumId w:val="6"/>
   </w:num>
   <w:num w:numId="34">
-    <w:abstractNumId w:val="8"/>
+    <w:abstractNumId w:val="10"/>
   </w:num>
   <w:num w:numId="35">
     <w:abstractNumId w:val="2"/>
   </w:num>
   <w:num w:numId="36">
-    <w:abstractNumId w:val="30"/>
+    <w:abstractNumId w:val="32"/>
   </w:num>
   <w:num w:numId="37">
-    <w:abstractNumId w:val="22"/>
+    <w:abstractNumId w:val="24"/>
   </w:num>
   <w:num w:numId="38">
-    <w:abstractNumId w:val="10"/>
+    <w:abstractNumId w:val="12"/>
+  </w:num>
+  <w:num w:numId="39">
+    <w:abstractNumId w:val="9"/>
+  </w:num>
+  <w:num w:numId="40">
+    <w:abstractNumId w:val="3"/>
+  </w:num>
+  <w:num w:numId="41">
+    <w:abstractNumId w:val="38"/>
   </w:num>
 </w:numbering>
 </file>

--- a/data/report/衛生福利部109年資通安全稽核作業_smb_report.docx
+++ b/data/report/衛生福利部109年資通安全稽核作業_smb_report.docx
@@ -19,20 +19,6 @@
     </w:p>
     <w:p>
       <w:pPr>
-        <w:jc w:val="center"/>
-        <w:rPr>
-          <w:rFonts w:ascii="微軟正黑體" w:eastAsia="微軟正黑體" w:hAnsi="微軟正黑體" w:cs="微軟正黑體"/>
-          <w:b/>
-          <w:color w:val="3F6EA7"/>
-          <w:sz w:val="68"/>
-          <w:szCs w:val="68"/>
-          <w:lang w:val="en-US"/>
-        </w:rPr>
-      </w:pPr>
-    </w:p>
-    <w:p>
-      <w:pPr>
-        <w:jc w:val="center"/>
         <w:rPr>
           <w:rFonts w:ascii="微軟正黑體" w:eastAsia="微軟正黑體" w:hAnsi="微軟正黑體" w:cs="微軟正黑體"/>
           <w:b/>
@@ -339,7 +325,7 @@
           <w:sz w:val="36"/>
           <w:szCs w:val="36"/>
         </w:rPr>
-        <w:t xml:space="preserve">9</w:t>
+        <w:t xml:space="preserve">10</w:t>
       </w:r>
       <w:r>
         <w:rPr>
@@ -359,7 +345,7 @@
           <w:sz w:val="36"/>
           <w:szCs w:val="36"/>
         </w:rPr>
-        <w:t xml:space="preserve">26 </w:t>
+        <w:t xml:space="preserve">5 </w:t>
       </w:r>
       <w:r>
         <w:rPr>
@@ -378,24 +364,2324 @@
         <w:ind w:left="-1440" w:right="-1440"/>
         <w:jc w:val="center"/>
         <w:rPr>
-          <w:rFonts w:asciiTheme="minorHAnsi" w:eastAsia="微軟正黑體" w:hAnsiTheme="minorHAnsi" w:cs="微軟正黑體"/>
+          <w:rFonts w:ascii="微軟正黑體" w:eastAsia="微軟正黑體" w:hAnsi="微軟正黑體" w:cs="微軟正黑體" w:hint="eastAsia"/>
           <w:b/>
-          <w:color w:val="1C4587"/>
+          <w:color w:val="3F6EA7"/>
           <w:sz w:val="36"/>
           <w:szCs w:val="36"/>
-          <w:lang w:val="en-US"/>
         </w:rPr>
       </w:pPr>
     </w:p>
     <w:p>
       <w:pPr>
+        <w:pStyle w:val="ac"/>
+        <w:numPr>
+          <w:ilvl w:val="0"/>
+          <w:numId w:val="42"/>
+        </w:numPr>
         <w:tabs>
           <w:tab w:val="left" w:pos="-150"/>
         </w:tabs>
-        <w:ind w:left="560" w:hanging="560"/>
-      </w:pPr>
+        <w:ind w:leftChars="0"/>
+        <w:rPr>
+          <w:rFonts w:ascii="BiauKai" w:eastAsia="BiauKai" w:hAnsi="BiauKai"/>
+          <w:sz w:val="28"/>
+          <w:szCs w:val="28"/>
+          <w:lang w:val="en-US"/>
+        </w:rPr>
+      </w:pPr>
+      <w:r>
+        <w:rPr>
+          <w:rFonts w:asciiTheme="minorHAnsi" w:eastAsia="BiauKai" w:hAnsiTheme="minorHAnsi" w:cstheme="minorHAnsi"/>
+          <w:sz w:val="28"/>
+          <w:szCs w:val="28"/>
+          <w:lang w:val="en-US"/>
+        </w:rPr>
+        <w:t>RDP</w:t>
+      </w:r>
+      <w:r>
+        <w:rPr>
+          <w:rFonts w:ascii="BiauKai" w:eastAsia="BiauKai" w:hAnsi="BiauKai" w:hint="eastAsia"/>
+          <w:sz w:val="28"/>
+          <w:szCs w:val="28"/>
+          <w:lang w:val="en-US"/>
+        </w:rPr>
+        <w:t>檢測項目：</w:t>
+      </w:r>
     </w:p>
-    <w:bookmarkEnd w:id="1"/>
+    <w:p>
+      <w:pPr>
+        <w:pStyle w:val="ac"/>
+        <w:numPr>
+          <w:ilvl w:val="1"/>
+          <w:numId w:val="42"/>
+        </w:numPr>
+        <w:tabs>
+          <w:tab w:val="left" w:pos="-150"/>
+        </w:tabs>
+        <w:ind w:leftChars="0"/>
+        <w:rPr>
+          <w:rFonts w:ascii="BiauKai" w:eastAsia="BiauKai" w:hAnsi="BiauKai" w:hint="eastAsia"/>
+          <w:sz w:val="28"/>
+          <w:szCs w:val="28"/>
+          <w:lang w:val="en-US"/>
+        </w:rPr>
+      </w:pPr>
+      <w:r>
+        <w:rPr>
+          <w:rFonts w:asciiTheme="minorHAnsi" w:eastAsia="BiauKai" w:hAnsiTheme="minorHAnsi" w:cstheme="minorHAnsi" w:hint="eastAsia"/>
+          <w:sz w:val="28"/>
+          <w:szCs w:val="28"/>
+          <w:lang w:val="en-US"/>
+        </w:rPr>
+        <w:t>開起服務數量</w:t>
+      </w:r>
+    </w:p>
+    <w:p>
+      <w:pPr>
+        <w:pStyle w:val="ac"/>
+        <w:numPr>
+          <w:ilvl w:val="0"/>
+          <w:numId w:val="42"/>
+        </w:numPr>
+        <w:tabs>
+          <w:tab w:val="left" w:pos="-150"/>
+        </w:tabs>
+        <w:ind w:leftChars="0"/>
+        <w:rPr>
+          <w:rFonts w:ascii="BiauKai" w:eastAsia="BiauKai" w:hAnsi="BiauKai" w:hint="eastAsia"/>
+          <w:sz w:val="28"/>
+          <w:szCs w:val="28"/>
+          <w:lang w:val="en-US"/>
+        </w:rPr>
+      </w:pPr>
+      <w:r>
+        <w:rPr>
+          <w:rFonts w:asciiTheme="minorHAnsi" w:eastAsia="BiauKai" w:hAnsiTheme="minorHAnsi" w:cstheme="minorHAnsi"/>
+          <w:sz w:val="28"/>
+          <w:szCs w:val="28"/>
+          <w:lang w:val="en-US"/>
+        </w:rPr>
+        <w:lastRenderedPageBreak/>
+        <w:t>SMB</w:t>
+      </w:r>
+      <w:r>
+        <w:rPr>
+          <w:rFonts w:ascii="BiauKai" w:eastAsia="BiauKai" w:hAnsi="BiauKai" w:hint="eastAsia"/>
+          <w:sz w:val="28"/>
+          <w:szCs w:val="28"/>
+          <w:lang w:val="en-US"/>
+        </w:rPr>
+        <w:t>檢測項目：</w:t>
+      </w:r>
+    </w:p>
+    <w:p>
+      <w:pPr>
+        <w:pStyle w:val="ac"/>
+        <w:numPr>
+          <w:ilvl w:val="1"/>
+          <w:numId w:val="42"/>
+        </w:numPr>
+        <w:tabs>
+          <w:tab w:val="left" w:pos="-150"/>
+        </w:tabs>
+        <w:ind w:leftChars="0"/>
+        <w:rPr>
+          <w:rFonts w:ascii="BiauKai" w:eastAsia="BiauKai" w:hAnsi="BiauKai"/>
+          <w:sz w:val="28"/>
+          <w:szCs w:val="28"/>
+          <w:lang w:val="en-US"/>
+        </w:rPr>
+      </w:pPr>
+      <w:r>
+        <w:rPr>
+          <w:rFonts w:asciiTheme="minorHAnsi" w:eastAsia="標楷體" w:hAnsiTheme="minorHAnsi" w:cstheme="minorHAnsi"/>
+          <w:color w:val="000000" w:themeColor="text1"/>
+          <w:sz w:val="28"/>
+          <w:szCs w:val="28"/>
+          <w:lang w:val="en-US"/>
+        </w:rPr>
+        <w:t>SMB</w:t>
+      </w:r>
+      <w:r>
+        <w:rPr>
+          <w:rFonts w:ascii="標楷體" w:eastAsia="標楷體" w:hAnsi="標楷體" w:hint="eastAsia"/>
+          <w:color w:val="000000" w:themeColor="text1"/>
+          <w:sz w:val="28"/>
+          <w:szCs w:val="28"/>
+        </w:rPr>
+        <w:t>系統</w:t>
+      </w:r>
+      <w:r>
+        <w:rPr>
+          <w:rFonts w:ascii="標楷體" w:eastAsia="標楷體" w:hAnsi="標楷體" w:hint="eastAsia"/>
+          <w:color w:val="000000" w:themeColor="text1"/>
+          <w:sz w:val="28"/>
+          <w:szCs w:val="28"/>
+          <w:lang w:val="en-US"/>
+        </w:rPr>
+        <w:t>漏洞檢</w:t>
+      </w:r>
+      <w:r>
+        <w:rPr>
+          <w:rFonts w:ascii="BiauKai" w:eastAsia="BiauKai" w:hAnsi="BiauKai" w:hint="eastAsia"/>
+          <w:sz w:val="28"/>
+          <w:szCs w:val="28"/>
+          <w:lang w:val="en-US"/>
+        </w:rPr>
+        <w:t>：</w:t>
+      </w:r>
+    </w:p>
+    <w:p>
+      <w:pPr>
+        <w:pStyle w:val="ac"/>
+        <w:numPr>
+          <w:ilvl w:val="2"/>
+          <w:numId w:val="43"/>
+        </w:numPr>
+        <w:tabs>
+          <w:tab w:val="left" w:pos="-150"/>
+        </w:tabs>
+        <w:ind w:leftChars="0"/>
+        <w:rPr>
+          <w:rFonts w:ascii="BiauKai" w:eastAsia="BiauKai" w:hAnsi="BiauKai"/>
+          <w:sz w:val="28"/>
+          <w:szCs w:val="28"/>
+          <w:lang w:val="en-US"/>
+        </w:rPr>
+      </w:pPr>
+      <w:r>
+        <w:rPr>
+          <w:rFonts w:ascii="BiauKai" w:eastAsia="BiauKai" w:hAnsi="BiauKai"/>
+          <w:sz w:val="28"/>
+          <w:szCs w:val="28"/>
+          <w:lang w:val="en-US"/>
+        </w:rPr>
+        <w:t>C</w:t>
+      </w:r>
+      <w:r>
+        <w:rPr>
+          <w:rFonts w:ascii="BiauKai" w:eastAsia="BiauKai" w:hAnsi="BiauKai"/>
+          <w:sz w:val="28"/>
+          <w:szCs w:val="28"/>
+          <w:lang w:val="en-US"/>
+        </w:rPr>
+        <w:t>VE</w:t>
+      </w:r>
+      <w:r>
+        <w:rPr>
+          <w:rFonts w:ascii="BiauKai" w:eastAsia="BiauKai" w:hAnsi="BiauKai" w:hint="eastAsia"/>
+          <w:sz w:val="28"/>
+          <w:szCs w:val="28"/>
+          <w:lang w:val="en-US"/>
+        </w:rPr>
+        <w:t xml:space="preserve"> </w:t>
+      </w:r>
+      <w:r>
+        <w:rPr>
+          <w:rFonts w:ascii="BiauKai" w:eastAsia="BiauKai" w:hAnsi="BiauKai"/>
+          <w:sz w:val="28"/>
+          <w:szCs w:val="28"/>
+          <w:lang w:val="en-US"/>
+        </w:rPr>
+        <w:t>2020-1206</w:t>
+      </w:r>
+    </w:p>
+    <w:p>
+      <w:pPr>
+        <w:pStyle w:val="ac"/>
+        <w:numPr>
+          <w:ilvl w:val="2"/>
+          <w:numId w:val="43"/>
+        </w:numPr>
+        <w:tabs>
+          <w:tab w:val="left" w:pos="-150"/>
+        </w:tabs>
+        <w:ind w:leftChars="0"/>
+        <w:rPr>
+          <w:rFonts w:ascii="BiauKai" w:eastAsia="BiauKai" w:hAnsi="BiauKai"/>
+          <w:sz w:val="28"/>
+          <w:szCs w:val="28"/>
+          <w:lang w:val="en-US"/>
+        </w:rPr>
+      </w:pPr>
+      <w:r>
+        <w:rPr>
+          <w:rFonts w:ascii="BiauKai" w:eastAsia="BiauKai" w:hAnsi="BiauKai" w:hint="eastAsia"/>
+          <w:sz w:val="28"/>
+          <w:szCs w:val="28"/>
+          <w:lang w:val="en-US"/>
+        </w:rPr>
+        <w:t>C</w:t>
+      </w:r>
+      <w:r>
+        <w:rPr>
+          <w:rFonts w:ascii="BiauKai" w:eastAsia="BiauKai" w:hAnsi="BiauKai"/>
+          <w:sz w:val="28"/>
+          <w:szCs w:val="28"/>
+          <w:lang w:val="en-US"/>
+        </w:rPr>
+        <w:t>VE 2020-0796</w:t>
+      </w:r>
+    </w:p>
+    <w:p>
+      <w:pPr>
+        <w:pStyle w:val="ac"/>
+        <w:numPr>
+          <w:ilvl w:val="2"/>
+          <w:numId w:val="43"/>
+        </w:numPr>
+        <w:tabs>
+          <w:tab w:val="left" w:pos="-150"/>
+        </w:tabs>
+        <w:ind w:leftChars="0"/>
+        <w:rPr>
+          <w:rFonts w:ascii="BiauKai" w:eastAsia="BiauKai" w:hAnsi="BiauKai"/>
+          <w:sz w:val="28"/>
+          <w:szCs w:val="28"/>
+          <w:lang w:val="en-US"/>
+        </w:rPr>
+      </w:pPr>
+      <w:r>
+        <w:rPr>
+          <w:rFonts w:ascii="BiauKai" w:eastAsia="BiauKai" w:hAnsi="BiauKai" w:hint="eastAsia"/>
+          <w:sz w:val="28"/>
+          <w:szCs w:val="28"/>
+          <w:lang w:val="en-US"/>
+        </w:rPr>
+        <w:t>M</w:t>
+      </w:r>
+      <w:r>
+        <w:rPr>
+          <w:rFonts w:ascii="BiauKai" w:eastAsia="BiauKai" w:hAnsi="BiauKai"/>
+          <w:sz w:val="28"/>
+          <w:szCs w:val="28"/>
+          <w:lang w:val="en-US"/>
+        </w:rPr>
+        <w:t>S 07-029</w:t>
+      </w:r>
+    </w:p>
+    <w:p>
+      <w:pPr>
+        <w:pStyle w:val="ac"/>
+        <w:numPr>
+          <w:ilvl w:val="2"/>
+          <w:numId w:val="43"/>
+        </w:numPr>
+        <w:tabs>
+          <w:tab w:val="left" w:pos="-150"/>
+        </w:tabs>
+        <w:ind w:leftChars="0"/>
+        <w:rPr>
+          <w:rFonts w:ascii="BiauKai" w:eastAsia="BiauKai" w:hAnsi="BiauKai"/>
+          <w:sz w:val="28"/>
+          <w:szCs w:val="28"/>
+          <w:lang w:val="en-US"/>
+        </w:rPr>
+      </w:pPr>
+      <w:r>
+        <w:rPr>
+          <w:rFonts w:ascii="BiauKai" w:eastAsia="BiauKai" w:hAnsi="BiauKai" w:hint="eastAsia"/>
+          <w:sz w:val="28"/>
+          <w:szCs w:val="28"/>
+          <w:lang w:val="en-US"/>
+        </w:rPr>
+        <w:t>M</w:t>
+      </w:r>
+      <w:r>
+        <w:rPr>
+          <w:rFonts w:ascii="BiauKai" w:eastAsia="BiauKai" w:hAnsi="BiauKai"/>
+          <w:sz w:val="28"/>
+          <w:szCs w:val="28"/>
+          <w:lang w:val="en-US"/>
+        </w:rPr>
+        <w:t>S 08-067</w:t>
+      </w:r>
+    </w:p>
+    <w:p>
+      <w:pPr>
+        <w:pStyle w:val="ac"/>
+        <w:numPr>
+          <w:ilvl w:val="2"/>
+          <w:numId w:val="43"/>
+        </w:numPr>
+        <w:tabs>
+          <w:tab w:val="left" w:pos="-150"/>
+        </w:tabs>
+        <w:ind w:leftChars="0"/>
+        <w:rPr>
+          <w:rFonts w:ascii="BiauKai" w:eastAsia="BiauKai" w:hAnsi="BiauKai"/>
+          <w:sz w:val="28"/>
+          <w:szCs w:val="28"/>
+          <w:lang w:val="en-US"/>
+        </w:rPr>
+      </w:pPr>
+      <w:r>
+        <w:rPr>
+          <w:rFonts w:ascii="BiauKai" w:eastAsia="BiauKai" w:hAnsi="BiauKai" w:hint="eastAsia"/>
+          <w:sz w:val="28"/>
+          <w:szCs w:val="28"/>
+          <w:lang w:val="en-US"/>
+        </w:rPr>
+        <w:t>M</w:t>
+      </w:r>
+      <w:r>
+        <w:rPr>
+          <w:rFonts w:ascii="BiauKai" w:eastAsia="BiauKai" w:hAnsi="BiauKai"/>
+          <w:sz w:val="28"/>
+          <w:szCs w:val="28"/>
+          <w:lang w:val="en-US"/>
+        </w:rPr>
+        <w:t>S 10-054</w:t>
+      </w:r>
+    </w:p>
+    <w:p>
+      <w:pPr>
+        <w:pStyle w:val="ac"/>
+        <w:numPr>
+          <w:ilvl w:val="2"/>
+          <w:numId w:val="43"/>
+        </w:numPr>
+        <w:tabs>
+          <w:tab w:val="left" w:pos="-150"/>
+        </w:tabs>
+        <w:ind w:leftChars="0"/>
+        <w:rPr>
+          <w:rFonts w:ascii="BiauKai" w:eastAsia="BiauKai" w:hAnsi="BiauKai"/>
+          <w:sz w:val="28"/>
+          <w:szCs w:val="28"/>
+          <w:lang w:val="en-US"/>
+        </w:rPr>
+      </w:pPr>
+      <w:r>
+        <w:rPr>
+          <w:rFonts w:ascii="BiauKai" w:eastAsia="BiauKai" w:hAnsi="BiauKai"/>
+          <w:sz w:val="28"/>
+          <w:szCs w:val="28"/>
+          <w:lang w:val="en-US"/>
+        </w:rPr>
+        <w:t>MS 10-061</w:t>
+      </w:r>
+    </w:p>
+    <w:p>
+      <w:pPr>
+        <w:pStyle w:val="ac"/>
+        <w:numPr>
+          <w:ilvl w:val="2"/>
+          <w:numId w:val="43"/>
+        </w:numPr>
+        <w:tabs>
+          <w:tab w:val="left" w:pos="-150"/>
+        </w:tabs>
+        <w:ind w:leftChars="0"/>
+        <w:rPr>
+          <w:rFonts w:ascii="BiauKai" w:eastAsia="BiauKai" w:hAnsi="BiauKai"/>
+          <w:sz w:val="28"/>
+          <w:szCs w:val="28"/>
+          <w:lang w:val="en-US"/>
+        </w:rPr>
+      </w:pPr>
+      <w:r>
+        <w:rPr>
+          <w:rFonts w:ascii="BiauKai" w:eastAsia="BiauKai" w:hAnsi="BiauKai" w:hint="eastAsia"/>
+          <w:sz w:val="28"/>
+          <w:szCs w:val="28"/>
+          <w:lang w:val="en-US"/>
+        </w:rPr>
+        <w:t>M</w:t>
+      </w:r>
+      <w:r>
+        <w:rPr>
+          <w:rFonts w:ascii="BiauKai" w:eastAsia="BiauKai" w:hAnsi="BiauKai"/>
+          <w:sz w:val="28"/>
+          <w:szCs w:val="28"/>
+          <w:lang w:val="en-US"/>
+        </w:rPr>
+        <w:t>S 17-010</w:t>
+      </w:r>
+    </w:p>
+    <w:p>
+      <w:pPr>
+        <w:pStyle w:val="ac"/>
+        <w:numPr>
+          <w:ilvl w:val="1"/>
+          <w:numId w:val="42"/>
+        </w:numPr>
+        <w:tabs>
+          <w:tab w:val="left" w:pos="-150"/>
+        </w:tabs>
+        <w:ind w:leftChars="0"/>
+        <w:rPr>
+          <w:rFonts w:ascii="BiauKai" w:eastAsia="BiauKai" w:hAnsi="BiauKai"/>
+          <w:sz w:val="28"/>
+          <w:szCs w:val="28"/>
+          <w:lang w:val="en-US"/>
+        </w:rPr>
+      </w:pPr>
+      <w:r>
+        <w:rPr>
+          <w:rFonts w:ascii="BiauKai" w:eastAsia="BiauKai" w:hAnsi="BiauKai" w:cs="新細明體" w:hint="eastAsia"/>
+          <w:sz w:val="28"/>
+          <w:szCs w:val="28"/>
+          <w:lang w:val="en-US"/>
+        </w:rPr>
+        <w:t>高風險帳號</w:t>
+      </w:r>
+    </w:p>
+    <w:p>
+      <w:pPr>
+        <w:pStyle w:val="ac"/>
+        <w:numPr>
+          <w:ilvl w:val="2"/>
+          <w:numId w:val="42"/>
+        </w:numPr>
+        <w:tabs>
+          <w:tab w:val="left" w:pos="-150"/>
+        </w:tabs>
+        <w:ind w:leftChars="0"/>
+        <w:rPr>
+          <w:rFonts w:ascii="BiauKai" w:eastAsia="BiauKai" w:hAnsi="BiauKai"/>
+          <w:sz w:val="28"/>
+          <w:szCs w:val="28"/>
+          <w:lang w:val="en-US"/>
+        </w:rPr>
+      </w:pPr>
+      <w:r>
+        <w:rPr>
+          <w:rFonts w:ascii="BiauKai" w:eastAsia="BiauKai" w:hAnsi="BiauKai" w:cs="新細明體" w:hint="eastAsia"/>
+          <w:sz w:val="28"/>
+          <w:szCs w:val="28"/>
+          <w:lang w:val="en-US"/>
+        </w:rPr>
+        <w:t>風險帳號清單：</w:t>
+      </w:r>
+    </w:p>
+    <w:p>
+      <w:pPr>
+        <w:pStyle w:val="ac"/>
+        <w:numPr>
+          <w:ilvl w:val="0"/>
+          <w:numId w:val="44"/>
+        </w:numPr>
+        <w:tabs>
+          <w:tab w:val="left" w:pos="-150"/>
+        </w:tabs>
+        <w:ind w:leftChars="0"/>
+        <w:rPr>
+          <w:rFonts w:ascii="BiauKai" w:eastAsia="BiauKai" w:hAnsi="BiauKai"/>
+          <w:sz w:val="28"/>
+          <w:szCs w:val="28"/>
+          <w:lang w:val="en-US"/>
+        </w:rPr>
+      </w:pPr>
+      <w:r>
+        <w:rPr>
+          <w:rFonts w:ascii="BiauKai" w:eastAsia="BiauKai" w:hAnsi="BiauKai"/>
+          <w:sz w:val="28"/>
+          <w:szCs w:val="28"/>
+          <w:lang w:val="en-US"/>
+        </w:rPr>
+        <w:t>administrator</w:t>
+      </w:r>
+    </w:p>
+    <w:p>
+      <w:pPr>
+        <w:pStyle w:val="ac"/>
+        <w:numPr>
+          <w:ilvl w:val="0"/>
+          <w:numId w:val="44"/>
+        </w:numPr>
+        <w:tabs>
+          <w:tab w:val="left" w:pos="-150"/>
+        </w:tabs>
+        <w:ind w:leftChars="0"/>
+        <w:rPr>
+          <w:rFonts w:ascii="BiauKai" w:eastAsia="BiauKai" w:hAnsi="BiauKai"/>
+          <w:sz w:val="28"/>
+          <w:szCs w:val="28"/>
+          <w:lang w:val="en-US"/>
+        </w:rPr>
+      </w:pPr>
+      <w:r>
+        <w:rPr>
+          <w:rFonts w:ascii="BiauKai" w:eastAsia="BiauKai" w:hAnsi="BiauKai"/>
+          <w:sz w:val="28"/>
+          <w:szCs w:val="28"/>
+          <w:lang w:val="en-US"/>
+        </w:rPr>
+        <w:t>Administrator</w:t>
+      </w:r>
+    </w:p>
+    <w:p>
+      <w:pPr>
+        <w:pStyle w:val="ac"/>
+        <w:numPr>
+          <w:ilvl w:val="0"/>
+          <w:numId w:val="44"/>
+        </w:numPr>
+        <w:tabs>
+          <w:tab w:val="left" w:pos="-150"/>
+        </w:tabs>
+        <w:ind w:leftChars="0"/>
+        <w:rPr>
+          <w:rFonts w:ascii="BiauKai" w:eastAsia="BiauKai" w:hAnsi="BiauKai"/>
+          <w:sz w:val="28"/>
+          <w:szCs w:val="28"/>
+          <w:lang w:val="en-US"/>
+        </w:rPr>
+      </w:pPr>
+      <w:r>
+        <w:rPr>
+          <w:rFonts w:ascii="BiauKai" w:eastAsia="BiauKai" w:hAnsi="BiauKai"/>
+          <w:sz w:val="28"/>
+          <w:szCs w:val="28"/>
+          <w:lang w:val="en-US"/>
+        </w:rPr>
+        <w:t>user1</w:t>
+      </w:r>
+    </w:p>
+    <w:p>
+      <w:pPr>
+        <w:pStyle w:val="ac"/>
+        <w:numPr>
+          <w:ilvl w:val="0"/>
+          <w:numId w:val="44"/>
+        </w:numPr>
+        <w:tabs>
+          <w:tab w:val="left" w:pos="-150"/>
+        </w:tabs>
+        <w:ind w:leftChars="0"/>
+        <w:rPr>
+          <w:rFonts w:ascii="BiauKai" w:eastAsia="BiauKai" w:hAnsi="BiauKai"/>
+          <w:sz w:val="28"/>
+          <w:szCs w:val="28"/>
+          <w:lang w:val="en-US"/>
+        </w:rPr>
+      </w:pPr>
+      <w:r>
+        <w:rPr>
+          <w:rFonts w:ascii="BiauKai" w:eastAsia="BiauKai" w:hAnsi="BiauKai"/>
+          <w:sz w:val="28"/>
+          <w:szCs w:val="28"/>
+          <w:lang w:val="en-US"/>
+        </w:rPr>
+        <w:t>admin</w:t>
+      </w:r>
+    </w:p>
+    <w:p>
+      <w:pPr>
+        <w:pStyle w:val="ac"/>
+        <w:numPr>
+          <w:ilvl w:val="0"/>
+          <w:numId w:val="44"/>
+        </w:numPr>
+        <w:tabs>
+          <w:tab w:val="left" w:pos="-150"/>
+        </w:tabs>
+        <w:ind w:leftChars="0"/>
+        <w:rPr>
+          <w:rFonts w:ascii="BiauKai" w:eastAsia="BiauKai" w:hAnsi="BiauKai"/>
+          <w:sz w:val="28"/>
+          <w:szCs w:val="28"/>
+          <w:lang w:val="en-US"/>
+        </w:rPr>
+      </w:pPr>
+      <w:proofErr w:type="spellStart"/>
+      <w:r>
+        <w:rPr>
+          <w:rFonts w:ascii="BiauKai" w:eastAsia="BiauKai" w:hAnsi="BiauKai"/>
+          <w:sz w:val="28"/>
+          <w:szCs w:val="28"/>
+          <w:lang w:val="en-US"/>
+        </w:rPr>
+        <w:t>alex</w:t>
+      </w:r>
+      <w:proofErr w:type="spellEnd"/>
+    </w:p>
+    <w:p>
+      <w:pPr>
+        <w:pStyle w:val="ac"/>
+        <w:numPr>
+          <w:ilvl w:val="0"/>
+          <w:numId w:val="44"/>
+        </w:numPr>
+        <w:tabs>
+          <w:tab w:val="left" w:pos="-150"/>
+        </w:tabs>
+        <w:ind w:leftChars="0"/>
+        <w:rPr>
+          <w:rFonts w:ascii="BiauKai" w:eastAsia="BiauKai" w:hAnsi="BiauKai"/>
+          <w:sz w:val="28"/>
+          <w:szCs w:val="28"/>
+          <w:lang w:val="en-US"/>
+        </w:rPr>
+      </w:pPr>
+      <w:r>
+        <w:rPr>
+          <w:rFonts w:ascii="BiauKai" w:eastAsia="BiauKai" w:hAnsi="BiauKai"/>
+          <w:sz w:val="28"/>
+          <w:szCs w:val="28"/>
+          <w:lang w:val="en-US"/>
+        </w:rPr>
+        <w:t>pos</w:t>
+      </w:r>
+    </w:p>
+    <w:p>
+      <w:pPr>
+        <w:pStyle w:val="ac"/>
+        <w:numPr>
+          <w:ilvl w:val="0"/>
+          <w:numId w:val="44"/>
+        </w:numPr>
+        <w:tabs>
+          <w:tab w:val="left" w:pos="-150"/>
+        </w:tabs>
+        <w:ind w:leftChars="0"/>
+        <w:rPr>
+          <w:rFonts w:ascii="BiauKai" w:eastAsia="BiauKai" w:hAnsi="BiauKai"/>
+          <w:sz w:val="28"/>
+          <w:szCs w:val="28"/>
+          <w:lang w:val="en-US"/>
+        </w:rPr>
+      </w:pPr>
+      <w:r>
+        <w:rPr>
+          <w:rFonts w:ascii="BiauKai" w:eastAsia="BiauKai" w:hAnsi="BiauKai"/>
+          <w:sz w:val="28"/>
+          <w:szCs w:val="28"/>
+          <w:lang w:val="en-US"/>
+        </w:rPr>
+        <w:t>demo</w:t>
+      </w:r>
+    </w:p>
+    <w:p>
+      <w:pPr>
+        <w:pStyle w:val="ac"/>
+        <w:numPr>
+          <w:ilvl w:val="0"/>
+          <w:numId w:val="44"/>
+        </w:numPr>
+        <w:tabs>
+          <w:tab w:val="left" w:pos="-150"/>
+        </w:tabs>
+        <w:ind w:leftChars="0"/>
+        <w:rPr>
+          <w:rFonts w:ascii="BiauKai" w:eastAsia="BiauKai" w:hAnsi="BiauKai"/>
+          <w:sz w:val="28"/>
+          <w:szCs w:val="28"/>
+          <w:lang w:val="en-US"/>
+        </w:rPr>
+      </w:pPr>
+      <w:r>
+        <w:rPr>
+          <w:rFonts w:ascii="BiauKai" w:eastAsia="BiauKai" w:hAnsi="BiauKai"/>
+          <w:sz w:val="28"/>
+          <w:szCs w:val="28"/>
+          <w:lang w:val="en-US"/>
+        </w:rPr>
+        <w:t>db2admin</w:t>
+      </w:r>
+    </w:p>
+    <w:p>
+      <w:pPr>
+        <w:pStyle w:val="ac"/>
+        <w:numPr>
+          <w:ilvl w:val="0"/>
+          <w:numId w:val="44"/>
+        </w:numPr>
+        <w:tabs>
+          <w:tab w:val="left" w:pos="-150"/>
+        </w:tabs>
+        <w:ind w:leftChars="0"/>
+        <w:rPr>
+          <w:rFonts w:ascii="BiauKai" w:eastAsia="BiauKai" w:hAnsi="BiauKai"/>
+          <w:sz w:val="28"/>
+          <w:szCs w:val="28"/>
+          <w:lang w:val="en-US"/>
+        </w:rPr>
+      </w:pPr>
+      <w:r>
+        <w:rPr>
+          <w:rFonts w:ascii="BiauKai" w:eastAsia="BiauKai" w:hAnsi="BiauKai"/>
+          <w:sz w:val="28"/>
+          <w:szCs w:val="28"/>
+          <w:lang w:val="en-US"/>
+        </w:rPr>
+        <w:lastRenderedPageBreak/>
+        <w:t>Admin</w:t>
+      </w:r>
+    </w:p>
+    <w:p>
+      <w:pPr>
+        <w:pStyle w:val="ac"/>
+        <w:numPr>
+          <w:ilvl w:val="0"/>
+          <w:numId w:val="44"/>
+        </w:numPr>
+        <w:tabs>
+          <w:tab w:val="left" w:pos="-150"/>
+        </w:tabs>
+        <w:ind w:leftChars="0"/>
+        <w:rPr>
+          <w:rFonts w:ascii="BiauKai" w:eastAsia="BiauKai" w:hAnsi="BiauKai"/>
+          <w:sz w:val="28"/>
+          <w:szCs w:val="28"/>
+          <w:lang w:val="en-US"/>
+        </w:rPr>
+      </w:pPr>
+      <w:proofErr w:type="spellStart"/>
+      <w:r>
+        <w:rPr>
+          <w:rFonts w:ascii="BiauKai" w:eastAsia="BiauKai" w:hAnsi="BiauKai"/>
+          <w:sz w:val="28"/>
+          <w:szCs w:val="28"/>
+          <w:lang w:val="en-US"/>
+        </w:rPr>
+        <w:t>sql</w:t>
+      </w:r>
+      <w:proofErr w:type="spellEnd"/>
+    </w:p>
+    <w:p>
+      <w:pPr>
+        <w:pStyle w:val="ac"/>
+        <w:numPr>
+          <w:ilvl w:val="0"/>
+          <w:numId w:val="44"/>
+        </w:numPr>
+        <w:tabs>
+          <w:tab w:val="left" w:pos="-150"/>
+        </w:tabs>
+        <w:ind w:leftChars="0"/>
+        <w:rPr>
+          <w:rFonts w:ascii="BiauKai" w:eastAsia="BiauKai" w:hAnsi="BiauKai"/>
+          <w:sz w:val="28"/>
+          <w:szCs w:val="28"/>
+          <w:lang w:val="en-US"/>
+        </w:rPr>
+      </w:pPr>
+      <w:r>
+        <w:rPr>
+          <w:rFonts w:ascii="BiauKai" w:eastAsia="BiauKai" w:hAnsi="BiauKai"/>
+          <w:sz w:val="28"/>
+          <w:szCs w:val="28"/>
+          <w:lang w:val="en-US"/>
+        </w:rPr>
+        <w:t>Root</w:t>
+      </w:r>
+    </w:p>
+    <w:p>
+      <w:pPr>
+        <w:pStyle w:val="ac"/>
+        <w:numPr>
+          <w:ilvl w:val="0"/>
+          <w:numId w:val="44"/>
+        </w:numPr>
+        <w:tabs>
+          <w:tab w:val="left" w:pos="-150"/>
+        </w:tabs>
+        <w:ind w:leftChars="0"/>
+        <w:rPr>
+          <w:rFonts w:ascii="BiauKai" w:eastAsia="BiauKai" w:hAnsi="BiauKai"/>
+          <w:sz w:val="28"/>
+          <w:szCs w:val="28"/>
+          <w:lang w:val="en-US"/>
+        </w:rPr>
+      </w:pPr>
+      <w:r>
+        <w:rPr>
+          <w:rFonts w:ascii="BiauKai" w:eastAsia="BiauKai" w:hAnsi="BiauKai"/>
+          <w:sz w:val="28"/>
+          <w:szCs w:val="28"/>
+          <w:lang w:val="en-US"/>
+        </w:rPr>
+        <w:t>Admin</w:t>
+      </w:r>
+    </w:p>
+    <w:p>
+      <w:pPr>
+        <w:pStyle w:val="ac"/>
+        <w:numPr>
+          <w:ilvl w:val="0"/>
+          <w:numId w:val="44"/>
+        </w:numPr>
+        <w:tabs>
+          <w:tab w:val="left" w:pos="-150"/>
+        </w:tabs>
+        <w:ind w:leftChars="0"/>
+        <w:rPr>
+          <w:rFonts w:ascii="BiauKai" w:eastAsia="BiauKai" w:hAnsi="BiauKai"/>
+          <w:sz w:val="28"/>
+          <w:szCs w:val="28"/>
+          <w:lang w:val="en-US"/>
+        </w:rPr>
+      </w:pPr>
+      <w:r>
+        <w:rPr>
+          <w:rFonts w:ascii="BiauKai" w:eastAsia="BiauKai" w:hAnsi="BiauKai"/>
+          <w:sz w:val="28"/>
+          <w:szCs w:val="28"/>
+          <w:lang w:val="en-US"/>
+        </w:rPr>
+        <w:t>Test</w:t>
+      </w:r>
+    </w:p>
+    <w:p>
+      <w:pPr>
+        <w:pStyle w:val="ac"/>
+        <w:numPr>
+          <w:ilvl w:val="0"/>
+          <w:numId w:val="44"/>
+        </w:numPr>
+        <w:tabs>
+          <w:tab w:val="left" w:pos="-150"/>
+        </w:tabs>
+        <w:ind w:leftChars="0"/>
+        <w:rPr>
+          <w:rFonts w:ascii="BiauKai" w:eastAsia="BiauKai" w:hAnsi="BiauKai"/>
+          <w:sz w:val="28"/>
+          <w:szCs w:val="28"/>
+          <w:lang w:val="en-US"/>
+        </w:rPr>
+      </w:pPr>
+      <w:r>
+        <w:rPr>
+          <w:rFonts w:ascii="BiauKai" w:eastAsia="BiauKai" w:hAnsi="BiauKai"/>
+          <w:sz w:val="28"/>
+          <w:szCs w:val="28"/>
+          <w:lang w:val="en-US"/>
+        </w:rPr>
+        <w:t>Guest</w:t>
+      </w:r>
+    </w:p>
+    <w:p>
+      <w:pPr>
+        <w:pStyle w:val="ac"/>
+        <w:numPr>
+          <w:ilvl w:val="0"/>
+          <w:numId w:val="44"/>
+        </w:numPr>
+        <w:tabs>
+          <w:tab w:val="left" w:pos="-150"/>
+        </w:tabs>
+        <w:ind w:leftChars="0"/>
+        <w:rPr>
+          <w:rFonts w:ascii="BiauKai" w:eastAsia="BiauKai" w:hAnsi="BiauKai"/>
+          <w:sz w:val="28"/>
+          <w:szCs w:val="28"/>
+          <w:lang w:val="en-US"/>
+        </w:rPr>
+      </w:pPr>
+      <w:r>
+        <w:rPr>
+          <w:rFonts w:ascii="BiauKai" w:eastAsia="BiauKai" w:hAnsi="BiauKai"/>
+          <w:sz w:val="28"/>
+          <w:szCs w:val="28"/>
+          <w:lang w:val="en-US"/>
+        </w:rPr>
+        <w:t>Info</w:t>
+      </w:r>
+    </w:p>
+    <w:p>
+      <w:pPr>
+        <w:pStyle w:val="ac"/>
+        <w:numPr>
+          <w:ilvl w:val="0"/>
+          <w:numId w:val="44"/>
+        </w:numPr>
+        <w:tabs>
+          <w:tab w:val="left" w:pos="-150"/>
+        </w:tabs>
+        <w:ind w:leftChars="0"/>
+        <w:rPr>
+          <w:rFonts w:ascii="BiauKai" w:eastAsia="BiauKai" w:hAnsi="BiauKai"/>
+          <w:sz w:val="28"/>
+          <w:szCs w:val="28"/>
+          <w:lang w:val="en-US"/>
+        </w:rPr>
+      </w:pPr>
+      <w:r>
+        <w:rPr>
+          <w:rFonts w:ascii="BiauKai" w:eastAsia="BiauKai" w:hAnsi="BiauKai"/>
+          <w:sz w:val="28"/>
+          <w:szCs w:val="28"/>
+          <w:lang w:val="en-US"/>
+        </w:rPr>
+        <w:t>Adm</w:t>
+      </w:r>
+    </w:p>
+    <w:p>
+      <w:pPr>
+        <w:pStyle w:val="ac"/>
+        <w:numPr>
+          <w:ilvl w:val="0"/>
+          <w:numId w:val="44"/>
+        </w:numPr>
+        <w:tabs>
+          <w:tab w:val="left" w:pos="-150"/>
+        </w:tabs>
+        <w:ind w:leftChars="0"/>
+        <w:rPr>
+          <w:rFonts w:ascii="BiauKai" w:eastAsia="BiauKai" w:hAnsi="BiauKai"/>
+          <w:sz w:val="28"/>
+          <w:szCs w:val="28"/>
+          <w:lang w:val="en-US"/>
+        </w:rPr>
+      </w:pPr>
+      <w:proofErr w:type="spellStart"/>
+      <w:r>
+        <w:rPr>
+          <w:rFonts w:ascii="BiauKai" w:eastAsia="BiauKai" w:hAnsi="BiauKai"/>
+          <w:sz w:val="28"/>
+          <w:szCs w:val="28"/>
+          <w:lang w:val="en-US"/>
+        </w:rPr>
+        <w:t>Mysql</w:t>
+      </w:r>
+      <w:proofErr w:type="spellEnd"/>
+    </w:p>
+    <w:p>
+      <w:pPr>
+        <w:pStyle w:val="ac"/>
+        <w:numPr>
+          <w:ilvl w:val="0"/>
+          <w:numId w:val="44"/>
+        </w:numPr>
+        <w:tabs>
+          <w:tab w:val="left" w:pos="-150"/>
+        </w:tabs>
+        <w:ind w:leftChars="0"/>
+        <w:rPr>
+          <w:rFonts w:ascii="BiauKai" w:eastAsia="BiauKai" w:hAnsi="BiauKai"/>
+          <w:sz w:val="28"/>
+          <w:szCs w:val="28"/>
+          <w:lang w:val="en-US"/>
+        </w:rPr>
+      </w:pPr>
+      <w:r>
+        <w:rPr>
+          <w:rFonts w:ascii="BiauKai" w:eastAsia="BiauKai" w:hAnsi="BiauKai"/>
+          <w:sz w:val="28"/>
+          <w:szCs w:val="28"/>
+          <w:lang w:val="en-US"/>
+        </w:rPr>
+        <w:t>User</w:t>
+      </w:r>
+    </w:p>
+    <w:p>
+      <w:pPr>
+        <w:pStyle w:val="ac"/>
+        <w:numPr>
+          <w:ilvl w:val="0"/>
+          <w:numId w:val="44"/>
+        </w:numPr>
+        <w:tabs>
+          <w:tab w:val="left" w:pos="-150"/>
+        </w:tabs>
+        <w:ind w:leftChars="0"/>
+        <w:rPr>
+          <w:rFonts w:ascii="BiauKai" w:eastAsia="BiauKai" w:hAnsi="BiauKai"/>
+          <w:sz w:val="28"/>
+          <w:szCs w:val="28"/>
+          <w:lang w:val="en-US"/>
+        </w:rPr>
+      </w:pPr>
+      <w:r>
+        <w:rPr>
+          <w:rFonts w:ascii="BiauKai" w:eastAsia="BiauKai" w:hAnsi="BiauKai"/>
+          <w:sz w:val="28"/>
+          <w:szCs w:val="28"/>
+          <w:lang w:val="en-US"/>
+        </w:rPr>
+        <w:t>Administrator</w:t>
+      </w:r>
+    </w:p>
+    <w:p>
+      <w:pPr>
+        <w:pStyle w:val="ac"/>
+        <w:numPr>
+          <w:ilvl w:val="0"/>
+          <w:numId w:val="44"/>
+        </w:numPr>
+        <w:tabs>
+          <w:tab w:val="left" w:pos="-150"/>
+        </w:tabs>
+        <w:ind w:leftChars="0"/>
+        <w:rPr>
+          <w:rFonts w:ascii="BiauKai" w:eastAsia="BiauKai" w:hAnsi="BiauKai"/>
+          <w:sz w:val="28"/>
+          <w:szCs w:val="28"/>
+          <w:lang w:val="en-US"/>
+        </w:rPr>
+      </w:pPr>
+      <w:r>
+        <w:rPr>
+          <w:rFonts w:ascii="BiauKai" w:eastAsia="BiauKai" w:hAnsi="BiauKai"/>
+          <w:sz w:val="28"/>
+          <w:szCs w:val="28"/>
+          <w:lang w:val="en-US"/>
+        </w:rPr>
+        <w:t>Oracle</w:t>
+      </w:r>
+    </w:p>
+    <w:p>
+      <w:pPr>
+        <w:pStyle w:val="ac"/>
+        <w:numPr>
+          <w:ilvl w:val="2"/>
+          <w:numId w:val="42"/>
+        </w:numPr>
+        <w:tabs>
+          <w:tab w:val="left" w:pos="-150"/>
+        </w:tabs>
+        <w:ind w:leftChars="0"/>
+        <w:rPr>
+          <w:rFonts w:ascii="BiauKai" w:eastAsia="BiauKai" w:hAnsi="BiauKai"/>
+          <w:sz w:val="28"/>
+          <w:szCs w:val="28"/>
+          <w:lang w:val="en-US"/>
+        </w:rPr>
+      </w:pPr>
+      <w:r>
+        <w:rPr>
+          <w:rFonts w:ascii="BiauKai" w:eastAsia="BiauKai" w:hAnsi="BiauKai" w:cs="新細明體" w:hint="eastAsia"/>
+          <w:sz w:val="28"/>
+          <w:szCs w:val="28"/>
+          <w:lang w:val="en-US"/>
+        </w:rPr>
+        <w:t>風險密碼清單：</w:t>
+      </w:r>
+    </w:p>
+    <w:p>
+      <w:pPr>
+        <w:pStyle w:val="ac"/>
+        <w:numPr>
+          <w:ilvl w:val="0"/>
+          <w:numId w:val="45"/>
+        </w:numPr>
+        <w:tabs>
+          <w:tab w:val="left" w:pos="-150"/>
+        </w:tabs>
+        <w:ind w:leftChars="0"/>
+        <w:rPr>
+          <w:rFonts w:ascii="BiauKai" w:eastAsia="BiauKai" w:hAnsi="BiauKai"/>
+          <w:sz w:val="28"/>
+          <w:szCs w:val="28"/>
+          <w:lang w:val="en-US"/>
+        </w:rPr>
+      </w:pPr>
+      <w:r>
+        <w:rPr>
+          <w:rFonts w:ascii="BiauKai" w:eastAsia="BiauKai" w:hAnsi="BiauKai"/>
+          <w:sz w:val="28"/>
+          <w:szCs w:val="28"/>
+          <w:lang w:val="en-US"/>
+        </w:rPr>
+        <w:t>12345</w:t>
+      </w:r>
+    </w:p>
+    <w:p>
+      <w:pPr>
+        <w:pStyle w:val="ac"/>
+        <w:numPr>
+          <w:ilvl w:val="0"/>
+          <w:numId w:val="45"/>
+        </w:numPr>
+        <w:tabs>
+          <w:tab w:val="left" w:pos="-150"/>
+        </w:tabs>
+        <w:ind w:leftChars="0"/>
+        <w:rPr>
+          <w:rFonts w:ascii="BiauKai" w:eastAsia="BiauKai" w:hAnsi="BiauKai"/>
+          <w:sz w:val="28"/>
+          <w:szCs w:val="28"/>
+          <w:lang w:val="en-US"/>
+        </w:rPr>
+      </w:pPr>
+      <w:r>
+        <w:rPr>
+          <w:rFonts w:ascii="BiauKai" w:eastAsia="BiauKai" w:hAnsi="BiauKai"/>
+          <w:sz w:val="28"/>
+          <w:szCs w:val="28"/>
+          <w:lang w:val="en-US"/>
+        </w:rPr>
+        <w:t>123456</w:t>
+      </w:r>
+    </w:p>
+    <w:p>
+      <w:pPr>
+        <w:pStyle w:val="ac"/>
+        <w:numPr>
+          <w:ilvl w:val="0"/>
+          <w:numId w:val="45"/>
+        </w:numPr>
+        <w:tabs>
+          <w:tab w:val="left" w:pos="-150"/>
+        </w:tabs>
+        <w:ind w:leftChars="0"/>
+        <w:rPr>
+          <w:rFonts w:ascii="BiauKai" w:eastAsia="BiauKai" w:hAnsi="BiauKai"/>
+          <w:sz w:val="28"/>
+          <w:szCs w:val="28"/>
+          <w:lang w:val="en-US"/>
+        </w:rPr>
+      </w:pPr>
+      <w:r>
+        <w:rPr>
+          <w:rFonts w:ascii="BiauKai" w:eastAsia="BiauKai" w:hAnsi="BiauKai"/>
+          <w:sz w:val="28"/>
+          <w:szCs w:val="28"/>
+          <w:lang w:val="en-US"/>
+        </w:rPr>
+        <w:t>123456789</w:t>
+      </w:r>
+    </w:p>
+    <w:p>
+      <w:pPr>
+        <w:pStyle w:val="ac"/>
+        <w:numPr>
+          <w:ilvl w:val="0"/>
+          <w:numId w:val="45"/>
+        </w:numPr>
+        <w:tabs>
+          <w:tab w:val="left" w:pos="-150"/>
+        </w:tabs>
+        <w:ind w:leftChars="0"/>
+        <w:rPr>
+          <w:rFonts w:ascii="BiauKai" w:eastAsia="BiauKai" w:hAnsi="BiauKai"/>
+          <w:sz w:val="28"/>
+          <w:szCs w:val="28"/>
+          <w:lang w:val="en-US"/>
+        </w:rPr>
+      </w:pPr>
+      <w:r>
+        <w:rPr>
+          <w:rFonts w:ascii="BiauKai" w:eastAsia="BiauKai" w:hAnsi="BiauKai"/>
+          <w:sz w:val="28"/>
+          <w:szCs w:val="28"/>
+          <w:lang w:val="en-US"/>
+        </w:rPr>
+        <w:t>test1</w:t>
+      </w:r>
+    </w:p>
+    <w:p>
+      <w:pPr>
+        <w:pStyle w:val="ac"/>
+        <w:numPr>
+          <w:ilvl w:val="0"/>
+          <w:numId w:val="45"/>
+        </w:numPr>
+        <w:tabs>
+          <w:tab w:val="left" w:pos="-150"/>
+        </w:tabs>
+        <w:ind w:leftChars="0"/>
+        <w:rPr>
+          <w:rFonts w:ascii="BiauKai" w:eastAsia="BiauKai" w:hAnsi="BiauKai"/>
+          <w:sz w:val="28"/>
+          <w:szCs w:val="28"/>
+          <w:lang w:val="en-US"/>
+        </w:rPr>
+      </w:pPr>
+      <w:r>
+        <w:rPr>
+          <w:rFonts w:ascii="BiauKai" w:eastAsia="BiauKai" w:hAnsi="BiauKai"/>
+          <w:sz w:val="28"/>
+          <w:szCs w:val="28"/>
+          <w:lang w:val="en-US"/>
+        </w:rPr>
+        <w:t>password</w:t>
+      </w:r>
+    </w:p>
+    <w:p>
+      <w:pPr>
+        <w:pStyle w:val="ac"/>
+        <w:numPr>
+          <w:ilvl w:val="0"/>
+          <w:numId w:val="45"/>
+        </w:numPr>
+        <w:tabs>
+          <w:tab w:val="left" w:pos="-150"/>
+        </w:tabs>
+        <w:ind w:leftChars="0"/>
+        <w:rPr>
+          <w:rFonts w:ascii="BiauKai" w:eastAsia="BiauKai" w:hAnsi="BiauKai"/>
+          <w:sz w:val="28"/>
+          <w:szCs w:val="28"/>
+          <w:lang w:val="en-US"/>
+        </w:rPr>
+      </w:pPr>
+      <w:r>
+        <w:rPr>
+          <w:rFonts w:ascii="BiauKai" w:eastAsia="BiauKai" w:hAnsi="BiauKai"/>
+          <w:sz w:val="28"/>
+          <w:szCs w:val="28"/>
+          <w:lang w:val="en-US"/>
+        </w:rPr>
+        <w:t>12345678</w:t>
+      </w:r>
+    </w:p>
+    <w:p>
+      <w:pPr>
+        <w:pStyle w:val="ac"/>
+        <w:numPr>
+          <w:ilvl w:val="0"/>
+          <w:numId w:val="45"/>
+        </w:numPr>
+        <w:tabs>
+          <w:tab w:val="left" w:pos="-150"/>
+        </w:tabs>
+        <w:ind w:leftChars="0"/>
+        <w:rPr>
+          <w:rFonts w:ascii="BiauKai" w:eastAsia="BiauKai" w:hAnsi="BiauKai"/>
+          <w:sz w:val="28"/>
+          <w:szCs w:val="28"/>
+          <w:lang w:val="en-US"/>
+        </w:rPr>
+      </w:pPr>
+      <w:proofErr w:type="spellStart"/>
+      <w:r>
+        <w:rPr>
+          <w:rFonts w:ascii="BiauKai" w:eastAsia="BiauKai" w:hAnsi="BiauKai"/>
+          <w:sz w:val="28"/>
+          <w:szCs w:val="28"/>
+          <w:lang w:val="en-US"/>
+        </w:rPr>
+        <w:lastRenderedPageBreak/>
+        <w:t>zinch</w:t>
+      </w:r>
+      <w:proofErr w:type="spellEnd"/>
+    </w:p>
+    <w:p>
+      <w:pPr>
+        <w:pStyle w:val="ac"/>
+        <w:numPr>
+          <w:ilvl w:val="0"/>
+          <w:numId w:val="45"/>
+        </w:numPr>
+        <w:tabs>
+          <w:tab w:val="left" w:pos="-150"/>
+        </w:tabs>
+        <w:ind w:leftChars="0"/>
+        <w:rPr>
+          <w:rFonts w:ascii="BiauKai" w:eastAsia="BiauKai" w:hAnsi="BiauKai"/>
+          <w:sz w:val="28"/>
+          <w:szCs w:val="28"/>
+          <w:lang w:val="en-US"/>
+        </w:rPr>
+      </w:pPr>
+      <w:proofErr w:type="spellStart"/>
+      <w:r>
+        <w:rPr>
+          <w:rFonts w:ascii="BiauKai" w:eastAsia="BiauKai" w:hAnsi="BiauKai"/>
+          <w:sz w:val="28"/>
+          <w:szCs w:val="28"/>
+          <w:lang w:val="en-US"/>
+        </w:rPr>
+        <w:t>g_czechout</w:t>
+      </w:r>
+      <w:proofErr w:type="spellEnd"/>
+    </w:p>
+    <w:p>
+      <w:pPr>
+        <w:pStyle w:val="ac"/>
+        <w:numPr>
+          <w:ilvl w:val="0"/>
+          <w:numId w:val="45"/>
+        </w:numPr>
+        <w:tabs>
+          <w:tab w:val="left" w:pos="-150"/>
+        </w:tabs>
+        <w:ind w:leftChars="0"/>
+        <w:rPr>
+          <w:rFonts w:ascii="BiauKai" w:eastAsia="BiauKai" w:hAnsi="BiauKai"/>
+          <w:sz w:val="28"/>
+          <w:szCs w:val="28"/>
+          <w:lang w:val="en-US"/>
+        </w:rPr>
+      </w:pPr>
+      <w:proofErr w:type="spellStart"/>
+      <w:r>
+        <w:rPr>
+          <w:rFonts w:ascii="BiauKai" w:eastAsia="BiauKai" w:hAnsi="BiauKai"/>
+          <w:sz w:val="28"/>
+          <w:szCs w:val="28"/>
+          <w:lang w:val="en-US"/>
+        </w:rPr>
+        <w:t>asdf</w:t>
+      </w:r>
+      <w:proofErr w:type="spellEnd"/>
+    </w:p>
+    <w:p>
+      <w:pPr>
+        <w:pStyle w:val="ac"/>
+        <w:numPr>
+          <w:ilvl w:val="0"/>
+          <w:numId w:val="45"/>
+        </w:numPr>
+        <w:tabs>
+          <w:tab w:val="left" w:pos="-150"/>
+        </w:tabs>
+        <w:ind w:leftChars="0"/>
+        <w:rPr>
+          <w:rFonts w:ascii="BiauKai" w:eastAsia="BiauKai" w:hAnsi="BiauKai"/>
+          <w:sz w:val="28"/>
+          <w:szCs w:val="28"/>
+          <w:lang w:val="en-US"/>
+        </w:rPr>
+      </w:pPr>
+      <w:r>
+        <w:rPr>
+          <w:rFonts w:ascii="BiauKai" w:eastAsia="BiauKai" w:hAnsi="BiauKai"/>
+          <w:sz w:val="28"/>
+          <w:szCs w:val="28"/>
+          <w:lang w:val="en-US"/>
+        </w:rPr>
+        <w:t>qwerty</w:t>
+      </w:r>
+    </w:p>
+    <w:p>
+      <w:pPr>
+        <w:pStyle w:val="ac"/>
+        <w:numPr>
+          <w:ilvl w:val="0"/>
+          <w:numId w:val="45"/>
+        </w:numPr>
+        <w:tabs>
+          <w:tab w:val="left" w:pos="-150"/>
+        </w:tabs>
+        <w:ind w:leftChars="0"/>
+        <w:rPr>
+          <w:rFonts w:ascii="BiauKai" w:eastAsia="BiauKai" w:hAnsi="BiauKai"/>
+          <w:sz w:val="28"/>
+          <w:szCs w:val="28"/>
+          <w:lang w:val="en-US"/>
+        </w:rPr>
+      </w:pPr>
+      <w:proofErr w:type="spellStart"/>
+      <w:r>
+        <w:rPr>
+          <w:rFonts w:ascii="BiauKai" w:eastAsia="BiauKai" w:hAnsi="BiauKai"/>
+          <w:sz w:val="28"/>
+          <w:szCs w:val="28"/>
+          <w:lang w:val="en-US"/>
+        </w:rPr>
+        <w:t>dubsmash</w:t>
+      </w:r>
+      <w:proofErr w:type="spellEnd"/>
+    </w:p>
+    <w:p>
+      <w:pPr>
+        <w:pStyle w:val="ac"/>
+        <w:numPr>
+          <w:ilvl w:val="0"/>
+          <w:numId w:val="45"/>
+        </w:numPr>
+        <w:tabs>
+          <w:tab w:val="left" w:pos="-150"/>
+        </w:tabs>
+        <w:ind w:leftChars="0"/>
+        <w:rPr>
+          <w:rFonts w:ascii="BiauKai" w:eastAsia="BiauKai" w:hAnsi="BiauKai"/>
+          <w:sz w:val="28"/>
+          <w:szCs w:val="28"/>
+          <w:lang w:val="en-US"/>
+        </w:rPr>
+      </w:pPr>
+      <w:r>
+        <w:rPr>
+          <w:rFonts w:ascii="BiauKai" w:eastAsia="BiauKai" w:hAnsi="BiauKai"/>
+          <w:sz w:val="28"/>
+          <w:szCs w:val="28"/>
+          <w:lang w:val="en-US"/>
+        </w:rPr>
+        <w:t>test</w:t>
+      </w:r>
+    </w:p>
+    <w:p>
+      <w:pPr>
+        <w:pStyle w:val="ac"/>
+        <w:numPr>
+          <w:ilvl w:val="0"/>
+          <w:numId w:val="45"/>
+        </w:numPr>
+        <w:tabs>
+          <w:tab w:val="left" w:pos="-150"/>
+        </w:tabs>
+        <w:ind w:leftChars="0"/>
+        <w:rPr>
+          <w:rFonts w:ascii="BiauKai" w:eastAsia="BiauKai" w:hAnsi="BiauKai"/>
+          <w:sz w:val="28"/>
+          <w:szCs w:val="28"/>
+          <w:lang w:val="en-US"/>
+        </w:rPr>
+      </w:pPr>
+      <w:r>
+        <w:rPr>
+          <w:rFonts w:ascii="BiauKai" w:eastAsia="BiauKai" w:hAnsi="BiauKai"/>
+          <w:sz w:val="28"/>
+          <w:szCs w:val="28"/>
+          <w:lang w:val="en-US"/>
+        </w:rPr>
+        <w:t>1234567890</w:t>
+      </w:r>
+    </w:p>
+    <w:p>
+      <w:pPr>
+        <w:pStyle w:val="ac"/>
+        <w:numPr>
+          <w:ilvl w:val="0"/>
+          <w:numId w:val="45"/>
+        </w:numPr>
+        <w:tabs>
+          <w:tab w:val="left" w:pos="-150"/>
+        </w:tabs>
+        <w:ind w:leftChars="0"/>
+        <w:rPr>
+          <w:rFonts w:ascii="BiauKai" w:eastAsia="BiauKai" w:hAnsi="BiauKai"/>
+          <w:sz w:val="28"/>
+          <w:szCs w:val="28"/>
+          <w:lang w:val="en-US"/>
+        </w:rPr>
+      </w:pPr>
+      <w:r>
+        <w:rPr>
+          <w:rFonts w:ascii="BiauKai" w:eastAsia="BiauKai" w:hAnsi="BiauKai"/>
+          <w:sz w:val="28"/>
+          <w:szCs w:val="28"/>
+          <w:lang w:val="en-US"/>
+        </w:rPr>
+        <w:t>1234567</w:t>
+      </w:r>
+    </w:p>
+    <w:p>
+      <w:pPr>
+        <w:pStyle w:val="ac"/>
+        <w:numPr>
+          <w:ilvl w:val="0"/>
+          <w:numId w:val="45"/>
+        </w:numPr>
+        <w:tabs>
+          <w:tab w:val="left" w:pos="-150"/>
+        </w:tabs>
+        <w:ind w:leftChars="0"/>
+        <w:rPr>
+          <w:rFonts w:ascii="BiauKai" w:eastAsia="BiauKai" w:hAnsi="BiauKai"/>
+          <w:sz w:val="28"/>
+          <w:szCs w:val="28"/>
+          <w:lang w:val="en-US"/>
+        </w:rPr>
+      </w:pPr>
+      <w:r>
+        <w:rPr>
+          <w:rFonts w:ascii="BiauKai" w:eastAsia="BiauKai" w:hAnsi="BiauKai"/>
+          <w:sz w:val="28"/>
+          <w:szCs w:val="28"/>
+          <w:lang w:val="en-US"/>
+        </w:rPr>
+        <w:t>Aa123456</w:t>
+      </w:r>
+    </w:p>
+    <w:p>
+      <w:pPr>
+        <w:pStyle w:val="ac"/>
+        <w:numPr>
+          <w:ilvl w:val="0"/>
+          <w:numId w:val="45"/>
+        </w:numPr>
+        <w:tabs>
+          <w:tab w:val="left" w:pos="-150"/>
+        </w:tabs>
+        <w:ind w:leftChars="0"/>
+        <w:rPr>
+          <w:rFonts w:ascii="BiauKai" w:eastAsia="BiauKai" w:hAnsi="BiauKai"/>
+          <w:sz w:val="28"/>
+          <w:szCs w:val="28"/>
+          <w:lang w:val="en-US"/>
+        </w:rPr>
+      </w:pPr>
+      <w:proofErr w:type="spellStart"/>
+      <w:r>
+        <w:rPr>
+          <w:rFonts w:ascii="BiauKai" w:eastAsia="BiauKai" w:hAnsi="BiauKai"/>
+          <w:sz w:val="28"/>
+          <w:szCs w:val="28"/>
+          <w:lang w:val="en-US"/>
+        </w:rPr>
+        <w:t>iloveyou</w:t>
+      </w:r>
+      <w:proofErr w:type="spellEnd"/>
+    </w:p>
+    <w:p>
+      <w:pPr>
+        <w:pStyle w:val="ac"/>
+        <w:numPr>
+          <w:ilvl w:val="0"/>
+          <w:numId w:val="45"/>
+        </w:numPr>
+        <w:tabs>
+          <w:tab w:val="left" w:pos="-150"/>
+        </w:tabs>
+        <w:ind w:leftChars="0"/>
+        <w:rPr>
+          <w:rFonts w:ascii="BiauKai" w:eastAsia="BiauKai" w:hAnsi="BiauKai"/>
+          <w:sz w:val="28"/>
+          <w:szCs w:val="28"/>
+          <w:lang w:val="en-US"/>
+        </w:rPr>
+      </w:pPr>
+      <w:r>
+        <w:rPr>
+          <w:rFonts w:ascii="BiauKai" w:eastAsia="BiauKai" w:hAnsi="BiauKai"/>
+          <w:sz w:val="28"/>
+          <w:szCs w:val="28"/>
+          <w:lang w:val="en-US"/>
+        </w:rPr>
+        <w:t>1234</w:t>
+      </w:r>
+    </w:p>
+    <w:p>
+      <w:pPr>
+        <w:pStyle w:val="ac"/>
+        <w:numPr>
+          <w:ilvl w:val="0"/>
+          <w:numId w:val="45"/>
+        </w:numPr>
+        <w:tabs>
+          <w:tab w:val="left" w:pos="-150"/>
+        </w:tabs>
+        <w:ind w:leftChars="0"/>
+        <w:rPr>
+          <w:rFonts w:ascii="BiauKai" w:eastAsia="BiauKai" w:hAnsi="BiauKai"/>
+          <w:sz w:val="28"/>
+          <w:szCs w:val="28"/>
+          <w:lang w:val="en-US"/>
+        </w:rPr>
+      </w:pPr>
+      <w:r>
+        <w:rPr>
+          <w:rFonts w:ascii="BiauKai" w:eastAsia="BiauKai" w:hAnsi="BiauKai"/>
+          <w:sz w:val="28"/>
+          <w:szCs w:val="28"/>
+          <w:lang w:val="en-US"/>
+        </w:rPr>
+        <w:t>abc123</w:t>
+      </w:r>
+    </w:p>
+    <w:p>
+      <w:pPr>
+        <w:pStyle w:val="ac"/>
+        <w:numPr>
+          <w:ilvl w:val="0"/>
+          <w:numId w:val="45"/>
+        </w:numPr>
+        <w:tabs>
+          <w:tab w:val="left" w:pos="-150"/>
+        </w:tabs>
+        <w:ind w:leftChars="0"/>
+        <w:rPr>
+          <w:rFonts w:ascii="BiauKai" w:eastAsia="BiauKai" w:hAnsi="BiauKai"/>
+          <w:sz w:val="28"/>
+          <w:szCs w:val="28"/>
+          <w:lang w:val="en-US"/>
+        </w:rPr>
+      </w:pPr>
+      <w:r>
+        <w:rPr>
+          <w:rFonts w:ascii="BiauKai" w:eastAsia="BiauKai" w:hAnsi="BiauKai"/>
+          <w:sz w:val="28"/>
+          <w:szCs w:val="28"/>
+          <w:lang w:val="en-US"/>
+        </w:rPr>
+        <w:t>11111111</w:t>
+      </w:r>
+    </w:p>
+    <w:p>
+      <w:pPr>
+        <w:pStyle w:val="ac"/>
+        <w:numPr>
+          <w:ilvl w:val="0"/>
+          <w:numId w:val="45"/>
+        </w:numPr>
+        <w:tabs>
+          <w:tab w:val="left" w:pos="-150"/>
+        </w:tabs>
+        <w:ind w:leftChars="0"/>
+        <w:rPr>
+          <w:rFonts w:ascii="BiauKai" w:eastAsia="BiauKai" w:hAnsi="BiauKai"/>
+          <w:sz w:val="28"/>
+          <w:szCs w:val="28"/>
+          <w:lang w:val="en-US"/>
+        </w:rPr>
+      </w:pPr>
+      <w:r>
+        <w:rPr>
+          <w:rFonts w:ascii="BiauKai" w:eastAsia="BiauKai" w:hAnsi="BiauKai"/>
+          <w:sz w:val="28"/>
+          <w:szCs w:val="28"/>
+          <w:lang w:val="en-US"/>
+        </w:rPr>
+        <w:t>123123</w:t>
+      </w:r>
+    </w:p>
+    <w:p>
+      <w:pPr>
+        <w:pStyle w:val="ac"/>
+        <w:numPr>
+          <w:ilvl w:val="0"/>
+          <w:numId w:val="45"/>
+        </w:numPr>
+        <w:tabs>
+          <w:tab w:val="left" w:pos="-150"/>
+        </w:tabs>
+        <w:ind w:leftChars="0"/>
+        <w:rPr>
+          <w:rFonts w:ascii="BiauKai" w:eastAsia="BiauKai" w:hAnsi="BiauKai"/>
+          <w:sz w:val="28"/>
+          <w:szCs w:val="28"/>
+          <w:lang w:val="en-US"/>
+        </w:rPr>
+      </w:pPr>
+      <w:r>
+        <w:rPr>
+          <w:rFonts w:ascii="BiauKai" w:eastAsia="BiauKai" w:hAnsi="BiauKai"/>
+          <w:sz w:val="28"/>
+          <w:szCs w:val="28"/>
+          <w:lang w:val="en-US"/>
+        </w:rPr>
+        <w:t>1qaz@WSX</w:t>
+      </w:r>
+    </w:p>
+    <w:p>
+      <w:pPr>
+        <w:pStyle w:val="ac"/>
+        <w:numPr>
+          <w:ilvl w:val="0"/>
+          <w:numId w:val="45"/>
+        </w:numPr>
+        <w:tabs>
+          <w:tab w:val="left" w:pos="-150"/>
+        </w:tabs>
+        <w:ind w:leftChars="0"/>
+        <w:rPr>
+          <w:rFonts w:ascii="BiauKai" w:eastAsia="BiauKai" w:hAnsi="BiauKai"/>
+          <w:sz w:val="28"/>
+          <w:szCs w:val="28"/>
+          <w:lang w:val="en-US"/>
+        </w:rPr>
+      </w:pPr>
+      <w:r>
+        <w:rPr>
+          <w:rFonts w:ascii="BiauKai" w:eastAsia="BiauKai" w:hAnsi="BiauKai"/>
+          <w:sz w:val="28"/>
+          <w:szCs w:val="28"/>
+          <w:lang w:val="en-US"/>
+        </w:rPr>
+        <w:t>2wsx#ED</w:t>
+      </w:r>
+    </w:p>
+    <w:p>
+      <w:pPr>
+        <w:pStyle w:val="ac"/>
+        <w:numPr>
+          <w:ilvl w:val="0"/>
+          <w:numId w:val="45"/>
+        </w:numPr>
+        <w:tabs>
+          <w:tab w:val="left" w:pos="-150"/>
+        </w:tabs>
+        <w:ind w:leftChars="0"/>
+        <w:rPr>
+          <w:rFonts w:ascii="BiauKai" w:eastAsia="BiauKai" w:hAnsi="BiauKai"/>
+          <w:sz w:val="28"/>
+          <w:szCs w:val="28"/>
+          <w:lang w:val="en-US"/>
+        </w:rPr>
+      </w:pPr>
+      <w:r>
+        <w:rPr>
+          <w:rFonts w:ascii="BiauKai" w:eastAsia="BiauKai" w:hAnsi="BiauKai"/>
+          <w:sz w:val="28"/>
+          <w:szCs w:val="28"/>
+          <w:lang w:val="en-US"/>
+        </w:rPr>
+        <w:t>3edc$RFV</w:t>
+      </w:r>
+    </w:p>
+    <w:p>
+      <w:pPr>
+        <w:pStyle w:val="ac"/>
+        <w:numPr>
+          <w:ilvl w:val="0"/>
+          <w:numId w:val="45"/>
+        </w:numPr>
+        <w:tabs>
+          <w:tab w:val="left" w:pos="-150"/>
+        </w:tabs>
+        <w:ind w:leftChars="0"/>
+        <w:rPr>
+          <w:rFonts w:ascii="BiauKai" w:eastAsia="BiauKai" w:hAnsi="BiauKai"/>
+          <w:sz w:val="28"/>
+          <w:szCs w:val="28"/>
+          <w:lang w:val="en-US"/>
+        </w:rPr>
+      </w:pPr>
+      <w:r>
+        <w:rPr>
+          <w:rFonts w:ascii="BiauKai" w:eastAsia="BiauKai" w:hAnsi="BiauKai"/>
+          <w:sz w:val="28"/>
+          <w:szCs w:val="28"/>
+          <w:lang w:val="en-US"/>
+        </w:rPr>
+        <w:t>4rfv%TGB</w:t>
+      </w:r>
+    </w:p>
+    <w:p>
+      <w:pPr>
+        <w:pStyle w:val="ac"/>
+        <w:numPr>
+          <w:ilvl w:val="0"/>
+          <w:numId w:val="45"/>
+        </w:numPr>
+        <w:tabs>
+          <w:tab w:val="left" w:pos="-150"/>
+        </w:tabs>
+        <w:ind w:leftChars="0"/>
+        <w:rPr>
+          <w:rFonts w:ascii="BiauKai" w:eastAsia="BiauKai" w:hAnsi="BiauKai"/>
+          <w:sz w:val="28"/>
+          <w:szCs w:val="28"/>
+          <w:lang w:val="en-US"/>
+        </w:rPr>
+      </w:pPr>
+      <w:r>
+        <w:rPr>
+          <w:rFonts w:ascii="BiauKai" w:eastAsia="BiauKai" w:hAnsi="BiauKai"/>
+          <w:sz w:val="28"/>
+          <w:szCs w:val="28"/>
+          <w:lang w:val="en-US"/>
+        </w:rPr>
+        <w:t>x</w:t>
+      </w:r>
+    </w:p>
+    <w:p>
+      <w:pPr>
+        <w:pStyle w:val="ac"/>
+        <w:numPr>
+          <w:ilvl w:val="0"/>
+          <w:numId w:val="45"/>
+        </w:numPr>
+        <w:tabs>
+          <w:tab w:val="left" w:pos="-150"/>
+        </w:tabs>
+        <w:ind w:leftChars="0"/>
+        <w:rPr>
+          <w:rFonts w:ascii="BiauKai" w:eastAsia="BiauKai" w:hAnsi="BiauKai"/>
+          <w:sz w:val="28"/>
+          <w:szCs w:val="28"/>
+          <w:lang w:val="en-US"/>
+        </w:rPr>
+      </w:pPr>
+      <w:proofErr w:type="spellStart"/>
+      <w:r>
+        <w:rPr>
+          <w:rFonts w:ascii="BiauKai" w:eastAsia="BiauKai" w:hAnsi="BiauKai"/>
+          <w:sz w:val="28"/>
+          <w:szCs w:val="28"/>
+          <w:lang w:val="en-US"/>
+        </w:rPr>
+        <w:lastRenderedPageBreak/>
+        <w:t>Zz</w:t>
+      </w:r>
+      <w:proofErr w:type="spellEnd"/>
+    </w:p>
+    <w:p>
+      <w:pPr>
+        <w:pStyle w:val="ac"/>
+        <w:numPr>
+          <w:ilvl w:val="0"/>
+          <w:numId w:val="45"/>
+        </w:numPr>
+        <w:tabs>
+          <w:tab w:val="left" w:pos="-150"/>
+        </w:tabs>
+        <w:ind w:leftChars="0"/>
+        <w:rPr>
+          <w:rFonts w:ascii="BiauKai" w:eastAsia="BiauKai" w:hAnsi="BiauKai"/>
+          <w:sz w:val="28"/>
+          <w:szCs w:val="28"/>
+          <w:lang w:val="en-US"/>
+        </w:rPr>
+      </w:pPr>
+      <w:r>
+        <w:rPr>
+          <w:rFonts w:ascii="BiauKai" w:eastAsia="BiauKai" w:hAnsi="BiauKai"/>
+          <w:sz w:val="28"/>
+          <w:szCs w:val="28"/>
+          <w:lang w:val="en-US"/>
+        </w:rPr>
+        <w:t>St@rt123</w:t>
+      </w:r>
+    </w:p>
+    <w:p>
+      <w:pPr>
+        <w:pStyle w:val="ac"/>
+        <w:numPr>
+          <w:ilvl w:val="0"/>
+          <w:numId w:val="45"/>
+        </w:numPr>
+        <w:tabs>
+          <w:tab w:val="left" w:pos="-150"/>
+        </w:tabs>
+        <w:ind w:leftChars="0"/>
+        <w:rPr>
+          <w:rFonts w:ascii="BiauKai" w:eastAsia="BiauKai" w:hAnsi="BiauKai"/>
+          <w:sz w:val="28"/>
+          <w:szCs w:val="28"/>
+          <w:lang w:val="en-US"/>
+        </w:rPr>
+      </w:pPr>
+      <w:r>
+        <w:rPr>
+          <w:rFonts w:ascii="BiauKai" w:eastAsia="BiauKai" w:hAnsi="BiauKai"/>
+          <w:sz w:val="28"/>
+          <w:szCs w:val="28"/>
+          <w:lang w:val="en-US"/>
+        </w:rPr>
+        <w:t>1</w:t>
+      </w:r>
+    </w:p>
+    <w:p>
+      <w:pPr>
+        <w:pStyle w:val="ac"/>
+        <w:numPr>
+          <w:ilvl w:val="0"/>
+          <w:numId w:val="45"/>
+        </w:numPr>
+        <w:tabs>
+          <w:tab w:val="left" w:pos="-150"/>
+        </w:tabs>
+        <w:ind w:leftChars="0"/>
+        <w:rPr>
+          <w:rFonts w:ascii="BiauKai" w:eastAsia="BiauKai" w:hAnsi="BiauKai"/>
+          <w:sz w:val="28"/>
+          <w:szCs w:val="28"/>
+          <w:lang w:val="en-US"/>
+        </w:rPr>
+      </w:pPr>
+      <w:r>
+        <w:rPr>
+          <w:rFonts w:ascii="BiauKai" w:eastAsia="BiauKai" w:hAnsi="BiauKai"/>
+          <w:sz w:val="28"/>
+          <w:szCs w:val="28"/>
+          <w:lang w:val="en-US"/>
+        </w:rPr>
+        <w:t>bl4ck4ndwhite</w:t>
+      </w:r>
+    </w:p>
+    <w:p>
+      <w:pPr>
+        <w:pStyle w:val="ac"/>
+        <w:numPr>
+          <w:ilvl w:val="0"/>
+          <w:numId w:val="45"/>
+        </w:numPr>
+        <w:tabs>
+          <w:tab w:val="left" w:pos="-150"/>
+        </w:tabs>
+        <w:ind w:leftChars="0"/>
+        <w:rPr>
+          <w:rFonts w:ascii="BiauKai" w:eastAsia="BiauKai" w:hAnsi="BiauKai"/>
+          <w:sz w:val="28"/>
+          <w:szCs w:val="28"/>
+          <w:lang w:val="en-US"/>
+        </w:rPr>
+      </w:pPr>
+      <w:r>
+        <w:rPr>
+          <w:rFonts w:ascii="BiauKai" w:eastAsia="BiauKai" w:hAnsi="BiauKai"/>
+          <w:sz w:val="28"/>
+          <w:szCs w:val="28"/>
+          <w:lang w:val="en-US"/>
+        </w:rPr>
+        <w:t>admin</w:t>
+      </w:r>
+    </w:p>
+    <w:p>
+      <w:pPr>
+        <w:pStyle w:val="ac"/>
+        <w:numPr>
+          <w:ilvl w:val="0"/>
+          <w:numId w:val="45"/>
+        </w:numPr>
+        <w:tabs>
+          <w:tab w:val="left" w:pos="-150"/>
+        </w:tabs>
+        <w:ind w:leftChars="0"/>
+        <w:rPr>
+          <w:rFonts w:ascii="BiauKai" w:eastAsia="BiauKai" w:hAnsi="BiauKai"/>
+          <w:sz w:val="28"/>
+          <w:szCs w:val="28"/>
+          <w:lang w:val="en-US"/>
+        </w:rPr>
+      </w:pPr>
+      <w:proofErr w:type="spellStart"/>
+      <w:r>
+        <w:rPr>
+          <w:rFonts w:ascii="BiauKai" w:eastAsia="BiauKai" w:hAnsi="BiauKai"/>
+          <w:sz w:val="28"/>
+          <w:szCs w:val="28"/>
+          <w:lang w:val="en-US"/>
+        </w:rPr>
+        <w:t>alex</w:t>
+      </w:r>
+      <w:proofErr w:type="spellEnd"/>
+    </w:p>
+    <w:p>
+      <w:pPr>
+        <w:pStyle w:val="ac"/>
+        <w:numPr>
+          <w:ilvl w:val="0"/>
+          <w:numId w:val="45"/>
+        </w:numPr>
+        <w:tabs>
+          <w:tab w:val="left" w:pos="-150"/>
+        </w:tabs>
+        <w:ind w:leftChars="0"/>
+        <w:rPr>
+          <w:rFonts w:ascii="BiauKai" w:eastAsia="BiauKai" w:hAnsi="BiauKai"/>
+          <w:sz w:val="28"/>
+          <w:szCs w:val="28"/>
+          <w:lang w:val="en-US"/>
+        </w:rPr>
+      </w:pPr>
+      <w:r>
+        <w:rPr>
+          <w:rFonts w:ascii="BiauKai" w:eastAsia="BiauKai" w:hAnsi="BiauKai"/>
+          <w:sz w:val="28"/>
+          <w:szCs w:val="28"/>
+          <w:lang w:val="en-US"/>
+        </w:rPr>
+        <w:t>administrator</w:t>
+      </w:r>
+    </w:p>
+    <w:p>
+      <w:pPr>
+        <w:pStyle w:val="ac"/>
+        <w:numPr>
+          <w:ilvl w:val="0"/>
+          <w:numId w:val="45"/>
+        </w:numPr>
+        <w:tabs>
+          <w:tab w:val="left" w:pos="-150"/>
+        </w:tabs>
+        <w:ind w:leftChars="0"/>
+        <w:rPr>
+          <w:rFonts w:ascii="BiauKai" w:eastAsia="BiauKai" w:hAnsi="BiauKai"/>
+          <w:sz w:val="28"/>
+          <w:szCs w:val="28"/>
+          <w:lang w:val="en-US"/>
+        </w:rPr>
+      </w:pPr>
+      <w:r>
+        <w:rPr>
+          <w:rFonts w:ascii="BiauKai" w:eastAsia="BiauKai" w:hAnsi="BiauKai"/>
+          <w:sz w:val="28"/>
+          <w:szCs w:val="28"/>
+          <w:lang w:val="en-US"/>
+        </w:rPr>
+        <w:t>.......</w:t>
+      </w:r>
+    </w:p>
+    <w:p>
+      <w:pPr>
+        <w:pStyle w:val="ac"/>
+        <w:numPr>
+          <w:ilvl w:val="0"/>
+          <w:numId w:val="45"/>
+        </w:numPr>
+        <w:tabs>
+          <w:tab w:val="left" w:pos="-150"/>
+        </w:tabs>
+        <w:ind w:leftChars="0"/>
+        <w:rPr>
+          <w:rFonts w:ascii="BiauKai" w:eastAsia="BiauKai" w:hAnsi="BiauKai"/>
+          <w:sz w:val="28"/>
+          <w:szCs w:val="28"/>
+          <w:lang w:val="en-US"/>
+        </w:rPr>
+      </w:pPr>
+      <w:r>
+        <w:rPr>
+          <w:rFonts w:ascii="BiauKai" w:eastAsia="BiauKai" w:hAnsi="BiauKai"/>
+          <w:sz w:val="28"/>
+          <w:szCs w:val="28"/>
+          <w:lang w:val="en-US"/>
+        </w:rPr>
+        <w:t>Username</w:t>
+      </w:r>
+    </w:p>
+    <w:p>
+      <w:pPr>
+        <w:pStyle w:val="ac"/>
+        <w:numPr>
+          <w:ilvl w:val="0"/>
+          <w:numId w:val="45"/>
+        </w:numPr>
+        <w:tabs>
+          <w:tab w:val="left" w:pos="-150"/>
+        </w:tabs>
+        <w:ind w:leftChars="0"/>
+        <w:rPr>
+          <w:rFonts w:ascii="BiauKai" w:eastAsia="BiauKai" w:hAnsi="BiauKai"/>
+          <w:sz w:val="28"/>
+          <w:szCs w:val="28"/>
+          <w:lang w:val="en-US"/>
+        </w:rPr>
+      </w:pPr>
+      <w:r>
+        <w:rPr>
+          <w:rFonts w:ascii="BiauKai" w:eastAsia="BiauKai" w:hAnsi="BiauKai"/>
+          <w:sz w:val="28"/>
+          <w:szCs w:val="28"/>
+          <w:lang w:val="en-US"/>
+        </w:rPr>
+        <w:t>Username123</w:t>
+      </w:r>
+    </w:p>
+    <w:p>
+      <w:pPr>
+        <w:pStyle w:val="ac"/>
+        <w:numPr>
+          <w:ilvl w:val="0"/>
+          <w:numId w:val="45"/>
+        </w:numPr>
+        <w:tabs>
+          <w:tab w:val="left" w:pos="-150"/>
+        </w:tabs>
+        <w:ind w:leftChars="0"/>
+        <w:rPr>
+          <w:rFonts w:ascii="BiauKai" w:eastAsia="BiauKai" w:hAnsi="BiauKai"/>
+          <w:sz w:val="28"/>
+          <w:szCs w:val="28"/>
+          <w:lang w:val="en-US"/>
+        </w:rPr>
+      </w:pPr>
+      <w:r>
+        <w:rPr>
+          <w:rFonts w:ascii="BiauKai" w:eastAsia="BiauKai" w:hAnsi="BiauKai"/>
+          <w:sz w:val="28"/>
+          <w:szCs w:val="28"/>
+          <w:lang w:val="en-US"/>
+        </w:rPr>
+        <w:t>123456</w:t>
+      </w:r>
+    </w:p>
+    <w:p>
+      <w:pPr>
+        <w:pStyle w:val="ac"/>
+        <w:numPr>
+          <w:ilvl w:val="0"/>
+          <w:numId w:val="45"/>
+        </w:numPr>
+        <w:tabs>
+          <w:tab w:val="left" w:pos="-150"/>
+        </w:tabs>
+        <w:ind w:leftChars="0"/>
+        <w:rPr>
+          <w:rFonts w:ascii="BiauKai" w:eastAsia="BiauKai" w:hAnsi="BiauKai"/>
+          <w:sz w:val="28"/>
+          <w:szCs w:val="28"/>
+          <w:lang w:val="en-US"/>
+        </w:rPr>
+      </w:pPr>
+      <w:r>
+        <w:rPr>
+          <w:rFonts w:ascii="BiauKai" w:eastAsia="BiauKai" w:hAnsi="BiauKai"/>
+          <w:sz w:val="28"/>
+          <w:szCs w:val="28"/>
+          <w:lang w:val="en-US"/>
+        </w:rPr>
+        <w:t>Password</w:t>
+      </w:r>
+    </w:p>
+    <w:p>
+      <w:pPr>
+        <w:pStyle w:val="ac"/>
+        <w:numPr>
+          <w:ilvl w:val="0"/>
+          <w:numId w:val="45"/>
+        </w:numPr>
+        <w:tabs>
+          <w:tab w:val="left" w:pos="-150"/>
+        </w:tabs>
+        <w:ind w:leftChars="0"/>
+        <w:rPr>
+          <w:rFonts w:ascii="BiauKai" w:eastAsia="BiauKai" w:hAnsi="BiauKai"/>
+          <w:sz w:val="28"/>
+          <w:szCs w:val="28"/>
+          <w:lang w:val="en-US"/>
+        </w:rPr>
+      </w:pPr>
+      <w:r>
+        <w:rPr>
+          <w:rFonts w:ascii="BiauKai" w:eastAsia="BiauKai" w:hAnsi="BiauKai"/>
+          <w:sz w:val="28"/>
+          <w:szCs w:val="28"/>
+          <w:lang w:val="en-US"/>
+        </w:rPr>
+        <w:t>1234</w:t>
+      </w:r>
+    </w:p>
+    <w:p>
+      <w:pPr>
+        <w:pStyle w:val="ac"/>
+        <w:numPr>
+          <w:ilvl w:val="0"/>
+          <w:numId w:val="45"/>
+        </w:numPr>
+        <w:tabs>
+          <w:tab w:val="left" w:pos="-150"/>
+        </w:tabs>
+        <w:ind w:leftChars="0"/>
+        <w:rPr>
+          <w:rFonts w:ascii="BiauKai" w:eastAsia="BiauKai" w:hAnsi="BiauKai"/>
+          <w:sz w:val="28"/>
+          <w:szCs w:val="28"/>
+          <w:lang w:val="en-US"/>
+        </w:rPr>
+      </w:pPr>
+      <w:r>
+        <w:rPr>
+          <w:rFonts w:ascii="BiauKai" w:eastAsia="BiauKai" w:hAnsi="BiauKai"/>
+          <w:sz w:val="28"/>
+          <w:szCs w:val="28"/>
+          <w:lang w:val="en-US"/>
+        </w:rPr>
+        <w:t>12345</w:t>
+      </w:r>
+    </w:p>
+    <w:p>
+      <w:pPr>
+        <w:pStyle w:val="ac"/>
+        <w:numPr>
+          <w:ilvl w:val="0"/>
+          <w:numId w:val="45"/>
+        </w:numPr>
+        <w:tabs>
+          <w:tab w:val="left" w:pos="-150"/>
+        </w:tabs>
+        <w:ind w:leftChars="0"/>
+        <w:rPr>
+          <w:rFonts w:ascii="BiauKai" w:eastAsia="BiauKai" w:hAnsi="BiauKai"/>
+          <w:sz w:val="28"/>
+          <w:szCs w:val="28"/>
+          <w:lang w:val="en-US"/>
+        </w:rPr>
+      </w:pPr>
+      <w:r>
+        <w:rPr>
+          <w:rFonts w:ascii="BiauKai" w:eastAsia="BiauKai" w:hAnsi="BiauKai"/>
+          <w:sz w:val="28"/>
+          <w:szCs w:val="28"/>
+          <w:lang w:val="en-US"/>
+        </w:rPr>
+        <w:t>Passwd</w:t>
+      </w:r>
+    </w:p>
+    <w:p>
+      <w:pPr>
+        <w:pStyle w:val="ac"/>
+        <w:numPr>
+          <w:ilvl w:val="0"/>
+          <w:numId w:val="45"/>
+        </w:numPr>
+        <w:tabs>
+          <w:tab w:val="left" w:pos="-150"/>
+        </w:tabs>
+        <w:ind w:leftChars="0"/>
+        <w:rPr>
+          <w:rFonts w:ascii="BiauKai" w:eastAsia="BiauKai" w:hAnsi="BiauKai"/>
+          <w:sz w:val="28"/>
+          <w:szCs w:val="28"/>
+          <w:lang w:val="en-US"/>
+        </w:rPr>
+      </w:pPr>
+      <w:r>
+        <w:rPr>
+          <w:rFonts w:ascii="BiauKai" w:eastAsia="BiauKai" w:hAnsi="BiauKai"/>
+          <w:sz w:val="28"/>
+          <w:szCs w:val="28"/>
+          <w:lang w:val="en-US"/>
+        </w:rPr>
+        <w:t>123</w:t>
+      </w:r>
+    </w:p>
+    <w:p>
+      <w:pPr>
+        <w:pStyle w:val="ac"/>
+        <w:numPr>
+          <w:ilvl w:val="0"/>
+          <w:numId w:val="45"/>
+        </w:numPr>
+        <w:tabs>
+          <w:tab w:val="left" w:pos="-150"/>
+        </w:tabs>
+        <w:ind w:leftChars="0"/>
+        <w:rPr>
+          <w:rFonts w:ascii="BiauKai" w:eastAsia="BiauKai" w:hAnsi="BiauKai"/>
+          <w:sz w:val="28"/>
+          <w:szCs w:val="28"/>
+          <w:lang w:val="en-US"/>
+        </w:rPr>
+      </w:pPr>
+      <w:r>
+        <w:rPr>
+          <w:rFonts w:ascii="BiauKai" w:eastAsia="BiauKai" w:hAnsi="BiauKai"/>
+          <w:sz w:val="28"/>
+          <w:szCs w:val="28"/>
+          <w:lang w:val="en-US"/>
+        </w:rPr>
+        <w:t>Test</w:t>
+      </w:r>
+    </w:p>
+    <w:p>
+      <w:pPr>
+        <w:tabs>
+          <w:tab w:val="left" w:pos="-150"/>
+        </w:tabs>
+        <w:rPr>
+          <w:rFonts w:ascii="BiauKai" w:eastAsia="BiauKai" w:hAnsi="BiauKai" w:hint="eastAsia"/>
+          <w:sz w:val="28"/>
+          <w:szCs w:val="28"/>
+          <w:lang w:val="en-US"/>
+        </w:rPr>
+      </w:pPr>
+    </w:p>
+    <w:p>
+      <w:pPr>
+        <w:pStyle w:val="ac"/>
+        <w:numPr>
+          <w:ilvl w:val="1"/>
+          <w:numId w:val="42"/>
+        </w:numPr>
+        <w:tabs>
+          <w:tab w:val="left" w:pos="-150"/>
+        </w:tabs>
+        <w:ind w:leftChars="0"/>
+        <w:rPr>
+          <w:rFonts w:ascii="BiauKai" w:eastAsia="BiauKai" w:hAnsi="BiauKai"/>
+          <w:lang w:val="en-US"/>
+        </w:rPr>
+      </w:pPr>
+      <w:r>
+        <w:rPr>
+          <w:rFonts w:ascii="BiauKai" w:eastAsia="BiauKai" w:hAnsi="BiauKai" w:hint="eastAsia"/>
+          <w:sz w:val="28"/>
+          <w:szCs w:val="28"/>
+          <w:lang w:val="en-US"/>
+        </w:rPr>
+        <w:t>風險資料夾資訊</w:t>
+      </w:r>
+    </w:p>
     <w:p>
       <w:pPr>
         <w:pStyle w:val="4"/>
@@ -417,12 +2703,529 @@
       </w:pPr>
       <w:r>
         <w:rPr>
+          <w:rFonts w:asciiTheme="minorHAnsi" w:eastAsia="標楷體" w:hAnsiTheme="minorHAnsi" w:cstheme="minorHAnsi"/>
+          <w:color w:val="000000" w:themeColor="text1"/>
+          <w:sz w:val="28"/>
+          <w:szCs w:val="28"/>
+        </w:rPr>
+        <w:lastRenderedPageBreak/>
+        <w:t>S</w:t>
+      </w:r>
+      <w:r>
+        <w:rPr>
+          <w:rFonts w:asciiTheme="minorHAnsi" w:eastAsia="標楷體" w:hAnsiTheme="minorHAnsi" w:cstheme="minorHAnsi"/>
+          <w:color w:val="000000" w:themeColor="text1"/>
+          <w:sz w:val="28"/>
+          <w:szCs w:val="28"/>
+          <w:lang w:val="en-US"/>
+        </w:rPr>
+        <w:t>MB</w:t>
+      </w:r>
+      <w:r>
+        <w:rPr>
           <w:rFonts w:ascii="標楷體" w:eastAsia="標楷體" w:hAnsi="標楷體" w:hint="eastAsia"/>
           <w:color w:val="000000" w:themeColor="text1"/>
           <w:sz w:val="28"/>
           <w:szCs w:val="28"/>
         </w:rPr>
+        <w:t xml:space="preserve">低安全性帳號概況</w:t>
+      </w:r>
+    </w:p>
+    <w:p>
+      <w:pPr>
+        <w:jc w:val="center"/>
+        <w:rPr>
+          <w:sz w:val="32"/>
+          <w:szCs w:val="32"/>
+          <w:lang w:val="en-US"/>
+        </w:rPr>
+      </w:pPr>
+      <w:proofErr w:type="gramStart"/>
+      <w:r>
+        <w:rPr>
+          <w:sz w:val="32"/>
+          <w:szCs w:val="32"/>
+          <w:lang w:val="en-US"/>
+        </w:rPr>
+        <w:t xml:space="preserve"/>
+      </w:r>
+      <w:r>
+        <w:drawing>
+          <wp:inline xmlns:a="http://schemas.openxmlformats.org/drawingml/2006/main" xmlns:pic="http://schemas.openxmlformats.org/drawingml/2006/picture">
+            <wp:extent cx="3780000" cy="2520000"/>
+            <wp:docPr id="93" name="Picture 93"/>
+            <wp:cNvGraphicFramePr>
+              <a:graphicFrameLocks noChangeAspect="1"/>
+            </wp:cNvGraphicFramePr>
+            <a:graphic>
+              <a:graphicData uri="http://schemas.openxmlformats.org/drawingml/2006/picture">
+                <pic:pic>
+                  <pic:nvPicPr>
+                    <pic:cNvPr id="0" name="pic2.jpg"/>
+                    <pic:cNvPicPr/>
+                  </pic:nvPicPr>
+                  <pic:blipFill>
+                    <a:blip r:embed="rId11"/>
+                    <a:stretch>
+                      <a:fillRect/>
+                    </a:stretch>
+                  </pic:blipFill>
+                  <pic:spPr>
+                    <a:xfrm>
+                      <a:off x="0" y="0"/>
+                      <a:ext cx="3780000" cy="2520000"/>
+                    </a:xfrm>
+                    <a:prstGeom prst="rect"/>
+                  </pic:spPr>
+                </pic:pic>
+              </a:graphicData>
+            </a:graphic>
+          </wp:inline>
+        </w:drawing>
+      </w:r>
+      <w:r>
+        <w:t xml:space="preserve"/>
+      </w:r>
+    </w:p>
+    <w:p>
+      <w:pPr>
+        <w:pStyle w:val="4"/>
+        <w:keepNext w:val="0"/>
+        <w:keepLines w:val="0"/>
+        <w:numPr>
+          <w:ilvl w:val="0"/>
+          <w:numId w:val="32"/>
+        </w:numPr>
+        <w:tabs>
+          <w:tab w:val="left" w:pos="-150"/>
+        </w:tabs>
+        <w:rPr>
+          <w:rFonts w:ascii="標楷體" w:eastAsia="標楷體" w:hAnsi="標楷體"/>
+          <w:color w:val="000000" w:themeColor="text1"/>
+          <w:sz w:val="28"/>
+          <w:szCs w:val="28"/>
+          <w:lang w:val="en-US"/>
+        </w:rPr>
+      </w:pPr>
+      <w:r>
+        <w:rPr>
+          <w:rFonts w:asciiTheme="minorHAnsi" w:eastAsia="標楷體" w:hAnsiTheme="minorHAnsi" w:cstheme="minorHAnsi"/>
+          <w:color w:val="000000" w:themeColor="text1"/>
+          <w:sz w:val="28"/>
+          <w:szCs w:val="28"/>
+          <w:lang w:val="en-US"/>
+        </w:rPr>
+        <w:t>SMB</w:t>
+      </w:r>
+      <w:r>
+        <w:rPr>
+          <w:rFonts w:ascii="Kaiti SC" w:eastAsia="Kaiti SC" w:hAnsi="Kaiti SC" w:hint="eastAsia"/>
+          <w:color w:val="000000" w:themeColor="text1"/>
+          <w:sz w:val="28"/>
+          <w:szCs w:val="28"/>
+        </w:rPr>
+        <w:t>系統</w:t>
+      </w:r>
+      <w:r>
+        <w:rPr>
+          <w:rFonts w:ascii="Kaiti SC" w:eastAsia="Kaiti SC" w:hAnsi="Kaiti SC" w:hint="eastAsia"/>
+          <w:color w:val="000000" w:themeColor="text1"/>
+          <w:sz w:val="28"/>
+          <w:szCs w:val="28"/>
+          <w:lang w:val="en-US"/>
+        </w:rPr>
+        <w:t xml:space="preserve">漏洞檢測概況</w:t>
+      </w:r>
+    </w:p>
+    <w:p>
+      <w:pPr>
+        <w:jc w:val="center"/>
+        <w:rPr>
+          <w:sz w:val="24"/>
+          <w:szCs w:val="24"/>
+          <w:lang w:val="en-US"/>
+        </w:rPr>
+      </w:pPr>
+      <w:proofErr w:type="gramStart"/>
+      <w:r>
+        <w:rPr>
+          <w:rFonts w:asciiTheme="minorHAnsi" w:eastAsia="標楷體" w:hAnsiTheme="minorHAnsi" w:cstheme="minorHAnsi"/>
+          <w:color w:val="000000" w:themeColor="text1"/>
+          <w:sz w:val="32"/>
+          <w:szCs w:val="32"/>
+          <w:lang w:val="en-US"/>
+        </w:rPr>
+        <w:t xml:space="preserve"/>
+      </w:r>
+      <w:r>
+        <w:drawing>
+          <wp:inline xmlns:a="http://schemas.openxmlformats.org/drawingml/2006/main" xmlns:pic="http://schemas.openxmlformats.org/drawingml/2006/picture">
+            <wp:extent cx="3780000" cy="2520000"/>
+            <wp:docPr id="93" name="Picture 93"/>
+            <wp:cNvGraphicFramePr>
+              <a:graphicFrameLocks noChangeAspect="1"/>
+            </wp:cNvGraphicFramePr>
+            <a:graphic>
+              <a:graphicData uri="http://schemas.openxmlformats.org/drawingml/2006/picture">
+                <pic:pic>
+                  <pic:nvPicPr>
+                    <pic:cNvPr id="0" name="pic3.jpg"/>
+                    <pic:cNvPicPr/>
+                  </pic:nvPicPr>
+                  <pic:blipFill>
+                    <a:blip r:embed="rId12"/>
+                    <a:stretch>
+                      <a:fillRect/>
+                    </a:stretch>
+                  </pic:blipFill>
+                  <pic:spPr>
+                    <a:xfrm>
+                      <a:off x="0" y="0"/>
+                      <a:ext cx="3780000" cy="2520000"/>
+                    </a:xfrm>
+                    <a:prstGeom prst="rect"/>
+                  </pic:spPr>
+                </pic:pic>
+              </a:graphicData>
+            </a:graphic>
+          </wp:inline>
+        </w:drawing>
+      </w:r>
+      <w:r>
+        <w:t xml:space="preserve"/>
+      </w:r>
+    </w:p>
+    <w:p>
+      <w:pPr>
+        <w:pStyle w:val="4"/>
+        <w:keepNext w:val="0"/>
+        <w:keepLines w:val="0"/>
+        <w:tabs>
+          <w:tab w:val="left" w:pos="-150"/>
+        </w:tabs>
+        <w:ind w:left="480"/>
+        <w:rPr>
+          <w:rFonts w:ascii="Kaiti SC" w:eastAsia="Kaiti SC" w:hAnsi="Kaiti SC"/>
+          <w:color w:val="000000" w:themeColor="text1"/>
+          <w:sz w:val="28"/>
+          <w:szCs w:val="28"/>
+          <w:lang w:val="en-US"/>
+        </w:rPr>
+      </w:pPr>
+    </w:p>
+    <w:p>
+      <w:pPr>
+        <w:pStyle w:val="4"/>
+        <w:keepNext w:val="0"/>
+        <w:keepLines w:val="0"/>
+        <w:numPr>
+          <w:ilvl w:val="0"/>
+          <w:numId w:val="32"/>
+        </w:numPr>
+        <w:tabs>
+          <w:tab w:val="left" w:pos="-150"/>
+        </w:tabs>
+        <w:rPr>
+          <w:rFonts w:ascii="Kaiti SC" w:eastAsia="Kaiti SC" w:hAnsi="Kaiti SC"/>
+          <w:color w:val="000000" w:themeColor="text1"/>
+          <w:sz w:val="28"/>
+          <w:szCs w:val="28"/>
+          <w:lang w:val="en-US"/>
+        </w:rPr>
+      </w:pPr>
+      <w:r>
+        <w:rPr>
+          <w:rFonts w:asciiTheme="minorHAnsi" w:eastAsia="Kaiti SC" w:hAnsiTheme="minorHAnsi" w:cstheme="minorHAnsi"/>
+          <w:color w:val="000000" w:themeColor="text1"/>
+          <w:sz w:val="28"/>
+          <w:szCs w:val="28"/>
+          <w:lang w:val="en-US"/>
+        </w:rPr>
+        <w:t>SMB</w:t>
+      </w:r>
+      <w:r>
+        <w:rPr>
+          <w:rFonts w:ascii="Kaiti SC" w:eastAsia="Kaiti SC" w:hAnsi="Kaiti SC" w:hint="eastAsia"/>
+          <w:color w:val="000000" w:themeColor="text1"/>
+          <w:sz w:val="28"/>
+          <w:szCs w:val="28"/>
+          <w:lang w:val="en-US"/>
+        </w:rPr>
+        <w:t>資料共享風險概況</w:t>
+      </w:r>
+    </w:p>
+    <w:p>
+      <w:pPr>
+        <w:jc w:val="center"/>
+        <w:rPr>
+          <w:sz w:val="32"/>
+          <w:szCs w:val="32"/>
+          <w:lang w:val="en-US"/>
+        </w:rPr>
+      </w:pPr>
+      <w:proofErr w:type="gramStart"/>
+      <w:r>
+        <w:rPr>
+          <w:rFonts w:hint="eastAsia"/>
+          <w:sz w:val="32"/>
+          <w:szCs w:val="32"/>
+          <w:lang w:val="en-US"/>
+        </w:rPr>
+        <w:t xml:space="preserve"/>
+      </w:r>
+      <w:r>
+        <w:drawing>
+          <wp:inline xmlns:a="http://schemas.openxmlformats.org/drawingml/2006/main" xmlns:pic="http://schemas.openxmlformats.org/drawingml/2006/picture">
+            <wp:extent cx="3780000" cy="2520000"/>
+            <wp:docPr id="93" name="Picture 93"/>
+            <wp:cNvGraphicFramePr>
+              <a:graphicFrameLocks noChangeAspect="1"/>
+            </wp:cNvGraphicFramePr>
+            <a:graphic>
+              <a:graphicData uri="http://schemas.openxmlformats.org/drawingml/2006/picture">
+                <pic:pic>
+                  <pic:nvPicPr>
+                    <pic:cNvPr id="0" name="pic1.jpg"/>
+                    <pic:cNvPicPr/>
+                  </pic:nvPicPr>
+                  <pic:blipFill>
+                    <a:blip r:embed="rId13"/>
+                    <a:stretch>
+                      <a:fillRect/>
+                    </a:stretch>
+                  </pic:blipFill>
+                  <pic:spPr>
+                    <a:xfrm>
+                      <a:off x="0" y="0"/>
+                      <a:ext cx="3780000" cy="2520000"/>
+                    </a:xfrm>
+                    <a:prstGeom prst="rect"/>
+                  </pic:spPr>
+                </pic:pic>
+              </a:graphicData>
+            </a:graphic>
+          </wp:inline>
+        </w:drawing>
+      </w:r>
+      <w:r>
+        <w:t xml:space="preserve"/>
+      </w:r>
+    </w:p>
+    <w:p>
+      <w:pPr>
+        <w:jc w:val="center"/>
+        <w:rPr>
+          <w:sz w:val="32"/>
+          <w:szCs w:val="32"/>
+          <w:lang w:val="en-US"/>
+        </w:rPr>
+      </w:pPr>
+    </w:p>
+    <w:p>
+      <w:pPr>
+        <w:pStyle w:val="ac"/>
+        <w:numPr>
+          <w:ilvl w:val="0"/>
+          <w:numId w:val="32"/>
+        </w:numPr>
+        <w:ind w:leftChars="0"/>
+        <w:rPr>
+          <w:sz w:val="28"/>
+          <w:szCs w:val="28"/>
+          <w:lang w:val="en-US"/>
+        </w:rPr>
+      </w:pPr>
+      <w:r>
+        <w:rPr>
+          <w:rFonts w:hint="eastAsia"/>
+          <w:sz w:val="28"/>
+          <w:szCs w:val="28"/>
+          <w:lang w:val="en-US"/>
+        </w:rPr>
+        <w:t>R</w:t>
+      </w:r>
+      <w:r>
+        <w:rPr>
+          <w:sz w:val="28"/>
+          <w:szCs w:val="28"/>
+          <w:lang w:val="en-US"/>
+        </w:rPr>
+        <w:t>DP</w:t>
+      </w:r>
+      <w:r>
+        <w:rPr>
+          <w:rFonts w:ascii="Kaiti SC" w:eastAsia="Kaiti SC" w:hAnsi="Kaiti SC" w:hint="eastAsia"/>
+          <w:sz w:val="28"/>
+          <w:szCs w:val="28"/>
+          <w:lang w:val="en-US"/>
+        </w:rPr>
+        <w:t xml:space="preserve">服務開啟概況</w:t>
+      </w:r>
+    </w:p>
+    <w:p>
+      <w:pPr>
+        <w:jc w:val="center"/>
+        <w:rPr>
+          <w:sz w:val="32"/>
+          <w:szCs w:val="32"/>
+          <w:lang w:val="en-US"/>
+        </w:rPr>
+      </w:pPr>
+    </w:p>
+    <w:p>
+      <w:pPr>
+        <w:jc w:val="center"/>
+        <w:rPr>
+          <w:sz w:val="32"/>
+          <w:szCs w:val="32"/>
+          <w:lang w:val="en-US"/>
+        </w:rPr>
+      </w:pPr>
+      <w:proofErr w:type="gramStart"/>
+      <w:r>
+        <w:rPr>
+          <w:sz w:val="32"/>
+          <w:szCs w:val="32"/>
+          <w:lang w:val="en-US"/>
+        </w:rPr>
+        <w:t xml:space="preserve"/>
+      </w:r>
+      <w:r>
+        <w:drawing>
+          <wp:inline xmlns:a="http://schemas.openxmlformats.org/drawingml/2006/main" xmlns:pic="http://schemas.openxmlformats.org/drawingml/2006/picture">
+            <wp:extent cx="3780000" cy="2520000"/>
+            <wp:docPr id="93" name="Picture 93"/>
+            <wp:cNvGraphicFramePr>
+              <a:graphicFrameLocks noChangeAspect="1"/>
+            </wp:cNvGraphicFramePr>
+            <a:graphic>
+              <a:graphicData uri="http://schemas.openxmlformats.org/drawingml/2006/picture">
+                <pic:pic>
+                  <pic:nvPicPr>
+                    <pic:cNvPr id="0" name="pic0.jpg"/>
+                    <pic:cNvPicPr/>
+                  </pic:nvPicPr>
+                  <pic:blipFill>
+                    <a:blip r:embed="rId14"/>
+                    <a:stretch>
+                      <a:fillRect/>
+                    </a:stretch>
+                  </pic:blipFill>
+                  <pic:spPr>
+                    <a:xfrm>
+                      <a:off x="0" y="0"/>
+                      <a:ext cx="3780000" cy="2520000"/>
+                    </a:xfrm>
+                    <a:prstGeom prst="rect"/>
+                  </pic:spPr>
+                </pic:pic>
+              </a:graphicData>
+            </a:graphic>
+          </wp:inline>
+        </w:drawing>
+      </w:r>
+      <w:r>
+        <w:t xml:space="preserve"/>
+      </w:r>
+    </w:p>
+    <w:p>
+      <w:pPr>
+        <w:jc w:val="center"/>
+        <w:rPr>
+          <w:sz w:val="32"/>
+          <w:szCs w:val="32"/>
+          <w:lang w:val="en-US"/>
+        </w:rPr>
+      </w:pPr>
+    </w:p>
+    <w:p>
+      <w:pPr>
+        <w:jc w:val="center"/>
+        <w:rPr>
+          <w:sz w:val="32"/>
+          <w:szCs w:val="32"/>
+          <w:lang w:val="en-US"/>
+        </w:rPr>
+      </w:pPr>
+    </w:p>
+    <w:p>
+      <w:pPr>
+        <w:jc w:val="center"/>
+        <w:rPr>
+          <w:rFonts w:hint="eastAsia"/>
+          <w:sz w:val="32"/>
+          <w:szCs w:val="32"/>
+          <w:lang w:val="en-US"/>
+        </w:rPr>
+      </w:pPr>
+    </w:p>
+    <w:p>
+      <w:pPr>
+        <w:jc w:val="center"/>
+        <w:rPr>
+          <w:rFonts w:ascii="Kaiti SC" w:eastAsia="Kaiti SC" w:hAnsi="Kaiti SC"/>
+          <w:sz w:val="44"/>
+          <w:szCs w:val="44"/>
+          <w:lang w:val="en-US"/>
+        </w:rPr>
+      </w:pPr>
+      <w:r>
+        <w:rPr>
+          <w:rFonts w:ascii="Kaiti SC" w:eastAsia="Kaiti SC" w:hAnsi="Kaiti SC" w:hint="eastAsia"/>
+          <w:sz w:val="44"/>
+          <w:szCs w:val="44"/>
+          <w:lang w:val="en-US"/>
+        </w:rPr>
+        <w:t>詳細資訊</w:t>
+      </w:r>
+    </w:p>
+    <w:bookmarkEnd w:id="1"/>
+    <w:p>
+      <w:pPr>
+        <w:pStyle w:val="4"/>
+        <w:keepNext w:val="0"/>
+        <w:keepLines w:val="0"/>
+        <w:numPr>
+          <w:ilvl w:val="0"/>
+          <w:numId w:val="42"/>
+        </w:numPr>
+        <w:tabs>
+          <w:tab w:val="left" w:pos="-150"/>
+        </w:tabs>
+        <w:rPr>
+          <w:rFonts w:ascii="Kaiti SC" w:eastAsia="Kaiti SC" w:hAnsi="Kaiti SC"/>
+          <w:color w:val="000000" w:themeColor="text1"/>
+          <w:sz w:val="28"/>
+          <w:szCs w:val="28"/>
+        </w:rPr>
+      </w:pPr>
+      <w:r>
+        <w:rPr>
+          <w:rFonts w:asciiTheme="minorHAnsi" w:eastAsia="Kaiti SC" w:hAnsiTheme="minorHAnsi" w:cstheme="minorHAnsi"/>
+          <w:color w:val="000000" w:themeColor="text1"/>
+          <w:sz w:val="28"/>
+          <w:szCs w:val="28"/>
+          <w:lang w:val="en-US"/>
+        </w:rPr>
+        <w:t>SMB</w:t>
+      </w:r>
+      <w:r>
+        <w:rPr>
+          <w:rFonts w:ascii="Kaiti SC" w:eastAsia="Kaiti SC" w:hAnsi="Kaiti SC" w:hint="eastAsia"/>
+          <w:color w:val="000000" w:themeColor="text1"/>
+          <w:sz w:val="28"/>
+          <w:szCs w:val="28"/>
+        </w:rPr>
         <w:t>低安全性帳號</w:t>
+      </w:r>
+      <w:r>
+        <w:rPr>
+          <w:rFonts w:ascii="Kaiti SC" w:eastAsia="Kaiti SC" w:hAnsi="Kaiti SC" w:hint="eastAsia"/>
+          <w:color w:val="000000" w:themeColor="text1"/>
+          <w:sz w:val="28"/>
+          <w:szCs w:val="28"/>
+        </w:rPr>
+        <w:t>詳細資訊</w:t>
       </w:r>
     </w:p>
     <w:p/>
@@ -487,6 +3290,7 @@
                 <w:color w:val="000000"/>
                 <w:lang w:val="en-US"/>
               </w:rPr>
+              <w:lastRenderedPageBreak/>
               <w:t>風險</w:t>
             </w:r>
             <w:r>
@@ -676,7 +3480,7 @@
             <w:pPr>
               <w:jc w:val="center"/>
               <w:rPr>
-                <w:rFonts w:eastAsia="新細明體" w:hint="eastAsia"/>
+                <w:rFonts w:eastAsia="新細明體"/>
                 <w:color w:val="000000"/>
                 <w:lang w:val="en-US"/>
               </w:rPr>
@@ -714,13 +3518,13 @@
         <w:keepLines w:val="0"/>
         <w:numPr>
           <w:ilvl w:val="0"/>
-          <w:numId w:val="32"/>
+          <w:numId w:val="42"/>
         </w:numPr>
         <w:tabs>
           <w:tab w:val="left" w:pos="-150"/>
         </w:tabs>
         <w:rPr>
-          <w:rFonts w:ascii="標楷體" w:eastAsia="標楷體" w:hAnsi="標楷體"/>
+          <w:rFonts w:ascii="Kaiti SC" w:eastAsia="Kaiti SC" w:hAnsi="Kaiti SC"/>
           <w:color w:val="000000" w:themeColor="text1"/>
           <w:sz w:val="28"/>
           <w:szCs w:val="28"/>
@@ -738,7 +3542,7 @@
       </w:r>
       <w:r>
         <w:rPr>
-          <w:rFonts w:ascii="標楷體" w:eastAsia="標楷體" w:hAnsi="標楷體" w:hint="eastAsia"/>
+          <w:rFonts w:ascii="Kaiti SC" w:eastAsia="Kaiti SC" w:hAnsi="Kaiti SC" w:hint="eastAsia"/>
           <w:color w:val="000000" w:themeColor="text1"/>
           <w:sz w:val="28"/>
           <w:szCs w:val="28"/>
@@ -747,13 +3551,23 @@
       </w:r>
       <w:r>
         <w:rPr>
-          <w:rFonts w:ascii="標楷體" w:eastAsia="標楷體" w:hAnsi="標楷體" w:hint="eastAsia"/>
+          <w:rFonts w:ascii="Kaiti SC" w:eastAsia="Kaiti SC" w:hAnsi="Kaiti SC" w:hint="eastAsia"/>
           <w:color w:val="000000" w:themeColor="text1"/>
           <w:sz w:val="28"/>
           <w:szCs w:val="28"/>
           <w:lang w:val="en-US"/>
         </w:rPr>
-        <w:t xml:space="preserve">漏洞檢測</w:t>
+        <w:t>漏洞檢測</w:t>
+      </w:r>
+      <w:r>
+        <w:rPr>
+          <w:rFonts w:ascii="Kaiti SC" w:eastAsia="Kaiti SC" w:hAnsi="Kaiti SC" w:hint="eastAsia"/>
+          <w:color w:val="000000" w:themeColor="text1"/>
+          <w:sz w:val="28"/>
+          <w:szCs w:val="28"/>
+          <w:lang w:val="en-US"/>
+        </w:rPr>
+        <w:t xml:space="preserve">詳細資訊</w:t>
       </w:r>
     </w:p>
     <w:p>
@@ -996,7 +3810,7 @@
           <w:p>
             <w:pPr>
               <w:rPr>
-                <w:rFonts w:eastAsia="標楷體" w:hint="eastAsia"/>
+                <w:rFonts w:eastAsia="標楷體"/>
                 <w:sz w:val="24"/>
                 <w:szCs w:val="24"/>
                 <w:lang w:val="en-US"/>
@@ -1087,7 +3901,7 @@
               <w:pStyle w:val="ac"/>
               <w:ind w:leftChars="0"/>
               <w:rPr>
-                <w:rFonts w:eastAsia="標楷體" w:hint="eastAsia"/>
+                <w:rFonts w:eastAsia="標楷體"/>
                 <w:sz w:val="24"/>
                 <w:szCs w:val="24"/>
                 <w:lang w:val="en-US"/>
@@ -1112,7 +3926,7 @@
               </w:numPr>
               <w:ind w:leftChars="0"/>
               <w:rPr>
-                <w:rFonts w:eastAsia="標楷體" w:hint="eastAsia"/>
+                <w:rFonts w:eastAsia="標楷體"/>
                 <w:sz w:val="24"/>
                 <w:szCs w:val="24"/>
                 <w:lang w:val="en-US"/>
@@ -1137,7 +3951,7 @@
               </w:numPr>
               <w:ind w:leftChars="0"/>
               <w:rPr>
-                <w:rFonts w:eastAsia="標楷體" w:hint="eastAsia"/>
+                <w:rFonts w:eastAsia="標楷體"/>
                 <w:sz w:val="24"/>
                 <w:szCs w:val="24"/>
                 <w:lang w:val="en-US"/>
@@ -1162,7 +3976,7 @@
               </w:numPr>
               <w:ind w:leftChars="0"/>
               <w:rPr>
-                <w:rFonts w:eastAsia="標楷體" w:hint="eastAsia"/>
+                <w:rFonts w:eastAsia="標楷體"/>
                 <w:sz w:val="24"/>
                 <w:szCs w:val="24"/>
                 <w:lang w:val="en-US"/>
@@ -1187,7 +4001,7 @@
               </w:numPr>
               <w:ind w:leftChars="0"/>
               <w:rPr>
-                <w:rFonts w:eastAsia="標楷體" w:hint="eastAsia"/>
+                <w:rFonts w:eastAsia="標楷體"/>
                 <w:sz w:val="24"/>
                 <w:szCs w:val="24"/>
                 <w:lang w:val="en-US"/>
@@ -1212,7 +4026,7 @@
               </w:numPr>
               <w:ind w:leftChars="0"/>
               <w:rPr>
-                <w:rFonts w:eastAsia="標楷體" w:hint="eastAsia"/>
+                <w:rFonts w:eastAsia="標楷體"/>
                 <w:sz w:val="24"/>
                 <w:szCs w:val="24"/>
                 <w:lang w:val="en-US"/>
@@ -1234,7 +4048,6 @@
     <w:p>
       <w:pPr>
         <w:rPr>
-          <w:rFonts w:hint="eastAsia"/>
           <w:lang w:val="en-US"/>
         </w:rPr>
       </w:pPr>
@@ -1472,7 +4285,7 @@
           <w:p>
             <w:pPr>
               <w:rPr>
-                <w:rFonts w:eastAsia="標楷體" w:hint="eastAsia"/>
+                <w:rFonts w:eastAsia="標楷體"/>
                 <w:sz w:val="24"/>
                 <w:szCs w:val="24"/>
                 <w:lang w:val="en-US"/>
@@ -1563,7 +4376,7 @@
               <w:pStyle w:val="ac"/>
               <w:ind w:leftChars="0"/>
               <w:rPr>
-                <w:rFonts w:eastAsia="標楷體" w:hint="eastAsia"/>
+                <w:rFonts w:eastAsia="標楷體"/>
                 <w:sz w:val="24"/>
                 <w:szCs w:val="24"/>
                 <w:lang w:val="en-US"/>
@@ -1588,7 +4401,7 @@
               </w:numPr>
               <w:ind w:leftChars="0"/>
               <w:rPr>
-                <w:rFonts w:eastAsia="標楷體" w:hint="eastAsia"/>
+                <w:rFonts w:eastAsia="標楷體"/>
                 <w:sz w:val="24"/>
                 <w:szCs w:val="24"/>
                 <w:lang w:val="en-US"/>
@@ -1613,7 +4426,7 @@
               </w:numPr>
               <w:ind w:leftChars="0"/>
               <w:rPr>
-                <w:rFonts w:eastAsia="標楷體" w:hint="eastAsia"/>
+                <w:rFonts w:eastAsia="標楷體"/>
                 <w:sz w:val="24"/>
                 <w:szCs w:val="24"/>
                 <w:lang w:val="en-US"/>
@@ -1638,7 +4451,7 @@
               </w:numPr>
               <w:ind w:leftChars="0"/>
               <w:rPr>
-                <w:rFonts w:eastAsia="標楷體" w:hint="eastAsia"/>
+                <w:rFonts w:eastAsia="標楷體"/>
                 <w:sz w:val="24"/>
                 <w:szCs w:val="24"/>
                 <w:lang w:val="en-US"/>
@@ -1663,7 +4476,7 @@
               </w:numPr>
               <w:ind w:leftChars="0"/>
               <w:rPr>
-                <w:rFonts w:eastAsia="標楷體" w:hint="eastAsia"/>
+                <w:rFonts w:eastAsia="標楷體"/>
                 <w:sz w:val="24"/>
                 <w:szCs w:val="24"/>
                 <w:lang w:val="en-US"/>
@@ -1688,7 +4501,7 @@
               </w:numPr>
               <w:ind w:leftChars="0"/>
               <w:rPr>
-                <w:rFonts w:eastAsia="標楷體" w:hint="eastAsia"/>
+                <w:rFonts w:eastAsia="標楷體"/>
                 <w:sz w:val="24"/>
                 <w:szCs w:val="24"/>
                 <w:lang w:val="en-US"/>
@@ -1713,7 +4526,7 @@
               </w:numPr>
               <w:ind w:leftChars="0"/>
               <w:rPr>
-                <w:rFonts w:eastAsia="標楷體" w:hint="eastAsia"/>
+                <w:rFonts w:eastAsia="標楷體"/>
                 <w:sz w:val="24"/>
                 <w:szCs w:val="24"/>
                 <w:lang w:val="en-US"/>
@@ -1735,7 +4548,6 @@
     <w:p>
       <w:pPr>
         <w:rPr>
-          <w:rFonts w:hint="eastAsia"/>
           <w:lang w:val="en-US"/>
         </w:rPr>
       </w:pPr>
@@ -1973,7 +4785,7 @@
           <w:p>
             <w:pPr>
               <w:rPr>
-                <w:rFonts w:eastAsia="標楷體" w:hint="eastAsia"/>
+                <w:rFonts w:eastAsia="標楷體"/>
                 <w:sz w:val="24"/>
                 <w:szCs w:val="24"/>
                 <w:lang w:val="en-US"/>
@@ -2064,7 +4876,7 @@
               <w:pStyle w:val="ac"/>
               <w:ind w:leftChars="0"/>
               <w:rPr>
-                <w:rFonts w:eastAsia="標楷體" w:hint="eastAsia"/>
+                <w:rFonts w:eastAsia="標楷體"/>
                 <w:sz w:val="24"/>
                 <w:szCs w:val="24"/>
                 <w:lang w:val="en-US"/>
@@ -2089,7 +4901,7 @@
               </w:numPr>
               <w:ind w:leftChars="0"/>
               <w:rPr>
-                <w:rFonts w:eastAsia="標楷體" w:hint="eastAsia"/>
+                <w:rFonts w:eastAsia="標楷體"/>
                 <w:sz w:val="24"/>
                 <w:szCs w:val="24"/>
                 <w:lang w:val="en-US"/>
@@ -2114,7 +4926,7 @@
               </w:numPr>
               <w:ind w:leftChars="0"/>
               <w:rPr>
-                <w:rFonts w:eastAsia="標楷體" w:hint="eastAsia"/>
+                <w:rFonts w:eastAsia="標楷體"/>
                 <w:sz w:val="24"/>
                 <w:szCs w:val="24"/>
                 <w:lang w:val="en-US"/>
@@ -2139,7 +4951,7 @@
               </w:numPr>
               <w:ind w:leftChars="0"/>
               <w:rPr>
-                <w:rFonts w:eastAsia="標楷體" w:hint="eastAsia"/>
+                <w:rFonts w:eastAsia="標楷體"/>
                 <w:sz w:val="24"/>
                 <w:szCs w:val="24"/>
                 <w:lang w:val="en-US"/>
@@ -2164,7 +4976,7 @@
               </w:numPr>
               <w:ind w:leftChars="0"/>
               <w:rPr>
-                <w:rFonts w:eastAsia="標楷體" w:hint="eastAsia"/>
+                <w:rFonts w:eastAsia="標楷體"/>
                 <w:sz w:val="24"/>
                 <w:szCs w:val="24"/>
                 <w:lang w:val="en-US"/>
@@ -2189,7 +5001,7 @@
               </w:numPr>
               <w:ind w:leftChars="0"/>
               <w:rPr>
-                <w:rFonts w:eastAsia="標楷體" w:hint="eastAsia"/>
+                <w:rFonts w:eastAsia="標楷體"/>
                 <w:sz w:val="24"/>
                 <w:szCs w:val="24"/>
                 <w:lang w:val="en-US"/>
@@ -2214,7 +5026,7 @@
               </w:numPr>
               <w:ind w:leftChars="0"/>
               <w:rPr>
-                <w:rFonts w:eastAsia="標楷體" w:hint="eastAsia"/>
+                <w:rFonts w:eastAsia="標楷體"/>
                 <w:sz w:val="24"/>
                 <w:szCs w:val="24"/>
                 <w:lang w:val="en-US"/>
@@ -2236,7 +5048,6 @@
     <w:p>
       <w:pPr>
         <w:rPr>
-          <w:rFonts w:hint="eastAsia"/>
           <w:lang w:val="en-US"/>
         </w:rPr>
       </w:pPr>
@@ -2254,13 +5065,13 @@
         <w:keepLines w:val="0"/>
         <w:numPr>
           <w:ilvl w:val="0"/>
-          <w:numId w:val="32"/>
+          <w:numId w:val="41"/>
         </w:numPr>
         <w:tabs>
           <w:tab w:val="left" w:pos="-150"/>
         </w:tabs>
         <w:rPr>
-          <w:rFonts w:ascii="標楷體" w:eastAsia="標楷體" w:hAnsi="標楷體"/>
+          <w:rFonts w:ascii="Kaiti SC" w:eastAsia="Kaiti SC" w:hAnsi="Kaiti SC"/>
           <w:color w:val="000000" w:themeColor="text1"/>
           <w:sz w:val="28"/>
           <w:szCs w:val="28"/>
@@ -2269,13 +5080,23 @@
       </w:pPr>
       <w:r>
         <w:rPr>
-          <w:rFonts w:ascii="標楷體" w:eastAsia="標楷體" w:hAnsi="標楷體" w:hint="eastAsia"/>
+          <w:rFonts w:ascii="Kaiti SC" w:eastAsia="Kaiti SC" w:hAnsi="Kaiti SC" w:hint="eastAsia"/>
           <w:color w:val="000000" w:themeColor="text1"/>
           <w:sz w:val="28"/>
           <w:szCs w:val="28"/>
           <w:lang w:val="en-US"/>
         </w:rPr>
-        <w:t xml:space="preserve">資料共享風險</w:t>
+        <w:t>資料共享風險</w:t>
+      </w:r>
+      <w:r>
+        <w:rPr>
+          <w:rFonts w:ascii="Kaiti SC" w:eastAsia="Kaiti SC" w:hAnsi="Kaiti SC" w:hint="eastAsia"/>
+          <w:color w:val="000000" w:themeColor="text1"/>
+          <w:sz w:val="28"/>
+          <w:szCs w:val="28"/>
+          <w:lang w:val="en-US"/>
+        </w:rPr>
+        <w:t xml:space="preserve">詳細資訊</w:t>
       </w:r>
     </w:p>
     <w:p>
@@ -2407,12 +5228,11 @@
       </w:tr>
       <w:tr>
         <w:trPr>
-          <w:trHeight w:val="366"/>
+          <w:trHeight w:val="2730"/>
         </w:trPr>
         <w:tc>
           <w:tcPr>
             <w:tcW w:w="1418" w:type="dxa"/>
-            <w:vMerge w:val="restart"/>
             <w:shd w:val="clear" w:color="auto" w:fill="FFFFFF"/>
             <w:tcMar>
               <w:top w:w="100" w:type="dxa"/>
@@ -2434,106 +5254,19 @@
               </w:pBdr>
               <w:jc w:val="center"/>
               <w:rPr>
+                <w:rFonts w:ascii="標楷體" w:eastAsia="標楷體" w:hAnsi="標楷體" w:cs="標楷體"/>
+                <w:color w:val="C91D0A"/>
+                <w:lang w:val="en-US"/>
+              </w:rPr>
+            </w:pPr>
+            <w:r>
+              <w:rPr>
                 <w:rFonts w:ascii="標楷體" w:eastAsia="標楷體" w:hAnsi="標楷體" w:cs="標楷體" w:hint="eastAsia"/>
                 <w:color w:val="C91D0A"/>
                 <w:lang w:val="en-US"/>
               </w:rPr>
-            </w:pPr>
-            <w:r>
-              <w:rPr>
-                <w:rFonts w:ascii="標楷體" w:eastAsia="標楷體" w:hAnsi="標楷體" w:cs="標楷體" w:hint="eastAsia"/>
-                <w:color w:val="C91D0A"/>
-                <w:lang w:val="en-US"/>
-              </w:rPr>
-              <w:t>資料夾</w:t>
+              <w:t xml:space="preserve">資料夾資訊</w:t>
             </w:r>
-            <w:r>
-              <w:rPr>
-                <w:rFonts w:ascii="標楷體" w:eastAsia="標楷體" w:hAnsi="標楷體" w:cs="標楷體" w:hint="eastAsia"/>
-                <w:color w:val="C91D0A"/>
-                <w:lang w:val="en-US"/>
-              </w:rPr>
-              <w:t>資訊</w:t>
-            </w:r>
-          </w:p>
-        </w:tc>
-        <w:tc>
-          <w:tcPr>
-            <w:tcW w:w="6804" w:type="dxa"/>
-            <w:shd w:val="clear" w:color="auto" w:fill="D9E2F3" w:themeFill="accent1" w:themeFillTint="33"/>
-            <w:tcMar>
-              <w:top w:w="100" w:type="dxa"/>
-              <w:left w:w="100" w:type="dxa"/>
-              <w:bottom w:w="100" w:type="dxa"/>
-              <w:right w:w="100" w:type="dxa"/>
-            </w:tcMar>
-            <w:vAlign w:val="center"/>
-          </w:tcPr>
-          <w:p>
-            <w:pPr>
-              <w:jc w:val="center"/>
-              <w:rPr>
-                <w:rFonts w:eastAsia="標楷體" w:hint="eastAsia"/>
-                <w:sz w:val="24"/>
-                <w:szCs w:val="24"/>
-                <w:lang w:val="en-US"/>
-              </w:rPr>
-            </w:pPr>
-            <w:r>
-              <w:rPr>
-                <w:rFonts w:eastAsia="標楷體" w:hint="eastAsia"/>
-                <w:sz w:val="24"/>
-                <w:szCs w:val="24"/>
-                <w:lang w:val="en-US"/>
-              </w:rPr>
-              <w:t xml:space="preserve">資料夾路徑</w:t>
-            </w:r>
-            <w:r>
-              <w:rPr>
-                <w:rFonts w:eastAsia="標楷體"/>
-                <w:sz w:val="24"/>
-                <w:szCs w:val="24"/>
-                <w:lang w:val="en-US"/>
-              </w:rPr>
-              <w:t xml:space="preserve"/>
-            </w:r>
-          </w:p>
-        </w:tc>
-      </w:tr>
-      <w:tr>
-        <w:trPr>
-          <w:trHeight w:val="124"/>
-        </w:trPr>
-        <w:tc>
-          <w:tcPr>
-            <w:tcW w:w="1418" w:type="dxa"/>
-            <w:vMerge/>
-            <w:shd w:val="clear" w:color="auto" w:fill="FFFFFF"/>
-            <w:tcMar>
-              <w:top w:w="100" w:type="dxa"/>
-              <w:left w:w="100" w:type="dxa"/>
-              <w:bottom w:w="100" w:type="dxa"/>
-              <w:right w:w="100" w:type="dxa"/>
-            </w:tcMar>
-            <w:vAlign w:val="center"/>
-          </w:tcPr>
-          <w:p>
-            <w:pPr>
-              <w:widowControl w:val="0"/>
-              <w:pBdr>
-                <w:top w:val="nil"/>
-                <w:left w:val="nil"/>
-                <w:bottom w:val="nil"/>
-                <w:right w:val="nil"/>
-                <w:between w:val="nil"/>
-              </w:pBdr>
-              <w:jc w:val="center"/>
-              <w:rPr>
-                <w:rFonts w:ascii="標楷體" w:eastAsia="標楷體" w:hAnsi="標楷體" w:cs="標楷體" w:hint="eastAsia"/>
-                <w:color w:val="C91D0A"/>
-                <w:lang w:val="en-US"/>
-              </w:rPr>
-            </w:pPr>
           </w:p>
         </w:tc>
         <w:tc>
@@ -2552,7 +5285,7 @@
             <w:pPr>
               <w:jc w:val="center"/>
               <w:rPr>
-                <w:rFonts w:eastAsia="標楷體" w:hint="eastAsia"/>
+                <w:rFonts w:eastAsia="標楷體"/>
                 <w:sz w:val="24"/>
                 <w:szCs w:val="24"/>
                 <w:lang w:val="en-US"/>
@@ -2565,20 +5298,1123 @@
                 <w:szCs w:val="24"/>
                 <w:lang w:val="en-US"/>
               </w:rPr>
+              <w:t xml:space="preserve"/>
+            </w:r>
+          </w:p>
+          <w:p>
+            <w:pPr>
+              <w:jc w:val="center"/>
+              <w:rPr>
+                <w:rFonts w:eastAsia="標楷體"/>
+                <w:sz w:val="24"/>
+                <w:szCs w:val="24"/>
+                <w:lang w:val="en-US"/>
+              </w:rPr>
+            </w:pPr>
+            <w:r>
+              <w:rPr>
+                <w:rFonts w:eastAsia="標楷體"/>
+                <w:sz w:val="24"/>
+                <w:szCs w:val="24"/>
+                <w:lang w:val="en-US"/>
+              </w:rPr>
               <w:t xml:space="preserve">\\192.168.121.14\ADMIN$</w:t>
+            </w:r>
+          </w:p>
+          <w:p>
+            <w:pPr>
+              <w:jc w:val="center"/>
+              <w:rPr>
+                <w:rFonts w:eastAsia="標楷體"/>
+                <w:sz w:val="24"/>
+                <w:szCs w:val="24"/>
+                <w:lang w:val="en-US"/>
+              </w:rPr>
+            </w:pPr>
+            <w:proofErr w:type="gramStart"/>
+            <w:r>
+              <w:rPr>
+                <w:rFonts w:eastAsia="標楷體" w:hint="eastAsia"/>
+                <w:sz w:val="24"/>
+                <w:szCs w:val="24"/>
+                <w:lang w:val="en-US"/>
+              </w:rPr>
+              <w:t xml:space="preserve">Anonymous access</w:t>
+            </w:r>
+          </w:p>
+          <w:p>
+            <w:pPr>
+              <w:jc w:val="center"/>
+              <w:rPr>
+                <w:rFonts w:eastAsia="標楷體"/>
+                <w:sz w:val="24"/>
+                <w:szCs w:val="24"/>
+                <w:lang w:val="en-US"/>
+              </w:rPr>
+            </w:pPr>
+            <w:proofErr w:type="gramStart"/>
+            <w:r>
+              <w:rPr>
+                <w:rFonts w:eastAsia="標楷體" w:hint="eastAsia"/>
+                <w:sz w:val="24"/>
+                <w:szCs w:val="24"/>
+                <w:lang w:val="en-US"/>
+              </w:rPr>
+              <w:t xml:space="preserve">none</w:t>
+            </w:r>
+          </w:p>
+          <w:p>
+            <w:pPr>
+              <w:jc w:val="center"/>
+              <w:rPr>
+                <w:rFonts w:eastAsia="標楷體"/>
+                <w:sz w:val="24"/>
+                <w:szCs w:val="24"/>
+                <w:lang w:val="en-US"/>
+              </w:rPr>
+            </w:pPr>
+            <w:proofErr w:type="gramStart"/>
+            <w:r>
+              <w:rPr>
+                <w:rFonts w:eastAsia="標楷體" w:hint="eastAsia"/>
+                <w:sz w:val="24"/>
+                <w:szCs w:val="24"/>
+                <w:lang w:val="en-US"/>
+              </w:rPr>
+              <w:t xml:space="preserve">Current user access</w:t>
+            </w:r>
+          </w:p>
+          <w:p>
+            <w:pPr>
+              <w:jc w:val="center"/>
+              <w:rPr>
+                <w:rFonts w:eastAsia="標楷體"/>
+                <w:sz w:val="24"/>
+                <w:szCs w:val="24"/>
+                <w:lang w:val="en-US"/>
+              </w:rPr>
+            </w:pPr>
+            <w:proofErr w:type="gramStart"/>
+            <w:r>
+              <w:rPr>
+                <w:rFonts w:eastAsia="標楷體" w:hint="eastAsia"/>
+                <w:sz w:val="24"/>
+                <w:szCs w:val="24"/>
+                <w:lang w:val="en-US"/>
+              </w:rPr>
+              <w:t xml:space="preserve">none</w:t>
+            </w:r>
+          </w:p>
+          <w:p>
+            <w:pPr>
+              <w:jc w:val="center"/>
+              <w:rPr>
+                <w:rFonts w:eastAsia="標楷體"/>
+                <w:sz w:val="24"/>
+                <w:szCs w:val="24"/>
+                <w:lang w:val="en-US"/>
+              </w:rPr>
+            </w:pPr>
+            <w:r>
+              <w:rPr>
+                <w:rFonts w:eastAsia="標楷體"/>
+                <w:sz w:val="24"/>
+                <w:szCs w:val="24"/>
+                <w:lang w:val="en-US"/>
+              </w:rPr>
+              <w:t xml:space="preserve">\\192.168.121.14\C$</w:t>
+            </w:r>
+          </w:p>
+          <w:p>
+            <w:pPr>
+              <w:jc w:val="center"/>
+              <w:rPr>
+                <w:rFonts w:eastAsia="標楷體"/>
+                <w:sz w:val="24"/>
+                <w:szCs w:val="24"/>
+                <w:lang w:val="en-US"/>
+              </w:rPr>
+            </w:pPr>
+            <w:proofErr w:type="gramStart"/>
+            <w:r>
+              <w:rPr>
+                <w:rFonts w:eastAsia="標楷體" w:hint="eastAsia"/>
+                <w:sz w:val="24"/>
+                <w:szCs w:val="24"/>
+                <w:lang w:val="en-US"/>
+              </w:rPr>
+              <w:t xml:space="preserve">Anonymous access</w:t>
+            </w:r>
+          </w:p>
+          <w:p>
+            <w:pPr>
+              <w:jc w:val="center"/>
+              <w:rPr>
+                <w:rFonts w:eastAsia="標楷體"/>
+                <w:sz w:val="24"/>
+                <w:szCs w:val="24"/>
+                <w:lang w:val="en-US"/>
+              </w:rPr>
+            </w:pPr>
+            <w:proofErr w:type="gramStart"/>
+            <w:r>
+              <w:rPr>
+                <w:rFonts w:eastAsia="標楷體" w:hint="eastAsia"/>
+                <w:sz w:val="24"/>
+                <w:szCs w:val="24"/>
+                <w:lang w:val="en-US"/>
+              </w:rPr>
+              <w:t xml:space="preserve">none</w:t>
+            </w:r>
+          </w:p>
+          <w:p>
+            <w:pPr>
+              <w:jc w:val="center"/>
+              <w:rPr>
+                <w:rFonts w:eastAsia="標楷體"/>
+                <w:sz w:val="24"/>
+                <w:szCs w:val="24"/>
+                <w:lang w:val="en-US"/>
+              </w:rPr>
+            </w:pPr>
+            <w:proofErr w:type="gramStart"/>
+            <w:r>
+              <w:rPr>
+                <w:rFonts w:eastAsia="標楷體" w:hint="eastAsia"/>
+                <w:sz w:val="24"/>
+                <w:szCs w:val="24"/>
+                <w:lang w:val="en-US"/>
+              </w:rPr>
+              <w:t xml:space="preserve">Current user access</w:t>
+            </w:r>
+          </w:p>
+          <w:p>
+            <w:pPr>
+              <w:jc w:val="center"/>
+              <w:rPr>
+                <w:rFonts w:eastAsia="標楷體"/>
+                <w:sz w:val="24"/>
+                <w:szCs w:val="24"/>
+                <w:lang w:val="en-US"/>
+              </w:rPr>
+            </w:pPr>
+            <w:proofErr w:type="gramStart"/>
+            <w:r>
+              <w:rPr>
+                <w:rFonts w:eastAsia="標楷體" w:hint="eastAsia"/>
+                <w:sz w:val="24"/>
+                <w:szCs w:val="24"/>
+                <w:lang w:val="en-US"/>
+              </w:rPr>
+              <w:t xml:space="preserve">none</w:t>
+            </w:r>
+          </w:p>
+          <w:p>
+            <w:pPr>
+              <w:jc w:val="center"/>
+              <w:rPr>
+                <w:rFonts w:eastAsia="標楷體"/>
+                <w:sz w:val="24"/>
+                <w:szCs w:val="24"/>
+                <w:lang w:val="en-US"/>
+              </w:rPr>
+            </w:pPr>
+            <w:r>
+              <w:rPr>
+                <w:rFonts w:eastAsia="標楷體"/>
+                <w:sz w:val="24"/>
+                <w:szCs w:val="24"/>
+                <w:lang w:val="en-US"/>
+              </w:rPr>
+              <w:t xml:space="preserve">\\192.168.121.14\E$</w:t>
+            </w:r>
+          </w:p>
+          <w:p>
+            <w:pPr>
+              <w:jc w:val="center"/>
+              <w:rPr>
+                <w:rFonts w:eastAsia="標楷體"/>
+                <w:sz w:val="24"/>
+                <w:szCs w:val="24"/>
+                <w:lang w:val="en-US"/>
+              </w:rPr>
+            </w:pPr>
+            <w:proofErr w:type="gramStart"/>
+            <w:r>
+              <w:rPr>
+                <w:rFonts w:eastAsia="標楷體" w:hint="eastAsia"/>
+                <w:sz w:val="24"/>
+                <w:szCs w:val="24"/>
+                <w:lang w:val="en-US"/>
+              </w:rPr>
+              <w:t xml:space="preserve">Anonymous access</w:t>
+            </w:r>
+          </w:p>
+          <w:p>
+            <w:pPr>
+              <w:jc w:val="center"/>
+              <w:rPr>
+                <w:rFonts w:eastAsia="標楷體"/>
+                <w:sz w:val="24"/>
+                <w:szCs w:val="24"/>
+                <w:lang w:val="en-US"/>
+              </w:rPr>
+            </w:pPr>
+            <w:proofErr w:type="gramStart"/>
+            <w:r>
+              <w:rPr>
+                <w:rFonts w:eastAsia="標楷體" w:hint="eastAsia"/>
+                <w:sz w:val="24"/>
+                <w:szCs w:val="24"/>
+                <w:lang w:val="en-US"/>
+              </w:rPr>
+              <w:t xml:space="preserve">none</w:t>
+            </w:r>
+          </w:p>
+          <w:p>
+            <w:pPr>
+              <w:jc w:val="center"/>
+              <w:rPr>
+                <w:rFonts w:eastAsia="標楷體"/>
+                <w:sz w:val="24"/>
+                <w:szCs w:val="24"/>
+                <w:lang w:val="en-US"/>
+              </w:rPr>
+            </w:pPr>
+            <w:proofErr w:type="gramStart"/>
+            <w:r>
+              <w:rPr>
+                <w:rFonts w:eastAsia="標楷體" w:hint="eastAsia"/>
+                <w:sz w:val="24"/>
+                <w:szCs w:val="24"/>
+                <w:lang w:val="en-US"/>
+              </w:rPr>
+              <w:t xml:space="preserve">Current user access</w:t>
+            </w:r>
+          </w:p>
+          <w:p>
+            <w:pPr>
+              <w:jc w:val="center"/>
+              <w:rPr>
+                <w:rFonts w:eastAsia="標楷體"/>
+                <w:sz w:val="24"/>
+                <w:szCs w:val="24"/>
+                <w:lang w:val="en-US"/>
+              </w:rPr>
+            </w:pPr>
+            <w:proofErr w:type="gramStart"/>
+            <w:r>
+              <w:rPr>
+                <w:rFonts w:eastAsia="標楷體" w:hint="eastAsia"/>
+                <w:sz w:val="24"/>
+                <w:szCs w:val="24"/>
+                <w:lang w:val="en-US"/>
+              </w:rPr>
+              <w:t xml:space="preserve">none</w:t>
+            </w:r>
+          </w:p>
+          <w:p>
+            <w:pPr>
+              <w:jc w:val="center"/>
+              <w:rPr>
+                <w:rFonts w:eastAsia="標楷體"/>
+                <w:sz w:val="24"/>
+                <w:szCs w:val="24"/>
+                <w:lang w:val="en-US"/>
+              </w:rPr>
+            </w:pPr>
+            <w:r>
+              <w:rPr>
+                <w:rFonts w:eastAsia="標楷體"/>
+                <w:sz w:val="24"/>
+                <w:szCs w:val="24"/>
+                <w:lang w:val="en-US"/>
+              </w:rPr>
+              <w:t xml:space="preserve">\\192.168.121.14\FX P255 dw</w:t>
+            </w:r>
+          </w:p>
+          <w:p>
+            <w:pPr>
+              <w:jc w:val="center"/>
+              <w:rPr>
+                <w:rFonts w:eastAsia="標楷體"/>
+                <w:sz w:val="24"/>
+                <w:szCs w:val="24"/>
+                <w:lang w:val="en-US"/>
+              </w:rPr>
+            </w:pPr>
+            <w:proofErr w:type="gramStart"/>
+            <w:r>
+              <w:rPr>
+                <w:rFonts w:eastAsia="標楷體" w:hint="eastAsia"/>
+                <w:sz w:val="24"/>
+                <w:szCs w:val="24"/>
+                <w:lang w:val="en-US"/>
+              </w:rPr>
+              <w:t xml:space="preserve">Anonymous access</w:t>
+            </w:r>
+          </w:p>
+          <w:p>
+            <w:pPr>
+              <w:jc w:val="center"/>
+              <w:rPr>
+                <w:rFonts w:eastAsia="標楷體"/>
+                <w:sz w:val="24"/>
+                <w:szCs w:val="24"/>
+                <w:lang w:val="en-US"/>
+              </w:rPr>
+            </w:pPr>
+            <w:proofErr w:type="gramStart"/>
+            <w:r>
+              <w:rPr>
+                <w:rFonts w:eastAsia="標楷體" w:hint="eastAsia"/>
+                <w:sz w:val="24"/>
+                <w:szCs w:val="24"/>
+                <w:lang w:val="en-US"/>
+              </w:rPr>
+              <w:t xml:space="preserve">none</w:t>
+            </w:r>
+          </w:p>
+          <w:p>
+            <w:pPr>
+              <w:jc w:val="center"/>
+              <w:rPr>
+                <w:rFonts w:eastAsia="標楷體"/>
+                <w:sz w:val="24"/>
+                <w:szCs w:val="24"/>
+                <w:lang w:val="en-US"/>
+              </w:rPr>
+            </w:pPr>
+            <w:proofErr w:type="gramStart"/>
+            <w:r>
+              <w:rPr>
+                <w:rFonts w:eastAsia="標楷體" w:hint="eastAsia"/>
+                <w:sz w:val="24"/>
+                <w:szCs w:val="24"/>
+                <w:lang w:val="en-US"/>
+              </w:rPr>
+              <w:t xml:space="preserve">Current user access</w:t>
+            </w:r>
+          </w:p>
+          <w:p>
+            <w:pPr>
+              <w:jc w:val="center"/>
+              <w:rPr>
+                <w:rFonts w:eastAsia="標楷體"/>
+                <w:sz w:val="24"/>
+                <w:szCs w:val="24"/>
+                <w:lang w:val="en-US"/>
+              </w:rPr>
+            </w:pPr>
+            <w:proofErr w:type="gramStart"/>
+            <w:r>
+              <w:rPr>
+                <w:rFonts w:eastAsia="標楷體" w:hint="eastAsia"/>
+                <w:sz w:val="24"/>
+                <w:szCs w:val="24"/>
+                <w:lang w:val="en-US"/>
+              </w:rPr>
+              <w:t xml:space="preserve">READ</w:t>
+            </w:r>
+          </w:p>
+          <w:p>
+            <w:pPr>
+              <w:jc w:val="center"/>
+              <w:rPr>
+                <w:rFonts w:eastAsia="標楷體"/>
+                <w:sz w:val="24"/>
+                <w:szCs w:val="24"/>
+                <w:lang w:val="en-US"/>
+              </w:rPr>
+            </w:pPr>
+            <w:r>
+              <w:rPr>
+                <w:rFonts w:eastAsia="標楷體"/>
+                <w:sz w:val="24"/>
+                <w:szCs w:val="24"/>
+                <w:lang w:val="en-US"/>
+              </w:rPr>
+              <w:t xml:space="preserve">\\192.168.121.14\HP-CP3525$</w:t>
+            </w:r>
+          </w:p>
+          <w:p>
+            <w:pPr>
+              <w:jc w:val="center"/>
+              <w:rPr>
+                <w:rFonts w:eastAsia="標楷體"/>
+                <w:sz w:val="24"/>
+                <w:szCs w:val="24"/>
+                <w:lang w:val="en-US"/>
+              </w:rPr>
+            </w:pPr>
+            <w:proofErr w:type="gramStart"/>
+            <w:r>
+              <w:rPr>
+                <w:rFonts w:eastAsia="標楷體" w:hint="eastAsia"/>
+                <w:sz w:val="24"/>
+                <w:szCs w:val="24"/>
+                <w:lang w:val="en-US"/>
+              </w:rPr>
+              <w:t xml:space="preserve">Anonymous access</w:t>
+            </w:r>
+          </w:p>
+          <w:p>
+            <w:pPr>
+              <w:jc w:val="center"/>
+              <w:rPr>
+                <w:rFonts w:eastAsia="標楷體"/>
+                <w:sz w:val="24"/>
+                <w:szCs w:val="24"/>
+                <w:lang w:val="en-US"/>
+              </w:rPr>
+            </w:pPr>
+            <w:proofErr w:type="gramStart"/>
+            <w:r>
+              <w:rPr>
+                <w:rFonts w:eastAsia="標楷體" w:hint="eastAsia"/>
+                <w:sz w:val="24"/>
+                <w:szCs w:val="24"/>
+                <w:lang w:val="en-US"/>
+              </w:rPr>
+              <w:t xml:space="preserve">none</w:t>
+            </w:r>
+          </w:p>
+          <w:p>
+            <w:pPr>
+              <w:jc w:val="center"/>
+              <w:rPr>
+                <w:rFonts w:eastAsia="標楷體"/>
+                <w:sz w:val="24"/>
+                <w:szCs w:val="24"/>
+                <w:lang w:val="en-US"/>
+              </w:rPr>
+            </w:pPr>
+            <w:proofErr w:type="gramStart"/>
+            <w:r>
+              <w:rPr>
+                <w:rFonts w:eastAsia="標楷體" w:hint="eastAsia"/>
+                <w:sz w:val="24"/>
+                <w:szCs w:val="24"/>
+                <w:lang w:val="en-US"/>
+              </w:rPr>
+              <w:t xml:space="preserve">Current user access</w:t>
+            </w:r>
+          </w:p>
+          <w:p>
+            <w:pPr>
+              <w:jc w:val="center"/>
+              <w:rPr>
+                <w:rFonts w:eastAsia="標楷體"/>
+                <w:sz w:val="24"/>
+                <w:szCs w:val="24"/>
+                <w:lang w:val="en-US"/>
+              </w:rPr>
+            </w:pPr>
+            <w:proofErr w:type="gramStart"/>
+            <w:r>
+              <w:rPr>
+                <w:rFonts w:eastAsia="標楷體" w:hint="eastAsia"/>
+                <w:sz w:val="24"/>
+                <w:szCs w:val="24"/>
+                <w:lang w:val="en-US"/>
+              </w:rPr>
+              <w:t xml:space="preserve">READ</w:t>
+            </w:r>
+          </w:p>
+          <w:p>
+            <w:pPr>
+              <w:jc w:val="center"/>
+              <w:rPr>
+                <w:rFonts w:eastAsia="標楷體"/>
+                <w:sz w:val="24"/>
+                <w:szCs w:val="24"/>
+                <w:lang w:val="en-US"/>
+              </w:rPr>
+            </w:pPr>
+            <w:r>
+              <w:rPr>
+                <w:rFonts w:eastAsia="標楷體"/>
+                <w:sz w:val="24"/>
+                <w:szCs w:val="24"/>
+                <w:lang w:val="en-US"/>
+              </w:rPr>
+              <w:t xml:space="preserve">\\192.168.121.14\IPC$</w:t>
+            </w:r>
+          </w:p>
+          <w:p>
+            <w:pPr>
+              <w:jc w:val="center"/>
+              <w:rPr>
+                <w:rFonts w:eastAsia="標楷體"/>
+                <w:sz w:val="24"/>
+                <w:szCs w:val="24"/>
+                <w:lang w:val="en-US"/>
+              </w:rPr>
+            </w:pPr>
+            <w:proofErr w:type="gramStart"/>
+            <w:r>
+              <w:rPr>
+                <w:rFonts w:eastAsia="標楷體" w:hint="eastAsia"/>
+                <w:sz w:val="24"/>
+                <w:szCs w:val="24"/>
+                <w:lang w:val="en-US"/>
+              </w:rPr>
+              <w:t xml:space="preserve">Anonymous access</w:t>
+            </w:r>
+          </w:p>
+          <w:p>
+            <w:pPr>
+              <w:jc w:val="center"/>
+              <w:rPr>
+                <w:rFonts w:eastAsia="標楷體"/>
+                <w:sz w:val="24"/>
+                <w:szCs w:val="24"/>
+                <w:lang w:val="en-US"/>
+              </w:rPr>
+            </w:pPr>
+            <w:proofErr w:type="gramStart"/>
+            <w:r>
+              <w:rPr>
+                <w:rFonts w:eastAsia="標楷體" w:hint="eastAsia"/>
+                <w:sz w:val="24"/>
+                <w:szCs w:val="24"/>
+                <w:lang w:val="en-US"/>
+              </w:rPr>
+              <w:t xml:space="preserve">READ</w:t>
+            </w:r>
+          </w:p>
+          <w:p>
+            <w:pPr>
+              <w:jc w:val="center"/>
+              <w:rPr>
+                <w:rFonts w:eastAsia="標楷體"/>
+                <w:sz w:val="24"/>
+                <w:szCs w:val="24"/>
+                <w:lang w:val="en-US"/>
+              </w:rPr>
+            </w:pPr>
+            <w:proofErr w:type="gramStart"/>
+            <w:r>
+              <w:rPr>
+                <w:rFonts w:eastAsia="標楷體" w:hint="eastAsia"/>
+                <w:sz w:val="24"/>
+                <w:szCs w:val="24"/>
+                <w:lang w:val="en-US"/>
+              </w:rPr>
+              <w:t xml:space="preserve">Current user access</w:t>
+            </w:r>
+          </w:p>
+          <w:p>
+            <w:pPr>
+              <w:jc w:val="center"/>
+              <w:rPr>
+                <w:rFonts w:eastAsia="標楷體"/>
+                <w:sz w:val="24"/>
+                <w:szCs w:val="24"/>
+                <w:lang w:val="en-US"/>
+              </w:rPr>
+            </w:pPr>
+            <w:proofErr w:type="gramStart"/>
+            <w:r>
+              <w:rPr>
+                <w:rFonts w:eastAsia="標楷體" w:hint="eastAsia"/>
+                <w:sz w:val="24"/>
+                <w:szCs w:val="24"/>
+                <w:lang w:val="en-US"/>
+              </w:rPr>
+              <w:t xml:space="preserve">READ/WRITE</w:t>
+            </w:r>
+          </w:p>
+          <w:p>
+            <w:pPr>
+              <w:jc w:val="center"/>
+              <w:rPr>
+                <w:rFonts w:eastAsia="標楷體"/>
+                <w:sz w:val="24"/>
+                <w:szCs w:val="24"/>
+                <w:lang w:val="en-US"/>
+              </w:rPr>
+            </w:pPr>
+            <w:r>
+              <w:rPr>
+                <w:rFonts w:eastAsia="標楷體"/>
+                <w:sz w:val="24"/>
+                <w:szCs w:val="24"/>
+                <w:lang w:val="en-US"/>
+              </w:rPr>
+              <w:t xml:space="preserve">\\192.168.121.14\SHARPMX-</w:t>
+            </w:r>
+          </w:p>
+          <w:p>
+            <w:pPr>
+              <w:jc w:val="center"/>
+              <w:rPr>
+                <w:rFonts w:eastAsia="標楷體"/>
+                <w:sz w:val="24"/>
+                <w:szCs w:val="24"/>
+                <w:lang w:val="en-US"/>
+              </w:rPr>
+            </w:pPr>
+            <w:proofErr w:type="gramStart"/>
+            <w:r>
+              <w:rPr>
+                <w:rFonts w:eastAsia="標楷體" w:hint="eastAsia"/>
+                <w:sz w:val="24"/>
+                <w:szCs w:val="24"/>
+                <w:lang w:val="en-US"/>
+              </w:rPr>
+              <w:t xml:space="preserve">Anonymous access</w:t>
+            </w:r>
+          </w:p>
+          <w:p>
+            <w:pPr>
+              <w:jc w:val="center"/>
+              <w:rPr>
+                <w:rFonts w:eastAsia="標楷體"/>
+                <w:sz w:val="24"/>
+                <w:szCs w:val="24"/>
+                <w:lang w:val="en-US"/>
+              </w:rPr>
+            </w:pPr>
+            <w:proofErr w:type="gramStart"/>
+            <w:r>
+              <w:rPr>
+                <w:rFonts w:eastAsia="標楷體" w:hint="eastAsia"/>
+                <w:sz w:val="24"/>
+                <w:szCs w:val="24"/>
+                <w:lang w:val="en-US"/>
+              </w:rPr>
+              <w:t xml:space="preserve">none</w:t>
+            </w:r>
+          </w:p>
+          <w:p>
+            <w:pPr>
+              <w:jc w:val="center"/>
+              <w:rPr>
+                <w:rFonts w:eastAsia="標楷體"/>
+                <w:sz w:val="24"/>
+                <w:szCs w:val="24"/>
+                <w:lang w:val="en-US"/>
+              </w:rPr>
+            </w:pPr>
+            <w:proofErr w:type="gramStart"/>
+            <w:r>
+              <w:rPr>
+                <w:rFonts w:eastAsia="標楷體" w:hint="eastAsia"/>
+                <w:sz w:val="24"/>
+                <w:szCs w:val="24"/>
+                <w:lang w:val="en-US"/>
+              </w:rPr>
+              <w:t xml:space="preserve">Current user access</w:t>
+            </w:r>
+          </w:p>
+          <w:p>
+            <w:pPr>
+              <w:jc w:val="center"/>
+              <w:rPr>
+                <w:rFonts w:eastAsia="標楷體"/>
+                <w:sz w:val="24"/>
+                <w:szCs w:val="24"/>
+                <w:lang w:val="en-US"/>
+              </w:rPr>
+            </w:pPr>
+            <w:proofErr w:type="gramStart"/>
+            <w:r>
+              <w:rPr>
+                <w:rFonts w:eastAsia="標楷體" w:hint="eastAsia"/>
+                <w:sz w:val="24"/>
+                <w:szCs w:val="24"/>
+                <w:lang w:val="en-US"/>
+              </w:rPr>
+              <w:t xml:space="preserve">READ</w:t>
+            </w:r>
+          </w:p>
+          <w:p>
+            <w:pPr>
+              <w:jc w:val="center"/>
+              <w:rPr>
+                <w:rFonts w:eastAsia="標楷體"/>
+                <w:sz w:val="24"/>
+                <w:szCs w:val="24"/>
+                <w:lang w:val="en-US"/>
+              </w:rPr>
+            </w:pPr>
+            <w:r>
+              <w:rPr>
+                <w:rFonts w:eastAsia="標楷體"/>
+                <w:sz w:val="24"/>
+                <w:szCs w:val="24"/>
+                <w:lang w:val="en-US"/>
+              </w:rPr>
+              <w:t xml:space="preserve">\\192.168.121.14\print$</w:t>
+            </w:r>
+          </w:p>
+          <w:p>
+            <w:pPr>
+              <w:jc w:val="center"/>
+              <w:rPr>
+                <w:rFonts w:eastAsia="標楷體"/>
+                <w:sz w:val="24"/>
+                <w:szCs w:val="24"/>
+                <w:lang w:val="en-US"/>
+              </w:rPr>
+            </w:pPr>
+            <w:proofErr w:type="gramStart"/>
+            <w:r>
+              <w:rPr>
+                <w:rFonts w:eastAsia="標楷體" w:hint="eastAsia"/>
+                <w:sz w:val="24"/>
+                <w:szCs w:val="24"/>
+                <w:lang w:val="en-US"/>
+              </w:rPr>
+              <w:t xml:space="preserve">Anonymous access</w:t>
+            </w:r>
+          </w:p>
+          <w:p>
+            <w:pPr>
+              <w:jc w:val="center"/>
+              <w:rPr>
+                <w:rFonts w:eastAsia="標楷體"/>
+                <w:sz w:val="24"/>
+                <w:szCs w:val="24"/>
+                <w:lang w:val="en-US"/>
+              </w:rPr>
+            </w:pPr>
+            <w:proofErr w:type="gramStart"/>
+            <w:r>
+              <w:rPr>
+                <w:rFonts w:eastAsia="標楷體" w:hint="eastAsia"/>
+                <w:sz w:val="24"/>
+                <w:szCs w:val="24"/>
+                <w:lang w:val="en-US"/>
+              </w:rPr>
+              <w:t xml:space="preserve">none</w:t>
+            </w:r>
+          </w:p>
+          <w:p>
+            <w:pPr>
+              <w:jc w:val="center"/>
+              <w:rPr>
+                <w:rFonts w:eastAsia="標楷體"/>
+                <w:sz w:val="24"/>
+                <w:szCs w:val="24"/>
+                <w:lang w:val="en-US"/>
+              </w:rPr>
+            </w:pPr>
+            <w:proofErr w:type="gramStart"/>
+            <w:r>
+              <w:rPr>
+                <w:rFonts w:eastAsia="標楷體" w:hint="eastAsia"/>
+                <w:sz w:val="24"/>
+                <w:szCs w:val="24"/>
+                <w:lang w:val="en-US"/>
+              </w:rPr>
+              <w:t xml:space="preserve">Current user access</w:t>
+            </w:r>
+          </w:p>
+          <w:p>
+            <w:pPr>
+              <w:jc w:val="center"/>
+              <w:rPr>
+                <w:rFonts w:eastAsia="標楷體"/>
+                <w:sz w:val="24"/>
+                <w:szCs w:val="24"/>
+                <w:lang w:val="en-US"/>
+              </w:rPr>
+            </w:pPr>
+            <w:proofErr w:type="gramStart"/>
+            <w:r>
+              <w:rPr>
+                <w:rFonts w:eastAsia="標楷體" w:hint="eastAsia"/>
+                <w:sz w:val="24"/>
+                <w:szCs w:val="24"/>
+                <w:lang w:val="en-US"/>
+              </w:rPr>
+              <w:t xml:space="preserve">READ</w:t>
+            </w:r>
+          </w:p>
+          <w:p>
+            <w:pPr>
+              <w:jc w:val="center"/>
+              <w:rPr>
+                <w:rFonts w:eastAsia="標楷體"/>
+                <w:sz w:val="24"/>
+                <w:szCs w:val="24"/>
+                <w:lang w:val="en-US"/>
+              </w:rPr>
+            </w:pPr>
+            <w:r>
+              <w:rPr>
+                <w:rFonts w:eastAsia="標楷體"/>
+                <w:sz w:val="24"/>
+                <w:szCs w:val="24"/>
+                <w:lang w:val="en-US"/>
+              </w:rPr>
+              <w:t xml:space="preserve">\\192.168.121.14\prnproc$</w:t>
+            </w:r>
+          </w:p>
+          <w:p>
+            <w:pPr>
+              <w:jc w:val="center"/>
+              <w:rPr>
+                <w:rFonts w:eastAsia="標楷體"/>
+                <w:sz w:val="24"/>
+                <w:szCs w:val="24"/>
+                <w:lang w:val="en-US"/>
+              </w:rPr>
+            </w:pPr>
+            <w:proofErr w:type="gramStart"/>
+            <w:r>
+              <w:rPr>
+                <w:rFonts w:eastAsia="標楷體" w:hint="eastAsia"/>
+                <w:sz w:val="24"/>
+                <w:szCs w:val="24"/>
+                <w:lang w:val="en-US"/>
+              </w:rPr>
+              <w:t xml:space="preserve">Anonymous access</w:t>
+            </w:r>
+          </w:p>
+          <w:p>
+            <w:pPr>
+              <w:jc w:val="center"/>
+              <w:rPr>
+                <w:rFonts w:eastAsia="標楷體"/>
+                <w:sz w:val="24"/>
+                <w:szCs w:val="24"/>
+                <w:lang w:val="en-US"/>
+              </w:rPr>
+            </w:pPr>
+            <w:proofErr w:type="gramStart"/>
+            <w:r>
+              <w:rPr>
+                <w:rFonts w:eastAsia="標楷體" w:hint="eastAsia"/>
+                <w:sz w:val="24"/>
+                <w:szCs w:val="24"/>
+                <w:lang w:val="en-US"/>
+              </w:rPr>
+              <w:t xml:space="preserve">none</w:t>
+            </w:r>
+          </w:p>
+          <w:p>
+            <w:pPr>
+              <w:jc w:val="center"/>
+              <w:rPr>
+                <w:rFonts w:eastAsia="標楷體"/>
+                <w:sz w:val="24"/>
+                <w:szCs w:val="24"/>
+                <w:lang w:val="en-US"/>
+              </w:rPr>
+            </w:pPr>
+            <w:proofErr w:type="gramStart"/>
+            <w:r>
+              <w:rPr>
+                <w:rFonts w:eastAsia="標楷體" w:hint="eastAsia"/>
+                <w:sz w:val="24"/>
+                <w:szCs w:val="24"/>
+                <w:lang w:val="en-US"/>
+              </w:rPr>
+              <w:t xml:space="preserve">Current user access</w:t>
+            </w:r>
+          </w:p>
+          <w:p>
+            <w:pPr>
+              <w:jc w:val="center"/>
+              <w:rPr>
+                <w:rFonts w:eastAsia="標楷體"/>
+                <w:sz w:val="24"/>
+                <w:szCs w:val="24"/>
+                <w:lang w:val="en-US"/>
+              </w:rPr>
+            </w:pPr>
+            <w:proofErr w:type="gramStart"/>
+            <w:r>
+              <w:rPr>
+                <w:rFonts w:eastAsia="標楷體" w:hint="eastAsia"/>
+                <w:sz w:val="24"/>
+                <w:szCs w:val="24"/>
+                <w:lang w:val="en-US"/>
+              </w:rPr>
+              <w:t xml:space="preserve">READ</w:t>
+            </w:r>
+          </w:p>
+          <w:p>
+            <w:pPr>
+              <w:jc w:val="center"/>
+              <w:rPr>
+                <w:rFonts w:eastAsia="標楷體"/>
+                <w:sz w:val="24"/>
+                <w:szCs w:val="24"/>
+                <w:lang w:val="en-US"/>
+              </w:rPr>
+            </w:pPr>
+            <w:r>
+              <w:rPr>
+                <w:rFonts w:eastAsia="標楷體"/>
+                <w:sz w:val="24"/>
+                <w:szCs w:val="24"/>
+                <w:lang w:val="en-US"/>
+              </w:rPr>
+              <w:t xml:space="preserve">\\192.168.121.14\scan</w:t>
+            </w:r>
+          </w:p>
+          <w:p>
+            <w:pPr>
+              <w:jc w:val="center"/>
+              <w:rPr>
+                <w:rFonts w:eastAsia="標楷體"/>
+                <w:sz w:val="24"/>
+                <w:szCs w:val="24"/>
+                <w:lang w:val="en-US"/>
+              </w:rPr>
+            </w:pPr>
+            <w:proofErr w:type="gramStart"/>
+            <w:r>
+              <w:rPr>
+                <w:rFonts w:eastAsia="標楷體" w:hint="eastAsia"/>
+                <w:sz w:val="24"/>
+                <w:szCs w:val="24"/>
+                <w:lang w:val="en-US"/>
+              </w:rPr>
+              <w:t xml:space="preserve">Anonymous access</w:t>
+            </w:r>
+          </w:p>
+          <w:p>
+            <w:pPr>
+              <w:jc w:val="center"/>
+              <w:rPr>
+                <w:rFonts w:eastAsia="標楷體"/>
+                <w:sz w:val="24"/>
+                <w:szCs w:val="24"/>
+                <w:lang w:val="en-US"/>
+              </w:rPr>
+            </w:pPr>
+            <w:proofErr w:type="gramStart"/>
+            <w:r>
+              <w:rPr>
+                <w:rFonts w:eastAsia="標楷體" w:hint="eastAsia"/>
+                <w:sz w:val="24"/>
+                <w:szCs w:val="24"/>
+                <w:lang w:val="en-US"/>
+              </w:rPr>
+              <w:t xml:space="preserve">none</w:t>
+            </w:r>
+          </w:p>
+          <w:p>
+            <w:pPr>
+              <w:jc w:val="center"/>
+              <w:rPr>
+                <w:rFonts w:eastAsia="標楷體"/>
+                <w:sz w:val="24"/>
+                <w:szCs w:val="24"/>
+                <w:lang w:val="en-US"/>
+              </w:rPr>
+            </w:pPr>
+            <w:proofErr w:type="gramStart"/>
+            <w:r>
+              <w:rPr>
+                <w:rFonts w:eastAsia="標楷體" w:hint="eastAsia"/>
+                <w:sz w:val="24"/>
+                <w:szCs w:val="24"/>
+                <w:lang w:val="en-US"/>
+              </w:rPr>
+              <w:t xml:space="preserve">Current user access</w:t>
+            </w:r>
+          </w:p>
+          <w:p>
+            <w:pPr>
+              <w:jc w:val="center"/>
+              <w:rPr>
+                <w:rFonts w:eastAsia="標楷體"/>
+                <w:sz w:val="24"/>
+                <w:szCs w:val="24"/>
+                <w:lang w:val="en-US"/>
+              </w:rPr>
+            </w:pPr>
+            <w:proofErr w:type="gramStart"/>
+            <w:r>
+              <w:rPr>
+                <w:rFonts w:eastAsia="標楷體" w:hint="eastAsia"/>
+                <w:sz w:val="24"/>
+                <w:szCs w:val="24"/>
+                <w:lang w:val="en-US"/>
+              </w:rPr>
+              <w:t xml:space="preserve">READ/WRITE</w:t>
             </w:r>
           </w:p>
         </w:tc>
       </w:tr>
+    </w:tbl>
+    <w:p>
+      <w:pPr>
+        <w:rPr>
+          <w:rFonts w:hint="eastAsia"/>
+          <w:lang w:val="en-US"/>
+        </w:rPr>
+      </w:pPr>
+      <w:r>
+        <w:rPr>
+          <w:lang w:val="en-US"/>
+        </w:rPr>
+        <w:t xml:space="preserve"/>
+      </w:r>
+    </w:p>
+    <w:p>
+      <w:pPr>
+        <w:pStyle w:val="ac"/>
+        <w:numPr>
+          <w:ilvl w:val="0"/>
+          <w:numId w:val="41"/>
+        </w:numPr>
+        <w:ind w:leftChars="0"/>
+        <w:rPr>
+          <w:rFonts w:hint="eastAsia"/>
+          <w:lang w:val="en-US"/>
+        </w:rPr>
+      </w:pPr>
+      <w:r>
+        <w:rPr>
+          <w:rFonts w:asciiTheme="minorHAnsi" w:hAnsiTheme="minorHAnsi" w:cstheme="minorHAnsi"/>
+          <w:sz w:val="28"/>
+          <w:szCs w:val="28"/>
+          <w:lang w:val="en-US"/>
+        </w:rPr>
+        <w:t xml:space="preserve">RDP </w:t>
+      </w:r>
+      <w:r>
+        <w:rPr>
+          <w:rFonts w:ascii="Kaiti SC" w:eastAsia="Kaiti SC" w:hAnsi="Kaiti SC" w:hint="eastAsia"/>
+          <w:color w:val="000000" w:themeColor="text1"/>
+          <w:sz w:val="28"/>
+          <w:szCs w:val="28"/>
+          <w:lang w:val="en-US"/>
+        </w:rPr>
+        <w:t>詳細資訊</w:t>
+      </w:r>
+    </w:p>
+    <w:tbl>
+      <w:tblPr>
+        <w:tblW w:w="8222" w:type="dxa"/>
+        <w:tblInd w:w="598" w:type="dxa"/>
+        <w:tblBorders>
+          <w:top w:val="single" w:sz="8" w:space="0" w:color="6FA8DC"/>
+          <w:left w:val="single" w:sz="8" w:space="0" w:color="6FA8DC"/>
+          <w:bottom w:val="single" w:sz="8" w:space="0" w:color="6FA8DC"/>
+          <w:right w:val="single" w:sz="8" w:space="0" w:color="6FA8DC"/>
+          <w:insideH w:val="single" w:sz="8" w:space="0" w:color="6FA8DC"/>
+          <w:insideV w:val="single" w:sz="8" w:space="0" w:color="6FA8DC"/>
+        </w:tblBorders>
+        <w:tblLayout w:type="fixed"/>
+        <w:tblLook w:val="0600" w:firstRow="0" w:lastRow="0" w:firstColumn="0" w:lastColumn="0" w:noHBand="1" w:noVBand="1"/>
+      </w:tblPr>
+      <w:tblGrid>
+        <w:gridCol w:w="1418"/>
+        <w:gridCol w:w="6804"/>
+      </w:tblGrid>
       <w:tr>
-        <w:trPr>
-          <w:trHeight w:val="124"/>
-        </w:trPr>
         <w:tc>
           <w:tcPr>
             <w:tcW w:w="1418" w:type="dxa"/>
-            <w:vMerge/>
-            <w:shd w:val="clear" w:color="auto" w:fill="FFFFFF"/>
+            <w:shd w:val="clear" w:color="auto" w:fill="BDD6EE" w:themeFill="accent5" w:themeFillTint="66"/>
             <w:tcMar>
               <w:top w:w="100" w:type="dxa"/>
               <w:left w:w="100" w:type="dxa"/>
@@ -2589,7 +6425,6 @@
           </w:tcPr>
           <w:p>
             <w:pPr>
-              <w:widowControl w:val="0"/>
               <w:pBdr>
                 <w:top w:val="nil"/>
                 <w:left w:val="nil"/>
@@ -2597,10 +6432,10 @@
                 <w:right w:val="nil"/>
                 <w:between w:val="nil"/>
               </w:pBdr>
+              <w:spacing w:line="320" w:lineRule="exact"/>
               <w:jc w:val="center"/>
               <w:rPr>
-                <w:rFonts w:ascii="標楷體" w:eastAsia="標楷體" w:hAnsi="標楷體" w:cs="標楷體" w:hint="eastAsia"/>
-                <w:color w:val="C91D0A"/>
+                <w:rFonts w:ascii="標楷體" w:eastAsia="標楷體" w:hAnsi="標楷體" w:cs="標楷體"/>
                 <w:lang w:val="en-US"/>
               </w:rPr>
             </w:pPr>
@@ -2609,7 +6444,7 @@
         <w:tc>
           <w:tcPr>
             <w:tcW w:w="6804" w:type="dxa"/>
-            <w:shd w:val="clear" w:color="auto" w:fill="D9E2F3" w:themeFill="accent1" w:themeFillTint="33"/>
+            <w:shd w:val="clear" w:color="auto" w:fill="BDD6EE" w:themeFill="accent5" w:themeFillTint="66"/>
             <w:tcMar>
               <w:top w:w="100" w:type="dxa"/>
               <w:left w:w="100" w:type="dxa"/>
@@ -2620,9 +6455,18 @@
           </w:tcPr>
           <w:p>
             <w:pPr>
+              <w:pBdr>
+                <w:top w:val="nil"/>
+                <w:left w:val="nil"/>
+                <w:bottom w:val="nil"/>
+                <w:right w:val="nil"/>
+                <w:between w:val="nil"/>
+              </w:pBdr>
+              <w:spacing w:line="320" w:lineRule="exact"/>
               <w:jc w:val="center"/>
               <w:rPr>
-                <w:rFonts w:eastAsia="標楷體" w:hint="eastAsia"/>
+                <w:rFonts w:eastAsia="標楷體"/>
+                <w:color w:val="000000" w:themeColor="text1"/>
                 <w:sz w:val="24"/>
                 <w:szCs w:val="24"/>
                 <w:lang w:val="en-US"/>
@@ -2631,17 +6475,45 @@
             <w:r>
               <w:rPr>
                 <w:rFonts w:eastAsia="標楷體" w:hint="eastAsia"/>
-                <w:sz w:val="24"/>
-                <w:szCs w:val="24"/>
-                <w:lang w:val="en-US"/>
-              </w:rPr>
-              <w:t xml:space="preserve">資料夾權限</w:t>
+                <w:color w:val="000000" w:themeColor="text1"/>
+                <w:sz w:val="24"/>
+                <w:szCs w:val="24"/>
+                <w:lang w:val="en-US"/>
+              </w:rPr>
+              <w:t>R</w:t>
             </w:r>
             <w:r>
               <w:rPr>
                 <w:rFonts w:eastAsia="標楷體"/>
-                <w:sz w:val="24"/>
-                <w:szCs w:val="24"/>
+                <w:color w:val="000000" w:themeColor="text1"/>
+                <w:sz w:val="24"/>
+                <w:szCs w:val="24"/>
+                <w:lang w:val="en-US"/>
+              </w:rPr>
+              <w:t>DP</w:t>
+            </w:r>
+            <w:r>
+              <w:rPr>
+                <w:rFonts w:eastAsia="標楷體" w:hint="eastAsia"/>
+                <w:color w:val="000000" w:themeColor="text1"/>
+                <w:sz w:val="24"/>
+                <w:szCs w:val="24"/>
+                <w:lang w:val="en-US"/>
+              </w:rPr>
+              <w:t>風險</w:t>
+            </w:r>
+            <w:r>
+              <w:rPr>
+                <w:rFonts w:eastAsia="標楷體"/>
+                <w:color w:val="000000" w:themeColor="text1"/>
+                <w:sz w:val="24"/>
+                <w:szCs w:val="24"/>
+                <w:lang w:val="en-US"/>
+              </w:rPr>
+              <w:t xml:space="preserve">IP</w:t>
+            </w:r>
+            <w:r>
+              <w:rPr>
                 <w:lang w:val="en-US"/>
               </w:rPr>
               <w:t xml:space="preserve"/>
@@ -2650,14 +6522,10 @@
         </w:tc>
       </w:tr>
       <w:tr>
-        <w:trPr>
-          <w:trHeight w:val="124"/>
-        </w:trPr>
         <w:tc>
           <w:tcPr>
             <w:tcW w:w="1418" w:type="dxa"/>
-            <w:vMerge/>
-            <w:shd w:val="clear" w:color="auto" w:fill="FFFFFF"/>
+            <w:shd w:val="clear" w:color="auto" w:fill="auto"/>
             <w:tcMar>
               <w:top w:w="100" w:type="dxa"/>
               <w:left w:w="100" w:type="dxa"/>
@@ -2668,7 +6536,6 @@
           </w:tcPr>
           <w:p>
             <w:pPr>
-              <w:widowControl w:val="0"/>
               <w:pBdr>
                 <w:top w:val="nil"/>
                 <w:left w:val="nil"/>
@@ -2676,13 +6543,27 @@
                 <w:right w:val="nil"/>
                 <w:between w:val="nil"/>
               </w:pBdr>
+              <w:spacing w:line="320" w:lineRule="exact"/>
               <w:jc w:val="center"/>
               <w:rPr>
+                <w:rFonts w:ascii="標楷體" w:eastAsia="標楷體" w:hAnsi="標楷體" w:cs="標楷體"/>
+                <w:lang w:val="en-US"/>
+              </w:rPr>
+            </w:pPr>
+            <w:r>
+              <w:rPr>
+                <w:rFonts w:ascii="標楷體" w:eastAsia="標楷體" w:hAnsi="標楷體" w:cs="標楷體"/>
+                <w:lang w:val="en-US"/>
+              </w:rPr>
+              <w:t>IP</w:t>
+            </w:r>
+            <w:r>
+              <w:rPr>
                 <w:rFonts w:ascii="標楷體" w:eastAsia="標楷體" w:hAnsi="標楷體" w:cs="標楷體" w:hint="eastAsia"/>
-                <w:color w:val="C91D0A"/>
-                <w:lang w:val="en-US"/>
-              </w:rPr>
-            </w:pPr>
+                <w:lang w:val="en-US"/>
+              </w:rPr>
+              <w:t>位置</w:t>
+            </w:r>
           </w:p>
         </w:tc>
         <w:tc>
@@ -2701,35 +6582,35 @@
             <w:pPr>
               <w:jc w:val="center"/>
               <w:rPr>
-                <w:rFonts w:eastAsia="標楷體"/>
-                <w:sz w:val="24"/>
-                <w:szCs w:val="24"/>
                 <w:lang w:val="en-US"/>
               </w:rPr>
             </w:pPr>
-            <w:proofErr w:type="spellStart"/>
             <w:proofErr w:type="gramStart"/>
             <w:r>
               <w:rPr>
                 <w:rFonts w:eastAsia="標楷體" w:hint="eastAsia"/>
-                <w:sz w:val="24"/>
-                <w:szCs w:val="24"/>
-                <w:lang w:val="en-US"/>
-              </w:rPr>
-              <w:t xml:space="preserve">Anonymous access</w:t>
+                <w:color w:val="000000" w:themeColor="text1"/>
+                <w:sz w:val="24"/>
+                <w:szCs w:val="24"/>
+                <w:lang w:val="en-US"/>
+              </w:rPr>
+              <w:t xml:space="preserve">192.168.123.12</w:t>
+            </w:r>
+            <w:r>
+              <w:rPr>
+                <w:rFonts w:hint="eastAsia"/>
+                <w:lang w:val="en-US"/>
+              </w:rPr>
+              <w:t xml:space="preserve"/>
             </w:r>
           </w:p>
         </w:tc>
       </w:tr>
       <w:tr>
-        <w:trPr>
-          <w:trHeight w:val="124"/>
-        </w:trPr>
         <w:tc>
           <w:tcPr>
             <w:tcW w:w="1418" w:type="dxa"/>
-            <w:vMerge/>
-            <w:shd w:val="clear" w:color="auto" w:fill="FFFFFF"/>
+            <w:shd w:val="clear" w:color="auto" w:fill="auto"/>
             <w:tcMar>
               <w:top w:w="100" w:type="dxa"/>
               <w:left w:w="100" w:type="dxa"/>
@@ -2740,7 +6621,6 @@
           </w:tcPr>
           <w:p>
             <w:pPr>
-              <w:widowControl w:val="0"/>
               <w:pBdr>
                 <w:top w:val="nil"/>
                 <w:left w:val="nil"/>
@@ -2748,13 +6628,27 @@
                 <w:right w:val="nil"/>
                 <w:between w:val="nil"/>
               </w:pBdr>
+              <w:spacing w:line="320" w:lineRule="exact"/>
               <w:jc w:val="center"/>
               <w:rPr>
+                <w:rFonts w:ascii="標楷體" w:eastAsia="標楷體" w:hAnsi="標楷體" w:cs="標楷體"/>
+                <w:lang w:val="en-US"/>
+              </w:rPr>
+            </w:pPr>
+            <w:r>
+              <w:rPr>
+                <w:rFonts w:ascii="標楷體" w:eastAsia="標楷體" w:hAnsi="標楷體" w:cs="標楷體"/>
+                <w:lang w:val="en-US"/>
+              </w:rPr>
+              <w:t>IP</w:t>
+            </w:r>
+            <w:r>
+              <w:rPr>
                 <w:rFonts w:ascii="標楷體" w:eastAsia="標楷體" w:hAnsi="標楷體" w:cs="標楷體" w:hint="eastAsia"/>
-                <w:color w:val="C91D0A"/>
-                <w:lang w:val="en-US"/>
-              </w:rPr>
-            </w:pPr>
+                <w:lang w:val="en-US"/>
+              </w:rPr>
+              <w:t>位置</w:t>
+            </w:r>
           </w:p>
         </w:tc>
         <w:tc>
@@ -2773,35 +6667,35 @@
             <w:pPr>
               <w:jc w:val="center"/>
               <w:rPr>
-                <w:rFonts w:eastAsia="標楷體"/>
-                <w:sz w:val="24"/>
-                <w:szCs w:val="24"/>
                 <w:lang w:val="en-US"/>
               </w:rPr>
             </w:pPr>
-            <w:proofErr w:type="spellStart"/>
             <w:proofErr w:type="gramStart"/>
             <w:r>
               <w:rPr>
                 <w:rFonts w:eastAsia="標楷體" w:hint="eastAsia"/>
-                <w:sz w:val="24"/>
-                <w:szCs w:val="24"/>
-                <w:lang w:val="en-US"/>
-              </w:rPr>
-              <w:t xml:space="preserve">none</w:t>
+                <w:color w:val="000000" w:themeColor="text1"/>
+                <w:sz w:val="24"/>
+                <w:szCs w:val="24"/>
+                <w:lang w:val="en-US"/>
+              </w:rPr>
+              <w:t xml:space="preserve">192.168.123.198</w:t>
+            </w:r>
+            <w:r>
+              <w:rPr>
+                <w:rFonts w:hint="eastAsia"/>
+                <w:lang w:val="en-US"/>
+              </w:rPr>
+              <w:t xml:space="preserve"/>
             </w:r>
           </w:p>
         </w:tc>
       </w:tr>
       <w:tr>
-        <w:trPr>
-          <w:trHeight w:val="124"/>
-        </w:trPr>
         <w:tc>
           <w:tcPr>
             <w:tcW w:w="1418" w:type="dxa"/>
-            <w:vMerge/>
-            <w:shd w:val="clear" w:color="auto" w:fill="FFFFFF"/>
+            <w:shd w:val="clear" w:color="auto" w:fill="auto"/>
             <w:tcMar>
               <w:top w:w="100" w:type="dxa"/>
               <w:left w:w="100" w:type="dxa"/>
@@ -2812,7 +6706,6 @@
           </w:tcPr>
           <w:p>
             <w:pPr>
-              <w:widowControl w:val="0"/>
               <w:pBdr>
                 <w:top w:val="nil"/>
                 <w:left w:val="nil"/>
@@ -2820,13 +6713,27 @@
                 <w:right w:val="nil"/>
                 <w:between w:val="nil"/>
               </w:pBdr>
+              <w:spacing w:line="320" w:lineRule="exact"/>
               <w:jc w:val="center"/>
               <w:rPr>
+                <w:rFonts w:ascii="標楷體" w:eastAsia="標楷體" w:hAnsi="標楷體" w:cs="標楷體"/>
+                <w:lang w:val="en-US"/>
+              </w:rPr>
+            </w:pPr>
+            <w:r>
+              <w:rPr>
+                <w:rFonts w:ascii="標楷體" w:eastAsia="標楷體" w:hAnsi="標楷體" w:cs="標楷體"/>
+                <w:lang w:val="en-US"/>
+              </w:rPr>
+              <w:t>IP</w:t>
+            </w:r>
+            <w:r>
+              <w:rPr>
                 <w:rFonts w:ascii="標楷體" w:eastAsia="標楷體" w:hAnsi="標楷體" w:cs="標楷體" w:hint="eastAsia"/>
-                <w:color w:val="C91D0A"/>
-                <w:lang w:val="en-US"/>
-              </w:rPr>
-            </w:pPr>
+                <w:lang w:val="en-US"/>
+              </w:rPr>
+              <w:t>位置</w:t>
+            </w:r>
           </w:p>
         </w:tc>
         <w:tc>
@@ -2845,4114 +6752,23 @@
             <w:pPr>
               <w:jc w:val="center"/>
               <w:rPr>
-                <w:rFonts w:eastAsia="標楷體"/>
-                <w:sz w:val="24"/>
-                <w:szCs w:val="24"/>
                 <w:lang w:val="en-US"/>
               </w:rPr>
             </w:pPr>
-            <w:proofErr w:type="spellStart"/>
             <w:proofErr w:type="gramStart"/>
             <w:r>
               <w:rPr>
                 <w:rFonts w:eastAsia="標楷體" w:hint="eastAsia"/>
-                <w:sz w:val="24"/>
-                <w:szCs w:val="24"/>
-                <w:lang w:val="en-US"/>
-              </w:rPr>
-              <w:t xml:space="preserve">Current user access</w:t>
-            </w:r>
-          </w:p>
-        </w:tc>
-      </w:tr>
-      <w:tr>
-        <w:trPr>
-          <w:trHeight w:val="124"/>
-        </w:trPr>
-        <w:tc>
-          <w:tcPr>
-            <w:tcW w:w="1418" w:type="dxa"/>
-            <w:vMerge/>
-            <w:shd w:val="clear" w:color="auto" w:fill="FFFFFF"/>
-            <w:tcMar>
-              <w:top w:w="100" w:type="dxa"/>
-              <w:left w:w="100" w:type="dxa"/>
-              <w:bottom w:w="100" w:type="dxa"/>
-              <w:right w:w="100" w:type="dxa"/>
-            </w:tcMar>
-            <w:vAlign w:val="center"/>
-          </w:tcPr>
-          <w:p>
-            <w:pPr>
-              <w:widowControl w:val="0"/>
-              <w:pBdr>
-                <w:top w:val="nil"/>
-                <w:left w:val="nil"/>
-                <w:bottom w:val="nil"/>
-                <w:right w:val="nil"/>
-                <w:between w:val="nil"/>
-              </w:pBdr>
-              <w:jc w:val="center"/>
-              <w:rPr>
-                <w:rFonts w:ascii="標楷體" w:eastAsia="標楷體" w:hAnsi="標楷體" w:cs="標楷體" w:hint="eastAsia"/>
-                <w:color w:val="C91D0A"/>
-                <w:lang w:val="en-US"/>
-              </w:rPr>
-            </w:pPr>
-          </w:p>
-        </w:tc>
-        <w:tc>
-          <w:tcPr>
-            <w:tcW w:w="6804" w:type="dxa"/>
-            <w:shd w:val="clear" w:color="auto" w:fill="auto"/>
-            <w:tcMar>
-              <w:top w:w="100" w:type="dxa"/>
-              <w:left w:w="100" w:type="dxa"/>
-              <w:bottom w:w="100" w:type="dxa"/>
-              <w:right w:w="100" w:type="dxa"/>
-            </w:tcMar>
-            <w:vAlign w:val="center"/>
-          </w:tcPr>
-          <w:p>
-            <w:pPr>
-              <w:jc w:val="center"/>
-              <w:rPr>
-                <w:rFonts w:eastAsia="標楷體"/>
-                <w:sz w:val="24"/>
-                <w:szCs w:val="24"/>
-                <w:lang w:val="en-US"/>
-              </w:rPr>
-            </w:pPr>
-            <w:proofErr w:type="spellStart"/>
-            <w:proofErr w:type="gramStart"/>
-            <w:r>
-              <w:rPr>
-                <w:rFonts w:eastAsia="標楷體" w:hint="eastAsia"/>
-                <w:sz w:val="24"/>
-                <w:szCs w:val="24"/>
-                <w:lang w:val="en-US"/>
-              </w:rPr>
-              <w:t xml:space="preserve">none</w:t>
+                <w:color w:val="000000" w:themeColor="text1"/>
+                <w:sz w:val="24"/>
+                <w:szCs w:val="24"/>
+                <w:lang w:val="en-US"/>
+              </w:rPr>
+              <w:t xml:space="preserve">192.168.123.209</w:t>
             </w:r>
             <w:r>
               <w:rPr>
-                <w:rFonts w:eastAsia="標楷體"/>
-                <w:sz w:val="24"/>
-                <w:szCs w:val="24"/>
-                <w:lang w:val="en-US"/>
-              </w:rPr>
-              <w:t xml:space="preserve"/>
-            </w:r>
-          </w:p>
-        </w:tc>
-      </w:tr>
-      <w:tr>
-        <w:trPr>
-          <w:trHeight w:val="124"/>
-        </w:trPr>
-        <w:tc>
-          <w:tcPr>
-            <w:tcW w:w="1418" w:type="dxa"/>
-            <w:vMerge/>
-            <w:shd w:val="clear" w:color="auto" w:fill="FFFFFF"/>
-            <w:tcMar>
-              <w:top w:w="100" w:type="dxa"/>
-              <w:left w:w="100" w:type="dxa"/>
-              <w:bottom w:w="100" w:type="dxa"/>
-              <w:right w:w="100" w:type="dxa"/>
-            </w:tcMar>
-            <w:vAlign w:val="center"/>
-          </w:tcPr>
-          <w:p>
-            <w:pPr>
-              <w:widowControl w:val="0"/>
-              <w:pBdr>
-                <w:top w:val="nil"/>
-                <w:left w:val="nil"/>
-                <w:bottom w:val="nil"/>
-                <w:right w:val="nil"/>
-                <w:between w:val="nil"/>
-              </w:pBdr>
-              <w:jc w:val="center"/>
-              <w:rPr>
-                <w:rFonts w:ascii="標楷體" w:eastAsia="標楷體" w:hAnsi="標楷體" w:cs="標楷體" w:hint="eastAsia"/>
-                <w:color w:val="C91D0A"/>
-                <w:lang w:val="en-US"/>
-              </w:rPr>
-            </w:pPr>
-          </w:p>
-        </w:tc>
-        <w:tc>
-          <w:tcPr>
-            <w:tcW w:w="6804" w:type="dxa"/>
-            <w:shd w:val="clear" w:color="auto" w:fill="auto"/>
-            <w:tcMar>
-              <w:top w:w="100" w:type="dxa"/>
-              <w:left w:w="100" w:type="dxa"/>
-              <w:bottom w:w="100" w:type="dxa"/>
-              <w:right w:w="100" w:type="dxa"/>
-            </w:tcMar>
-            <w:vAlign w:val="center"/>
-          </w:tcPr>
-          <w:p>
-            <w:pPr>
-              <w:jc w:val="center"/>
-              <w:rPr>
-                <w:rFonts w:eastAsia="標楷體" w:hint="eastAsia"/>
-                <w:sz w:val="24"/>
-                <w:szCs w:val="24"/>
-                <w:lang w:val="en-US"/>
-              </w:rPr>
-            </w:pPr>
-            <w:r>
-              <w:rPr>
-                <w:rFonts w:eastAsia="標楷體"/>
-                <w:sz w:val="24"/>
-                <w:szCs w:val="24"/>
-                <w:lang w:val="en-US"/>
-              </w:rPr>
-              <w:t xml:space="preserve">\\192.168.121.14\C$</w:t>
-            </w:r>
-          </w:p>
-        </w:tc>
-      </w:tr>
-      <w:tr>
-        <w:trPr>
-          <w:trHeight w:val="124"/>
-        </w:trPr>
-        <w:tc>
-          <w:tcPr>
-            <w:tcW w:w="1418" w:type="dxa"/>
-            <w:vMerge/>
-            <w:shd w:val="clear" w:color="auto" w:fill="FFFFFF"/>
-            <w:tcMar>
-              <w:top w:w="100" w:type="dxa"/>
-              <w:left w:w="100" w:type="dxa"/>
-              <w:bottom w:w="100" w:type="dxa"/>
-              <w:right w:w="100" w:type="dxa"/>
-            </w:tcMar>
-            <w:vAlign w:val="center"/>
-          </w:tcPr>
-          <w:p>
-            <w:pPr>
-              <w:widowControl w:val="0"/>
-              <w:pBdr>
-                <w:top w:val="nil"/>
-                <w:left w:val="nil"/>
-                <w:bottom w:val="nil"/>
-                <w:right w:val="nil"/>
-                <w:between w:val="nil"/>
-              </w:pBdr>
-              <w:jc w:val="center"/>
-              <w:rPr>
-                <w:rFonts w:ascii="標楷體" w:eastAsia="標楷體" w:hAnsi="標楷體" w:cs="標楷體" w:hint="eastAsia"/>
-                <w:color w:val="C91D0A"/>
-                <w:lang w:val="en-US"/>
-              </w:rPr>
-            </w:pPr>
-          </w:p>
-        </w:tc>
-        <w:tc>
-          <w:tcPr>
-            <w:tcW w:w="6804" w:type="dxa"/>
-            <w:shd w:val="clear" w:color="auto" w:fill="D9E2F3" w:themeFill="accent1" w:themeFillTint="33"/>
-            <w:tcMar>
-              <w:top w:w="100" w:type="dxa"/>
-              <w:left w:w="100" w:type="dxa"/>
-              <w:bottom w:w="100" w:type="dxa"/>
-              <w:right w:w="100" w:type="dxa"/>
-            </w:tcMar>
-            <w:vAlign w:val="center"/>
-          </w:tcPr>
-          <w:p>
-            <w:pPr>
-              <w:jc w:val="center"/>
-              <w:rPr>
-                <w:rFonts w:eastAsia="標楷體" w:hint="eastAsia"/>
-                <w:sz w:val="24"/>
-                <w:szCs w:val="24"/>
-                <w:lang w:val="en-US"/>
-              </w:rPr>
-            </w:pPr>
-            <w:r>
-              <w:rPr>
-                <w:rFonts w:eastAsia="標楷體" w:hint="eastAsia"/>
-                <w:sz w:val="24"/>
-                <w:szCs w:val="24"/>
-                <w:lang w:val="en-US"/>
-              </w:rPr>
-              <w:t xml:space="preserve">資料夾權限</w:t>
-            </w:r>
-            <w:r>
-              <w:rPr>
-                <w:rFonts w:eastAsia="標楷體"/>
-                <w:sz w:val="24"/>
-                <w:szCs w:val="24"/>
-                <w:lang w:val="en-US"/>
-              </w:rPr>
-              <w:t xml:space="preserve"/>
-            </w:r>
-          </w:p>
-        </w:tc>
-      </w:tr>
-      <w:tr>
-        <w:trPr>
-          <w:trHeight w:val="124"/>
-        </w:trPr>
-        <w:tc>
-          <w:tcPr>
-            <w:tcW w:w="1418" w:type="dxa"/>
-            <w:vMerge/>
-            <w:shd w:val="clear" w:color="auto" w:fill="FFFFFF"/>
-            <w:tcMar>
-              <w:top w:w="100" w:type="dxa"/>
-              <w:left w:w="100" w:type="dxa"/>
-              <w:bottom w:w="100" w:type="dxa"/>
-              <w:right w:w="100" w:type="dxa"/>
-            </w:tcMar>
-            <w:vAlign w:val="center"/>
-          </w:tcPr>
-          <w:p>
-            <w:pPr>
-              <w:widowControl w:val="0"/>
-              <w:pBdr>
-                <w:top w:val="nil"/>
-                <w:left w:val="nil"/>
-                <w:bottom w:val="nil"/>
-                <w:right w:val="nil"/>
-                <w:between w:val="nil"/>
-              </w:pBdr>
-              <w:jc w:val="center"/>
-              <w:rPr>
-                <w:rFonts w:ascii="標楷體" w:eastAsia="標楷體" w:hAnsi="標楷體" w:cs="標楷體" w:hint="eastAsia"/>
-                <w:color w:val="C91D0A"/>
-                <w:lang w:val="en-US"/>
-              </w:rPr>
-            </w:pPr>
-          </w:p>
-        </w:tc>
-        <w:tc>
-          <w:tcPr>
-            <w:tcW w:w="6804" w:type="dxa"/>
-            <w:shd w:val="clear" w:color="auto" w:fill="auto"/>
-            <w:tcMar>
-              <w:top w:w="100" w:type="dxa"/>
-              <w:left w:w="100" w:type="dxa"/>
-              <w:bottom w:w="100" w:type="dxa"/>
-              <w:right w:w="100" w:type="dxa"/>
-            </w:tcMar>
-            <w:vAlign w:val="center"/>
-          </w:tcPr>
-          <w:p>
-            <w:pPr>
-              <w:jc w:val="center"/>
-              <w:rPr>
-                <w:rFonts w:eastAsia="標楷體"/>
-                <w:sz w:val="24"/>
-                <w:szCs w:val="24"/>
-                <w:lang w:val="en-US"/>
-              </w:rPr>
-            </w:pPr>
-            <w:proofErr w:type="spellStart"/>
-            <w:proofErr w:type="gramStart"/>
-            <w:r>
-              <w:rPr>
-                <w:rFonts w:eastAsia="標楷體" w:hint="eastAsia"/>
-                <w:sz w:val="24"/>
-                <w:szCs w:val="24"/>
-                <w:lang w:val="en-US"/>
-              </w:rPr>
-              <w:t xml:space="preserve">Anonymous access</w:t>
-            </w:r>
-          </w:p>
-        </w:tc>
-      </w:tr>
-      <w:tr>
-        <w:trPr>
-          <w:trHeight w:val="124"/>
-        </w:trPr>
-        <w:tc>
-          <w:tcPr>
-            <w:tcW w:w="1418" w:type="dxa"/>
-            <w:vMerge/>
-            <w:shd w:val="clear" w:color="auto" w:fill="FFFFFF"/>
-            <w:tcMar>
-              <w:top w:w="100" w:type="dxa"/>
-              <w:left w:w="100" w:type="dxa"/>
-              <w:bottom w:w="100" w:type="dxa"/>
-              <w:right w:w="100" w:type="dxa"/>
-            </w:tcMar>
-            <w:vAlign w:val="center"/>
-          </w:tcPr>
-          <w:p>
-            <w:pPr>
-              <w:widowControl w:val="0"/>
-              <w:pBdr>
-                <w:top w:val="nil"/>
-                <w:left w:val="nil"/>
-                <w:bottom w:val="nil"/>
-                <w:right w:val="nil"/>
-                <w:between w:val="nil"/>
-              </w:pBdr>
-              <w:jc w:val="center"/>
-              <w:rPr>
-                <w:rFonts w:ascii="標楷體" w:eastAsia="標楷體" w:hAnsi="標楷體" w:cs="標楷體" w:hint="eastAsia"/>
-                <w:color w:val="C91D0A"/>
-                <w:lang w:val="en-US"/>
-              </w:rPr>
-            </w:pPr>
-          </w:p>
-        </w:tc>
-        <w:tc>
-          <w:tcPr>
-            <w:tcW w:w="6804" w:type="dxa"/>
-            <w:shd w:val="clear" w:color="auto" w:fill="auto"/>
-            <w:tcMar>
-              <w:top w:w="100" w:type="dxa"/>
-              <w:left w:w="100" w:type="dxa"/>
-              <w:bottom w:w="100" w:type="dxa"/>
-              <w:right w:w="100" w:type="dxa"/>
-            </w:tcMar>
-            <w:vAlign w:val="center"/>
-          </w:tcPr>
-          <w:p>
-            <w:pPr>
-              <w:jc w:val="center"/>
-              <w:rPr>
-                <w:rFonts w:eastAsia="標楷體"/>
-                <w:sz w:val="24"/>
-                <w:szCs w:val="24"/>
-                <w:lang w:val="en-US"/>
-              </w:rPr>
-            </w:pPr>
-            <w:proofErr w:type="spellStart"/>
-            <w:proofErr w:type="gramStart"/>
-            <w:r>
-              <w:rPr>
-                <w:rFonts w:eastAsia="標楷體" w:hint="eastAsia"/>
-                <w:sz w:val="24"/>
-                <w:szCs w:val="24"/>
-                <w:lang w:val="en-US"/>
-              </w:rPr>
-              <w:t xml:space="preserve">none</w:t>
-            </w:r>
-          </w:p>
-        </w:tc>
-      </w:tr>
-      <w:tr>
-        <w:trPr>
-          <w:trHeight w:val="124"/>
-        </w:trPr>
-        <w:tc>
-          <w:tcPr>
-            <w:tcW w:w="1418" w:type="dxa"/>
-            <w:vMerge/>
-            <w:shd w:val="clear" w:color="auto" w:fill="FFFFFF"/>
-            <w:tcMar>
-              <w:top w:w="100" w:type="dxa"/>
-              <w:left w:w="100" w:type="dxa"/>
-              <w:bottom w:w="100" w:type="dxa"/>
-              <w:right w:w="100" w:type="dxa"/>
-            </w:tcMar>
-            <w:vAlign w:val="center"/>
-          </w:tcPr>
-          <w:p>
-            <w:pPr>
-              <w:widowControl w:val="0"/>
-              <w:pBdr>
-                <w:top w:val="nil"/>
-                <w:left w:val="nil"/>
-                <w:bottom w:val="nil"/>
-                <w:right w:val="nil"/>
-                <w:between w:val="nil"/>
-              </w:pBdr>
-              <w:jc w:val="center"/>
-              <w:rPr>
-                <w:rFonts w:ascii="標楷體" w:eastAsia="標楷體" w:hAnsi="標楷體" w:cs="標楷體" w:hint="eastAsia"/>
-                <w:color w:val="C91D0A"/>
-                <w:lang w:val="en-US"/>
-              </w:rPr>
-            </w:pPr>
-          </w:p>
-        </w:tc>
-        <w:tc>
-          <w:tcPr>
-            <w:tcW w:w="6804" w:type="dxa"/>
-            <w:shd w:val="clear" w:color="auto" w:fill="auto"/>
-            <w:tcMar>
-              <w:top w:w="100" w:type="dxa"/>
-              <w:left w:w="100" w:type="dxa"/>
-              <w:bottom w:w="100" w:type="dxa"/>
-              <w:right w:w="100" w:type="dxa"/>
-            </w:tcMar>
-            <w:vAlign w:val="center"/>
-          </w:tcPr>
-          <w:p>
-            <w:pPr>
-              <w:jc w:val="center"/>
-              <w:rPr>
-                <w:rFonts w:eastAsia="標楷體"/>
-                <w:sz w:val="24"/>
-                <w:szCs w:val="24"/>
-                <w:lang w:val="en-US"/>
-              </w:rPr>
-            </w:pPr>
-            <w:proofErr w:type="spellStart"/>
-            <w:proofErr w:type="gramStart"/>
-            <w:r>
-              <w:rPr>
-                <w:rFonts w:eastAsia="標楷體" w:hint="eastAsia"/>
-                <w:sz w:val="24"/>
-                <w:szCs w:val="24"/>
-                <w:lang w:val="en-US"/>
-              </w:rPr>
-              <w:t xml:space="preserve">Current user access</w:t>
-            </w:r>
-          </w:p>
-        </w:tc>
-      </w:tr>
-      <w:tr>
-        <w:trPr>
-          <w:trHeight w:val="124"/>
-        </w:trPr>
-        <w:tc>
-          <w:tcPr>
-            <w:tcW w:w="1418" w:type="dxa"/>
-            <w:vMerge/>
-            <w:shd w:val="clear" w:color="auto" w:fill="FFFFFF"/>
-            <w:tcMar>
-              <w:top w:w="100" w:type="dxa"/>
-              <w:left w:w="100" w:type="dxa"/>
-              <w:bottom w:w="100" w:type="dxa"/>
-              <w:right w:w="100" w:type="dxa"/>
-            </w:tcMar>
-            <w:vAlign w:val="center"/>
-          </w:tcPr>
-          <w:p>
-            <w:pPr>
-              <w:widowControl w:val="0"/>
-              <w:pBdr>
-                <w:top w:val="nil"/>
-                <w:left w:val="nil"/>
-                <w:bottom w:val="nil"/>
-                <w:right w:val="nil"/>
-                <w:between w:val="nil"/>
-              </w:pBdr>
-              <w:jc w:val="center"/>
-              <w:rPr>
-                <w:rFonts w:ascii="標楷體" w:eastAsia="標楷體" w:hAnsi="標楷體" w:cs="標楷體" w:hint="eastAsia"/>
-                <w:color w:val="C91D0A"/>
-                <w:lang w:val="en-US"/>
-              </w:rPr>
-            </w:pPr>
-          </w:p>
-        </w:tc>
-        <w:tc>
-          <w:tcPr>
-            <w:tcW w:w="6804" w:type="dxa"/>
-            <w:shd w:val="clear" w:color="auto" w:fill="auto"/>
-            <w:tcMar>
-              <w:top w:w="100" w:type="dxa"/>
-              <w:left w:w="100" w:type="dxa"/>
-              <w:bottom w:w="100" w:type="dxa"/>
-              <w:right w:w="100" w:type="dxa"/>
-            </w:tcMar>
-            <w:vAlign w:val="center"/>
-          </w:tcPr>
-          <w:p>
-            <w:pPr>
-              <w:jc w:val="center"/>
-              <w:rPr>
-                <w:rFonts w:eastAsia="標楷體"/>
-                <w:sz w:val="24"/>
-                <w:szCs w:val="24"/>
-                <w:lang w:val="en-US"/>
-              </w:rPr>
-            </w:pPr>
-            <w:proofErr w:type="spellStart"/>
-            <w:proofErr w:type="gramStart"/>
-            <w:r>
-              <w:rPr>
-                <w:rFonts w:eastAsia="標楷體" w:hint="eastAsia"/>
-                <w:sz w:val="24"/>
-                <w:szCs w:val="24"/>
-                <w:lang w:val="en-US"/>
-              </w:rPr>
-              <w:t xml:space="preserve">none</w:t>
-            </w:r>
-            <w:r>
-              <w:rPr>
-                <w:rFonts w:eastAsia="標楷體"/>
-                <w:sz w:val="24"/>
-                <w:szCs w:val="24"/>
-                <w:lang w:val="en-US"/>
-              </w:rPr>
-              <w:t xml:space="preserve"/>
-            </w:r>
-          </w:p>
-        </w:tc>
-      </w:tr>
-      <w:tr>
-        <w:trPr>
-          <w:trHeight w:val="124"/>
-        </w:trPr>
-        <w:tc>
-          <w:tcPr>
-            <w:tcW w:w="1418" w:type="dxa"/>
-            <w:vMerge/>
-            <w:shd w:val="clear" w:color="auto" w:fill="FFFFFF"/>
-            <w:tcMar>
-              <w:top w:w="100" w:type="dxa"/>
-              <w:left w:w="100" w:type="dxa"/>
-              <w:bottom w:w="100" w:type="dxa"/>
-              <w:right w:w="100" w:type="dxa"/>
-            </w:tcMar>
-            <w:vAlign w:val="center"/>
-          </w:tcPr>
-          <w:p>
-            <w:pPr>
-              <w:widowControl w:val="0"/>
-              <w:pBdr>
-                <w:top w:val="nil"/>
-                <w:left w:val="nil"/>
-                <w:bottom w:val="nil"/>
-                <w:right w:val="nil"/>
-                <w:between w:val="nil"/>
-              </w:pBdr>
-              <w:jc w:val="center"/>
-              <w:rPr>
-                <w:rFonts w:ascii="標楷體" w:eastAsia="標楷體" w:hAnsi="標楷體" w:cs="標楷體" w:hint="eastAsia"/>
-                <w:color w:val="C91D0A"/>
-                <w:lang w:val="en-US"/>
-              </w:rPr>
-            </w:pPr>
-          </w:p>
-        </w:tc>
-        <w:tc>
-          <w:tcPr>
-            <w:tcW w:w="6804" w:type="dxa"/>
-            <w:shd w:val="clear" w:color="auto" w:fill="auto"/>
-            <w:tcMar>
-              <w:top w:w="100" w:type="dxa"/>
-              <w:left w:w="100" w:type="dxa"/>
-              <w:bottom w:w="100" w:type="dxa"/>
-              <w:right w:w="100" w:type="dxa"/>
-            </w:tcMar>
-            <w:vAlign w:val="center"/>
-          </w:tcPr>
-          <w:p>
-            <w:pPr>
-              <w:jc w:val="center"/>
-              <w:rPr>
-                <w:rFonts w:eastAsia="標楷體" w:hint="eastAsia"/>
-                <w:sz w:val="24"/>
-                <w:szCs w:val="24"/>
-                <w:lang w:val="en-US"/>
-              </w:rPr>
-            </w:pPr>
-            <w:r>
-              <w:rPr>
-                <w:rFonts w:eastAsia="標楷體"/>
-                <w:sz w:val="24"/>
-                <w:szCs w:val="24"/>
-                <w:lang w:val="en-US"/>
-              </w:rPr>
-              <w:t xml:space="preserve">\\192.168.121.14\E$</w:t>
-            </w:r>
-          </w:p>
-        </w:tc>
-      </w:tr>
-      <w:tr>
-        <w:trPr>
-          <w:trHeight w:val="124"/>
-        </w:trPr>
-        <w:tc>
-          <w:tcPr>
-            <w:tcW w:w="1418" w:type="dxa"/>
-            <w:vMerge/>
-            <w:shd w:val="clear" w:color="auto" w:fill="FFFFFF"/>
-            <w:tcMar>
-              <w:top w:w="100" w:type="dxa"/>
-              <w:left w:w="100" w:type="dxa"/>
-              <w:bottom w:w="100" w:type="dxa"/>
-              <w:right w:w="100" w:type="dxa"/>
-            </w:tcMar>
-            <w:vAlign w:val="center"/>
-          </w:tcPr>
-          <w:p>
-            <w:pPr>
-              <w:widowControl w:val="0"/>
-              <w:pBdr>
-                <w:top w:val="nil"/>
-                <w:left w:val="nil"/>
-                <w:bottom w:val="nil"/>
-                <w:right w:val="nil"/>
-                <w:between w:val="nil"/>
-              </w:pBdr>
-              <w:jc w:val="center"/>
-              <w:rPr>
-                <w:rFonts w:ascii="標楷體" w:eastAsia="標楷體" w:hAnsi="標楷體" w:cs="標楷體" w:hint="eastAsia"/>
-                <w:color w:val="C91D0A"/>
-                <w:lang w:val="en-US"/>
-              </w:rPr>
-            </w:pPr>
-          </w:p>
-        </w:tc>
-        <w:tc>
-          <w:tcPr>
-            <w:tcW w:w="6804" w:type="dxa"/>
-            <w:shd w:val="clear" w:color="auto" w:fill="D9E2F3" w:themeFill="accent1" w:themeFillTint="33"/>
-            <w:tcMar>
-              <w:top w:w="100" w:type="dxa"/>
-              <w:left w:w="100" w:type="dxa"/>
-              <w:bottom w:w="100" w:type="dxa"/>
-              <w:right w:w="100" w:type="dxa"/>
-            </w:tcMar>
-            <w:vAlign w:val="center"/>
-          </w:tcPr>
-          <w:p>
-            <w:pPr>
-              <w:jc w:val="center"/>
-              <w:rPr>
-                <w:rFonts w:eastAsia="標楷體" w:hint="eastAsia"/>
-                <w:sz w:val="24"/>
-                <w:szCs w:val="24"/>
-                <w:lang w:val="en-US"/>
-              </w:rPr>
-            </w:pPr>
-            <w:r>
-              <w:rPr>
-                <w:rFonts w:eastAsia="標楷體" w:hint="eastAsia"/>
-                <w:sz w:val="24"/>
-                <w:szCs w:val="24"/>
-                <w:lang w:val="en-US"/>
-              </w:rPr>
-              <w:t xml:space="preserve">資料夾權限</w:t>
-            </w:r>
-            <w:r>
-              <w:rPr>
-                <w:rFonts w:eastAsia="標楷體"/>
-                <w:sz w:val="24"/>
-                <w:szCs w:val="24"/>
-                <w:lang w:val="en-US"/>
-              </w:rPr>
-              <w:t xml:space="preserve"/>
-            </w:r>
-          </w:p>
-        </w:tc>
-      </w:tr>
-      <w:tr>
-        <w:trPr>
-          <w:trHeight w:val="124"/>
-        </w:trPr>
-        <w:tc>
-          <w:tcPr>
-            <w:tcW w:w="1418" w:type="dxa"/>
-            <w:vMerge/>
-            <w:shd w:val="clear" w:color="auto" w:fill="FFFFFF"/>
-            <w:tcMar>
-              <w:top w:w="100" w:type="dxa"/>
-              <w:left w:w="100" w:type="dxa"/>
-              <w:bottom w:w="100" w:type="dxa"/>
-              <w:right w:w="100" w:type="dxa"/>
-            </w:tcMar>
-            <w:vAlign w:val="center"/>
-          </w:tcPr>
-          <w:p>
-            <w:pPr>
-              <w:widowControl w:val="0"/>
-              <w:pBdr>
-                <w:top w:val="nil"/>
-                <w:left w:val="nil"/>
-                <w:bottom w:val="nil"/>
-                <w:right w:val="nil"/>
-                <w:between w:val="nil"/>
-              </w:pBdr>
-              <w:jc w:val="center"/>
-              <w:rPr>
-                <w:rFonts w:ascii="標楷體" w:eastAsia="標楷體" w:hAnsi="標楷體" w:cs="標楷體" w:hint="eastAsia"/>
-                <w:color w:val="C91D0A"/>
-                <w:lang w:val="en-US"/>
-              </w:rPr>
-            </w:pPr>
-          </w:p>
-        </w:tc>
-        <w:tc>
-          <w:tcPr>
-            <w:tcW w:w="6804" w:type="dxa"/>
-            <w:shd w:val="clear" w:color="auto" w:fill="auto"/>
-            <w:tcMar>
-              <w:top w:w="100" w:type="dxa"/>
-              <w:left w:w="100" w:type="dxa"/>
-              <w:bottom w:w="100" w:type="dxa"/>
-              <w:right w:w="100" w:type="dxa"/>
-            </w:tcMar>
-            <w:vAlign w:val="center"/>
-          </w:tcPr>
-          <w:p>
-            <w:pPr>
-              <w:jc w:val="center"/>
-              <w:rPr>
-                <w:rFonts w:eastAsia="標楷體"/>
-                <w:sz w:val="24"/>
-                <w:szCs w:val="24"/>
-                <w:lang w:val="en-US"/>
-              </w:rPr>
-            </w:pPr>
-            <w:proofErr w:type="spellStart"/>
-            <w:proofErr w:type="gramStart"/>
-            <w:r>
-              <w:rPr>
-                <w:rFonts w:eastAsia="標楷體" w:hint="eastAsia"/>
-                <w:sz w:val="24"/>
-                <w:szCs w:val="24"/>
-                <w:lang w:val="en-US"/>
-              </w:rPr>
-              <w:t xml:space="preserve">Anonymous access</w:t>
-            </w:r>
-          </w:p>
-        </w:tc>
-      </w:tr>
-      <w:tr>
-        <w:trPr>
-          <w:trHeight w:val="124"/>
-        </w:trPr>
-        <w:tc>
-          <w:tcPr>
-            <w:tcW w:w="1418" w:type="dxa"/>
-            <w:vMerge/>
-            <w:shd w:val="clear" w:color="auto" w:fill="FFFFFF"/>
-            <w:tcMar>
-              <w:top w:w="100" w:type="dxa"/>
-              <w:left w:w="100" w:type="dxa"/>
-              <w:bottom w:w="100" w:type="dxa"/>
-              <w:right w:w="100" w:type="dxa"/>
-            </w:tcMar>
-            <w:vAlign w:val="center"/>
-          </w:tcPr>
-          <w:p>
-            <w:pPr>
-              <w:widowControl w:val="0"/>
-              <w:pBdr>
-                <w:top w:val="nil"/>
-                <w:left w:val="nil"/>
-                <w:bottom w:val="nil"/>
-                <w:right w:val="nil"/>
-                <w:between w:val="nil"/>
-              </w:pBdr>
-              <w:jc w:val="center"/>
-              <w:rPr>
-                <w:rFonts w:ascii="標楷體" w:eastAsia="標楷體" w:hAnsi="標楷體" w:cs="標楷體" w:hint="eastAsia"/>
-                <w:color w:val="C91D0A"/>
-                <w:lang w:val="en-US"/>
-              </w:rPr>
-            </w:pPr>
-          </w:p>
-        </w:tc>
-        <w:tc>
-          <w:tcPr>
-            <w:tcW w:w="6804" w:type="dxa"/>
-            <w:shd w:val="clear" w:color="auto" w:fill="auto"/>
-            <w:tcMar>
-              <w:top w:w="100" w:type="dxa"/>
-              <w:left w:w="100" w:type="dxa"/>
-              <w:bottom w:w="100" w:type="dxa"/>
-              <w:right w:w="100" w:type="dxa"/>
-            </w:tcMar>
-            <w:vAlign w:val="center"/>
-          </w:tcPr>
-          <w:p>
-            <w:pPr>
-              <w:jc w:val="center"/>
-              <w:rPr>
-                <w:rFonts w:eastAsia="標楷體"/>
-                <w:sz w:val="24"/>
-                <w:szCs w:val="24"/>
-                <w:lang w:val="en-US"/>
-              </w:rPr>
-            </w:pPr>
-            <w:proofErr w:type="spellStart"/>
-            <w:proofErr w:type="gramStart"/>
-            <w:r>
-              <w:rPr>
-                <w:rFonts w:eastAsia="標楷體" w:hint="eastAsia"/>
-                <w:sz w:val="24"/>
-                <w:szCs w:val="24"/>
-                <w:lang w:val="en-US"/>
-              </w:rPr>
-              <w:t xml:space="preserve">none</w:t>
-            </w:r>
-          </w:p>
-        </w:tc>
-      </w:tr>
-      <w:tr>
-        <w:trPr>
-          <w:trHeight w:val="124"/>
-        </w:trPr>
-        <w:tc>
-          <w:tcPr>
-            <w:tcW w:w="1418" w:type="dxa"/>
-            <w:vMerge/>
-            <w:shd w:val="clear" w:color="auto" w:fill="FFFFFF"/>
-            <w:tcMar>
-              <w:top w:w="100" w:type="dxa"/>
-              <w:left w:w="100" w:type="dxa"/>
-              <w:bottom w:w="100" w:type="dxa"/>
-              <w:right w:w="100" w:type="dxa"/>
-            </w:tcMar>
-            <w:vAlign w:val="center"/>
-          </w:tcPr>
-          <w:p>
-            <w:pPr>
-              <w:widowControl w:val="0"/>
-              <w:pBdr>
-                <w:top w:val="nil"/>
-                <w:left w:val="nil"/>
-                <w:bottom w:val="nil"/>
-                <w:right w:val="nil"/>
-                <w:between w:val="nil"/>
-              </w:pBdr>
-              <w:jc w:val="center"/>
-              <w:rPr>
-                <w:rFonts w:ascii="標楷體" w:eastAsia="標楷體" w:hAnsi="標楷體" w:cs="標楷體" w:hint="eastAsia"/>
-                <w:color w:val="C91D0A"/>
-                <w:lang w:val="en-US"/>
-              </w:rPr>
-            </w:pPr>
-          </w:p>
-        </w:tc>
-        <w:tc>
-          <w:tcPr>
-            <w:tcW w:w="6804" w:type="dxa"/>
-            <w:shd w:val="clear" w:color="auto" w:fill="auto"/>
-            <w:tcMar>
-              <w:top w:w="100" w:type="dxa"/>
-              <w:left w:w="100" w:type="dxa"/>
-              <w:bottom w:w="100" w:type="dxa"/>
-              <w:right w:w="100" w:type="dxa"/>
-            </w:tcMar>
-            <w:vAlign w:val="center"/>
-          </w:tcPr>
-          <w:p>
-            <w:pPr>
-              <w:jc w:val="center"/>
-              <w:rPr>
-                <w:rFonts w:eastAsia="標楷體"/>
-                <w:sz w:val="24"/>
-                <w:szCs w:val="24"/>
-                <w:lang w:val="en-US"/>
-              </w:rPr>
-            </w:pPr>
-            <w:proofErr w:type="spellStart"/>
-            <w:proofErr w:type="gramStart"/>
-            <w:r>
-              <w:rPr>
-                <w:rFonts w:eastAsia="標楷體" w:hint="eastAsia"/>
-                <w:sz w:val="24"/>
-                <w:szCs w:val="24"/>
-                <w:lang w:val="en-US"/>
-              </w:rPr>
-              <w:t xml:space="preserve">Current user access</w:t>
-            </w:r>
-          </w:p>
-        </w:tc>
-      </w:tr>
-      <w:tr>
-        <w:trPr>
-          <w:trHeight w:val="124"/>
-        </w:trPr>
-        <w:tc>
-          <w:tcPr>
-            <w:tcW w:w="1418" w:type="dxa"/>
-            <w:vMerge/>
-            <w:shd w:val="clear" w:color="auto" w:fill="FFFFFF"/>
-            <w:tcMar>
-              <w:top w:w="100" w:type="dxa"/>
-              <w:left w:w="100" w:type="dxa"/>
-              <w:bottom w:w="100" w:type="dxa"/>
-              <w:right w:w="100" w:type="dxa"/>
-            </w:tcMar>
-            <w:vAlign w:val="center"/>
-          </w:tcPr>
-          <w:p>
-            <w:pPr>
-              <w:widowControl w:val="0"/>
-              <w:pBdr>
-                <w:top w:val="nil"/>
-                <w:left w:val="nil"/>
-                <w:bottom w:val="nil"/>
-                <w:right w:val="nil"/>
-                <w:between w:val="nil"/>
-              </w:pBdr>
-              <w:jc w:val="center"/>
-              <w:rPr>
-                <w:rFonts w:ascii="標楷體" w:eastAsia="標楷體" w:hAnsi="標楷體" w:cs="標楷體" w:hint="eastAsia"/>
-                <w:color w:val="C91D0A"/>
-                <w:lang w:val="en-US"/>
-              </w:rPr>
-            </w:pPr>
-          </w:p>
-        </w:tc>
-        <w:tc>
-          <w:tcPr>
-            <w:tcW w:w="6804" w:type="dxa"/>
-            <w:shd w:val="clear" w:color="auto" w:fill="auto"/>
-            <w:tcMar>
-              <w:top w:w="100" w:type="dxa"/>
-              <w:left w:w="100" w:type="dxa"/>
-              <w:bottom w:w="100" w:type="dxa"/>
-              <w:right w:w="100" w:type="dxa"/>
-            </w:tcMar>
-            <w:vAlign w:val="center"/>
-          </w:tcPr>
-          <w:p>
-            <w:pPr>
-              <w:jc w:val="center"/>
-              <w:rPr>
-                <w:rFonts w:eastAsia="標楷體"/>
-                <w:sz w:val="24"/>
-                <w:szCs w:val="24"/>
-                <w:lang w:val="en-US"/>
-              </w:rPr>
-            </w:pPr>
-            <w:proofErr w:type="spellStart"/>
-            <w:proofErr w:type="gramStart"/>
-            <w:r>
-              <w:rPr>
-                <w:rFonts w:eastAsia="標楷體" w:hint="eastAsia"/>
-                <w:sz w:val="24"/>
-                <w:szCs w:val="24"/>
-                <w:lang w:val="en-US"/>
-              </w:rPr>
-              <w:t xml:space="preserve">none</w:t>
-            </w:r>
-            <w:r>
-              <w:rPr>
-                <w:rFonts w:eastAsia="標楷體"/>
-                <w:sz w:val="24"/>
-                <w:szCs w:val="24"/>
-                <w:lang w:val="en-US"/>
-              </w:rPr>
-              <w:t xml:space="preserve"/>
-            </w:r>
-          </w:p>
-        </w:tc>
-      </w:tr>
-      <w:tr>
-        <w:trPr>
-          <w:trHeight w:val="124"/>
-        </w:trPr>
-        <w:tc>
-          <w:tcPr>
-            <w:tcW w:w="1418" w:type="dxa"/>
-            <w:vMerge/>
-            <w:shd w:val="clear" w:color="auto" w:fill="FFFFFF"/>
-            <w:tcMar>
-              <w:top w:w="100" w:type="dxa"/>
-              <w:left w:w="100" w:type="dxa"/>
-              <w:bottom w:w="100" w:type="dxa"/>
-              <w:right w:w="100" w:type="dxa"/>
-            </w:tcMar>
-            <w:vAlign w:val="center"/>
-          </w:tcPr>
-          <w:p>
-            <w:pPr>
-              <w:widowControl w:val="0"/>
-              <w:pBdr>
-                <w:top w:val="nil"/>
-                <w:left w:val="nil"/>
-                <w:bottom w:val="nil"/>
-                <w:right w:val="nil"/>
-                <w:between w:val="nil"/>
-              </w:pBdr>
-              <w:jc w:val="center"/>
-              <w:rPr>
-                <w:rFonts w:ascii="標楷體" w:eastAsia="標楷體" w:hAnsi="標楷體" w:cs="標楷體" w:hint="eastAsia"/>
-                <w:color w:val="C91D0A"/>
-                <w:lang w:val="en-US"/>
-              </w:rPr>
-            </w:pPr>
-          </w:p>
-        </w:tc>
-        <w:tc>
-          <w:tcPr>
-            <w:tcW w:w="6804" w:type="dxa"/>
-            <w:shd w:val="clear" w:color="auto" w:fill="auto"/>
-            <w:tcMar>
-              <w:top w:w="100" w:type="dxa"/>
-              <w:left w:w="100" w:type="dxa"/>
-              <w:bottom w:w="100" w:type="dxa"/>
-              <w:right w:w="100" w:type="dxa"/>
-            </w:tcMar>
-            <w:vAlign w:val="center"/>
-          </w:tcPr>
-          <w:p>
-            <w:pPr>
-              <w:jc w:val="center"/>
-              <w:rPr>
-                <w:rFonts w:eastAsia="標楷體" w:hint="eastAsia"/>
-                <w:sz w:val="24"/>
-                <w:szCs w:val="24"/>
-                <w:lang w:val="en-US"/>
-              </w:rPr>
-            </w:pPr>
-            <w:r>
-              <w:rPr>
-                <w:rFonts w:eastAsia="標楷體"/>
-                <w:sz w:val="24"/>
-                <w:szCs w:val="24"/>
-                <w:lang w:val="en-US"/>
-              </w:rPr>
-              <w:t xml:space="preserve">\\192.168.121.14\FX P255 dw</w:t>
-            </w:r>
-          </w:p>
-        </w:tc>
-      </w:tr>
-      <w:tr>
-        <w:trPr>
-          <w:trHeight w:val="124"/>
-        </w:trPr>
-        <w:tc>
-          <w:tcPr>
-            <w:tcW w:w="1418" w:type="dxa"/>
-            <w:vMerge/>
-            <w:shd w:val="clear" w:color="auto" w:fill="FFFFFF"/>
-            <w:tcMar>
-              <w:top w:w="100" w:type="dxa"/>
-              <w:left w:w="100" w:type="dxa"/>
-              <w:bottom w:w="100" w:type="dxa"/>
-              <w:right w:w="100" w:type="dxa"/>
-            </w:tcMar>
-            <w:vAlign w:val="center"/>
-          </w:tcPr>
-          <w:p>
-            <w:pPr>
-              <w:widowControl w:val="0"/>
-              <w:pBdr>
-                <w:top w:val="nil"/>
-                <w:left w:val="nil"/>
-                <w:bottom w:val="nil"/>
-                <w:right w:val="nil"/>
-                <w:between w:val="nil"/>
-              </w:pBdr>
-              <w:jc w:val="center"/>
-              <w:rPr>
-                <w:rFonts w:ascii="標楷體" w:eastAsia="標楷體" w:hAnsi="標楷體" w:cs="標楷體" w:hint="eastAsia"/>
-                <w:color w:val="C91D0A"/>
-                <w:lang w:val="en-US"/>
-              </w:rPr>
-            </w:pPr>
-          </w:p>
-        </w:tc>
-        <w:tc>
-          <w:tcPr>
-            <w:tcW w:w="6804" w:type="dxa"/>
-            <w:shd w:val="clear" w:color="auto" w:fill="D9E2F3" w:themeFill="accent1" w:themeFillTint="33"/>
-            <w:tcMar>
-              <w:top w:w="100" w:type="dxa"/>
-              <w:left w:w="100" w:type="dxa"/>
-              <w:bottom w:w="100" w:type="dxa"/>
-              <w:right w:w="100" w:type="dxa"/>
-            </w:tcMar>
-            <w:vAlign w:val="center"/>
-          </w:tcPr>
-          <w:p>
-            <w:pPr>
-              <w:jc w:val="center"/>
-              <w:rPr>
-                <w:rFonts w:eastAsia="標楷體" w:hint="eastAsia"/>
-                <w:sz w:val="24"/>
-                <w:szCs w:val="24"/>
-                <w:lang w:val="en-US"/>
-              </w:rPr>
-            </w:pPr>
-            <w:r>
-              <w:rPr>
-                <w:rFonts w:eastAsia="標楷體" w:hint="eastAsia"/>
-                <w:sz w:val="24"/>
-                <w:szCs w:val="24"/>
-                <w:lang w:val="en-US"/>
-              </w:rPr>
-              <w:t xml:space="preserve">資料夾權限</w:t>
-            </w:r>
-            <w:r>
-              <w:rPr>
-                <w:rFonts w:eastAsia="標楷體"/>
-                <w:sz w:val="24"/>
-                <w:szCs w:val="24"/>
-                <w:lang w:val="en-US"/>
-              </w:rPr>
-              <w:t xml:space="preserve"/>
-            </w:r>
-          </w:p>
-        </w:tc>
-      </w:tr>
-      <w:tr>
-        <w:trPr>
-          <w:trHeight w:val="124"/>
-        </w:trPr>
-        <w:tc>
-          <w:tcPr>
-            <w:tcW w:w="1418" w:type="dxa"/>
-            <w:vMerge/>
-            <w:shd w:val="clear" w:color="auto" w:fill="FFFFFF"/>
-            <w:tcMar>
-              <w:top w:w="100" w:type="dxa"/>
-              <w:left w:w="100" w:type="dxa"/>
-              <w:bottom w:w="100" w:type="dxa"/>
-              <w:right w:w="100" w:type="dxa"/>
-            </w:tcMar>
-            <w:vAlign w:val="center"/>
-          </w:tcPr>
-          <w:p>
-            <w:pPr>
-              <w:widowControl w:val="0"/>
-              <w:pBdr>
-                <w:top w:val="nil"/>
-                <w:left w:val="nil"/>
-                <w:bottom w:val="nil"/>
-                <w:right w:val="nil"/>
-                <w:between w:val="nil"/>
-              </w:pBdr>
-              <w:jc w:val="center"/>
-              <w:rPr>
-                <w:rFonts w:ascii="標楷體" w:eastAsia="標楷體" w:hAnsi="標楷體" w:cs="標楷體" w:hint="eastAsia"/>
-                <w:color w:val="C91D0A"/>
-                <w:lang w:val="en-US"/>
-              </w:rPr>
-            </w:pPr>
-          </w:p>
-        </w:tc>
-        <w:tc>
-          <w:tcPr>
-            <w:tcW w:w="6804" w:type="dxa"/>
-            <w:shd w:val="clear" w:color="auto" w:fill="auto"/>
-            <w:tcMar>
-              <w:top w:w="100" w:type="dxa"/>
-              <w:left w:w="100" w:type="dxa"/>
-              <w:bottom w:w="100" w:type="dxa"/>
-              <w:right w:w="100" w:type="dxa"/>
-            </w:tcMar>
-            <w:vAlign w:val="center"/>
-          </w:tcPr>
-          <w:p>
-            <w:pPr>
-              <w:jc w:val="center"/>
-              <w:rPr>
-                <w:rFonts w:eastAsia="標楷體"/>
-                <w:sz w:val="24"/>
-                <w:szCs w:val="24"/>
-                <w:lang w:val="en-US"/>
-              </w:rPr>
-            </w:pPr>
-            <w:proofErr w:type="spellStart"/>
-            <w:proofErr w:type="gramStart"/>
-            <w:r>
-              <w:rPr>
-                <w:rFonts w:eastAsia="標楷體" w:hint="eastAsia"/>
-                <w:sz w:val="24"/>
-                <w:szCs w:val="24"/>
-                <w:lang w:val="en-US"/>
-              </w:rPr>
-              <w:t xml:space="preserve">Anonymous access</w:t>
-            </w:r>
-          </w:p>
-        </w:tc>
-      </w:tr>
-      <w:tr>
-        <w:trPr>
-          <w:trHeight w:val="124"/>
-        </w:trPr>
-        <w:tc>
-          <w:tcPr>
-            <w:tcW w:w="1418" w:type="dxa"/>
-            <w:vMerge/>
-            <w:shd w:val="clear" w:color="auto" w:fill="FFFFFF"/>
-            <w:tcMar>
-              <w:top w:w="100" w:type="dxa"/>
-              <w:left w:w="100" w:type="dxa"/>
-              <w:bottom w:w="100" w:type="dxa"/>
-              <w:right w:w="100" w:type="dxa"/>
-            </w:tcMar>
-            <w:vAlign w:val="center"/>
-          </w:tcPr>
-          <w:p>
-            <w:pPr>
-              <w:widowControl w:val="0"/>
-              <w:pBdr>
-                <w:top w:val="nil"/>
-                <w:left w:val="nil"/>
-                <w:bottom w:val="nil"/>
-                <w:right w:val="nil"/>
-                <w:between w:val="nil"/>
-              </w:pBdr>
-              <w:jc w:val="center"/>
-              <w:rPr>
-                <w:rFonts w:ascii="標楷體" w:eastAsia="標楷體" w:hAnsi="標楷體" w:cs="標楷體" w:hint="eastAsia"/>
-                <w:color w:val="C91D0A"/>
-                <w:lang w:val="en-US"/>
-              </w:rPr>
-            </w:pPr>
-          </w:p>
-        </w:tc>
-        <w:tc>
-          <w:tcPr>
-            <w:tcW w:w="6804" w:type="dxa"/>
-            <w:shd w:val="clear" w:color="auto" w:fill="auto"/>
-            <w:tcMar>
-              <w:top w:w="100" w:type="dxa"/>
-              <w:left w:w="100" w:type="dxa"/>
-              <w:bottom w:w="100" w:type="dxa"/>
-              <w:right w:w="100" w:type="dxa"/>
-            </w:tcMar>
-            <w:vAlign w:val="center"/>
-          </w:tcPr>
-          <w:p>
-            <w:pPr>
-              <w:jc w:val="center"/>
-              <w:rPr>
-                <w:rFonts w:eastAsia="標楷體"/>
-                <w:sz w:val="24"/>
-                <w:szCs w:val="24"/>
-                <w:lang w:val="en-US"/>
-              </w:rPr>
-            </w:pPr>
-            <w:proofErr w:type="spellStart"/>
-            <w:proofErr w:type="gramStart"/>
-            <w:r>
-              <w:rPr>
-                <w:rFonts w:eastAsia="標楷體" w:hint="eastAsia"/>
-                <w:sz w:val="24"/>
-                <w:szCs w:val="24"/>
-                <w:lang w:val="en-US"/>
-              </w:rPr>
-              <w:t xml:space="preserve">none</w:t>
-            </w:r>
-          </w:p>
-        </w:tc>
-      </w:tr>
-      <w:tr>
-        <w:trPr>
-          <w:trHeight w:val="124"/>
-        </w:trPr>
-        <w:tc>
-          <w:tcPr>
-            <w:tcW w:w="1418" w:type="dxa"/>
-            <w:vMerge/>
-            <w:shd w:val="clear" w:color="auto" w:fill="FFFFFF"/>
-            <w:tcMar>
-              <w:top w:w="100" w:type="dxa"/>
-              <w:left w:w="100" w:type="dxa"/>
-              <w:bottom w:w="100" w:type="dxa"/>
-              <w:right w:w="100" w:type="dxa"/>
-            </w:tcMar>
-            <w:vAlign w:val="center"/>
-          </w:tcPr>
-          <w:p>
-            <w:pPr>
-              <w:widowControl w:val="0"/>
-              <w:pBdr>
-                <w:top w:val="nil"/>
-                <w:left w:val="nil"/>
-                <w:bottom w:val="nil"/>
-                <w:right w:val="nil"/>
-                <w:between w:val="nil"/>
-              </w:pBdr>
-              <w:jc w:val="center"/>
-              <w:rPr>
-                <w:rFonts w:ascii="標楷體" w:eastAsia="標楷體" w:hAnsi="標楷體" w:cs="標楷體" w:hint="eastAsia"/>
-                <w:color w:val="C91D0A"/>
-                <w:lang w:val="en-US"/>
-              </w:rPr>
-            </w:pPr>
-          </w:p>
-        </w:tc>
-        <w:tc>
-          <w:tcPr>
-            <w:tcW w:w="6804" w:type="dxa"/>
-            <w:shd w:val="clear" w:color="auto" w:fill="auto"/>
-            <w:tcMar>
-              <w:top w:w="100" w:type="dxa"/>
-              <w:left w:w="100" w:type="dxa"/>
-              <w:bottom w:w="100" w:type="dxa"/>
-              <w:right w:w="100" w:type="dxa"/>
-            </w:tcMar>
-            <w:vAlign w:val="center"/>
-          </w:tcPr>
-          <w:p>
-            <w:pPr>
-              <w:jc w:val="center"/>
-              <w:rPr>
-                <w:rFonts w:eastAsia="標楷體"/>
-                <w:sz w:val="24"/>
-                <w:szCs w:val="24"/>
-                <w:lang w:val="en-US"/>
-              </w:rPr>
-            </w:pPr>
-            <w:proofErr w:type="spellStart"/>
-            <w:proofErr w:type="gramStart"/>
-            <w:r>
-              <w:rPr>
-                <w:rFonts w:eastAsia="標楷體" w:hint="eastAsia"/>
-                <w:sz w:val="24"/>
-                <w:szCs w:val="24"/>
-                <w:lang w:val="en-US"/>
-              </w:rPr>
-              <w:t xml:space="preserve">Current user access</w:t>
-            </w:r>
-          </w:p>
-        </w:tc>
-      </w:tr>
-      <w:tr>
-        <w:trPr>
-          <w:trHeight w:val="124"/>
-        </w:trPr>
-        <w:tc>
-          <w:tcPr>
-            <w:tcW w:w="1418" w:type="dxa"/>
-            <w:vMerge/>
-            <w:shd w:val="clear" w:color="auto" w:fill="FFFFFF"/>
-            <w:tcMar>
-              <w:top w:w="100" w:type="dxa"/>
-              <w:left w:w="100" w:type="dxa"/>
-              <w:bottom w:w="100" w:type="dxa"/>
-              <w:right w:w="100" w:type="dxa"/>
-            </w:tcMar>
-            <w:vAlign w:val="center"/>
-          </w:tcPr>
-          <w:p>
-            <w:pPr>
-              <w:widowControl w:val="0"/>
-              <w:pBdr>
-                <w:top w:val="nil"/>
-                <w:left w:val="nil"/>
-                <w:bottom w:val="nil"/>
-                <w:right w:val="nil"/>
-                <w:between w:val="nil"/>
-              </w:pBdr>
-              <w:jc w:val="center"/>
-              <w:rPr>
-                <w:rFonts w:ascii="標楷體" w:eastAsia="標楷體" w:hAnsi="標楷體" w:cs="標楷體" w:hint="eastAsia"/>
-                <w:color w:val="C91D0A"/>
-                <w:lang w:val="en-US"/>
-              </w:rPr>
-            </w:pPr>
-          </w:p>
-        </w:tc>
-        <w:tc>
-          <w:tcPr>
-            <w:tcW w:w="6804" w:type="dxa"/>
-            <w:shd w:val="clear" w:color="auto" w:fill="auto"/>
-            <w:tcMar>
-              <w:top w:w="100" w:type="dxa"/>
-              <w:left w:w="100" w:type="dxa"/>
-              <w:bottom w:w="100" w:type="dxa"/>
-              <w:right w:w="100" w:type="dxa"/>
-            </w:tcMar>
-            <w:vAlign w:val="center"/>
-          </w:tcPr>
-          <w:p>
-            <w:pPr>
-              <w:jc w:val="center"/>
-              <w:rPr>
-                <w:rFonts w:eastAsia="標楷體"/>
-                <w:sz w:val="24"/>
-                <w:szCs w:val="24"/>
-                <w:lang w:val="en-US"/>
-              </w:rPr>
-            </w:pPr>
-            <w:proofErr w:type="spellStart"/>
-            <w:proofErr w:type="gramStart"/>
-            <w:r>
-              <w:rPr>
-                <w:rFonts w:eastAsia="標楷體" w:hint="eastAsia"/>
-                <w:sz w:val="24"/>
-                <w:szCs w:val="24"/>
-                <w:lang w:val="en-US"/>
-              </w:rPr>
-              <w:t xml:space="preserve">READ</w:t>
-            </w:r>
-            <w:r>
-              <w:rPr>
-                <w:rFonts w:eastAsia="標楷體"/>
-                <w:sz w:val="24"/>
-                <w:szCs w:val="24"/>
-                <w:lang w:val="en-US"/>
-              </w:rPr>
-              <w:t xml:space="preserve"/>
-            </w:r>
-          </w:p>
-        </w:tc>
-      </w:tr>
-      <w:tr>
-        <w:trPr>
-          <w:trHeight w:val="124"/>
-        </w:trPr>
-        <w:tc>
-          <w:tcPr>
-            <w:tcW w:w="1418" w:type="dxa"/>
-            <w:vMerge/>
-            <w:shd w:val="clear" w:color="auto" w:fill="FFFFFF"/>
-            <w:tcMar>
-              <w:top w:w="100" w:type="dxa"/>
-              <w:left w:w="100" w:type="dxa"/>
-              <w:bottom w:w="100" w:type="dxa"/>
-              <w:right w:w="100" w:type="dxa"/>
-            </w:tcMar>
-            <w:vAlign w:val="center"/>
-          </w:tcPr>
-          <w:p>
-            <w:pPr>
-              <w:widowControl w:val="0"/>
-              <w:pBdr>
-                <w:top w:val="nil"/>
-                <w:left w:val="nil"/>
-                <w:bottom w:val="nil"/>
-                <w:right w:val="nil"/>
-                <w:between w:val="nil"/>
-              </w:pBdr>
-              <w:jc w:val="center"/>
-              <w:rPr>
-                <w:rFonts w:ascii="標楷體" w:eastAsia="標楷體" w:hAnsi="標楷體" w:cs="標楷體" w:hint="eastAsia"/>
-                <w:color w:val="C91D0A"/>
-                <w:lang w:val="en-US"/>
-              </w:rPr>
-            </w:pPr>
-          </w:p>
-        </w:tc>
-        <w:tc>
-          <w:tcPr>
-            <w:tcW w:w="6804" w:type="dxa"/>
-            <w:shd w:val="clear" w:color="auto" w:fill="auto"/>
-            <w:tcMar>
-              <w:top w:w="100" w:type="dxa"/>
-              <w:left w:w="100" w:type="dxa"/>
-              <w:bottom w:w="100" w:type="dxa"/>
-              <w:right w:w="100" w:type="dxa"/>
-            </w:tcMar>
-            <w:vAlign w:val="center"/>
-          </w:tcPr>
-          <w:p>
-            <w:pPr>
-              <w:jc w:val="center"/>
-              <w:rPr>
-                <w:rFonts w:eastAsia="標楷體" w:hint="eastAsia"/>
-                <w:sz w:val="24"/>
-                <w:szCs w:val="24"/>
-                <w:lang w:val="en-US"/>
-              </w:rPr>
-            </w:pPr>
-            <w:r>
-              <w:rPr>
-                <w:rFonts w:eastAsia="標楷體"/>
-                <w:sz w:val="24"/>
-                <w:szCs w:val="24"/>
-                <w:lang w:val="en-US"/>
-              </w:rPr>
-              <w:t xml:space="preserve">\\192.168.121.14\HP-CP3525$</w:t>
-            </w:r>
-          </w:p>
-        </w:tc>
-      </w:tr>
-      <w:tr>
-        <w:trPr>
-          <w:trHeight w:val="124"/>
-        </w:trPr>
-        <w:tc>
-          <w:tcPr>
-            <w:tcW w:w="1418" w:type="dxa"/>
-            <w:vMerge/>
-            <w:shd w:val="clear" w:color="auto" w:fill="FFFFFF"/>
-            <w:tcMar>
-              <w:top w:w="100" w:type="dxa"/>
-              <w:left w:w="100" w:type="dxa"/>
-              <w:bottom w:w="100" w:type="dxa"/>
-              <w:right w:w="100" w:type="dxa"/>
-            </w:tcMar>
-            <w:vAlign w:val="center"/>
-          </w:tcPr>
-          <w:p>
-            <w:pPr>
-              <w:widowControl w:val="0"/>
-              <w:pBdr>
-                <w:top w:val="nil"/>
-                <w:left w:val="nil"/>
-                <w:bottom w:val="nil"/>
-                <w:right w:val="nil"/>
-                <w:between w:val="nil"/>
-              </w:pBdr>
-              <w:jc w:val="center"/>
-              <w:rPr>
-                <w:rFonts w:ascii="標楷體" w:eastAsia="標楷體" w:hAnsi="標楷體" w:cs="標楷體" w:hint="eastAsia"/>
-                <w:color w:val="C91D0A"/>
-                <w:lang w:val="en-US"/>
-              </w:rPr>
-            </w:pPr>
-          </w:p>
-        </w:tc>
-        <w:tc>
-          <w:tcPr>
-            <w:tcW w:w="6804" w:type="dxa"/>
-            <w:shd w:val="clear" w:color="auto" w:fill="D9E2F3" w:themeFill="accent1" w:themeFillTint="33"/>
-            <w:tcMar>
-              <w:top w:w="100" w:type="dxa"/>
-              <w:left w:w="100" w:type="dxa"/>
-              <w:bottom w:w="100" w:type="dxa"/>
-              <w:right w:w="100" w:type="dxa"/>
-            </w:tcMar>
-            <w:vAlign w:val="center"/>
-          </w:tcPr>
-          <w:p>
-            <w:pPr>
-              <w:jc w:val="center"/>
-              <w:rPr>
-                <w:rFonts w:eastAsia="標楷體" w:hint="eastAsia"/>
-                <w:sz w:val="24"/>
-                <w:szCs w:val="24"/>
-                <w:lang w:val="en-US"/>
-              </w:rPr>
-            </w:pPr>
-            <w:r>
-              <w:rPr>
-                <w:rFonts w:eastAsia="標楷體" w:hint="eastAsia"/>
-                <w:sz w:val="24"/>
-                <w:szCs w:val="24"/>
-                <w:lang w:val="en-US"/>
-              </w:rPr>
-              <w:t xml:space="preserve">資料夾權限</w:t>
-            </w:r>
-            <w:r>
-              <w:rPr>
-                <w:rFonts w:eastAsia="標楷體"/>
-                <w:sz w:val="24"/>
-                <w:szCs w:val="24"/>
-                <w:lang w:val="en-US"/>
-              </w:rPr>
-              <w:t xml:space="preserve"/>
-            </w:r>
-          </w:p>
-        </w:tc>
-      </w:tr>
-      <w:tr>
-        <w:trPr>
-          <w:trHeight w:val="124"/>
-        </w:trPr>
-        <w:tc>
-          <w:tcPr>
-            <w:tcW w:w="1418" w:type="dxa"/>
-            <w:vMerge/>
-            <w:shd w:val="clear" w:color="auto" w:fill="FFFFFF"/>
-            <w:tcMar>
-              <w:top w:w="100" w:type="dxa"/>
-              <w:left w:w="100" w:type="dxa"/>
-              <w:bottom w:w="100" w:type="dxa"/>
-              <w:right w:w="100" w:type="dxa"/>
-            </w:tcMar>
-            <w:vAlign w:val="center"/>
-          </w:tcPr>
-          <w:p>
-            <w:pPr>
-              <w:widowControl w:val="0"/>
-              <w:pBdr>
-                <w:top w:val="nil"/>
-                <w:left w:val="nil"/>
-                <w:bottom w:val="nil"/>
-                <w:right w:val="nil"/>
-                <w:between w:val="nil"/>
-              </w:pBdr>
-              <w:jc w:val="center"/>
-              <w:rPr>
-                <w:rFonts w:ascii="標楷體" w:eastAsia="標楷體" w:hAnsi="標楷體" w:cs="標楷體" w:hint="eastAsia"/>
-                <w:color w:val="C91D0A"/>
-                <w:lang w:val="en-US"/>
-              </w:rPr>
-            </w:pPr>
-          </w:p>
-        </w:tc>
-        <w:tc>
-          <w:tcPr>
-            <w:tcW w:w="6804" w:type="dxa"/>
-            <w:shd w:val="clear" w:color="auto" w:fill="auto"/>
-            <w:tcMar>
-              <w:top w:w="100" w:type="dxa"/>
-              <w:left w:w="100" w:type="dxa"/>
-              <w:bottom w:w="100" w:type="dxa"/>
-              <w:right w:w="100" w:type="dxa"/>
-            </w:tcMar>
-            <w:vAlign w:val="center"/>
-          </w:tcPr>
-          <w:p>
-            <w:pPr>
-              <w:jc w:val="center"/>
-              <w:rPr>
-                <w:rFonts w:eastAsia="標楷體"/>
-                <w:sz w:val="24"/>
-                <w:szCs w:val="24"/>
-                <w:lang w:val="en-US"/>
-              </w:rPr>
-            </w:pPr>
-            <w:proofErr w:type="spellStart"/>
-            <w:proofErr w:type="gramStart"/>
-            <w:r>
-              <w:rPr>
-                <w:rFonts w:eastAsia="標楷體" w:hint="eastAsia"/>
-                <w:sz w:val="24"/>
-                <w:szCs w:val="24"/>
-                <w:lang w:val="en-US"/>
-              </w:rPr>
-              <w:t xml:space="preserve">Anonymous access</w:t>
-            </w:r>
-          </w:p>
-        </w:tc>
-      </w:tr>
-      <w:tr>
-        <w:trPr>
-          <w:trHeight w:val="124"/>
-        </w:trPr>
-        <w:tc>
-          <w:tcPr>
-            <w:tcW w:w="1418" w:type="dxa"/>
-            <w:vMerge/>
-            <w:shd w:val="clear" w:color="auto" w:fill="FFFFFF"/>
-            <w:tcMar>
-              <w:top w:w="100" w:type="dxa"/>
-              <w:left w:w="100" w:type="dxa"/>
-              <w:bottom w:w="100" w:type="dxa"/>
-              <w:right w:w="100" w:type="dxa"/>
-            </w:tcMar>
-            <w:vAlign w:val="center"/>
-          </w:tcPr>
-          <w:p>
-            <w:pPr>
-              <w:widowControl w:val="0"/>
-              <w:pBdr>
-                <w:top w:val="nil"/>
-                <w:left w:val="nil"/>
-                <w:bottom w:val="nil"/>
-                <w:right w:val="nil"/>
-                <w:between w:val="nil"/>
-              </w:pBdr>
-              <w:jc w:val="center"/>
-              <w:rPr>
-                <w:rFonts w:ascii="標楷體" w:eastAsia="標楷體" w:hAnsi="標楷體" w:cs="標楷體" w:hint="eastAsia"/>
-                <w:color w:val="C91D0A"/>
-                <w:lang w:val="en-US"/>
-              </w:rPr>
-            </w:pPr>
-          </w:p>
-        </w:tc>
-        <w:tc>
-          <w:tcPr>
-            <w:tcW w:w="6804" w:type="dxa"/>
-            <w:shd w:val="clear" w:color="auto" w:fill="auto"/>
-            <w:tcMar>
-              <w:top w:w="100" w:type="dxa"/>
-              <w:left w:w="100" w:type="dxa"/>
-              <w:bottom w:w="100" w:type="dxa"/>
-              <w:right w:w="100" w:type="dxa"/>
-            </w:tcMar>
-            <w:vAlign w:val="center"/>
-          </w:tcPr>
-          <w:p>
-            <w:pPr>
-              <w:jc w:val="center"/>
-              <w:rPr>
-                <w:rFonts w:eastAsia="標楷體"/>
-                <w:sz w:val="24"/>
-                <w:szCs w:val="24"/>
-                <w:lang w:val="en-US"/>
-              </w:rPr>
-            </w:pPr>
-            <w:proofErr w:type="spellStart"/>
-            <w:proofErr w:type="gramStart"/>
-            <w:r>
-              <w:rPr>
-                <w:rFonts w:eastAsia="標楷體" w:hint="eastAsia"/>
-                <w:sz w:val="24"/>
-                <w:szCs w:val="24"/>
-                <w:lang w:val="en-US"/>
-              </w:rPr>
-              <w:t xml:space="preserve">none</w:t>
-            </w:r>
-          </w:p>
-        </w:tc>
-      </w:tr>
-      <w:tr>
-        <w:trPr>
-          <w:trHeight w:val="124"/>
-        </w:trPr>
-        <w:tc>
-          <w:tcPr>
-            <w:tcW w:w="1418" w:type="dxa"/>
-            <w:vMerge/>
-            <w:shd w:val="clear" w:color="auto" w:fill="FFFFFF"/>
-            <w:tcMar>
-              <w:top w:w="100" w:type="dxa"/>
-              <w:left w:w="100" w:type="dxa"/>
-              <w:bottom w:w="100" w:type="dxa"/>
-              <w:right w:w="100" w:type="dxa"/>
-            </w:tcMar>
-            <w:vAlign w:val="center"/>
-          </w:tcPr>
-          <w:p>
-            <w:pPr>
-              <w:widowControl w:val="0"/>
-              <w:pBdr>
-                <w:top w:val="nil"/>
-                <w:left w:val="nil"/>
-                <w:bottom w:val="nil"/>
-                <w:right w:val="nil"/>
-                <w:between w:val="nil"/>
-              </w:pBdr>
-              <w:jc w:val="center"/>
-              <w:rPr>
-                <w:rFonts w:ascii="標楷體" w:eastAsia="標楷體" w:hAnsi="標楷體" w:cs="標楷體" w:hint="eastAsia"/>
-                <w:color w:val="C91D0A"/>
-                <w:lang w:val="en-US"/>
-              </w:rPr>
-            </w:pPr>
-          </w:p>
-        </w:tc>
-        <w:tc>
-          <w:tcPr>
-            <w:tcW w:w="6804" w:type="dxa"/>
-            <w:shd w:val="clear" w:color="auto" w:fill="auto"/>
-            <w:tcMar>
-              <w:top w:w="100" w:type="dxa"/>
-              <w:left w:w="100" w:type="dxa"/>
-              <w:bottom w:w="100" w:type="dxa"/>
-              <w:right w:w="100" w:type="dxa"/>
-            </w:tcMar>
-            <w:vAlign w:val="center"/>
-          </w:tcPr>
-          <w:p>
-            <w:pPr>
-              <w:jc w:val="center"/>
-              <w:rPr>
-                <w:rFonts w:eastAsia="標楷體"/>
-                <w:sz w:val="24"/>
-                <w:szCs w:val="24"/>
-                <w:lang w:val="en-US"/>
-              </w:rPr>
-            </w:pPr>
-            <w:proofErr w:type="spellStart"/>
-            <w:proofErr w:type="gramStart"/>
-            <w:r>
-              <w:rPr>
-                <w:rFonts w:eastAsia="標楷體" w:hint="eastAsia"/>
-                <w:sz w:val="24"/>
-                <w:szCs w:val="24"/>
-                <w:lang w:val="en-US"/>
-              </w:rPr>
-              <w:t xml:space="preserve">Current user access</w:t>
-            </w:r>
-          </w:p>
-        </w:tc>
-      </w:tr>
-      <w:tr>
-        <w:trPr>
-          <w:trHeight w:val="124"/>
-        </w:trPr>
-        <w:tc>
-          <w:tcPr>
-            <w:tcW w:w="1418" w:type="dxa"/>
-            <w:vMerge/>
-            <w:shd w:val="clear" w:color="auto" w:fill="FFFFFF"/>
-            <w:tcMar>
-              <w:top w:w="100" w:type="dxa"/>
-              <w:left w:w="100" w:type="dxa"/>
-              <w:bottom w:w="100" w:type="dxa"/>
-              <w:right w:w="100" w:type="dxa"/>
-            </w:tcMar>
-            <w:vAlign w:val="center"/>
-          </w:tcPr>
-          <w:p>
-            <w:pPr>
-              <w:widowControl w:val="0"/>
-              <w:pBdr>
-                <w:top w:val="nil"/>
-                <w:left w:val="nil"/>
-                <w:bottom w:val="nil"/>
-                <w:right w:val="nil"/>
-                <w:between w:val="nil"/>
-              </w:pBdr>
-              <w:jc w:val="center"/>
-              <w:rPr>
-                <w:rFonts w:ascii="標楷體" w:eastAsia="標楷體" w:hAnsi="標楷體" w:cs="標楷體" w:hint="eastAsia"/>
-                <w:color w:val="C91D0A"/>
-                <w:lang w:val="en-US"/>
-              </w:rPr>
-            </w:pPr>
-          </w:p>
-        </w:tc>
-        <w:tc>
-          <w:tcPr>
-            <w:tcW w:w="6804" w:type="dxa"/>
-            <w:shd w:val="clear" w:color="auto" w:fill="auto"/>
-            <w:tcMar>
-              <w:top w:w="100" w:type="dxa"/>
-              <w:left w:w="100" w:type="dxa"/>
-              <w:bottom w:w="100" w:type="dxa"/>
-              <w:right w:w="100" w:type="dxa"/>
-            </w:tcMar>
-            <w:vAlign w:val="center"/>
-          </w:tcPr>
-          <w:p>
-            <w:pPr>
-              <w:jc w:val="center"/>
-              <w:rPr>
-                <w:rFonts w:eastAsia="標楷體"/>
-                <w:sz w:val="24"/>
-                <w:szCs w:val="24"/>
-                <w:lang w:val="en-US"/>
-              </w:rPr>
-            </w:pPr>
-            <w:proofErr w:type="spellStart"/>
-            <w:proofErr w:type="gramStart"/>
-            <w:r>
-              <w:rPr>
-                <w:rFonts w:eastAsia="標楷體" w:hint="eastAsia"/>
-                <w:sz w:val="24"/>
-                <w:szCs w:val="24"/>
-                <w:lang w:val="en-US"/>
-              </w:rPr>
-              <w:t xml:space="preserve">READ</w:t>
-            </w:r>
-            <w:r>
-              <w:rPr>
-                <w:rFonts w:eastAsia="標楷體"/>
-                <w:sz w:val="24"/>
-                <w:szCs w:val="24"/>
-                <w:lang w:val="en-US"/>
-              </w:rPr>
-              <w:t xml:space="preserve"/>
-            </w:r>
-          </w:p>
-        </w:tc>
-      </w:tr>
-      <w:tr>
-        <w:trPr>
-          <w:trHeight w:val="124"/>
-        </w:trPr>
-        <w:tc>
-          <w:tcPr>
-            <w:tcW w:w="1418" w:type="dxa"/>
-            <w:vMerge/>
-            <w:shd w:val="clear" w:color="auto" w:fill="FFFFFF"/>
-            <w:tcMar>
-              <w:top w:w="100" w:type="dxa"/>
-              <w:left w:w="100" w:type="dxa"/>
-              <w:bottom w:w="100" w:type="dxa"/>
-              <w:right w:w="100" w:type="dxa"/>
-            </w:tcMar>
-            <w:vAlign w:val="center"/>
-          </w:tcPr>
-          <w:p>
-            <w:pPr>
-              <w:widowControl w:val="0"/>
-              <w:pBdr>
-                <w:top w:val="nil"/>
-                <w:left w:val="nil"/>
-                <w:bottom w:val="nil"/>
-                <w:right w:val="nil"/>
-                <w:between w:val="nil"/>
-              </w:pBdr>
-              <w:jc w:val="center"/>
-              <w:rPr>
-                <w:rFonts w:ascii="標楷體" w:eastAsia="標楷體" w:hAnsi="標楷體" w:cs="標楷體" w:hint="eastAsia"/>
-                <w:color w:val="C91D0A"/>
-                <w:lang w:val="en-US"/>
-              </w:rPr>
-            </w:pPr>
-          </w:p>
-        </w:tc>
-        <w:tc>
-          <w:tcPr>
-            <w:tcW w:w="6804" w:type="dxa"/>
-            <w:shd w:val="clear" w:color="auto" w:fill="auto"/>
-            <w:tcMar>
-              <w:top w:w="100" w:type="dxa"/>
-              <w:left w:w="100" w:type="dxa"/>
-              <w:bottom w:w="100" w:type="dxa"/>
-              <w:right w:w="100" w:type="dxa"/>
-            </w:tcMar>
-            <w:vAlign w:val="center"/>
-          </w:tcPr>
-          <w:p>
-            <w:pPr>
-              <w:jc w:val="center"/>
-              <w:rPr>
-                <w:rFonts w:eastAsia="標楷體" w:hint="eastAsia"/>
-                <w:sz w:val="24"/>
-                <w:szCs w:val="24"/>
-                <w:lang w:val="en-US"/>
-              </w:rPr>
-            </w:pPr>
-            <w:r>
-              <w:rPr>
-                <w:rFonts w:eastAsia="標楷體"/>
-                <w:sz w:val="24"/>
-                <w:szCs w:val="24"/>
-                <w:lang w:val="en-US"/>
-              </w:rPr>
-              <w:t xml:space="preserve">\\192.168.121.14\IPC$</w:t>
-            </w:r>
-          </w:p>
-        </w:tc>
-      </w:tr>
-      <w:tr>
-        <w:trPr>
-          <w:trHeight w:val="124"/>
-        </w:trPr>
-        <w:tc>
-          <w:tcPr>
-            <w:tcW w:w="1418" w:type="dxa"/>
-            <w:vMerge/>
-            <w:shd w:val="clear" w:color="auto" w:fill="FFFFFF"/>
-            <w:tcMar>
-              <w:top w:w="100" w:type="dxa"/>
-              <w:left w:w="100" w:type="dxa"/>
-              <w:bottom w:w="100" w:type="dxa"/>
-              <w:right w:w="100" w:type="dxa"/>
-            </w:tcMar>
-            <w:vAlign w:val="center"/>
-          </w:tcPr>
-          <w:p>
-            <w:pPr>
-              <w:widowControl w:val="0"/>
-              <w:pBdr>
-                <w:top w:val="nil"/>
-                <w:left w:val="nil"/>
-                <w:bottom w:val="nil"/>
-                <w:right w:val="nil"/>
-                <w:between w:val="nil"/>
-              </w:pBdr>
-              <w:jc w:val="center"/>
-              <w:rPr>
-                <w:rFonts w:ascii="標楷體" w:eastAsia="標楷體" w:hAnsi="標楷體" w:cs="標楷體" w:hint="eastAsia"/>
-                <w:color w:val="C91D0A"/>
-                <w:lang w:val="en-US"/>
-              </w:rPr>
-            </w:pPr>
-          </w:p>
-        </w:tc>
-        <w:tc>
-          <w:tcPr>
-            <w:tcW w:w="6804" w:type="dxa"/>
-            <w:shd w:val="clear" w:color="auto" w:fill="D9E2F3" w:themeFill="accent1" w:themeFillTint="33"/>
-            <w:tcMar>
-              <w:top w:w="100" w:type="dxa"/>
-              <w:left w:w="100" w:type="dxa"/>
-              <w:bottom w:w="100" w:type="dxa"/>
-              <w:right w:w="100" w:type="dxa"/>
-            </w:tcMar>
-            <w:vAlign w:val="center"/>
-          </w:tcPr>
-          <w:p>
-            <w:pPr>
-              <w:jc w:val="center"/>
-              <w:rPr>
-                <w:rFonts w:eastAsia="標楷體" w:hint="eastAsia"/>
-                <w:sz w:val="24"/>
-                <w:szCs w:val="24"/>
-                <w:lang w:val="en-US"/>
-              </w:rPr>
-            </w:pPr>
-            <w:r>
-              <w:rPr>
-                <w:rFonts w:eastAsia="標楷體" w:hint="eastAsia"/>
-                <w:sz w:val="24"/>
-                <w:szCs w:val="24"/>
-                <w:lang w:val="en-US"/>
-              </w:rPr>
-              <w:t xml:space="preserve">資料夾權限</w:t>
-            </w:r>
-            <w:r>
-              <w:rPr>
-                <w:rFonts w:eastAsia="標楷體"/>
-                <w:sz w:val="24"/>
-                <w:szCs w:val="24"/>
-                <w:lang w:val="en-US"/>
-              </w:rPr>
-              <w:t xml:space="preserve"/>
-            </w:r>
-          </w:p>
-        </w:tc>
-      </w:tr>
-      <w:tr>
-        <w:trPr>
-          <w:trHeight w:val="124"/>
-        </w:trPr>
-        <w:tc>
-          <w:tcPr>
-            <w:tcW w:w="1418" w:type="dxa"/>
-            <w:vMerge/>
-            <w:shd w:val="clear" w:color="auto" w:fill="FFFFFF"/>
-            <w:tcMar>
-              <w:top w:w="100" w:type="dxa"/>
-              <w:left w:w="100" w:type="dxa"/>
-              <w:bottom w:w="100" w:type="dxa"/>
-              <w:right w:w="100" w:type="dxa"/>
-            </w:tcMar>
-            <w:vAlign w:val="center"/>
-          </w:tcPr>
-          <w:p>
-            <w:pPr>
-              <w:widowControl w:val="0"/>
-              <w:pBdr>
-                <w:top w:val="nil"/>
-                <w:left w:val="nil"/>
-                <w:bottom w:val="nil"/>
-                <w:right w:val="nil"/>
-                <w:between w:val="nil"/>
-              </w:pBdr>
-              <w:jc w:val="center"/>
-              <w:rPr>
-                <w:rFonts w:ascii="標楷體" w:eastAsia="標楷體" w:hAnsi="標楷體" w:cs="標楷體" w:hint="eastAsia"/>
-                <w:color w:val="C91D0A"/>
-                <w:lang w:val="en-US"/>
-              </w:rPr>
-            </w:pPr>
-          </w:p>
-        </w:tc>
-        <w:tc>
-          <w:tcPr>
-            <w:tcW w:w="6804" w:type="dxa"/>
-            <w:shd w:val="clear" w:color="auto" w:fill="auto"/>
-            <w:tcMar>
-              <w:top w:w="100" w:type="dxa"/>
-              <w:left w:w="100" w:type="dxa"/>
-              <w:bottom w:w="100" w:type="dxa"/>
-              <w:right w:w="100" w:type="dxa"/>
-            </w:tcMar>
-            <w:vAlign w:val="center"/>
-          </w:tcPr>
-          <w:p>
-            <w:pPr>
-              <w:jc w:val="center"/>
-              <w:rPr>
-                <w:rFonts w:eastAsia="標楷體"/>
-                <w:sz w:val="24"/>
-                <w:szCs w:val="24"/>
-                <w:lang w:val="en-US"/>
-              </w:rPr>
-            </w:pPr>
-            <w:proofErr w:type="spellStart"/>
-            <w:proofErr w:type="gramStart"/>
-            <w:r>
-              <w:rPr>
-                <w:rFonts w:eastAsia="標楷體" w:hint="eastAsia"/>
-                <w:sz w:val="24"/>
-                <w:szCs w:val="24"/>
-                <w:lang w:val="en-US"/>
-              </w:rPr>
-              <w:t xml:space="preserve">Anonymous access</w:t>
-            </w:r>
-          </w:p>
-        </w:tc>
-      </w:tr>
-      <w:tr>
-        <w:trPr>
-          <w:trHeight w:val="124"/>
-        </w:trPr>
-        <w:tc>
-          <w:tcPr>
-            <w:tcW w:w="1418" w:type="dxa"/>
-            <w:vMerge/>
-            <w:shd w:val="clear" w:color="auto" w:fill="FFFFFF"/>
-            <w:tcMar>
-              <w:top w:w="100" w:type="dxa"/>
-              <w:left w:w="100" w:type="dxa"/>
-              <w:bottom w:w="100" w:type="dxa"/>
-              <w:right w:w="100" w:type="dxa"/>
-            </w:tcMar>
-            <w:vAlign w:val="center"/>
-          </w:tcPr>
-          <w:p>
-            <w:pPr>
-              <w:widowControl w:val="0"/>
-              <w:pBdr>
-                <w:top w:val="nil"/>
-                <w:left w:val="nil"/>
-                <w:bottom w:val="nil"/>
-                <w:right w:val="nil"/>
-                <w:between w:val="nil"/>
-              </w:pBdr>
-              <w:jc w:val="center"/>
-              <w:rPr>
-                <w:rFonts w:ascii="標楷體" w:eastAsia="標楷體" w:hAnsi="標楷體" w:cs="標楷體" w:hint="eastAsia"/>
-                <w:color w:val="C91D0A"/>
-                <w:lang w:val="en-US"/>
-              </w:rPr>
-            </w:pPr>
-          </w:p>
-        </w:tc>
-        <w:tc>
-          <w:tcPr>
-            <w:tcW w:w="6804" w:type="dxa"/>
-            <w:shd w:val="clear" w:color="auto" w:fill="auto"/>
-            <w:tcMar>
-              <w:top w:w="100" w:type="dxa"/>
-              <w:left w:w="100" w:type="dxa"/>
-              <w:bottom w:w="100" w:type="dxa"/>
-              <w:right w:w="100" w:type="dxa"/>
-            </w:tcMar>
-            <w:vAlign w:val="center"/>
-          </w:tcPr>
-          <w:p>
-            <w:pPr>
-              <w:jc w:val="center"/>
-              <w:rPr>
-                <w:rFonts w:eastAsia="標楷體"/>
-                <w:sz w:val="24"/>
-                <w:szCs w:val="24"/>
-                <w:lang w:val="en-US"/>
-              </w:rPr>
-            </w:pPr>
-            <w:proofErr w:type="spellStart"/>
-            <w:proofErr w:type="gramStart"/>
-            <w:r>
-              <w:rPr>
-                <w:rFonts w:eastAsia="標楷體" w:hint="eastAsia"/>
-                <w:sz w:val="24"/>
-                <w:szCs w:val="24"/>
-                <w:lang w:val="en-US"/>
-              </w:rPr>
-              <w:t xml:space="preserve">READ</w:t>
-            </w:r>
-          </w:p>
-        </w:tc>
-      </w:tr>
-      <w:tr>
-        <w:trPr>
-          <w:trHeight w:val="124"/>
-        </w:trPr>
-        <w:tc>
-          <w:tcPr>
-            <w:tcW w:w="1418" w:type="dxa"/>
-            <w:vMerge/>
-            <w:shd w:val="clear" w:color="auto" w:fill="FFFFFF"/>
-            <w:tcMar>
-              <w:top w:w="100" w:type="dxa"/>
-              <w:left w:w="100" w:type="dxa"/>
-              <w:bottom w:w="100" w:type="dxa"/>
-              <w:right w:w="100" w:type="dxa"/>
-            </w:tcMar>
-            <w:vAlign w:val="center"/>
-          </w:tcPr>
-          <w:p>
-            <w:pPr>
-              <w:widowControl w:val="0"/>
-              <w:pBdr>
-                <w:top w:val="nil"/>
-                <w:left w:val="nil"/>
-                <w:bottom w:val="nil"/>
-                <w:right w:val="nil"/>
-                <w:between w:val="nil"/>
-              </w:pBdr>
-              <w:jc w:val="center"/>
-              <w:rPr>
-                <w:rFonts w:ascii="標楷體" w:eastAsia="標楷體" w:hAnsi="標楷體" w:cs="標楷體" w:hint="eastAsia"/>
-                <w:color w:val="C91D0A"/>
-                <w:lang w:val="en-US"/>
-              </w:rPr>
-            </w:pPr>
-          </w:p>
-        </w:tc>
-        <w:tc>
-          <w:tcPr>
-            <w:tcW w:w="6804" w:type="dxa"/>
-            <w:shd w:val="clear" w:color="auto" w:fill="auto"/>
-            <w:tcMar>
-              <w:top w:w="100" w:type="dxa"/>
-              <w:left w:w="100" w:type="dxa"/>
-              <w:bottom w:w="100" w:type="dxa"/>
-              <w:right w:w="100" w:type="dxa"/>
-            </w:tcMar>
-            <w:vAlign w:val="center"/>
-          </w:tcPr>
-          <w:p>
-            <w:pPr>
-              <w:jc w:val="center"/>
-              <w:rPr>
-                <w:rFonts w:eastAsia="標楷體"/>
-                <w:sz w:val="24"/>
-                <w:szCs w:val="24"/>
-                <w:lang w:val="en-US"/>
-              </w:rPr>
-            </w:pPr>
-            <w:proofErr w:type="spellStart"/>
-            <w:proofErr w:type="gramStart"/>
-            <w:r>
-              <w:rPr>
-                <w:rFonts w:eastAsia="標楷體" w:hint="eastAsia"/>
-                <w:sz w:val="24"/>
-                <w:szCs w:val="24"/>
-                <w:lang w:val="en-US"/>
-              </w:rPr>
-              <w:t xml:space="preserve">Current user access</w:t>
-            </w:r>
-          </w:p>
-        </w:tc>
-      </w:tr>
-      <w:tr>
-        <w:trPr>
-          <w:trHeight w:val="124"/>
-        </w:trPr>
-        <w:tc>
-          <w:tcPr>
-            <w:tcW w:w="1418" w:type="dxa"/>
-            <w:vMerge/>
-            <w:shd w:val="clear" w:color="auto" w:fill="FFFFFF"/>
-            <w:tcMar>
-              <w:top w:w="100" w:type="dxa"/>
-              <w:left w:w="100" w:type="dxa"/>
-              <w:bottom w:w="100" w:type="dxa"/>
-              <w:right w:w="100" w:type="dxa"/>
-            </w:tcMar>
-            <w:vAlign w:val="center"/>
-          </w:tcPr>
-          <w:p>
-            <w:pPr>
-              <w:widowControl w:val="0"/>
-              <w:pBdr>
-                <w:top w:val="nil"/>
-                <w:left w:val="nil"/>
-                <w:bottom w:val="nil"/>
-                <w:right w:val="nil"/>
-                <w:between w:val="nil"/>
-              </w:pBdr>
-              <w:jc w:val="center"/>
-              <w:rPr>
-                <w:rFonts w:ascii="標楷體" w:eastAsia="標楷體" w:hAnsi="標楷體" w:cs="標楷體" w:hint="eastAsia"/>
-                <w:color w:val="C91D0A"/>
-                <w:lang w:val="en-US"/>
-              </w:rPr>
-            </w:pPr>
-          </w:p>
-        </w:tc>
-        <w:tc>
-          <w:tcPr>
-            <w:tcW w:w="6804" w:type="dxa"/>
-            <w:shd w:val="clear" w:color="auto" w:fill="auto"/>
-            <w:tcMar>
-              <w:top w:w="100" w:type="dxa"/>
-              <w:left w:w="100" w:type="dxa"/>
-              <w:bottom w:w="100" w:type="dxa"/>
-              <w:right w:w="100" w:type="dxa"/>
-            </w:tcMar>
-            <w:vAlign w:val="center"/>
-          </w:tcPr>
-          <w:p>
-            <w:pPr>
-              <w:jc w:val="center"/>
-              <w:rPr>
-                <w:rFonts w:eastAsia="標楷體"/>
-                <w:sz w:val="24"/>
-                <w:szCs w:val="24"/>
-                <w:lang w:val="en-US"/>
-              </w:rPr>
-            </w:pPr>
-            <w:proofErr w:type="spellStart"/>
-            <w:proofErr w:type="gramStart"/>
-            <w:r>
-              <w:rPr>
-                <w:rFonts w:eastAsia="標楷體" w:hint="eastAsia"/>
-                <w:sz w:val="24"/>
-                <w:szCs w:val="24"/>
-                <w:lang w:val="en-US"/>
-              </w:rPr>
-              <w:t xml:space="preserve">READ/WRITE</w:t>
-            </w:r>
-            <w:r>
-              <w:rPr>
-                <w:rFonts w:eastAsia="標楷體"/>
-                <w:sz w:val="24"/>
-                <w:szCs w:val="24"/>
-                <w:lang w:val="en-US"/>
-              </w:rPr>
-              <w:t xml:space="preserve"/>
-            </w:r>
-          </w:p>
-        </w:tc>
-      </w:tr>
-      <w:tr>
-        <w:trPr>
-          <w:trHeight w:val="124"/>
-        </w:trPr>
-        <w:tc>
-          <w:tcPr>
-            <w:tcW w:w="1418" w:type="dxa"/>
-            <w:vMerge/>
-            <w:shd w:val="clear" w:color="auto" w:fill="FFFFFF"/>
-            <w:tcMar>
-              <w:top w:w="100" w:type="dxa"/>
-              <w:left w:w="100" w:type="dxa"/>
-              <w:bottom w:w="100" w:type="dxa"/>
-              <w:right w:w="100" w:type="dxa"/>
-            </w:tcMar>
-            <w:vAlign w:val="center"/>
-          </w:tcPr>
-          <w:p>
-            <w:pPr>
-              <w:widowControl w:val="0"/>
-              <w:pBdr>
-                <w:top w:val="nil"/>
-                <w:left w:val="nil"/>
-                <w:bottom w:val="nil"/>
-                <w:right w:val="nil"/>
-                <w:between w:val="nil"/>
-              </w:pBdr>
-              <w:jc w:val="center"/>
-              <w:rPr>
-                <w:rFonts w:ascii="標楷體" w:eastAsia="標楷體" w:hAnsi="標楷體" w:cs="標楷體" w:hint="eastAsia"/>
-                <w:color w:val="C91D0A"/>
-                <w:lang w:val="en-US"/>
-              </w:rPr>
-            </w:pPr>
-          </w:p>
-        </w:tc>
-        <w:tc>
-          <w:tcPr>
-            <w:tcW w:w="6804" w:type="dxa"/>
-            <w:shd w:val="clear" w:color="auto" w:fill="auto"/>
-            <w:tcMar>
-              <w:top w:w="100" w:type="dxa"/>
-              <w:left w:w="100" w:type="dxa"/>
-              <w:bottom w:w="100" w:type="dxa"/>
-              <w:right w:w="100" w:type="dxa"/>
-            </w:tcMar>
-            <w:vAlign w:val="center"/>
-          </w:tcPr>
-          <w:p>
-            <w:pPr>
-              <w:jc w:val="center"/>
-              <w:rPr>
-                <w:rFonts w:eastAsia="標楷體" w:hint="eastAsia"/>
-                <w:sz w:val="24"/>
-                <w:szCs w:val="24"/>
-                <w:lang w:val="en-US"/>
-              </w:rPr>
-            </w:pPr>
-            <w:r>
-              <w:rPr>
-                <w:rFonts w:eastAsia="標楷體"/>
-                <w:sz w:val="24"/>
-                <w:szCs w:val="24"/>
-                <w:lang w:val="en-US"/>
-              </w:rPr>
-              <w:t xml:space="preserve">\\192.168.121.14\SHARPMX-</w:t>
-            </w:r>
-          </w:p>
-        </w:tc>
-      </w:tr>
-      <w:tr>
-        <w:trPr>
-          <w:trHeight w:val="124"/>
-        </w:trPr>
-        <w:tc>
-          <w:tcPr>
-            <w:tcW w:w="1418" w:type="dxa"/>
-            <w:vMerge/>
-            <w:shd w:val="clear" w:color="auto" w:fill="FFFFFF"/>
-            <w:tcMar>
-              <w:top w:w="100" w:type="dxa"/>
-              <w:left w:w="100" w:type="dxa"/>
-              <w:bottom w:w="100" w:type="dxa"/>
-              <w:right w:w="100" w:type="dxa"/>
-            </w:tcMar>
-            <w:vAlign w:val="center"/>
-          </w:tcPr>
-          <w:p>
-            <w:pPr>
-              <w:widowControl w:val="0"/>
-              <w:pBdr>
-                <w:top w:val="nil"/>
-                <w:left w:val="nil"/>
-                <w:bottom w:val="nil"/>
-                <w:right w:val="nil"/>
-                <w:between w:val="nil"/>
-              </w:pBdr>
-              <w:jc w:val="center"/>
-              <w:rPr>
-                <w:rFonts w:ascii="標楷體" w:eastAsia="標楷體" w:hAnsi="標楷體" w:cs="標楷體" w:hint="eastAsia"/>
-                <w:color w:val="C91D0A"/>
-                <w:lang w:val="en-US"/>
-              </w:rPr>
-            </w:pPr>
-          </w:p>
-        </w:tc>
-        <w:tc>
-          <w:tcPr>
-            <w:tcW w:w="6804" w:type="dxa"/>
-            <w:shd w:val="clear" w:color="auto" w:fill="D9E2F3" w:themeFill="accent1" w:themeFillTint="33"/>
-            <w:tcMar>
-              <w:top w:w="100" w:type="dxa"/>
-              <w:left w:w="100" w:type="dxa"/>
-              <w:bottom w:w="100" w:type="dxa"/>
-              <w:right w:w="100" w:type="dxa"/>
-            </w:tcMar>
-            <w:vAlign w:val="center"/>
-          </w:tcPr>
-          <w:p>
-            <w:pPr>
-              <w:jc w:val="center"/>
-              <w:rPr>
-                <w:rFonts w:eastAsia="標楷體" w:hint="eastAsia"/>
-                <w:sz w:val="24"/>
-                <w:szCs w:val="24"/>
-                <w:lang w:val="en-US"/>
-              </w:rPr>
-            </w:pPr>
-            <w:r>
-              <w:rPr>
-                <w:rFonts w:eastAsia="標楷體" w:hint="eastAsia"/>
-                <w:sz w:val="24"/>
-                <w:szCs w:val="24"/>
-                <w:lang w:val="en-US"/>
-              </w:rPr>
-              <w:t xml:space="preserve">資料夾權限</w:t>
-            </w:r>
-            <w:r>
-              <w:rPr>
-                <w:rFonts w:eastAsia="標楷體"/>
-                <w:sz w:val="24"/>
-                <w:szCs w:val="24"/>
-                <w:lang w:val="en-US"/>
-              </w:rPr>
-              <w:t xml:space="preserve"/>
-            </w:r>
-          </w:p>
-        </w:tc>
-      </w:tr>
-      <w:tr>
-        <w:trPr>
-          <w:trHeight w:val="124"/>
-        </w:trPr>
-        <w:tc>
-          <w:tcPr>
-            <w:tcW w:w="1418" w:type="dxa"/>
-            <w:vMerge/>
-            <w:shd w:val="clear" w:color="auto" w:fill="FFFFFF"/>
-            <w:tcMar>
-              <w:top w:w="100" w:type="dxa"/>
-              <w:left w:w="100" w:type="dxa"/>
-              <w:bottom w:w="100" w:type="dxa"/>
-              <w:right w:w="100" w:type="dxa"/>
-            </w:tcMar>
-            <w:vAlign w:val="center"/>
-          </w:tcPr>
-          <w:p>
-            <w:pPr>
-              <w:widowControl w:val="0"/>
-              <w:pBdr>
-                <w:top w:val="nil"/>
-                <w:left w:val="nil"/>
-                <w:bottom w:val="nil"/>
-                <w:right w:val="nil"/>
-                <w:between w:val="nil"/>
-              </w:pBdr>
-              <w:jc w:val="center"/>
-              <w:rPr>
-                <w:rFonts w:ascii="標楷體" w:eastAsia="標楷體" w:hAnsi="標楷體" w:cs="標楷體" w:hint="eastAsia"/>
-                <w:color w:val="C91D0A"/>
-                <w:lang w:val="en-US"/>
-              </w:rPr>
-            </w:pPr>
-          </w:p>
-        </w:tc>
-        <w:tc>
-          <w:tcPr>
-            <w:tcW w:w="6804" w:type="dxa"/>
-            <w:shd w:val="clear" w:color="auto" w:fill="auto"/>
-            <w:tcMar>
-              <w:top w:w="100" w:type="dxa"/>
-              <w:left w:w="100" w:type="dxa"/>
-              <w:bottom w:w="100" w:type="dxa"/>
-              <w:right w:w="100" w:type="dxa"/>
-            </w:tcMar>
-            <w:vAlign w:val="center"/>
-          </w:tcPr>
-          <w:p>
-            <w:pPr>
-              <w:jc w:val="center"/>
-              <w:rPr>
-                <w:rFonts w:eastAsia="標楷體"/>
-                <w:sz w:val="24"/>
-                <w:szCs w:val="24"/>
-                <w:lang w:val="en-US"/>
-              </w:rPr>
-            </w:pPr>
-            <w:proofErr w:type="spellStart"/>
-            <w:proofErr w:type="gramStart"/>
-            <w:r>
-              <w:rPr>
-                <w:rFonts w:eastAsia="標楷體" w:hint="eastAsia"/>
-                <w:sz w:val="24"/>
-                <w:szCs w:val="24"/>
-                <w:lang w:val="en-US"/>
-              </w:rPr>
-              <w:t xml:space="preserve">Anonymous access</w:t>
-            </w:r>
-          </w:p>
-        </w:tc>
-      </w:tr>
-      <w:tr>
-        <w:trPr>
-          <w:trHeight w:val="124"/>
-        </w:trPr>
-        <w:tc>
-          <w:tcPr>
-            <w:tcW w:w="1418" w:type="dxa"/>
-            <w:vMerge/>
-            <w:shd w:val="clear" w:color="auto" w:fill="FFFFFF"/>
-            <w:tcMar>
-              <w:top w:w="100" w:type="dxa"/>
-              <w:left w:w="100" w:type="dxa"/>
-              <w:bottom w:w="100" w:type="dxa"/>
-              <w:right w:w="100" w:type="dxa"/>
-            </w:tcMar>
-            <w:vAlign w:val="center"/>
-          </w:tcPr>
-          <w:p>
-            <w:pPr>
-              <w:widowControl w:val="0"/>
-              <w:pBdr>
-                <w:top w:val="nil"/>
-                <w:left w:val="nil"/>
-                <w:bottom w:val="nil"/>
-                <w:right w:val="nil"/>
-                <w:between w:val="nil"/>
-              </w:pBdr>
-              <w:jc w:val="center"/>
-              <w:rPr>
-                <w:rFonts w:ascii="標楷體" w:eastAsia="標楷體" w:hAnsi="標楷體" w:cs="標楷體" w:hint="eastAsia"/>
-                <w:color w:val="C91D0A"/>
-                <w:lang w:val="en-US"/>
-              </w:rPr>
-            </w:pPr>
-          </w:p>
-        </w:tc>
-        <w:tc>
-          <w:tcPr>
-            <w:tcW w:w="6804" w:type="dxa"/>
-            <w:shd w:val="clear" w:color="auto" w:fill="auto"/>
-            <w:tcMar>
-              <w:top w:w="100" w:type="dxa"/>
-              <w:left w:w="100" w:type="dxa"/>
-              <w:bottom w:w="100" w:type="dxa"/>
-              <w:right w:w="100" w:type="dxa"/>
-            </w:tcMar>
-            <w:vAlign w:val="center"/>
-          </w:tcPr>
-          <w:p>
-            <w:pPr>
-              <w:jc w:val="center"/>
-              <w:rPr>
-                <w:rFonts w:eastAsia="標楷體"/>
-                <w:sz w:val="24"/>
-                <w:szCs w:val="24"/>
-                <w:lang w:val="en-US"/>
-              </w:rPr>
-            </w:pPr>
-            <w:proofErr w:type="spellStart"/>
-            <w:proofErr w:type="gramStart"/>
-            <w:r>
-              <w:rPr>
-                <w:rFonts w:eastAsia="標楷體" w:hint="eastAsia"/>
-                <w:sz w:val="24"/>
-                <w:szCs w:val="24"/>
-                <w:lang w:val="en-US"/>
-              </w:rPr>
-              <w:t xml:space="preserve">none</w:t>
-            </w:r>
-          </w:p>
-        </w:tc>
-      </w:tr>
-      <w:tr>
-        <w:trPr>
-          <w:trHeight w:val="124"/>
-        </w:trPr>
-        <w:tc>
-          <w:tcPr>
-            <w:tcW w:w="1418" w:type="dxa"/>
-            <w:vMerge/>
-            <w:shd w:val="clear" w:color="auto" w:fill="FFFFFF"/>
-            <w:tcMar>
-              <w:top w:w="100" w:type="dxa"/>
-              <w:left w:w="100" w:type="dxa"/>
-              <w:bottom w:w="100" w:type="dxa"/>
-              <w:right w:w="100" w:type="dxa"/>
-            </w:tcMar>
-            <w:vAlign w:val="center"/>
-          </w:tcPr>
-          <w:p>
-            <w:pPr>
-              <w:widowControl w:val="0"/>
-              <w:pBdr>
-                <w:top w:val="nil"/>
-                <w:left w:val="nil"/>
-                <w:bottom w:val="nil"/>
-                <w:right w:val="nil"/>
-                <w:between w:val="nil"/>
-              </w:pBdr>
-              <w:jc w:val="center"/>
-              <w:rPr>
-                <w:rFonts w:ascii="標楷體" w:eastAsia="標楷體" w:hAnsi="標楷體" w:cs="標楷體" w:hint="eastAsia"/>
-                <w:color w:val="C91D0A"/>
-                <w:lang w:val="en-US"/>
-              </w:rPr>
-            </w:pPr>
-          </w:p>
-        </w:tc>
-        <w:tc>
-          <w:tcPr>
-            <w:tcW w:w="6804" w:type="dxa"/>
-            <w:shd w:val="clear" w:color="auto" w:fill="auto"/>
-            <w:tcMar>
-              <w:top w:w="100" w:type="dxa"/>
-              <w:left w:w="100" w:type="dxa"/>
-              <w:bottom w:w="100" w:type="dxa"/>
-              <w:right w:w="100" w:type="dxa"/>
-            </w:tcMar>
-            <w:vAlign w:val="center"/>
-          </w:tcPr>
-          <w:p>
-            <w:pPr>
-              <w:jc w:val="center"/>
-              <w:rPr>
-                <w:rFonts w:eastAsia="標楷體"/>
-                <w:sz w:val="24"/>
-                <w:szCs w:val="24"/>
-                <w:lang w:val="en-US"/>
-              </w:rPr>
-            </w:pPr>
-            <w:proofErr w:type="spellStart"/>
-            <w:proofErr w:type="gramStart"/>
-            <w:r>
-              <w:rPr>
-                <w:rFonts w:eastAsia="標楷體" w:hint="eastAsia"/>
-                <w:sz w:val="24"/>
-                <w:szCs w:val="24"/>
-                <w:lang w:val="en-US"/>
-              </w:rPr>
-              <w:t xml:space="preserve">Current user access</w:t>
-            </w:r>
-          </w:p>
-        </w:tc>
-      </w:tr>
-      <w:tr>
-        <w:trPr>
-          <w:trHeight w:val="124"/>
-        </w:trPr>
-        <w:tc>
-          <w:tcPr>
-            <w:tcW w:w="1418" w:type="dxa"/>
-            <w:vMerge/>
-            <w:shd w:val="clear" w:color="auto" w:fill="FFFFFF"/>
-            <w:tcMar>
-              <w:top w:w="100" w:type="dxa"/>
-              <w:left w:w="100" w:type="dxa"/>
-              <w:bottom w:w="100" w:type="dxa"/>
-              <w:right w:w="100" w:type="dxa"/>
-            </w:tcMar>
-            <w:vAlign w:val="center"/>
-          </w:tcPr>
-          <w:p>
-            <w:pPr>
-              <w:widowControl w:val="0"/>
-              <w:pBdr>
-                <w:top w:val="nil"/>
-                <w:left w:val="nil"/>
-                <w:bottom w:val="nil"/>
-                <w:right w:val="nil"/>
-                <w:between w:val="nil"/>
-              </w:pBdr>
-              <w:jc w:val="center"/>
-              <w:rPr>
-                <w:rFonts w:ascii="標楷體" w:eastAsia="標楷體" w:hAnsi="標楷體" w:cs="標楷體" w:hint="eastAsia"/>
-                <w:color w:val="C91D0A"/>
-                <w:lang w:val="en-US"/>
-              </w:rPr>
-            </w:pPr>
-          </w:p>
-        </w:tc>
-        <w:tc>
-          <w:tcPr>
-            <w:tcW w:w="6804" w:type="dxa"/>
-            <w:shd w:val="clear" w:color="auto" w:fill="auto"/>
-            <w:tcMar>
-              <w:top w:w="100" w:type="dxa"/>
-              <w:left w:w="100" w:type="dxa"/>
-              <w:bottom w:w="100" w:type="dxa"/>
-              <w:right w:w="100" w:type="dxa"/>
-            </w:tcMar>
-            <w:vAlign w:val="center"/>
-          </w:tcPr>
-          <w:p>
-            <w:pPr>
-              <w:jc w:val="center"/>
-              <w:rPr>
-                <w:rFonts w:eastAsia="標楷體"/>
-                <w:sz w:val="24"/>
-                <w:szCs w:val="24"/>
-                <w:lang w:val="en-US"/>
-              </w:rPr>
-            </w:pPr>
-            <w:proofErr w:type="spellStart"/>
-            <w:proofErr w:type="gramStart"/>
-            <w:r>
-              <w:rPr>
-                <w:rFonts w:eastAsia="標楷體" w:hint="eastAsia"/>
-                <w:sz w:val="24"/>
-                <w:szCs w:val="24"/>
-                <w:lang w:val="en-US"/>
-              </w:rPr>
-              <w:t xml:space="preserve">READ</w:t>
-            </w:r>
-            <w:r>
-              <w:rPr>
-                <w:rFonts w:eastAsia="標楷體"/>
-                <w:sz w:val="24"/>
-                <w:szCs w:val="24"/>
-                <w:lang w:val="en-US"/>
-              </w:rPr>
-              <w:t xml:space="preserve"/>
-            </w:r>
-          </w:p>
-        </w:tc>
-      </w:tr>
-      <w:tr>
-        <w:trPr>
-          <w:trHeight w:val="124"/>
-        </w:trPr>
-        <w:tc>
-          <w:tcPr>
-            <w:tcW w:w="1418" w:type="dxa"/>
-            <w:vMerge/>
-            <w:shd w:val="clear" w:color="auto" w:fill="FFFFFF"/>
-            <w:tcMar>
-              <w:top w:w="100" w:type="dxa"/>
-              <w:left w:w="100" w:type="dxa"/>
-              <w:bottom w:w="100" w:type="dxa"/>
-              <w:right w:w="100" w:type="dxa"/>
-            </w:tcMar>
-            <w:vAlign w:val="center"/>
-          </w:tcPr>
-          <w:p>
-            <w:pPr>
-              <w:widowControl w:val="0"/>
-              <w:pBdr>
-                <w:top w:val="nil"/>
-                <w:left w:val="nil"/>
-                <w:bottom w:val="nil"/>
-                <w:right w:val="nil"/>
-                <w:between w:val="nil"/>
-              </w:pBdr>
-              <w:jc w:val="center"/>
-              <w:rPr>
-                <w:rFonts w:ascii="標楷體" w:eastAsia="標楷體" w:hAnsi="標楷體" w:cs="標楷體" w:hint="eastAsia"/>
-                <w:color w:val="C91D0A"/>
-                <w:lang w:val="en-US"/>
-              </w:rPr>
-            </w:pPr>
-          </w:p>
-        </w:tc>
-        <w:tc>
-          <w:tcPr>
-            <w:tcW w:w="6804" w:type="dxa"/>
-            <w:shd w:val="clear" w:color="auto" w:fill="auto"/>
-            <w:tcMar>
-              <w:top w:w="100" w:type="dxa"/>
-              <w:left w:w="100" w:type="dxa"/>
-              <w:bottom w:w="100" w:type="dxa"/>
-              <w:right w:w="100" w:type="dxa"/>
-            </w:tcMar>
-            <w:vAlign w:val="center"/>
-          </w:tcPr>
-          <w:p>
-            <w:pPr>
-              <w:jc w:val="center"/>
-              <w:rPr>
-                <w:rFonts w:eastAsia="標楷體" w:hint="eastAsia"/>
-                <w:sz w:val="24"/>
-                <w:szCs w:val="24"/>
-                <w:lang w:val="en-US"/>
-              </w:rPr>
-            </w:pPr>
-            <w:r>
-              <w:rPr>
-                <w:rFonts w:eastAsia="標楷體"/>
-                <w:sz w:val="24"/>
-                <w:szCs w:val="24"/>
-                <w:lang w:val="en-US"/>
-              </w:rPr>
-              <w:t xml:space="preserve">\\192.168.121.14\print$</w:t>
-            </w:r>
-          </w:p>
-        </w:tc>
-      </w:tr>
-      <w:tr>
-        <w:trPr>
-          <w:trHeight w:val="124"/>
-        </w:trPr>
-        <w:tc>
-          <w:tcPr>
-            <w:tcW w:w="1418" w:type="dxa"/>
-            <w:vMerge/>
-            <w:shd w:val="clear" w:color="auto" w:fill="FFFFFF"/>
-            <w:tcMar>
-              <w:top w:w="100" w:type="dxa"/>
-              <w:left w:w="100" w:type="dxa"/>
-              <w:bottom w:w="100" w:type="dxa"/>
-              <w:right w:w="100" w:type="dxa"/>
-            </w:tcMar>
-            <w:vAlign w:val="center"/>
-          </w:tcPr>
-          <w:p>
-            <w:pPr>
-              <w:widowControl w:val="0"/>
-              <w:pBdr>
-                <w:top w:val="nil"/>
-                <w:left w:val="nil"/>
-                <w:bottom w:val="nil"/>
-                <w:right w:val="nil"/>
-                <w:between w:val="nil"/>
-              </w:pBdr>
-              <w:jc w:val="center"/>
-              <w:rPr>
-                <w:rFonts w:ascii="標楷體" w:eastAsia="標楷體" w:hAnsi="標楷體" w:cs="標楷體" w:hint="eastAsia"/>
-                <w:color w:val="C91D0A"/>
-                <w:lang w:val="en-US"/>
-              </w:rPr>
-            </w:pPr>
-          </w:p>
-        </w:tc>
-        <w:tc>
-          <w:tcPr>
-            <w:tcW w:w="6804" w:type="dxa"/>
-            <w:shd w:val="clear" w:color="auto" w:fill="D9E2F3" w:themeFill="accent1" w:themeFillTint="33"/>
-            <w:tcMar>
-              <w:top w:w="100" w:type="dxa"/>
-              <w:left w:w="100" w:type="dxa"/>
-              <w:bottom w:w="100" w:type="dxa"/>
-              <w:right w:w="100" w:type="dxa"/>
-            </w:tcMar>
-            <w:vAlign w:val="center"/>
-          </w:tcPr>
-          <w:p>
-            <w:pPr>
-              <w:jc w:val="center"/>
-              <w:rPr>
-                <w:rFonts w:eastAsia="標楷體" w:hint="eastAsia"/>
-                <w:sz w:val="24"/>
-                <w:szCs w:val="24"/>
-                <w:lang w:val="en-US"/>
-              </w:rPr>
-            </w:pPr>
-            <w:r>
-              <w:rPr>
-                <w:rFonts w:eastAsia="標楷體" w:hint="eastAsia"/>
-                <w:sz w:val="24"/>
-                <w:szCs w:val="24"/>
-                <w:lang w:val="en-US"/>
-              </w:rPr>
-              <w:t xml:space="preserve">資料夾權限</w:t>
-            </w:r>
-            <w:r>
-              <w:rPr>
-                <w:rFonts w:eastAsia="標楷體"/>
-                <w:sz w:val="24"/>
-                <w:szCs w:val="24"/>
-                <w:lang w:val="en-US"/>
-              </w:rPr>
-              <w:t xml:space="preserve"/>
-            </w:r>
-          </w:p>
-        </w:tc>
-      </w:tr>
-      <w:tr>
-        <w:trPr>
-          <w:trHeight w:val="124"/>
-        </w:trPr>
-        <w:tc>
-          <w:tcPr>
-            <w:tcW w:w="1418" w:type="dxa"/>
-            <w:vMerge/>
-            <w:shd w:val="clear" w:color="auto" w:fill="FFFFFF"/>
-            <w:tcMar>
-              <w:top w:w="100" w:type="dxa"/>
-              <w:left w:w="100" w:type="dxa"/>
-              <w:bottom w:w="100" w:type="dxa"/>
-              <w:right w:w="100" w:type="dxa"/>
-            </w:tcMar>
-            <w:vAlign w:val="center"/>
-          </w:tcPr>
-          <w:p>
-            <w:pPr>
-              <w:widowControl w:val="0"/>
-              <w:pBdr>
-                <w:top w:val="nil"/>
-                <w:left w:val="nil"/>
-                <w:bottom w:val="nil"/>
-                <w:right w:val="nil"/>
-                <w:between w:val="nil"/>
-              </w:pBdr>
-              <w:jc w:val="center"/>
-              <w:rPr>
-                <w:rFonts w:ascii="標楷體" w:eastAsia="標楷體" w:hAnsi="標楷體" w:cs="標楷體" w:hint="eastAsia"/>
-                <w:color w:val="C91D0A"/>
-                <w:lang w:val="en-US"/>
-              </w:rPr>
-            </w:pPr>
-          </w:p>
-        </w:tc>
-        <w:tc>
-          <w:tcPr>
-            <w:tcW w:w="6804" w:type="dxa"/>
-            <w:shd w:val="clear" w:color="auto" w:fill="auto"/>
-            <w:tcMar>
-              <w:top w:w="100" w:type="dxa"/>
-              <w:left w:w="100" w:type="dxa"/>
-              <w:bottom w:w="100" w:type="dxa"/>
-              <w:right w:w="100" w:type="dxa"/>
-            </w:tcMar>
-            <w:vAlign w:val="center"/>
-          </w:tcPr>
-          <w:p>
-            <w:pPr>
-              <w:jc w:val="center"/>
-              <w:rPr>
-                <w:rFonts w:eastAsia="標楷體"/>
-                <w:sz w:val="24"/>
-                <w:szCs w:val="24"/>
-                <w:lang w:val="en-US"/>
-              </w:rPr>
-            </w:pPr>
-            <w:proofErr w:type="spellStart"/>
-            <w:proofErr w:type="gramStart"/>
-            <w:r>
-              <w:rPr>
-                <w:rFonts w:eastAsia="標楷體" w:hint="eastAsia"/>
-                <w:sz w:val="24"/>
-                <w:szCs w:val="24"/>
-                <w:lang w:val="en-US"/>
-              </w:rPr>
-              <w:t xml:space="preserve">Anonymous access</w:t>
-            </w:r>
-          </w:p>
-        </w:tc>
-      </w:tr>
-      <w:tr>
-        <w:trPr>
-          <w:trHeight w:val="124"/>
-        </w:trPr>
-        <w:tc>
-          <w:tcPr>
-            <w:tcW w:w="1418" w:type="dxa"/>
-            <w:vMerge/>
-            <w:shd w:val="clear" w:color="auto" w:fill="FFFFFF"/>
-            <w:tcMar>
-              <w:top w:w="100" w:type="dxa"/>
-              <w:left w:w="100" w:type="dxa"/>
-              <w:bottom w:w="100" w:type="dxa"/>
-              <w:right w:w="100" w:type="dxa"/>
-            </w:tcMar>
-            <w:vAlign w:val="center"/>
-          </w:tcPr>
-          <w:p>
-            <w:pPr>
-              <w:widowControl w:val="0"/>
-              <w:pBdr>
-                <w:top w:val="nil"/>
-                <w:left w:val="nil"/>
-                <w:bottom w:val="nil"/>
-                <w:right w:val="nil"/>
-                <w:between w:val="nil"/>
-              </w:pBdr>
-              <w:jc w:val="center"/>
-              <w:rPr>
-                <w:rFonts w:ascii="標楷體" w:eastAsia="標楷體" w:hAnsi="標楷體" w:cs="標楷體" w:hint="eastAsia"/>
-                <w:color w:val="C91D0A"/>
-                <w:lang w:val="en-US"/>
-              </w:rPr>
-            </w:pPr>
-          </w:p>
-        </w:tc>
-        <w:tc>
-          <w:tcPr>
-            <w:tcW w:w="6804" w:type="dxa"/>
-            <w:shd w:val="clear" w:color="auto" w:fill="auto"/>
-            <w:tcMar>
-              <w:top w:w="100" w:type="dxa"/>
-              <w:left w:w="100" w:type="dxa"/>
-              <w:bottom w:w="100" w:type="dxa"/>
-              <w:right w:w="100" w:type="dxa"/>
-            </w:tcMar>
-            <w:vAlign w:val="center"/>
-          </w:tcPr>
-          <w:p>
-            <w:pPr>
-              <w:jc w:val="center"/>
-              <w:rPr>
-                <w:rFonts w:eastAsia="標楷體"/>
-                <w:sz w:val="24"/>
-                <w:szCs w:val="24"/>
-                <w:lang w:val="en-US"/>
-              </w:rPr>
-            </w:pPr>
-            <w:proofErr w:type="spellStart"/>
-            <w:proofErr w:type="gramStart"/>
-            <w:r>
-              <w:rPr>
-                <w:rFonts w:eastAsia="標楷體" w:hint="eastAsia"/>
-                <w:sz w:val="24"/>
-                <w:szCs w:val="24"/>
-                <w:lang w:val="en-US"/>
-              </w:rPr>
-              <w:t xml:space="preserve">none</w:t>
-            </w:r>
-          </w:p>
-        </w:tc>
-      </w:tr>
-      <w:tr>
-        <w:trPr>
-          <w:trHeight w:val="124"/>
-        </w:trPr>
-        <w:tc>
-          <w:tcPr>
-            <w:tcW w:w="1418" w:type="dxa"/>
-            <w:vMerge/>
-            <w:shd w:val="clear" w:color="auto" w:fill="FFFFFF"/>
-            <w:tcMar>
-              <w:top w:w="100" w:type="dxa"/>
-              <w:left w:w="100" w:type="dxa"/>
-              <w:bottom w:w="100" w:type="dxa"/>
-              <w:right w:w="100" w:type="dxa"/>
-            </w:tcMar>
-            <w:vAlign w:val="center"/>
-          </w:tcPr>
-          <w:p>
-            <w:pPr>
-              <w:widowControl w:val="0"/>
-              <w:pBdr>
-                <w:top w:val="nil"/>
-                <w:left w:val="nil"/>
-                <w:bottom w:val="nil"/>
-                <w:right w:val="nil"/>
-                <w:between w:val="nil"/>
-              </w:pBdr>
-              <w:jc w:val="center"/>
-              <w:rPr>
-                <w:rFonts w:ascii="標楷體" w:eastAsia="標楷體" w:hAnsi="標楷體" w:cs="標楷體" w:hint="eastAsia"/>
-                <w:color w:val="C91D0A"/>
-                <w:lang w:val="en-US"/>
-              </w:rPr>
-            </w:pPr>
-          </w:p>
-        </w:tc>
-        <w:tc>
-          <w:tcPr>
-            <w:tcW w:w="6804" w:type="dxa"/>
-            <w:shd w:val="clear" w:color="auto" w:fill="auto"/>
-            <w:tcMar>
-              <w:top w:w="100" w:type="dxa"/>
-              <w:left w:w="100" w:type="dxa"/>
-              <w:bottom w:w="100" w:type="dxa"/>
-              <w:right w:w="100" w:type="dxa"/>
-            </w:tcMar>
-            <w:vAlign w:val="center"/>
-          </w:tcPr>
-          <w:p>
-            <w:pPr>
-              <w:jc w:val="center"/>
-              <w:rPr>
-                <w:rFonts w:eastAsia="標楷體"/>
-                <w:sz w:val="24"/>
-                <w:szCs w:val="24"/>
-                <w:lang w:val="en-US"/>
-              </w:rPr>
-            </w:pPr>
-            <w:proofErr w:type="spellStart"/>
-            <w:proofErr w:type="gramStart"/>
-            <w:r>
-              <w:rPr>
-                <w:rFonts w:eastAsia="標楷體" w:hint="eastAsia"/>
-                <w:sz w:val="24"/>
-                <w:szCs w:val="24"/>
-                <w:lang w:val="en-US"/>
-              </w:rPr>
-              <w:t xml:space="preserve">Current user access</w:t>
-            </w:r>
-          </w:p>
-        </w:tc>
-      </w:tr>
-      <w:tr>
-        <w:trPr>
-          <w:trHeight w:val="124"/>
-        </w:trPr>
-        <w:tc>
-          <w:tcPr>
-            <w:tcW w:w="1418" w:type="dxa"/>
-            <w:vMerge/>
-            <w:shd w:val="clear" w:color="auto" w:fill="FFFFFF"/>
-            <w:tcMar>
-              <w:top w:w="100" w:type="dxa"/>
-              <w:left w:w="100" w:type="dxa"/>
-              <w:bottom w:w="100" w:type="dxa"/>
-              <w:right w:w="100" w:type="dxa"/>
-            </w:tcMar>
-            <w:vAlign w:val="center"/>
-          </w:tcPr>
-          <w:p>
-            <w:pPr>
-              <w:widowControl w:val="0"/>
-              <w:pBdr>
-                <w:top w:val="nil"/>
-                <w:left w:val="nil"/>
-                <w:bottom w:val="nil"/>
-                <w:right w:val="nil"/>
-                <w:between w:val="nil"/>
-              </w:pBdr>
-              <w:jc w:val="center"/>
-              <w:rPr>
-                <w:rFonts w:ascii="標楷體" w:eastAsia="標楷體" w:hAnsi="標楷體" w:cs="標楷體" w:hint="eastAsia"/>
-                <w:color w:val="C91D0A"/>
-                <w:lang w:val="en-US"/>
-              </w:rPr>
-            </w:pPr>
-          </w:p>
-        </w:tc>
-        <w:tc>
-          <w:tcPr>
-            <w:tcW w:w="6804" w:type="dxa"/>
-            <w:shd w:val="clear" w:color="auto" w:fill="auto"/>
-            <w:tcMar>
-              <w:top w:w="100" w:type="dxa"/>
-              <w:left w:w="100" w:type="dxa"/>
-              <w:bottom w:w="100" w:type="dxa"/>
-              <w:right w:w="100" w:type="dxa"/>
-            </w:tcMar>
-            <w:vAlign w:val="center"/>
-          </w:tcPr>
-          <w:p>
-            <w:pPr>
-              <w:jc w:val="center"/>
-              <w:rPr>
-                <w:rFonts w:eastAsia="標楷體"/>
-                <w:sz w:val="24"/>
-                <w:szCs w:val="24"/>
-                <w:lang w:val="en-US"/>
-              </w:rPr>
-            </w:pPr>
-            <w:proofErr w:type="spellStart"/>
-            <w:proofErr w:type="gramStart"/>
-            <w:r>
-              <w:rPr>
-                <w:rFonts w:eastAsia="標楷體" w:hint="eastAsia"/>
-                <w:sz w:val="24"/>
-                <w:szCs w:val="24"/>
-                <w:lang w:val="en-US"/>
-              </w:rPr>
-              <w:t xml:space="preserve">READ</w:t>
-            </w:r>
-            <w:r>
-              <w:rPr>
-                <w:rFonts w:eastAsia="標楷體"/>
-                <w:sz w:val="24"/>
-                <w:szCs w:val="24"/>
-                <w:lang w:val="en-US"/>
-              </w:rPr>
-              <w:t xml:space="preserve"/>
-            </w:r>
-          </w:p>
-        </w:tc>
-      </w:tr>
-      <w:tr>
-        <w:trPr>
-          <w:trHeight w:val="124"/>
-        </w:trPr>
-        <w:tc>
-          <w:tcPr>
-            <w:tcW w:w="1418" w:type="dxa"/>
-            <w:vMerge/>
-            <w:shd w:val="clear" w:color="auto" w:fill="FFFFFF"/>
-            <w:tcMar>
-              <w:top w:w="100" w:type="dxa"/>
-              <w:left w:w="100" w:type="dxa"/>
-              <w:bottom w:w="100" w:type="dxa"/>
-              <w:right w:w="100" w:type="dxa"/>
-            </w:tcMar>
-            <w:vAlign w:val="center"/>
-          </w:tcPr>
-          <w:p>
-            <w:pPr>
-              <w:widowControl w:val="0"/>
-              <w:pBdr>
-                <w:top w:val="nil"/>
-                <w:left w:val="nil"/>
-                <w:bottom w:val="nil"/>
-                <w:right w:val="nil"/>
-                <w:between w:val="nil"/>
-              </w:pBdr>
-              <w:jc w:val="center"/>
-              <w:rPr>
-                <w:rFonts w:ascii="標楷體" w:eastAsia="標楷體" w:hAnsi="標楷體" w:cs="標楷體" w:hint="eastAsia"/>
-                <w:color w:val="C91D0A"/>
-                <w:lang w:val="en-US"/>
-              </w:rPr>
-            </w:pPr>
-          </w:p>
-        </w:tc>
-        <w:tc>
-          <w:tcPr>
-            <w:tcW w:w="6804" w:type="dxa"/>
-            <w:shd w:val="clear" w:color="auto" w:fill="auto"/>
-            <w:tcMar>
-              <w:top w:w="100" w:type="dxa"/>
-              <w:left w:w="100" w:type="dxa"/>
-              <w:bottom w:w="100" w:type="dxa"/>
-              <w:right w:w="100" w:type="dxa"/>
-            </w:tcMar>
-            <w:vAlign w:val="center"/>
-          </w:tcPr>
-          <w:p>
-            <w:pPr>
-              <w:jc w:val="center"/>
-              <w:rPr>
-                <w:rFonts w:eastAsia="標楷體" w:hint="eastAsia"/>
-                <w:sz w:val="24"/>
-                <w:szCs w:val="24"/>
-                <w:lang w:val="en-US"/>
-              </w:rPr>
-            </w:pPr>
-            <w:r>
-              <w:rPr>
-                <w:rFonts w:eastAsia="標楷體"/>
-                <w:sz w:val="24"/>
-                <w:szCs w:val="24"/>
-                <w:lang w:val="en-US"/>
-              </w:rPr>
-              <w:t xml:space="preserve">\\192.168.121.14\prnproc$</w:t>
-            </w:r>
-          </w:p>
-        </w:tc>
-      </w:tr>
-      <w:tr>
-        <w:trPr>
-          <w:trHeight w:val="124"/>
-        </w:trPr>
-        <w:tc>
-          <w:tcPr>
-            <w:tcW w:w="1418" w:type="dxa"/>
-            <w:vMerge/>
-            <w:shd w:val="clear" w:color="auto" w:fill="FFFFFF"/>
-            <w:tcMar>
-              <w:top w:w="100" w:type="dxa"/>
-              <w:left w:w="100" w:type="dxa"/>
-              <w:bottom w:w="100" w:type="dxa"/>
-              <w:right w:w="100" w:type="dxa"/>
-            </w:tcMar>
-            <w:vAlign w:val="center"/>
-          </w:tcPr>
-          <w:p>
-            <w:pPr>
-              <w:widowControl w:val="0"/>
-              <w:pBdr>
-                <w:top w:val="nil"/>
-                <w:left w:val="nil"/>
-                <w:bottom w:val="nil"/>
-                <w:right w:val="nil"/>
-                <w:between w:val="nil"/>
-              </w:pBdr>
-              <w:jc w:val="center"/>
-              <w:rPr>
-                <w:rFonts w:ascii="標楷體" w:eastAsia="標楷體" w:hAnsi="標楷體" w:cs="標楷體" w:hint="eastAsia"/>
-                <w:color w:val="C91D0A"/>
-                <w:lang w:val="en-US"/>
-              </w:rPr>
-            </w:pPr>
-          </w:p>
-        </w:tc>
-        <w:tc>
-          <w:tcPr>
-            <w:tcW w:w="6804" w:type="dxa"/>
-            <w:shd w:val="clear" w:color="auto" w:fill="D9E2F3" w:themeFill="accent1" w:themeFillTint="33"/>
-            <w:tcMar>
-              <w:top w:w="100" w:type="dxa"/>
-              <w:left w:w="100" w:type="dxa"/>
-              <w:bottom w:w="100" w:type="dxa"/>
-              <w:right w:w="100" w:type="dxa"/>
-            </w:tcMar>
-            <w:vAlign w:val="center"/>
-          </w:tcPr>
-          <w:p>
-            <w:pPr>
-              <w:jc w:val="center"/>
-              <w:rPr>
-                <w:rFonts w:eastAsia="標楷體" w:hint="eastAsia"/>
-                <w:sz w:val="24"/>
-                <w:szCs w:val="24"/>
-                <w:lang w:val="en-US"/>
-              </w:rPr>
-            </w:pPr>
-            <w:r>
-              <w:rPr>
-                <w:rFonts w:eastAsia="標楷體" w:hint="eastAsia"/>
-                <w:sz w:val="24"/>
-                <w:szCs w:val="24"/>
-                <w:lang w:val="en-US"/>
-              </w:rPr>
-              <w:t xml:space="preserve">資料夾權限</w:t>
-            </w:r>
-            <w:r>
-              <w:rPr>
-                <w:rFonts w:eastAsia="標楷體"/>
-                <w:sz w:val="24"/>
-                <w:szCs w:val="24"/>
-                <w:lang w:val="en-US"/>
-              </w:rPr>
-              <w:t xml:space="preserve"/>
-            </w:r>
-          </w:p>
-        </w:tc>
-      </w:tr>
-      <w:tr>
-        <w:trPr>
-          <w:trHeight w:val="124"/>
-        </w:trPr>
-        <w:tc>
-          <w:tcPr>
-            <w:tcW w:w="1418" w:type="dxa"/>
-            <w:vMerge/>
-            <w:shd w:val="clear" w:color="auto" w:fill="FFFFFF"/>
-            <w:tcMar>
-              <w:top w:w="100" w:type="dxa"/>
-              <w:left w:w="100" w:type="dxa"/>
-              <w:bottom w:w="100" w:type="dxa"/>
-              <w:right w:w="100" w:type="dxa"/>
-            </w:tcMar>
-            <w:vAlign w:val="center"/>
-          </w:tcPr>
-          <w:p>
-            <w:pPr>
-              <w:widowControl w:val="0"/>
-              <w:pBdr>
-                <w:top w:val="nil"/>
-                <w:left w:val="nil"/>
-                <w:bottom w:val="nil"/>
-                <w:right w:val="nil"/>
-                <w:between w:val="nil"/>
-              </w:pBdr>
-              <w:jc w:val="center"/>
-              <w:rPr>
-                <w:rFonts w:ascii="標楷體" w:eastAsia="標楷體" w:hAnsi="標楷體" w:cs="標楷體" w:hint="eastAsia"/>
-                <w:color w:val="C91D0A"/>
-                <w:lang w:val="en-US"/>
-              </w:rPr>
-            </w:pPr>
-          </w:p>
-        </w:tc>
-        <w:tc>
-          <w:tcPr>
-            <w:tcW w:w="6804" w:type="dxa"/>
-            <w:shd w:val="clear" w:color="auto" w:fill="auto"/>
-            <w:tcMar>
-              <w:top w:w="100" w:type="dxa"/>
-              <w:left w:w="100" w:type="dxa"/>
-              <w:bottom w:w="100" w:type="dxa"/>
-              <w:right w:w="100" w:type="dxa"/>
-            </w:tcMar>
-            <w:vAlign w:val="center"/>
-          </w:tcPr>
-          <w:p>
-            <w:pPr>
-              <w:jc w:val="center"/>
-              <w:rPr>
-                <w:rFonts w:eastAsia="標楷體"/>
-                <w:sz w:val="24"/>
-                <w:szCs w:val="24"/>
-                <w:lang w:val="en-US"/>
-              </w:rPr>
-            </w:pPr>
-            <w:proofErr w:type="spellStart"/>
-            <w:proofErr w:type="gramStart"/>
-            <w:r>
-              <w:rPr>
-                <w:rFonts w:eastAsia="標楷體" w:hint="eastAsia"/>
-                <w:sz w:val="24"/>
-                <w:szCs w:val="24"/>
-                <w:lang w:val="en-US"/>
-              </w:rPr>
-              <w:t xml:space="preserve">Anonymous access</w:t>
-            </w:r>
-          </w:p>
-        </w:tc>
-      </w:tr>
-      <w:tr>
-        <w:trPr>
-          <w:trHeight w:val="124"/>
-        </w:trPr>
-        <w:tc>
-          <w:tcPr>
-            <w:tcW w:w="1418" w:type="dxa"/>
-            <w:vMerge/>
-            <w:shd w:val="clear" w:color="auto" w:fill="FFFFFF"/>
-            <w:tcMar>
-              <w:top w:w="100" w:type="dxa"/>
-              <w:left w:w="100" w:type="dxa"/>
-              <w:bottom w:w="100" w:type="dxa"/>
-              <w:right w:w="100" w:type="dxa"/>
-            </w:tcMar>
-            <w:vAlign w:val="center"/>
-          </w:tcPr>
-          <w:p>
-            <w:pPr>
-              <w:widowControl w:val="0"/>
-              <w:pBdr>
-                <w:top w:val="nil"/>
-                <w:left w:val="nil"/>
-                <w:bottom w:val="nil"/>
-                <w:right w:val="nil"/>
-                <w:between w:val="nil"/>
-              </w:pBdr>
-              <w:jc w:val="center"/>
-              <w:rPr>
-                <w:rFonts w:ascii="標楷體" w:eastAsia="標楷體" w:hAnsi="標楷體" w:cs="標楷體" w:hint="eastAsia"/>
-                <w:color w:val="C91D0A"/>
-                <w:lang w:val="en-US"/>
-              </w:rPr>
-            </w:pPr>
-          </w:p>
-        </w:tc>
-        <w:tc>
-          <w:tcPr>
-            <w:tcW w:w="6804" w:type="dxa"/>
-            <w:shd w:val="clear" w:color="auto" w:fill="auto"/>
-            <w:tcMar>
-              <w:top w:w="100" w:type="dxa"/>
-              <w:left w:w="100" w:type="dxa"/>
-              <w:bottom w:w="100" w:type="dxa"/>
-              <w:right w:w="100" w:type="dxa"/>
-            </w:tcMar>
-            <w:vAlign w:val="center"/>
-          </w:tcPr>
-          <w:p>
-            <w:pPr>
-              <w:jc w:val="center"/>
-              <w:rPr>
-                <w:rFonts w:eastAsia="標楷體"/>
-                <w:sz w:val="24"/>
-                <w:szCs w:val="24"/>
-                <w:lang w:val="en-US"/>
-              </w:rPr>
-            </w:pPr>
-            <w:proofErr w:type="spellStart"/>
-            <w:proofErr w:type="gramStart"/>
-            <w:r>
-              <w:rPr>
-                <w:rFonts w:eastAsia="標楷體" w:hint="eastAsia"/>
-                <w:sz w:val="24"/>
-                <w:szCs w:val="24"/>
-                <w:lang w:val="en-US"/>
-              </w:rPr>
-              <w:t xml:space="preserve">none</w:t>
-            </w:r>
-          </w:p>
-        </w:tc>
-      </w:tr>
-      <w:tr>
-        <w:trPr>
-          <w:trHeight w:val="124"/>
-        </w:trPr>
-        <w:tc>
-          <w:tcPr>
-            <w:tcW w:w="1418" w:type="dxa"/>
-            <w:vMerge/>
-            <w:shd w:val="clear" w:color="auto" w:fill="FFFFFF"/>
-            <w:tcMar>
-              <w:top w:w="100" w:type="dxa"/>
-              <w:left w:w="100" w:type="dxa"/>
-              <w:bottom w:w="100" w:type="dxa"/>
-              <w:right w:w="100" w:type="dxa"/>
-            </w:tcMar>
-            <w:vAlign w:val="center"/>
-          </w:tcPr>
-          <w:p>
-            <w:pPr>
-              <w:widowControl w:val="0"/>
-              <w:pBdr>
-                <w:top w:val="nil"/>
-                <w:left w:val="nil"/>
-                <w:bottom w:val="nil"/>
-                <w:right w:val="nil"/>
-                <w:between w:val="nil"/>
-              </w:pBdr>
-              <w:jc w:val="center"/>
-              <w:rPr>
-                <w:rFonts w:ascii="標楷體" w:eastAsia="標楷體" w:hAnsi="標楷體" w:cs="標楷體" w:hint="eastAsia"/>
-                <w:color w:val="C91D0A"/>
-                <w:lang w:val="en-US"/>
-              </w:rPr>
-            </w:pPr>
-          </w:p>
-        </w:tc>
-        <w:tc>
-          <w:tcPr>
-            <w:tcW w:w="6804" w:type="dxa"/>
-            <w:shd w:val="clear" w:color="auto" w:fill="auto"/>
-            <w:tcMar>
-              <w:top w:w="100" w:type="dxa"/>
-              <w:left w:w="100" w:type="dxa"/>
-              <w:bottom w:w="100" w:type="dxa"/>
-              <w:right w:w="100" w:type="dxa"/>
-            </w:tcMar>
-            <w:vAlign w:val="center"/>
-          </w:tcPr>
-          <w:p>
-            <w:pPr>
-              <w:jc w:val="center"/>
-              <w:rPr>
-                <w:rFonts w:eastAsia="標楷體"/>
-                <w:sz w:val="24"/>
-                <w:szCs w:val="24"/>
-                <w:lang w:val="en-US"/>
-              </w:rPr>
-            </w:pPr>
-            <w:proofErr w:type="spellStart"/>
-            <w:proofErr w:type="gramStart"/>
-            <w:r>
-              <w:rPr>
-                <w:rFonts w:eastAsia="標楷體" w:hint="eastAsia"/>
-                <w:sz w:val="24"/>
-                <w:szCs w:val="24"/>
-                <w:lang w:val="en-US"/>
-              </w:rPr>
-              <w:t xml:space="preserve">Current user access</w:t>
-            </w:r>
-          </w:p>
-        </w:tc>
-      </w:tr>
-      <w:tr>
-        <w:trPr>
-          <w:trHeight w:val="124"/>
-        </w:trPr>
-        <w:tc>
-          <w:tcPr>
-            <w:tcW w:w="1418" w:type="dxa"/>
-            <w:vMerge/>
-            <w:shd w:val="clear" w:color="auto" w:fill="FFFFFF"/>
-            <w:tcMar>
-              <w:top w:w="100" w:type="dxa"/>
-              <w:left w:w="100" w:type="dxa"/>
-              <w:bottom w:w="100" w:type="dxa"/>
-              <w:right w:w="100" w:type="dxa"/>
-            </w:tcMar>
-            <w:vAlign w:val="center"/>
-          </w:tcPr>
-          <w:p>
-            <w:pPr>
-              <w:widowControl w:val="0"/>
-              <w:pBdr>
-                <w:top w:val="nil"/>
-                <w:left w:val="nil"/>
-                <w:bottom w:val="nil"/>
-                <w:right w:val="nil"/>
-                <w:between w:val="nil"/>
-              </w:pBdr>
-              <w:jc w:val="center"/>
-              <w:rPr>
-                <w:rFonts w:ascii="標楷體" w:eastAsia="標楷體" w:hAnsi="標楷體" w:cs="標楷體" w:hint="eastAsia"/>
-                <w:color w:val="C91D0A"/>
-                <w:lang w:val="en-US"/>
-              </w:rPr>
-            </w:pPr>
-          </w:p>
-        </w:tc>
-        <w:tc>
-          <w:tcPr>
-            <w:tcW w:w="6804" w:type="dxa"/>
-            <w:shd w:val="clear" w:color="auto" w:fill="auto"/>
-            <w:tcMar>
-              <w:top w:w="100" w:type="dxa"/>
-              <w:left w:w="100" w:type="dxa"/>
-              <w:bottom w:w="100" w:type="dxa"/>
-              <w:right w:w="100" w:type="dxa"/>
-            </w:tcMar>
-            <w:vAlign w:val="center"/>
-          </w:tcPr>
-          <w:p>
-            <w:pPr>
-              <w:jc w:val="center"/>
-              <w:rPr>
-                <w:rFonts w:eastAsia="標楷體"/>
-                <w:sz w:val="24"/>
-                <w:szCs w:val="24"/>
-                <w:lang w:val="en-US"/>
-              </w:rPr>
-            </w:pPr>
-            <w:proofErr w:type="spellStart"/>
-            <w:proofErr w:type="gramStart"/>
-            <w:r>
-              <w:rPr>
-                <w:rFonts w:eastAsia="標楷體" w:hint="eastAsia"/>
-                <w:sz w:val="24"/>
-                <w:szCs w:val="24"/>
-                <w:lang w:val="en-US"/>
-              </w:rPr>
-              <w:t xml:space="preserve">READ</w:t>
-            </w:r>
-            <w:r>
-              <w:rPr>
-                <w:rFonts w:eastAsia="標楷體"/>
-                <w:sz w:val="24"/>
-                <w:szCs w:val="24"/>
-                <w:lang w:val="en-US"/>
-              </w:rPr>
-              <w:t xml:space="preserve"/>
-            </w:r>
-          </w:p>
-        </w:tc>
-      </w:tr>
-      <w:tr>
-        <w:trPr>
-          <w:trHeight w:val="124"/>
-        </w:trPr>
-        <w:tc>
-          <w:tcPr>
-            <w:tcW w:w="1418" w:type="dxa"/>
-            <w:vMerge/>
-            <w:shd w:val="clear" w:color="auto" w:fill="FFFFFF"/>
-            <w:tcMar>
-              <w:top w:w="100" w:type="dxa"/>
-              <w:left w:w="100" w:type="dxa"/>
-              <w:bottom w:w="100" w:type="dxa"/>
-              <w:right w:w="100" w:type="dxa"/>
-            </w:tcMar>
-            <w:vAlign w:val="center"/>
-          </w:tcPr>
-          <w:p>
-            <w:pPr>
-              <w:widowControl w:val="0"/>
-              <w:pBdr>
-                <w:top w:val="nil"/>
-                <w:left w:val="nil"/>
-                <w:bottom w:val="nil"/>
-                <w:right w:val="nil"/>
-                <w:between w:val="nil"/>
-              </w:pBdr>
-              <w:jc w:val="center"/>
-              <w:rPr>
-                <w:rFonts w:ascii="標楷體" w:eastAsia="標楷體" w:hAnsi="標楷體" w:cs="標楷體" w:hint="eastAsia"/>
-                <w:color w:val="C91D0A"/>
-                <w:lang w:val="en-US"/>
-              </w:rPr>
-            </w:pPr>
-          </w:p>
-        </w:tc>
-        <w:tc>
-          <w:tcPr>
-            <w:tcW w:w="6804" w:type="dxa"/>
-            <w:shd w:val="clear" w:color="auto" w:fill="auto"/>
-            <w:tcMar>
-              <w:top w:w="100" w:type="dxa"/>
-              <w:left w:w="100" w:type="dxa"/>
-              <w:bottom w:w="100" w:type="dxa"/>
-              <w:right w:w="100" w:type="dxa"/>
-            </w:tcMar>
-            <w:vAlign w:val="center"/>
-          </w:tcPr>
-          <w:p>
-            <w:pPr>
-              <w:jc w:val="center"/>
-              <w:rPr>
-                <w:rFonts w:eastAsia="標楷體" w:hint="eastAsia"/>
-                <w:sz w:val="24"/>
-                <w:szCs w:val="24"/>
-                <w:lang w:val="en-US"/>
-              </w:rPr>
-            </w:pPr>
-            <w:r>
-              <w:rPr>
-                <w:rFonts w:eastAsia="標楷體"/>
-                <w:sz w:val="24"/>
-                <w:szCs w:val="24"/>
-                <w:lang w:val="en-US"/>
-              </w:rPr>
-              <w:t xml:space="preserve">\\192.168.121.14\scan</w:t>
-            </w:r>
-          </w:p>
-        </w:tc>
-      </w:tr>
-      <w:tr>
-        <w:trPr>
-          <w:trHeight w:val="124"/>
-        </w:trPr>
-        <w:tc>
-          <w:tcPr>
-            <w:tcW w:w="1418" w:type="dxa"/>
-            <w:vMerge/>
-            <w:shd w:val="clear" w:color="auto" w:fill="FFFFFF"/>
-            <w:tcMar>
-              <w:top w:w="100" w:type="dxa"/>
-              <w:left w:w="100" w:type="dxa"/>
-              <w:bottom w:w="100" w:type="dxa"/>
-              <w:right w:w="100" w:type="dxa"/>
-            </w:tcMar>
-            <w:vAlign w:val="center"/>
-          </w:tcPr>
-          <w:p>
-            <w:pPr>
-              <w:widowControl w:val="0"/>
-              <w:pBdr>
-                <w:top w:val="nil"/>
-                <w:left w:val="nil"/>
-                <w:bottom w:val="nil"/>
-                <w:right w:val="nil"/>
-                <w:between w:val="nil"/>
-              </w:pBdr>
-              <w:jc w:val="center"/>
-              <w:rPr>
-                <w:rFonts w:ascii="標楷體" w:eastAsia="標楷體" w:hAnsi="標楷體" w:cs="標楷體" w:hint="eastAsia"/>
-                <w:color w:val="C91D0A"/>
-                <w:lang w:val="en-US"/>
-              </w:rPr>
-            </w:pPr>
-          </w:p>
-        </w:tc>
-        <w:tc>
-          <w:tcPr>
-            <w:tcW w:w="6804" w:type="dxa"/>
-            <w:shd w:val="clear" w:color="auto" w:fill="D9E2F3" w:themeFill="accent1" w:themeFillTint="33"/>
-            <w:tcMar>
-              <w:top w:w="100" w:type="dxa"/>
-              <w:left w:w="100" w:type="dxa"/>
-              <w:bottom w:w="100" w:type="dxa"/>
-              <w:right w:w="100" w:type="dxa"/>
-            </w:tcMar>
-            <w:vAlign w:val="center"/>
-          </w:tcPr>
-          <w:p>
-            <w:pPr>
-              <w:jc w:val="center"/>
-              <w:rPr>
-                <w:rFonts w:eastAsia="標楷體" w:hint="eastAsia"/>
-                <w:sz w:val="24"/>
-                <w:szCs w:val="24"/>
-                <w:lang w:val="en-US"/>
-              </w:rPr>
-            </w:pPr>
-            <w:r>
-              <w:rPr>
-                <w:rFonts w:eastAsia="標楷體" w:hint="eastAsia"/>
-                <w:sz w:val="24"/>
-                <w:szCs w:val="24"/>
-                <w:lang w:val="en-US"/>
-              </w:rPr>
-              <w:t xml:space="preserve">資料夾權限</w:t>
-            </w:r>
-            <w:r>
-              <w:rPr>
-                <w:rFonts w:eastAsia="標楷體"/>
-                <w:sz w:val="24"/>
-                <w:szCs w:val="24"/>
-                <w:lang w:val="en-US"/>
-              </w:rPr>
-              <w:t xml:space="preserve"/>
-            </w:r>
-          </w:p>
-        </w:tc>
-      </w:tr>
-      <w:tr>
-        <w:trPr>
-          <w:trHeight w:val="124"/>
-        </w:trPr>
-        <w:tc>
-          <w:tcPr>
-            <w:tcW w:w="1418" w:type="dxa"/>
-            <w:vMerge/>
-            <w:shd w:val="clear" w:color="auto" w:fill="FFFFFF"/>
-            <w:tcMar>
-              <w:top w:w="100" w:type="dxa"/>
-              <w:left w:w="100" w:type="dxa"/>
-              <w:bottom w:w="100" w:type="dxa"/>
-              <w:right w:w="100" w:type="dxa"/>
-            </w:tcMar>
-            <w:vAlign w:val="center"/>
-          </w:tcPr>
-          <w:p>
-            <w:pPr>
-              <w:widowControl w:val="0"/>
-              <w:pBdr>
-                <w:top w:val="nil"/>
-                <w:left w:val="nil"/>
-                <w:bottom w:val="nil"/>
-                <w:right w:val="nil"/>
-                <w:between w:val="nil"/>
-              </w:pBdr>
-              <w:jc w:val="center"/>
-              <w:rPr>
-                <w:rFonts w:ascii="標楷體" w:eastAsia="標楷體" w:hAnsi="標楷體" w:cs="標楷體" w:hint="eastAsia"/>
-                <w:color w:val="C91D0A"/>
-                <w:lang w:val="en-US"/>
-              </w:rPr>
-            </w:pPr>
-          </w:p>
-        </w:tc>
-        <w:tc>
-          <w:tcPr>
-            <w:tcW w:w="6804" w:type="dxa"/>
-            <w:shd w:val="clear" w:color="auto" w:fill="auto"/>
-            <w:tcMar>
-              <w:top w:w="100" w:type="dxa"/>
-              <w:left w:w="100" w:type="dxa"/>
-              <w:bottom w:w="100" w:type="dxa"/>
-              <w:right w:w="100" w:type="dxa"/>
-            </w:tcMar>
-            <w:vAlign w:val="center"/>
-          </w:tcPr>
-          <w:p>
-            <w:pPr>
-              <w:jc w:val="center"/>
-              <w:rPr>
-                <w:rFonts w:eastAsia="標楷體"/>
-                <w:sz w:val="24"/>
-                <w:szCs w:val="24"/>
-                <w:lang w:val="en-US"/>
-              </w:rPr>
-            </w:pPr>
-            <w:proofErr w:type="spellStart"/>
-            <w:proofErr w:type="gramStart"/>
-            <w:r>
-              <w:rPr>
-                <w:rFonts w:eastAsia="標楷體" w:hint="eastAsia"/>
-                <w:sz w:val="24"/>
-                <w:szCs w:val="24"/>
-                <w:lang w:val="en-US"/>
-              </w:rPr>
-              <w:t xml:space="preserve">Anonymous access</w:t>
-            </w:r>
-          </w:p>
-        </w:tc>
-      </w:tr>
-      <w:tr>
-        <w:trPr>
-          <w:trHeight w:val="124"/>
-        </w:trPr>
-        <w:tc>
-          <w:tcPr>
-            <w:tcW w:w="1418" w:type="dxa"/>
-            <w:vMerge/>
-            <w:shd w:val="clear" w:color="auto" w:fill="FFFFFF"/>
-            <w:tcMar>
-              <w:top w:w="100" w:type="dxa"/>
-              <w:left w:w="100" w:type="dxa"/>
-              <w:bottom w:w="100" w:type="dxa"/>
-              <w:right w:w="100" w:type="dxa"/>
-            </w:tcMar>
-            <w:vAlign w:val="center"/>
-          </w:tcPr>
-          <w:p>
-            <w:pPr>
-              <w:widowControl w:val="0"/>
-              <w:pBdr>
-                <w:top w:val="nil"/>
-                <w:left w:val="nil"/>
-                <w:bottom w:val="nil"/>
-                <w:right w:val="nil"/>
-                <w:between w:val="nil"/>
-              </w:pBdr>
-              <w:jc w:val="center"/>
-              <w:rPr>
-                <w:rFonts w:ascii="標楷體" w:eastAsia="標楷體" w:hAnsi="標楷體" w:cs="標楷體" w:hint="eastAsia"/>
-                <w:color w:val="C91D0A"/>
-                <w:lang w:val="en-US"/>
-              </w:rPr>
-            </w:pPr>
-          </w:p>
-        </w:tc>
-        <w:tc>
-          <w:tcPr>
-            <w:tcW w:w="6804" w:type="dxa"/>
-            <w:shd w:val="clear" w:color="auto" w:fill="auto"/>
-            <w:tcMar>
-              <w:top w:w="100" w:type="dxa"/>
-              <w:left w:w="100" w:type="dxa"/>
-              <w:bottom w:w="100" w:type="dxa"/>
-              <w:right w:w="100" w:type="dxa"/>
-            </w:tcMar>
-            <w:vAlign w:val="center"/>
-          </w:tcPr>
-          <w:p>
-            <w:pPr>
-              <w:jc w:val="center"/>
-              <w:rPr>
-                <w:rFonts w:eastAsia="標楷體"/>
-                <w:sz w:val="24"/>
-                <w:szCs w:val="24"/>
-                <w:lang w:val="en-US"/>
-              </w:rPr>
-            </w:pPr>
-            <w:proofErr w:type="spellStart"/>
-            <w:proofErr w:type="gramStart"/>
-            <w:r>
-              <w:rPr>
-                <w:rFonts w:eastAsia="標楷體" w:hint="eastAsia"/>
-                <w:sz w:val="24"/>
-                <w:szCs w:val="24"/>
-                <w:lang w:val="en-US"/>
-              </w:rPr>
-              <w:t xml:space="preserve">none</w:t>
-            </w:r>
-          </w:p>
-        </w:tc>
-      </w:tr>
-      <w:tr>
-        <w:trPr>
-          <w:trHeight w:val="124"/>
-        </w:trPr>
-        <w:tc>
-          <w:tcPr>
-            <w:tcW w:w="1418" w:type="dxa"/>
-            <w:vMerge/>
-            <w:shd w:val="clear" w:color="auto" w:fill="FFFFFF"/>
-            <w:tcMar>
-              <w:top w:w="100" w:type="dxa"/>
-              <w:left w:w="100" w:type="dxa"/>
-              <w:bottom w:w="100" w:type="dxa"/>
-              <w:right w:w="100" w:type="dxa"/>
-            </w:tcMar>
-            <w:vAlign w:val="center"/>
-          </w:tcPr>
-          <w:p>
-            <w:pPr>
-              <w:widowControl w:val="0"/>
-              <w:pBdr>
-                <w:top w:val="nil"/>
-                <w:left w:val="nil"/>
-                <w:bottom w:val="nil"/>
-                <w:right w:val="nil"/>
-                <w:between w:val="nil"/>
-              </w:pBdr>
-              <w:jc w:val="center"/>
-              <w:rPr>
-                <w:rFonts w:ascii="標楷體" w:eastAsia="標楷體" w:hAnsi="標楷體" w:cs="標楷體" w:hint="eastAsia"/>
-                <w:color w:val="C91D0A"/>
-                <w:lang w:val="en-US"/>
-              </w:rPr>
-            </w:pPr>
-          </w:p>
-        </w:tc>
-        <w:tc>
-          <w:tcPr>
-            <w:tcW w:w="6804" w:type="dxa"/>
-            <w:shd w:val="clear" w:color="auto" w:fill="auto"/>
-            <w:tcMar>
-              <w:top w:w="100" w:type="dxa"/>
-              <w:left w:w="100" w:type="dxa"/>
-              <w:bottom w:w="100" w:type="dxa"/>
-              <w:right w:w="100" w:type="dxa"/>
-            </w:tcMar>
-            <w:vAlign w:val="center"/>
-          </w:tcPr>
-          <w:p>
-            <w:pPr>
-              <w:jc w:val="center"/>
-              <w:rPr>
-                <w:rFonts w:eastAsia="標楷體"/>
-                <w:sz w:val="24"/>
-                <w:szCs w:val="24"/>
-                <w:lang w:val="en-US"/>
-              </w:rPr>
-            </w:pPr>
-            <w:proofErr w:type="spellStart"/>
-            <w:proofErr w:type="gramStart"/>
-            <w:r>
-              <w:rPr>
-                <w:rFonts w:eastAsia="標楷體" w:hint="eastAsia"/>
-                <w:sz w:val="24"/>
-                <w:szCs w:val="24"/>
-                <w:lang w:val="en-US"/>
-              </w:rPr>
-              <w:t xml:space="preserve">Current user access</w:t>
-            </w:r>
-          </w:p>
-        </w:tc>
-      </w:tr>
-      <w:tr>
-        <w:trPr>
-          <w:trHeight w:val="124"/>
-        </w:trPr>
-        <w:tc>
-          <w:tcPr>
-            <w:tcW w:w="1418" w:type="dxa"/>
-            <w:vMerge/>
-            <w:shd w:val="clear" w:color="auto" w:fill="FFFFFF"/>
-            <w:tcMar>
-              <w:top w:w="100" w:type="dxa"/>
-              <w:left w:w="100" w:type="dxa"/>
-              <w:bottom w:w="100" w:type="dxa"/>
-              <w:right w:w="100" w:type="dxa"/>
-            </w:tcMar>
-            <w:vAlign w:val="center"/>
-          </w:tcPr>
-          <w:p>
-            <w:pPr>
-              <w:widowControl w:val="0"/>
-              <w:pBdr>
-                <w:top w:val="nil"/>
-                <w:left w:val="nil"/>
-                <w:bottom w:val="nil"/>
-                <w:right w:val="nil"/>
-                <w:between w:val="nil"/>
-              </w:pBdr>
-              <w:jc w:val="center"/>
-              <w:rPr>
-                <w:rFonts w:ascii="標楷體" w:eastAsia="標楷體" w:hAnsi="標楷體" w:cs="標楷體" w:hint="eastAsia"/>
-                <w:color w:val="C91D0A"/>
-                <w:lang w:val="en-US"/>
-              </w:rPr>
-            </w:pPr>
-          </w:p>
-        </w:tc>
-        <w:tc>
-          <w:tcPr>
-            <w:tcW w:w="6804" w:type="dxa"/>
-            <w:shd w:val="clear" w:color="auto" w:fill="auto"/>
-            <w:tcMar>
-              <w:top w:w="100" w:type="dxa"/>
-              <w:left w:w="100" w:type="dxa"/>
-              <w:bottom w:w="100" w:type="dxa"/>
-              <w:right w:w="100" w:type="dxa"/>
-            </w:tcMar>
-            <w:vAlign w:val="center"/>
-          </w:tcPr>
-          <w:p>
-            <w:pPr>
-              <w:jc w:val="center"/>
-              <w:rPr>
-                <w:rFonts w:eastAsia="標楷體"/>
-                <w:sz w:val="24"/>
-                <w:szCs w:val="24"/>
-                <w:lang w:val="en-US"/>
-              </w:rPr>
-            </w:pPr>
-            <w:proofErr w:type="spellStart"/>
-            <w:proofErr w:type="gramStart"/>
-            <w:r>
-              <w:rPr>
-                <w:rFonts w:eastAsia="標楷體" w:hint="eastAsia"/>
-                <w:sz w:val="24"/>
-                <w:szCs w:val="24"/>
-                <w:lang w:val="en-US"/>
-              </w:rPr>
-              <w:t xml:space="preserve">READ/WRITE</w:t>
-            </w:r>
-            <w:r>
-              <w:rPr>
-                <w:rFonts w:eastAsia="標楷體"/>
-                <w:sz w:val="24"/>
-                <w:szCs w:val="24"/>
+                <w:rFonts w:hint="eastAsia"/>
                 <w:lang w:val="en-US"/>
               </w:rPr>
               <w:t xml:space="preserve"/>
@@ -6961,26 +6777,6 @@
         </w:tc>
       </w:tr>
     </w:tbl>
-    <w:p>
-      <w:pPr>
-        <w:rPr>
-          <w:lang w:val="en-US"/>
-        </w:rPr>
-      </w:pPr>
-      <w:r>
-        <w:rPr>
-          <w:lang w:val="en-US"/>
-        </w:rPr>
-        <w:t xml:space="preserve"/>
-      </w:r>
-    </w:p>
-    <w:p>
-      <w:pPr>
-        <w:rPr>
-          <w:lang w:val="en-US"/>
-        </w:rPr>
-      </w:pPr>
-    </w:p>
     <w:p>
       <w:pPr>
         <w:rPr>
@@ -7142,17 +6938,17 @@
   <w:abstractNum w:abstractNumId="0" w15:restartNumberingAfterBreak="0">
     <w:nsid w:val="036C77D1"/>
     <w:multiLevelType w:val="hybridMultilevel"/>
-    <w:tmpl w:val="924604F6"/>
-    <w:lvl w:ilvl="0" w:tplc="43767D18">
-      <w:start w:val="1"/>
-      <w:numFmt w:val="taiwaneseCountingThousand"/>
-      <w:lvlText w:val="(%1)"/>
-      <w:lvlJc w:val="left"/>
-      <w:pPr>
-        <w:ind w:left="560" w:hanging="560"/>
+    <w:tmpl w:val="2D046A84"/>
+    <w:lvl w:ilvl="0" w:tplc="04090001">
+      <w:start w:val="1"/>
+      <w:numFmt w:val="bullet"/>
+      <w:lvlText w:val=""/>
+      <w:lvlJc w:val="left"/>
+      <w:pPr>
+        <w:ind w:left="480" w:hanging="480"/>
       </w:pPr>
       <w:rPr>
-        <w:rFonts w:hint="default"/>
+        <w:rFonts w:ascii="Wingdings" w:hAnsi="Wingdings" w:hint="default"/>
       </w:rPr>
     </w:lvl>
     <w:lvl w:ilvl="1" w:tplc="04090019" w:tentative="1">
@@ -9077,6 +8873,119 @@
     </w:lvl>
   </w:abstractNum>
   <w:abstractNum w:abstractNumId="20" w15:restartNumberingAfterBreak="0">
+    <w:nsid w:val="38140643"/>
+    <w:multiLevelType w:val="hybridMultilevel"/>
+    <w:tmpl w:val="3B7201FE"/>
+    <w:lvl w:ilvl="0" w:tplc="04090001">
+      <w:start w:val="1"/>
+      <w:numFmt w:val="bullet"/>
+      <w:lvlText w:val=""/>
+      <w:lvlJc w:val="left"/>
+      <w:pPr>
+        <w:ind w:left="480" w:hanging="480"/>
+      </w:pPr>
+      <w:rPr>
+        <w:rFonts w:ascii="Wingdings" w:hAnsi="Wingdings" w:hint="default"/>
+      </w:rPr>
+    </w:lvl>
+    <w:lvl w:ilvl="1" w:tplc="04090003">
+      <w:start w:val="1"/>
+      <w:numFmt w:val="bullet"/>
+      <w:lvlText w:val=""/>
+      <w:lvlJc w:val="left"/>
+      <w:pPr>
+        <w:ind w:left="960" w:hanging="480"/>
+      </w:pPr>
+      <w:rPr>
+        <w:rFonts w:ascii="Wingdings" w:hAnsi="Wingdings" w:hint="default"/>
+      </w:rPr>
+    </w:lvl>
+    <w:lvl w:ilvl="2" w:tplc="04090005">
+      <w:start w:val="1"/>
+      <w:numFmt w:val="bullet"/>
+      <w:lvlText w:val=""/>
+      <w:lvlJc w:val="left"/>
+      <w:pPr>
+        <w:ind w:left="1440" w:hanging="480"/>
+      </w:pPr>
+      <w:rPr>
+        <w:rFonts w:ascii="Wingdings" w:hAnsi="Wingdings" w:hint="default"/>
+      </w:rPr>
+    </w:lvl>
+    <w:lvl w:ilvl="3" w:tplc="04090001" w:tentative="1">
+      <w:start w:val="1"/>
+      <w:numFmt w:val="bullet"/>
+      <w:lvlText w:val=""/>
+      <w:lvlJc w:val="left"/>
+      <w:pPr>
+        <w:ind w:left="1920" w:hanging="480"/>
+      </w:pPr>
+      <w:rPr>
+        <w:rFonts w:ascii="Wingdings" w:hAnsi="Wingdings" w:hint="default"/>
+      </w:rPr>
+    </w:lvl>
+    <w:lvl w:ilvl="4" w:tplc="04090003" w:tentative="1">
+      <w:start w:val="1"/>
+      <w:numFmt w:val="bullet"/>
+      <w:lvlText w:val=""/>
+      <w:lvlJc w:val="left"/>
+      <w:pPr>
+        <w:ind w:left="2400" w:hanging="480"/>
+      </w:pPr>
+      <w:rPr>
+        <w:rFonts w:ascii="Wingdings" w:hAnsi="Wingdings" w:hint="default"/>
+      </w:rPr>
+    </w:lvl>
+    <w:lvl w:ilvl="5" w:tplc="04090005" w:tentative="1">
+      <w:start w:val="1"/>
+      <w:numFmt w:val="bullet"/>
+      <w:lvlText w:val=""/>
+      <w:lvlJc w:val="left"/>
+      <w:pPr>
+        <w:ind w:left="2880" w:hanging="480"/>
+      </w:pPr>
+      <w:rPr>
+        <w:rFonts w:ascii="Wingdings" w:hAnsi="Wingdings" w:hint="default"/>
+      </w:rPr>
+    </w:lvl>
+    <w:lvl w:ilvl="6" w:tplc="04090001" w:tentative="1">
+      <w:start w:val="1"/>
+      <w:numFmt w:val="bullet"/>
+      <w:lvlText w:val=""/>
+      <w:lvlJc w:val="left"/>
+      <w:pPr>
+        <w:ind w:left="3360" w:hanging="480"/>
+      </w:pPr>
+      <w:rPr>
+        <w:rFonts w:ascii="Wingdings" w:hAnsi="Wingdings" w:hint="default"/>
+      </w:rPr>
+    </w:lvl>
+    <w:lvl w:ilvl="7" w:tplc="04090003" w:tentative="1">
+      <w:start w:val="1"/>
+      <w:numFmt w:val="bullet"/>
+      <w:lvlText w:val=""/>
+      <w:lvlJc w:val="left"/>
+      <w:pPr>
+        <w:ind w:left="3840" w:hanging="480"/>
+      </w:pPr>
+      <w:rPr>
+        <w:rFonts w:ascii="Wingdings" w:hAnsi="Wingdings" w:hint="default"/>
+      </w:rPr>
+    </w:lvl>
+    <w:lvl w:ilvl="8" w:tplc="04090005" w:tentative="1">
+      <w:start w:val="1"/>
+      <w:numFmt w:val="bullet"/>
+      <w:lvlText w:val=""/>
+      <w:lvlJc w:val="left"/>
+      <w:pPr>
+        <w:ind w:left="4320" w:hanging="480"/>
+      </w:pPr>
+      <w:rPr>
+        <w:rFonts w:ascii="Wingdings" w:hAnsi="Wingdings" w:hint="default"/>
+      </w:rPr>
+    </w:lvl>
+  </w:abstractNum>
+  <w:abstractNum w:abstractNumId="21" w15:restartNumberingAfterBreak="0">
     <w:nsid w:val="38FE25FE"/>
     <w:multiLevelType w:val="hybridMultilevel"/>
     <w:tmpl w:val="58F2D880"/>
@@ -9165,7 +9074,7 @@
       </w:pPr>
     </w:lvl>
   </w:abstractNum>
-  <w:abstractNum w:abstractNumId="21" w15:restartNumberingAfterBreak="0">
+  <w:abstractNum w:abstractNumId="22" w15:restartNumberingAfterBreak="0">
     <w:nsid w:val="3B5B3F20"/>
     <w:multiLevelType w:val="hybridMultilevel"/>
     <w:tmpl w:val="172A0168"/>
@@ -9254,7 +9163,7 @@
       </w:pPr>
     </w:lvl>
   </w:abstractNum>
-  <w:abstractNum w:abstractNumId="22" w15:restartNumberingAfterBreak="0">
+  <w:abstractNum w:abstractNumId="23" w15:restartNumberingAfterBreak="0">
     <w:nsid w:val="3C6D67CC"/>
     <w:multiLevelType w:val="hybridMultilevel"/>
     <w:tmpl w:val="35EC1B04"/>
@@ -9343,7 +9252,93 @@
       </w:pPr>
     </w:lvl>
   </w:abstractNum>
-  <w:abstractNum w:abstractNumId="23" w15:restartNumberingAfterBreak="0">
+  <w:abstractNum w:abstractNumId="24" w15:restartNumberingAfterBreak="0">
+    <w:nsid w:val="3EF15DEC"/>
+    <w:multiLevelType w:val="hybridMultilevel"/>
+    <w:tmpl w:val="ED0A51E6"/>
+    <w:lvl w:ilvl="0" w:tplc="0409000F">
+      <w:start w:val="1"/>
+      <w:numFmt w:val="decimal"/>
+      <w:lvlText w:val="%1."/>
+      <w:lvlJc w:val="left"/>
+      <w:pPr>
+        <w:ind w:left="480" w:hanging="480"/>
+      </w:pPr>
+    </w:lvl>
+    <w:lvl w:ilvl="1" w:tplc="04090019" w:tentative="1">
+      <w:start w:val="1"/>
+      <w:numFmt w:val="ideographTraditional"/>
+      <w:lvlText w:val="%2、"/>
+      <w:lvlJc w:val="left"/>
+      <w:pPr>
+        <w:ind w:left="960" w:hanging="480"/>
+      </w:pPr>
+    </w:lvl>
+    <w:lvl w:ilvl="2" w:tplc="0409001B" w:tentative="1">
+      <w:start w:val="1"/>
+      <w:numFmt w:val="lowerRoman"/>
+      <w:lvlText w:val="%3."/>
+      <w:lvlJc w:val="right"/>
+      <w:pPr>
+        <w:ind w:left="1440" w:hanging="480"/>
+      </w:pPr>
+    </w:lvl>
+    <w:lvl w:ilvl="3" w:tplc="0409000F" w:tentative="1">
+      <w:start w:val="1"/>
+      <w:numFmt w:val="decimal"/>
+      <w:lvlText w:val="%4."/>
+      <w:lvlJc w:val="left"/>
+      <w:pPr>
+        <w:ind w:left="1920" w:hanging="480"/>
+      </w:pPr>
+    </w:lvl>
+    <w:lvl w:ilvl="4" w:tplc="04090019" w:tentative="1">
+      <w:start w:val="1"/>
+      <w:numFmt w:val="ideographTraditional"/>
+      <w:lvlText w:val="%5、"/>
+      <w:lvlJc w:val="left"/>
+      <w:pPr>
+        <w:ind w:left="2400" w:hanging="480"/>
+      </w:pPr>
+    </w:lvl>
+    <w:lvl w:ilvl="5" w:tplc="0409001B" w:tentative="1">
+      <w:start w:val="1"/>
+      <w:numFmt w:val="lowerRoman"/>
+      <w:lvlText w:val="%6."/>
+      <w:lvlJc w:val="right"/>
+      <w:pPr>
+        <w:ind w:left="2880" w:hanging="480"/>
+      </w:pPr>
+    </w:lvl>
+    <w:lvl w:ilvl="6" w:tplc="0409000F" w:tentative="1">
+      <w:start w:val="1"/>
+      <w:numFmt w:val="decimal"/>
+      <w:lvlText w:val="%7."/>
+      <w:lvlJc w:val="left"/>
+      <w:pPr>
+        <w:ind w:left="3360" w:hanging="480"/>
+      </w:pPr>
+    </w:lvl>
+    <w:lvl w:ilvl="7" w:tplc="04090019" w:tentative="1">
+      <w:start w:val="1"/>
+      <w:numFmt w:val="ideographTraditional"/>
+      <w:lvlText w:val="%8、"/>
+      <w:lvlJc w:val="left"/>
+      <w:pPr>
+        <w:ind w:left="3840" w:hanging="480"/>
+      </w:pPr>
+    </w:lvl>
+    <w:lvl w:ilvl="8" w:tplc="0409001B" w:tentative="1">
+      <w:start w:val="1"/>
+      <w:numFmt w:val="lowerRoman"/>
+      <w:lvlText w:val="%9."/>
+      <w:lvlJc w:val="right"/>
+      <w:pPr>
+        <w:ind w:left="4320" w:hanging="480"/>
+      </w:pPr>
+    </w:lvl>
+  </w:abstractNum>
+  <w:abstractNum w:abstractNumId="25" w15:restartNumberingAfterBreak="0">
     <w:nsid w:val="417E335E"/>
     <w:multiLevelType w:val="hybridMultilevel"/>
     <w:tmpl w:val="905241EA"/>
@@ -9456,7 +9451,7 @@
       </w:rPr>
     </w:lvl>
   </w:abstractNum>
-  <w:abstractNum w:abstractNumId="24" w15:restartNumberingAfterBreak="0">
+  <w:abstractNum w:abstractNumId="26" w15:restartNumberingAfterBreak="0">
     <w:nsid w:val="45A16B4F"/>
     <w:multiLevelType w:val="hybridMultilevel"/>
     <w:tmpl w:val="0F6ACCD2"/>
@@ -9542,7 +9537,7 @@
       </w:pPr>
     </w:lvl>
   </w:abstractNum>
-  <w:abstractNum w:abstractNumId="25" w15:restartNumberingAfterBreak="0">
+  <w:abstractNum w:abstractNumId="27" w15:restartNumberingAfterBreak="0">
     <w:nsid w:val="48593DBD"/>
     <w:multiLevelType w:val="hybridMultilevel"/>
     <w:tmpl w:val="BA4EF444"/>
@@ -9631,7 +9626,7 @@
       </w:pPr>
     </w:lvl>
   </w:abstractNum>
-  <w:abstractNum w:abstractNumId="26" w15:restartNumberingAfterBreak="0">
+  <w:abstractNum w:abstractNumId="28" w15:restartNumberingAfterBreak="0">
     <w:nsid w:val="48A770AD"/>
     <w:multiLevelType w:val="hybridMultilevel"/>
     <w:tmpl w:val="64D81984"/>
@@ -9720,7 +9715,120 @@
       </w:pPr>
     </w:lvl>
   </w:abstractNum>
-  <w:abstractNum w:abstractNumId="27" w15:restartNumberingAfterBreak="0">
+  <w:abstractNum w:abstractNumId="29" w15:restartNumberingAfterBreak="0">
+    <w:nsid w:val="52541F2B"/>
+    <w:multiLevelType w:val="hybridMultilevel"/>
+    <w:tmpl w:val="FB3A988C"/>
+    <w:lvl w:ilvl="0" w:tplc="04090001">
+      <w:start w:val="1"/>
+      <w:numFmt w:val="bullet"/>
+      <w:lvlText w:val=""/>
+      <w:lvlJc w:val="left"/>
+      <w:pPr>
+        <w:ind w:left="480" w:hanging="480"/>
+      </w:pPr>
+      <w:rPr>
+        <w:rFonts w:ascii="Wingdings" w:hAnsi="Wingdings" w:hint="default"/>
+      </w:rPr>
+    </w:lvl>
+    <w:lvl w:ilvl="1" w:tplc="04090003">
+      <w:start w:val="1"/>
+      <w:numFmt w:val="bullet"/>
+      <w:lvlText w:val=""/>
+      <w:lvlJc w:val="left"/>
+      <w:pPr>
+        <w:ind w:left="960" w:hanging="480"/>
+      </w:pPr>
+      <w:rPr>
+        <w:rFonts w:ascii="Wingdings" w:hAnsi="Wingdings" w:hint="default"/>
+      </w:rPr>
+    </w:lvl>
+    <w:lvl w:ilvl="2" w:tplc="0409000F">
+      <w:start w:val="1"/>
+      <w:numFmt w:val="decimal"/>
+      <w:lvlText w:val="%3."/>
+      <w:lvlJc w:val="left"/>
+      <w:pPr>
+        <w:ind w:left="1440" w:hanging="480"/>
+      </w:pPr>
+      <w:rPr>
+        <w:rFonts w:hint="default"/>
+      </w:rPr>
+    </w:lvl>
+    <w:lvl w:ilvl="3" w:tplc="04090001" w:tentative="1">
+      <w:start w:val="1"/>
+      <w:numFmt w:val="bullet"/>
+      <w:lvlText w:val=""/>
+      <w:lvlJc w:val="left"/>
+      <w:pPr>
+        <w:ind w:left="1920" w:hanging="480"/>
+      </w:pPr>
+      <w:rPr>
+        <w:rFonts w:ascii="Wingdings" w:hAnsi="Wingdings" w:hint="default"/>
+      </w:rPr>
+    </w:lvl>
+    <w:lvl w:ilvl="4" w:tplc="04090003" w:tentative="1">
+      <w:start w:val="1"/>
+      <w:numFmt w:val="bullet"/>
+      <w:lvlText w:val=""/>
+      <w:lvlJc w:val="left"/>
+      <w:pPr>
+        <w:ind w:left="2400" w:hanging="480"/>
+      </w:pPr>
+      <w:rPr>
+        <w:rFonts w:ascii="Wingdings" w:hAnsi="Wingdings" w:hint="default"/>
+      </w:rPr>
+    </w:lvl>
+    <w:lvl w:ilvl="5" w:tplc="04090005" w:tentative="1">
+      <w:start w:val="1"/>
+      <w:numFmt w:val="bullet"/>
+      <w:lvlText w:val=""/>
+      <w:lvlJc w:val="left"/>
+      <w:pPr>
+        <w:ind w:left="2880" w:hanging="480"/>
+      </w:pPr>
+      <w:rPr>
+        <w:rFonts w:ascii="Wingdings" w:hAnsi="Wingdings" w:hint="default"/>
+      </w:rPr>
+    </w:lvl>
+    <w:lvl w:ilvl="6" w:tplc="04090001" w:tentative="1">
+      <w:start w:val="1"/>
+      <w:numFmt w:val="bullet"/>
+      <w:lvlText w:val=""/>
+      <w:lvlJc w:val="left"/>
+      <w:pPr>
+        <w:ind w:left="3360" w:hanging="480"/>
+      </w:pPr>
+      <w:rPr>
+        <w:rFonts w:ascii="Wingdings" w:hAnsi="Wingdings" w:hint="default"/>
+      </w:rPr>
+    </w:lvl>
+    <w:lvl w:ilvl="7" w:tplc="04090003" w:tentative="1">
+      <w:start w:val="1"/>
+      <w:numFmt w:val="bullet"/>
+      <w:lvlText w:val=""/>
+      <w:lvlJc w:val="left"/>
+      <w:pPr>
+        <w:ind w:left="3840" w:hanging="480"/>
+      </w:pPr>
+      <w:rPr>
+        <w:rFonts w:ascii="Wingdings" w:hAnsi="Wingdings" w:hint="default"/>
+      </w:rPr>
+    </w:lvl>
+    <w:lvl w:ilvl="8" w:tplc="04090005" w:tentative="1">
+      <w:start w:val="1"/>
+      <w:numFmt w:val="bullet"/>
+      <w:lvlText w:val=""/>
+      <w:lvlJc w:val="left"/>
+      <w:pPr>
+        <w:ind w:left="4320" w:hanging="480"/>
+      </w:pPr>
+      <w:rPr>
+        <w:rFonts w:ascii="Wingdings" w:hAnsi="Wingdings" w:hint="default"/>
+      </w:rPr>
+    </w:lvl>
+  </w:abstractNum>
+  <w:abstractNum w:abstractNumId="30" w15:restartNumberingAfterBreak="0">
     <w:nsid w:val="534D71F4"/>
     <w:multiLevelType w:val="hybridMultilevel"/>
     <w:tmpl w:val="49E68FA4"/>
@@ -9809,7 +9917,7 @@
       </w:pPr>
     </w:lvl>
   </w:abstractNum>
-  <w:abstractNum w:abstractNumId="28" w15:restartNumberingAfterBreak="0">
+  <w:abstractNum w:abstractNumId="31" w15:restartNumberingAfterBreak="0">
     <w:nsid w:val="53E83939"/>
     <w:multiLevelType w:val="hybridMultilevel"/>
     <w:tmpl w:val="51DAA7EA"/>
@@ -9898,7 +10006,93 @@
       </w:pPr>
     </w:lvl>
   </w:abstractNum>
-  <w:abstractNum w:abstractNumId="29" w15:restartNumberingAfterBreak="0">
+  <w:abstractNum w:abstractNumId="32" w15:restartNumberingAfterBreak="0">
+    <w:nsid w:val="58B7230E"/>
+    <w:multiLevelType w:val="hybridMultilevel"/>
+    <w:tmpl w:val="FFE6CB66"/>
+    <w:lvl w:ilvl="0" w:tplc="0409000F">
+      <w:start w:val="1"/>
+      <w:numFmt w:val="decimal"/>
+      <w:lvlText w:val="%1."/>
+      <w:lvlJc w:val="left"/>
+      <w:pPr>
+        <w:ind w:left="1920" w:hanging="480"/>
+      </w:pPr>
+    </w:lvl>
+    <w:lvl w:ilvl="1" w:tplc="04090019" w:tentative="1">
+      <w:start w:val="1"/>
+      <w:numFmt w:val="ideographTraditional"/>
+      <w:lvlText w:val="%2、"/>
+      <w:lvlJc w:val="left"/>
+      <w:pPr>
+        <w:ind w:left="2400" w:hanging="480"/>
+      </w:pPr>
+    </w:lvl>
+    <w:lvl w:ilvl="2" w:tplc="0409001B" w:tentative="1">
+      <w:start w:val="1"/>
+      <w:numFmt w:val="lowerRoman"/>
+      <w:lvlText w:val="%3."/>
+      <w:lvlJc w:val="right"/>
+      <w:pPr>
+        <w:ind w:left="2880" w:hanging="480"/>
+      </w:pPr>
+    </w:lvl>
+    <w:lvl w:ilvl="3" w:tplc="0409000F" w:tentative="1">
+      <w:start w:val="1"/>
+      <w:numFmt w:val="decimal"/>
+      <w:lvlText w:val="%4."/>
+      <w:lvlJc w:val="left"/>
+      <w:pPr>
+        <w:ind w:left="3360" w:hanging="480"/>
+      </w:pPr>
+    </w:lvl>
+    <w:lvl w:ilvl="4" w:tplc="04090019" w:tentative="1">
+      <w:start w:val="1"/>
+      <w:numFmt w:val="ideographTraditional"/>
+      <w:lvlText w:val="%5、"/>
+      <w:lvlJc w:val="left"/>
+      <w:pPr>
+        <w:ind w:left="3840" w:hanging="480"/>
+      </w:pPr>
+    </w:lvl>
+    <w:lvl w:ilvl="5" w:tplc="0409001B" w:tentative="1">
+      <w:start w:val="1"/>
+      <w:numFmt w:val="lowerRoman"/>
+      <w:lvlText w:val="%6."/>
+      <w:lvlJc w:val="right"/>
+      <w:pPr>
+        <w:ind w:left="4320" w:hanging="480"/>
+      </w:pPr>
+    </w:lvl>
+    <w:lvl w:ilvl="6" w:tplc="0409000F" w:tentative="1">
+      <w:start w:val="1"/>
+      <w:numFmt w:val="decimal"/>
+      <w:lvlText w:val="%7."/>
+      <w:lvlJc w:val="left"/>
+      <w:pPr>
+        <w:ind w:left="4800" w:hanging="480"/>
+      </w:pPr>
+    </w:lvl>
+    <w:lvl w:ilvl="7" w:tplc="04090019" w:tentative="1">
+      <w:start w:val="1"/>
+      <w:numFmt w:val="ideographTraditional"/>
+      <w:lvlText w:val="%8、"/>
+      <w:lvlJc w:val="left"/>
+      <w:pPr>
+        <w:ind w:left="5280" w:hanging="480"/>
+      </w:pPr>
+    </w:lvl>
+    <w:lvl w:ilvl="8" w:tplc="0409001B" w:tentative="1">
+      <w:start w:val="1"/>
+      <w:numFmt w:val="lowerRoman"/>
+      <w:lvlText w:val="%9."/>
+      <w:lvlJc w:val="right"/>
+      <w:pPr>
+        <w:ind w:left="5760" w:hanging="480"/>
+      </w:pPr>
+    </w:lvl>
+  </w:abstractNum>
+  <w:abstractNum w:abstractNumId="33" w15:restartNumberingAfterBreak="0">
     <w:nsid w:val="5C8113E5"/>
     <w:multiLevelType w:val="hybridMultilevel"/>
     <w:tmpl w:val="E61EBB3E"/>
@@ -10011,7 +10205,7 @@
       </w:rPr>
     </w:lvl>
   </w:abstractNum>
-  <w:abstractNum w:abstractNumId="30" w15:restartNumberingAfterBreak="0">
+  <w:abstractNum w:abstractNumId="34" w15:restartNumberingAfterBreak="0">
     <w:nsid w:val="5F0045E3"/>
     <w:multiLevelType w:val="hybridMultilevel"/>
     <w:tmpl w:val="D51646F8"/>
@@ -10100,7 +10294,7 @@
       </w:pPr>
     </w:lvl>
   </w:abstractNum>
-  <w:abstractNum w:abstractNumId="31" w15:restartNumberingAfterBreak="0">
+  <w:abstractNum w:abstractNumId="35" w15:restartNumberingAfterBreak="0">
     <w:nsid w:val="636F537B"/>
     <w:multiLevelType w:val="hybridMultilevel"/>
     <w:tmpl w:val="DCD0DC88"/>
@@ -10189,7 +10383,7 @@
       </w:pPr>
     </w:lvl>
   </w:abstractNum>
-  <w:abstractNum w:abstractNumId="32" w15:restartNumberingAfterBreak="0">
+  <w:abstractNum w:abstractNumId="36" w15:restartNumberingAfterBreak="0">
     <w:nsid w:val="63EF190B"/>
     <w:multiLevelType w:val="hybridMultilevel"/>
     <w:tmpl w:val="DD04A388"/>
@@ -10278,7 +10472,7 @@
       </w:pPr>
     </w:lvl>
   </w:abstractNum>
-  <w:abstractNum w:abstractNumId="33" w15:restartNumberingAfterBreak="0">
+  <w:abstractNum w:abstractNumId="37" w15:restartNumberingAfterBreak="0">
     <w:nsid w:val="6A591D57"/>
     <w:multiLevelType w:val="hybridMultilevel"/>
     <w:tmpl w:val="75F6C580"/>
@@ -10368,7 +10562,7 @@
       </w:pPr>
     </w:lvl>
   </w:abstractNum>
-  <w:abstractNum w:abstractNumId="34" w15:restartNumberingAfterBreak="0">
+  <w:abstractNum w:abstractNumId="38" w15:restartNumberingAfterBreak="0">
     <w:nsid w:val="6CE13FAD"/>
     <w:multiLevelType w:val="hybridMultilevel"/>
     <w:tmpl w:val="1A06BDF8"/>
@@ -10457,7 +10651,7 @@
       </w:pPr>
     </w:lvl>
   </w:abstractNum>
-  <w:abstractNum w:abstractNumId="35" w15:restartNumberingAfterBreak="0">
+  <w:abstractNum w:abstractNumId="39" w15:restartNumberingAfterBreak="0">
     <w:nsid w:val="6D26160F"/>
     <w:multiLevelType w:val="hybridMultilevel"/>
     <w:tmpl w:val="15F6E8CA"/>
@@ -10546,7 +10740,93 @@
       </w:pPr>
     </w:lvl>
   </w:abstractNum>
-  <w:abstractNum w:abstractNumId="36" w15:restartNumberingAfterBreak="0">
+  <w:abstractNum w:abstractNumId="40" w15:restartNumberingAfterBreak="0">
+    <w:nsid w:val="6ECC55A5"/>
+    <w:multiLevelType w:val="hybridMultilevel"/>
+    <w:tmpl w:val="B6C0869C"/>
+    <w:lvl w:ilvl="0" w:tplc="0409000F">
+      <w:start w:val="1"/>
+      <w:numFmt w:val="decimal"/>
+      <w:lvlText w:val="%1."/>
+      <w:lvlJc w:val="left"/>
+      <w:pPr>
+        <w:ind w:left="1920" w:hanging="480"/>
+      </w:pPr>
+    </w:lvl>
+    <w:lvl w:ilvl="1" w:tplc="04090019" w:tentative="1">
+      <w:start w:val="1"/>
+      <w:numFmt w:val="ideographTraditional"/>
+      <w:lvlText w:val="%2、"/>
+      <w:lvlJc w:val="left"/>
+      <w:pPr>
+        <w:ind w:left="2400" w:hanging="480"/>
+      </w:pPr>
+    </w:lvl>
+    <w:lvl w:ilvl="2" w:tplc="0409001B" w:tentative="1">
+      <w:start w:val="1"/>
+      <w:numFmt w:val="lowerRoman"/>
+      <w:lvlText w:val="%3."/>
+      <w:lvlJc w:val="right"/>
+      <w:pPr>
+        <w:ind w:left="2880" w:hanging="480"/>
+      </w:pPr>
+    </w:lvl>
+    <w:lvl w:ilvl="3" w:tplc="0409000F" w:tentative="1">
+      <w:start w:val="1"/>
+      <w:numFmt w:val="decimal"/>
+      <w:lvlText w:val="%4."/>
+      <w:lvlJc w:val="left"/>
+      <w:pPr>
+        <w:ind w:left="3360" w:hanging="480"/>
+      </w:pPr>
+    </w:lvl>
+    <w:lvl w:ilvl="4" w:tplc="04090019" w:tentative="1">
+      <w:start w:val="1"/>
+      <w:numFmt w:val="ideographTraditional"/>
+      <w:lvlText w:val="%5、"/>
+      <w:lvlJc w:val="left"/>
+      <w:pPr>
+        <w:ind w:left="3840" w:hanging="480"/>
+      </w:pPr>
+    </w:lvl>
+    <w:lvl w:ilvl="5" w:tplc="0409001B" w:tentative="1">
+      <w:start w:val="1"/>
+      <w:numFmt w:val="lowerRoman"/>
+      <w:lvlText w:val="%6."/>
+      <w:lvlJc w:val="right"/>
+      <w:pPr>
+        <w:ind w:left="4320" w:hanging="480"/>
+      </w:pPr>
+    </w:lvl>
+    <w:lvl w:ilvl="6" w:tplc="0409000F" w:tentative="1">
+      <w:start w:val="1"/>
+      <w:numFmt w:val="decimal"/>
+      <w:lvlText w:val="%7."/>
+      <w:lvlJc w:val="left"/>
+      <w:pPr>
+        <w:ind w:left="4800" w:hanging="480"/>
+      </w:pPr>
+    </w:lvl>
+    <w:lvl w:ilvl="7" w:tplc="04090019" w:tentative="1">
+      <w:start w:val="1"/>
+      <w:numFmt w:val="ideographTraditional"/>
+      <w:lvlText w:val="%8、"/>
+      <w:lvlJc w:val="left"/>
+      <w:pPr>
+        <w:ind w:left="5280" w:hanging="480"/>
+      </w:pPr>
+    </w:lvl>
+    <w:lvl w:ilvl="8" w:tplc="0409001B" w:tentative="1">
+      <w:start w:val="1"/>
+      <w:numFmt w:val="lowerRoman"/>
+      <w:lvlText w:val="%9."/>
+      <w:lvlJc w:val="right"/>
+      <w:pPr>
+        <w:ind w:left="5760" w:hanging="480"/>
+      </w:pPr>
+    </w:lvl>
+  </w:abstractNum>
+  <w:abstractNum w:abstractNumId="41" w15:restartNumberingAfterBreak="0">
     <w:nsid w:val="6EE87A08"/>
     <w:multiLevelType w:val="hybridMultilevel"/>
     <w:tmpl w:val="745446EA"/>
@@ -10635,7 +10915,7 @@
       </w:pPr>
     </w:lvl>
   </w:abstractNum>
-  <w:abstractNum w:abstractNumId="37" w15:restartNumberingAfterBreak="0">
+  <w:abstractNum w:abstractNumId="42" w15:restartNumberingAfterBreak="0">
     <w:nsid w:val="75505521"/>
     <w:multiLevelType w:val="hybridMultilevel"/>
     <w:tmpl w:val="35EC1B04"/>
@@ -10724,10 +11004,10 @@
       </w:pPr>
     </w:lvl>
   </w:abstractNum>
-  <w:abstractNum w:abstractNumId="38" w15:restartNumberingAfterBreak="0">
+  <w:abstractNum w:abstractNumId="43" w15:restartNumberingAfterBreak="0">
     <w:nsid w:val="759532E3"/>
     <w:multiLevelType w:val="hybridMultilevel"/>
-    <w:tmpl w:val="E556C264"/>
+    <w:tmpl w:val="129EAB3C"/>
     <w:lvl w:ilvl="0" w:tplc="04090001">
       <w:start w:val="1"/>
       <w:numFmt w:val="bullet"/>
@@ -10837,7 +11117,7 @@
       </w:rPr>
     </w:lvl>
   </w:abstractNum>
-  <w:abstractNum w:abstractNumId="39" w15:restartNumberingAfterBreak="0">
+  <w:abstractNum w:abstractNumId="44" w15:restartNumberingAfterBreak="0">
     <w:nsid w:val="7796163A"/>
     <w:multiLevelType w:val="hybridMultilevel"/>
     <w:tmpl w:val="0DE8D34E"/>
@@ -10927,7 +11207,7 @@
       </w:pPr>
     </w:lvl>
   </w:abstractNum>
-  <w:abstractNum w:abstractNumId="40" w15:restartNumberingAfterBreak="0">
+  <w:abstractNum w:abstractNumId="45" w15:restartNumberingAfterBreak="0">
     <w:nsid w:val="78885D96"/>
     <w:multiLevelType w:val="hybridMultilevel"/>
     <w:tmpl w:val="40381832"/>
@@ -11020,22 +11300,22 @@
     <w:abstractNumId w:val="8"/>
   </w:num>
   <w:num w:numId="2">
-    <w:abstractNumId w:val="22"/>
+    <w:abstractNumId w:val="23"/>
   </w:num>
   <w:num w:numId="3">
     <w:abstractNumId w:val="18"/>
   </w:num>
   <w:num w:numId="4">
-    <w:abstractNumId w:val="36"/>
+    <w:abstractNumId w:val="41"/>
   </w:num>
   <w:num w:numId="5">
-    <w:abstractNumId w:val="37"/>
+    <w:abstractNumId w:val="42"/>
   </w:num>
   <w:num w:numId="6">
     <w:abstractNumId w:val="15"/>
   </w:num>
   <w:num w:numId="7">
-    <w:abstractNumId w:val="35"/>
+    <w:abstractNumId w:val="39"/>
   </w:num>
   <w:num w:numId="8">
     <w:abstractNumId w:val="19"/>
@@ -11058,7 +11338,7 @@
     </w:lvlOverride>
   </w:num>
   <w:num w:numId="9">
-    <w:abstractNumId w:val="23"/>
+    <w:abstractNumId w:val="25"/>
   </w:num>
   <w:num w:numId="10">
     <w:abstractNumId w:val="4"/>
@@ -11070,58 +11350,58 @@
     <w:abstractNumId w:val="5"/>
   </w:num>
   <w:num w:numId="13">
-    <w:abstractNumId w:val="39"/>
+    <w:abstractNumId w:val="44"/>
   </w:num>
   <w:num w:numId="14">
     <w:abstractNumId w:val="16"/>
   </w:num>
   <w:num w:numId="15">
-    <w:abstractNumId w:val="27"/>
+    <w:abstractNumId w:val="30"/>
   </w:num>
   <w:num w:numId="16">
-    <w:abstractNumId w:val="28"/>
+    <w:abstractNumId w:val="31"/>
   </w:num>
   <w:num w:numId="17">
     <w:abstractNumId w:val="17"/>
   </w:num>
   <w:num w:numId="18">
-    <w:abstractNumId w:val="29"/>
+    <w:abstractNumId w:val="33"/>
   </w:num>
   <w:num w:numId="19">
     <w:abstractNumId w:val="13"/>
   </w:num>
   <w:num w:numId="20">
-    <w:abstractNumId w:val="26"/>
+    <w:abstractNumId w:val="28"/>
   </w:num>
   <w:num w:numId="21">
-    <w:abstractNumId w:val="33"/>
+    <w:abstractNumId w:val="37"/>
   </w:num>
   <w:num w:numId="22">
     <w:abstractNumId w:val="7"/>
   </w:num>
   <w:num w:numId="23">
+    <w:abstractNumId w:val="22"/>
+  </w:num>
+  <w:num w:numId="24">
     <w:abstractNumId w:val="21"/>
   </w:num>
-  <w:num w:numId="24">
-    <w:abstractNumId w:val="20"/>
-  </w:num>
   <w:num w:numId="25">
-    <w:abstractNumId w:val="34"/>
+    <w:abstractNumId w:val="38"/>
   </w:num>
   <w:num w:numId="26">
     <w:abstractNumId w:val="14"/>
   </w:num>
   <w:num w:numId="27">
-    <w:abstractNumId w:val="30"/>
+    <w:abstractNumId w:val="34"/>
   </w:num>
   <w:num w:numId="28">
-    <w:abstractNumId w:val="40"/>
+    <w:abstractNumId w:val="45"/>
   </w:num>
   <w:num w:numId="29">
-    <w:abstractNumId w:val="31"/>
+    <w:abstractNumId w:val="35"/>
   </w:num>
   <w:num w:numId="30">
-    <w:abstractNumId w:val="25"/>
+    <w:abstractNumId w:val="27"/>
   </w:num>
   <w:num w:numId="31">
     <w:abstractNumId w:val="11"/>
@@ -11139,10 +11419,10 @@
     <w:abstractNumId w:val="2"/>
   </w:num>
   <w:num w:numId="36">
-    <w:abstractNumId w:val="32"/>
+    <w:abstractNumId w:val="36"/>
   </w:num>
   <w:num w:numId="37">
-    <w:abstractNumId w:val="24"/>
+    <w:abstractNumId w:val="26"/>
   </w:num>
   <w:num w:numId="38">
     <w:abstractNumId w:val="12"/>
@@ -11154,7 +11434,22 @@
     <w:abstractNumId w:val="3"/>
   </w:num>
   <w:num w:numId="41">
-    <w:abstractNumId w:val="38"/>
+    <w:abstractNumId w:val="43"/>
+  </w:num>
+  <w:num w:numId="42">
+    <w:abstractNumId w:val="20"/>
+  </w:num>
+  <w:num w:numId="43">
+    <w:abstractNumId w:val="29"/>
+  </w:num>
+  <w:num w:numId="44">
+    <w:abstractNumId w:val="40"/>
+  </w:num>
+  <w:num w:numId="45">
+    <w:abstractNumId w:val="32"/>
+  </w:num>
+  <w:num w:numId="46">
+    <w:abstractNumId w:val="24"/>
   </w:num>
 </w:numbering>
 </file>
